--- a/etc/doc/fr/JavaExample.docx
+++ b/etc/doc/fr/JavaExample.docx
@@ -47,37 +47,13 @@
         <w:sym w:font="Wingdings" w:char="F0E8"/>
       </w:r>
       <w:r>
-        <w:t xml:space="preserve"> </w:t>
-      </w:r>
-      <w:proofErr w:type="spellStart"/>
-      <w:r>
-        <w:t>Build</w:t>
-      </w:r>
-      <w:proofErr w:type="spellEnd"/>
-      <w:r>
-        <w:t xml:space="preserve"> Path </w:t>
+        <w:t xml:space="preserve"> Build Path </w:t>
       </w:r>
       <w:r>
         <w:sym w:font="Wingdings" w:char="F0E8"/>
       </w:r>
       <w:r>
-        <w:t xml:space="preserve"> </w:t>
-      </w:r>
-      <w:proofErr w:type="spellStart"/>
-      <w:r>
-        <w:t>Add</w:t>
-      </w:r>
-      <w:proofErr w:type="spellEnd"/>
-      <w:r>
-        <w:t xml:space="preserve"> to </w:t>
-      </w:r>
-      <w:proofErr w:type="spellStart"/>
-      <w:r>
-        <w:t>Build</w:t>
-      </w:r>
-      <w:proofErr w:type="spellEnd"/>
-      <w:r>
-        <w:t xml:space="preserve"> Path. </w:t>
+        <w:t xml:space="preserve"> Add to Build Path. </w:t>
       </w:r>
     </w:p>
     <w:p>
@@ -160,7 +136,6 @@
                                 <w:lang w:val="en-GB"/>
                               </w:rPr>
                             </w:pPr>
-                            <w:proofErr w:type="spellStart"/>
                             <w:r>
                               <w:rPr>
                                 <w:rFonts w:ascii="Consolas" w:hAnsi="Consolas" w:cs="Consolas"/>
@@ -172,7 +147,6 @@
                               </w:rPr>
                               <w:t>clonePreferences</w:t>
                             </w:r>
-                            <w:proofErr w:type="spellEnd"/>
                             <w:r>
                               <w:rPr>
                                 <w:rFonts w:ascii="Consolas" w:hAnsi="Consolas" w:cs="Consolas"/>
@@ -203,31 +177,8 @@
                                 <w:szCs w:val="20"/>
                                 <w:lang w:val="en-GB"/>
                               </w:rPr>
-                              <w:t xml:space="preserve"> </w:t>
-                            </w:r>
-                            <w:proofErr w:type="spellStart"/>
-                            <w:r>
-                              <w:rPr>
-                                <w:rFonts w:ascii="Consolas" w:hAnsi="Consolas" w:cs="Consolas"/>
-                                <w:color w:val="000000"/>
-                                <w:sz w:val="20"/>
-                                <w:szCs w:val="20"/>
-                                <w:lang w:val="en-GB"/>
-                              </w:rPr>
-                              <w:t>ClonePreferences</w:t>
-                            </w:r>
-                            <w:proofErr w:type="spellEnd"/>
-                            <w:r>
-                              <w:rPr>
-                                <w:rFonts w:ascii="Consolas" w:hAnsi="Consolas" w:cs="Consolas"/>
-                                <w:color w:val="000000"/>
-                                <w:sz w:val="20"/>
-                                <w:szCs w:val="20"/>
-                                <w:lang w:val="en-GB"/>
-                              </w:rPr>
-                              <w:t>(</w:t>
-                            </w:r>
-                            <w:proofErr w:type="spellStart"/>
+                              <w:t xml:space="preserve"> ClonePreferences(</w:t>
+                            </w:r>
                             <w:r>
                               <w:rPr>
                                 <w:rFonts w:ascii="Consolas" w:hAnsi="Consolas" w:cs="Consolas"/>
@@ -238,7 +189,6 @@
                               </w:rPr>
                               <w:t>args</w:t>
                             </w:r>
-                            <w:proofErr w:type="spellEnd"/>
                             <w:r>
                               <w:rPr>
                                 <w:rFonts w:ascii="Consolas" w:hAnsi="Consolas" w:cs="Consolas"/>
@@ -286,7 +236,6 @@
                               </w:rPr>
                               <w:t xml:space="preserve"> = </w:t>
                             </w:r>
-                            <w:proofErr w:type="spellStart"/>
                             <w:r>
                               <w:rPr>
                                 <w:rFonts w:ascii="Consolas" w:hAnsi="Consolas" w:cs="Consolas"/>
@@ -306,40 +255,7 @@
                                 <w:szCs w:val="20"/>
                                 <w:lang w:val="en-GB"/>
                               </w:rPr>
-                              <w:t>.getLoadConfig</w:t>
-                            </w:r>
-                            <w:proofErr w:type="spellEnd"/>
-                            <w:r>
-                              <w:rPr>
-                                <w:rFonts w:ascii="Consolas" w:hAnsi="Consolas" w:cs="Consolas"/>
-                                <w:color w:val="000000"/>
-                                <w:sz w:val="20"/>
-                                <w:szCs w:val="20"/>
-                                <w:lang w:val="en-GB"/>
-                              </w:rPr>
-                              <w:t>().</w:t>
-                            </w:r>
-                            <w:proofErr w:type="spellStart"/>
-                            <w:r>
-                              <w:rPr>
-                                <w:rFonts w:ascii="Consolas" w:hAnsi="Consolas" w:cs="Consolas"/>
-                                <w:color w:val="000000"/>
-                                <w:sz w:val="20"/>
-                                <w:szCs w:val="20"/>
-                                <w:lang w:val="en-GB"/>
-                              </w:rPr>
-                              <w:t>getLogger</w:t>
-                            </w:r>
-                            <w:proofErr w:type="spellEnd"/>
-                            <w:r>
-                              <w:rPr>
-                                <w:rFonts w:ascii="Consolas" w:hAnsi="Consolas" w:cs="Consolas"/>
-                                <w:color w:val="000000"/>
-                                <w:sz w:val="20"/>
-                                <w:szCs w:val="20"/>
-                                <w:lang w:val="en-GB"/>
-                              </w:rPr>
-                              <w:t>();</w:t>
+                              <w:t>.getLoadConfig().getLogger();</w:t>
                             </w:r>
                           </w:p>
                           <w:p>
@@ -414,7 +330,6 @@
                               </w:rPr>
                               <w:t xml:space="preserve"> Node(</w:t>
                             </w:r>
-                            <w:proofErr w:type="spellStart"/>
                             <w:r>
                               <w:rPr>
                                 <w:rFonts w:ascii="Consolas" w:hAnsi="Consolas" w:cs="Consolas"/>
@@ -433,18 +348,7 @@
                                 <w:szCs w:val="20"/>
                                 <w:lang w:val="en-GB"/>
                               </w:rPr>
-                              <w:t>.getLoadConfig</w:t>
-                            </w:r>
-                            <w:proofErr w:type="spellEnd"/>
-                            <w:r>
-                              <w:rPr>
-                                <w:rFonts w:ascii="Consolas" w:hAnsi="Consolas" w:cs="Consolas"/>
-                                <w:color w:val="000000"/>
-                                <w:sz w:val="20"/>
-                                <w:szCs w:val="20"/>
-                                <w:lang w:val="en-GB"/>
-                              </w:rPr>
-                              <w:t>());</w:t>
+                              <w:t>.getLoadConfig());</w:t>
                             </w:r>
                           </w:p>
                           <w:p>
@@ -502,7 +406,6 @@
                               </w:rPr>
                               <w:t xml:space="preserve"> Clone(</w:t>
                             </w:r>
-                            <w:proofErr w:type="spellStart"/>
                             <w:r>
                               <w:rPr>
                                 <w:rFonts w:ascii="Consolas" w:hAnsi="Consolas" w:cs="Consolas"/>
@@ -513,7 +416,6 @@
                               </w:rPr>
                               <w:t>clonePreferences</w:t>
                             </w:r>
-                            <w:proofErr w:type="spellEnd"/>
                             <w:r>
                               <w:rPr>
                                 <w:rFonts w:ascii="Consolas" w:hAnsi="Consolas" w:cs="Consolas"/>
@@ -573,7 +475,6 @@
                                 <w:lang w:val="en-GB"/>
                               </w:rPr>
                             </w:pPr>
-                            <w:proofErr w:type="spellStart"/>
                             <w:r>
                               <w:rPr>
                                 <w:rFonts w:ascii="Consolas" w:hAnsi="Consolas" w:cs="Consolas"/>
@@ -584,7 +485,6 @@
                               </w:rPr>
                               <w:t>serverCallBack</w:t>
                             </w:r>
-                            <w:proofErr w:type="spellEnd"/>
                             <w:r>
                               <w:rPr>
                                 <w:rFonts w:ascii="Consolas" w:hAnsi="Consolas" w:cs="Consolas"/>
@@ -615,29 +515,7 @@
                                 <w:szCs w:val="20"/>
                                 <w:lang w:val="en-GB"/>
                               </w:rPr>
-                              <w:t xml:space="preserve"> </w:t>
-                            </w:r>
-                            <w:proofErr w:type="spellStart"/>
-                            <w:r>
-                              <w:rPr>
-                                <w:rFonts w:ascii="Consolas" w:hAnsi="Consolas" w:cs="Consolas"/>
-                                <w:color w:val="000000"/>
-                                <w:sz w:val="20"/>
-                                <w:szCs w:val="20"/>
-                                <w:lang w:val="en-GB"/>
-                              </w:rPr>
-                              <w:t>KalimaServerCallBack</w:t>
-                            </w:r>
-                            <w:proofErr w:type="spellEnd"/>
-                            <w:r>
-                              <w:rPr>
-                                <w:rFonts w:ascii="Consolas" w:hAnsi="Consolas" w:cs="Consolas"/>
-                                <w:color w:val="000000"/>
-                                <w:sz w:val="20"/>
-                                <w:szCs w:val="20"/>
-                                <w:lang w:val="en-GB"/>
-                              </w:rPr>
-                              <w:t>(</w:t>
+                              <w:t xml:space="preserve"> KalimaServerCallBack(</w:t>
                             </w:r>
                             <w:r>
                               <w:rPr>
@@ -675,7 +553,6 @@
                                 <w:lang w:val="en-GB"/>
                               </w:rPr>
                             </w:pPr>
-                            <w:proofErr w:type="spellStart"/>
                             <w:r>
                               <w:rPr>
                                 <w:rFonts w:ascii="Consolas" w:hAnsi="Consolas" w:cs="Consolas"/>
@@ -686,7 +563,6 @@
                               </w:rPr>
                               <w:t>clientCallBack</w:t>
                             </w:r>
-                            <w:proofErr w:type="spellEnd"/>
                             <w:r>
                               <w:rPr>
                                 <w:rFonts w:ascii="Consolas" w:hAnsi="Consolas" w:cs="Consolas"/>
@@ -717,29 +593,7 @@
                                 <w:szCs w:val="20"/>
                                 <w:lang w:val="en-GB"/>
                               </w:rPr>
-                              <w:t xml:space="preserve"> </w:t>
-                            </w:r>
-                            <w:proofErr w:type="spellStart"/>
-                            <w:r>
-                              <w:rPr>
-                                <w:rFonts w:ascii="Consolas" w:hAnsi="Consolas" w:cs="Consolas"/>
-                                <w:color w:val="000000"/>
-                                <w:sz w:val="20"/>
-                                <w:szCs w:val="20"/>
-                                <w:lang w:val="en-GB"/>
-                              </w:rPr>
-                              <w:t>KalimaClientCallBack</w:t>
-                            </w:r>
-                            <w:proofErr w:type="spellEnd"/>
-                            <w:r>
-                              <w:rPr>
-                                <w:rFonts w:ascii="Consolas" w:hAnsi="Consolas" w:cs="Consolas"/>
-                                <w:color w:val="000000"/>
-                                <w:sz w:val="20"/>
-                                <w:szCs w:val="20"/>
-                                <w:lang w:val="en-GB"/>
-                              </w:rPr>
-                              <w:t>(</w:t>
+                              <w:t xml:space="preserve"> KalimaClientCallBack(</w:t>
                             </w:r>
                             <w:r>
                               <w:rPr>
@@ -837,7 +691,6 @@
                               </w:rPr>
                               <w:tab/>
                             </w:r>
-                            <w:proofErr w:type="spellStart"/>
                             <w:r>
                               <w:rPr>
                                 <w:rFonts w:ascii="Consolas" w:hAnsi="Consolas" w:cs="Consolas"/>
@@ -856,20 +709,8 @@
                                 <w:szCs w:val="20"/>
                                 <w:lang w:val="en-GB"/>
                               </w:rPr>
-                              <w:t>.connect</w:t>
-                            </w:r>
-                            <w:proofErr w:type="spellEnd"/>
-                            <w:r>
-                              <w:rPr>
-                                <w:rFonts w:ascii="Consolas" w:hAnsi="Consolas" w:cs="Consolas"/>
-                                <w:color w:val="000000"/>
-                                <w:sz w:val="20"/>
-                                <w:szCs w:val="20"/>
-                                <w:lang w:val="en-GB"/>
-                              </w:rPr>
-                              <w:t>(</w:t>
-                            </w:r>
-                            <w:proofErr w:type="spellStart"/>
+                              <w:t>.connect(</w:t>
+                            </w:r>
                             <w:r>
                               <w:rPr>
                                 <w:rFonts w:ascii="Consolas" w:hAnsi="Consolas" w:cs="Consolas"/>
@@ -880,7 +721,6 @@
                               </w:rPr>
                               <w:t>serverCallBack</w:t>
                             </w:r>
-                            <w:proofErr w:type="spellEnd"/>
                             <w:r>
                               <w:rPr>
                                 <w:rFonts w:ascii="Consolas" w:hAnsi="Consolas" w:cs="Consolas"/>
@@ -891,7 +731,6 @@
                               </w:rPr>
                               <w:t xml:space="preserve">, </w:t>
                             </w:r>
-                            <w:proofErr w:type="spellStart"/>
                             <w:r>
                               <w:rPr>
                                 <w:rFonts w:ascii="Consolas" w:hAnsi="Consolas" w:cs="Consolas"/>
@@ -902,7 +741,6 @@
                               </w:rPr>
                               <w:t>clientCallBack</w:t>
                             </w:r>
-                            <w:proofErr w:type="spellEnd"/>
                             <w:r>
                               <w:rPr>
                                 <w:rFonts w:ascii="Consolas" w:hAnsi="Consolas" w:cs="Consolas"/>
@@ -958,29 +796,7 @@
                                 <w:szCs w:val="20"/>
                                 <w:lang w:val="en-GB"/>
                               </w:rPr>
-                              <w:t xml:space="preserve"> (</w:t>
-                            </w:r>
-                            <w:proofErr w:type="spellStart"/>
-                            <w:r>
-                              <w:rPr>
-                                <w:rFonts w:ascii="Consolas" w:hAnsi="Consolas" w:cs="Consolas"/>
-                                <w:color w:val="000000"/>
-                                <w:sz w:val="20"/>
-                                <w:szCs w:val="20"/>
-                                <w:lang w:val="en-GB"/>
-                              </w:rPr>
-                              <w:t>IOException</w:t>
-                            </w:r>
-                            <w:proofErr w:type="spellEnd"/>
-                            <w:r>
-                              <w:rPr>
-                                <w:rFonts w:ascii="Consolas" w:hAnsi="Consolas" w:cs="Consolas"/>
-                                <w:color w:val="000000"/>
-                                <w:sz w:val="20"/>
-                                <w:szCs w:val="20"/>
-                                <w:lang w:val="en-GB"/>
-                              </w:rPr>
-                              <w:t xml:space="preserve"> e) {</w:t>
+                              <w:t xml:space="preserve"> (IOException e) {</w:t>
                             </w:r>
                           </w:p>
                           <w:p>
@@ -1011,7 +827,6 @@
                                 <w:lang w:val="en-GB"/>
                               </w:rPr>
                             </w:pPr>
-                            <w:proofErr w:type="spellStart"/>
                             <w:r>
                               <w:rPr>
                                 <w:rFonts w:ascii="Consolas" w:hAnsi="Consolas" w:cs="Consolas"/>
@@ -1030,18 +845,7 @@
                                 <w:szCs w:val="20"/>
                                 <w:lang w:val="en-GB"/>
                               </w:rPr>
-                              <w:t>.log_srvMsg</w:t>
-                            </w:r>
-                            <w:proofErr w:type="spellEnd"/>
-                            <w:r>
-                              <w:rPr>
-                                <w:rFonts w:ascii="Consolas" w:hAnsi="Consolas" w:cs="Consolas"/>
-                                <w:color w:val="000000"/>
-                                <w:sz w:val="20"/>
-                                <w:szCs w:val="20"/>
-                                <w:lang w:val="en-GB"/>
-                              </w:rPr>
-                              <w:t>(</w:t>
+                              <w:t>.log_srvMsg(</w:t>
                             </w:r>
                             <w:r>
                               <w:rPr>
@@ -1051,9 +855,18 @@
                                 <w:szCs w:val="20"/>
                                 <w:lang w:val="en-GB"/>
                               </w:rPr>
-                              <w:t>"</w:t>
-                            </w:r>
-                            <w:proofErr w:type="spellStart"/>
+                              <w:t>"ExampleClientNode"</w:t>
+                            </w:r>
+                            <w:r>
+                              <w:rPr>
+                                <w:rFonts w:ascii="Consolas" w:hAnsi="Consolas" w:cs="Consolas"/>
+                                <w:color w:val="000000"/>
+                                <w:sz w:val="20"/>
+                                <w:szCs w:val="20"/>
+                                <w:lang w:val="en-GB"/>
+                              </w:rPr>
+                              <w:t xml:space="preserve">, </w:t>
+                            </w:r>
                             <w:r>
                               <w:rPr>
                                 <w:rFonts w:ascii="Consolas" w:hAnsi="Consolas" w:cs="Consolas"/>
@@ -1062,37 +875,6 @@
                                 <w:szCs w:val="20"/>
                                 <w:lang w:val="en-GB"/>
                               </w:rPr>
-                              <w:t>ExampleClientNode</w:t>
-                            </w:r>
-                            <w:proofErr w:type="spellEnd"/>
-                            <w:r>
-                              <w:rPr>
-                                <w:rFonts w:ascii="Consolas" w:hAnsi="Consolas" w:cs="Consolas"/>
-                                <w:color w:val="2A00FF"/>
-                                <w:sz w:val="20"/>
-                                <w:szCs w:val="20"/>
-                                <w:lang w:val="en-GB"/>
-                              </w:rPr>
-                              <w:t>"</w:t>
-                            </w:r>
-                            <w:r>
-                              <w:rPr>
-                                <w:rFonts w:ascii="Consolas" w:hAnsi="Consolas" w:cs="Consolas"/>
-                                <w:color w:val="000000"/>
-                                <w:sz w:val="20"/>
-                                <w:szCs w:val="20"/>
-                                <w:lang w:val="en-GB"/>
-                              </w:rPr>
-                              <w:t xml:space="preserve">, </w:t>
-                            </w:r>
-                            <w:r>
-                              <w:rPr>
-                                <w:rFonts w:ascii="Consolas" w:hAnsi="Consolas" w:cs="Consolas"/>
-                                <w:color w:val="2A00FF"/>
-                                <w:sz w:val="20"/>
-                                <w:szCs w:val="20"/>
-                                <w:lang w:val="en-GB"/>
-                              </w:rPr>
                               <w:t>"Client"</w:t>
                             </w:r>
                             <w:r>
@@ -1103,18 +885,7 @@
                                 <w:szCs w:val="20"/>
                                 <w:lang w:val="en-GB"/>
                               </w:rPr>
-                              <w:t xml:space="preserve">, </w:t>
-                            </w:r>
-                            <w:proofErr w:type="spellStart"/>
-                            <w:r>
-                              <w:rPr>
-                                <w:rFonts w:ascii="Consolas" w:hAnsi="Consolas" w:cs="Consolas"/>
-                                <w:color w:val="000000"/>
-                                <w:sz w:val="20"/>
-                                <w:szCs w:val="20"/>
-                                <w:lang w:val="en-GB"/>
-                              </w:rPr>
-                              <w:t>Logger.</w:t>
+                              <w:t>, Logger.</w:t>
                             </w:r>
                             <w:r>
                               <w:rPr>
@@ -1130,7 +901,6 @@
                               </w:rPr>
                               <w:t>ERR</w:t>
                             </w:r>
-                            <w:proofErr w:type="spellEnd"/>
                             <w:r>
                               <w:rPr>
                                 <w:rFonts w:ascii="Consolas" w:hAnsi="Consolas" w:cs="Consolas"/>
@@ -1149,51 +919,7 @@
                                 <w:szCs w:val="20"/>
                                 <w:lang w:val="en-GB"/>
                               </w:rPr>
-                              <w:t>"</w:t>
-                            </w:r>
-                            <w:proofErr w:type="spellStart"/>
-                            <w:r>
-                              <w:rPr>
-                                <w:rFonts w:ascii="Consolas" w:hAnsi="Consolas" w:cs="Consolas"/>
-                                <w:color w:val="2A00FF"/>
-                                <w:sz w:val="20"/>
-                                <w:szCs w:val="20"/>
-                                <w:lang w:val="en-GB"/>
-                              </w:rPr>
-                              <w:t>initComponents</w:t>
-                            </w:r>
-                            <w:proofErr w:type="spellEnd"/>
-                            <w:r>
-                              <w:rPr>
-                                <w:rFonts w:ascii="Consolas" w:hAnsi="Consolas" w:cs="Consolas"/>
-                                <w:color w:val="2A00FF"/>
-                                <w:sz w:val="20"/>
-                                <w:szCs w:val="20"/>
-                                <w:lang w:val="en-GB"/>
-                              </w:rPr>
-                              <w:t xml:space="preserve"> </w:t>
-                            </w:r>
-                            <w:proofErr w:type="spellStart"/>
-                            <w:r>
-                              <w:rPr>
-                                <w:rFonts w:ascii="Consolas" w:hAnsi="Consolas" w:cs="Consolas"/>
-                                <w:color w:val="2A00FF"/>
-                                <w:sz w:val="20"/>
-                                <w:szCs w:val="20"/>
-                                <w:lang w:val="en-GB"/>
-                              </w:rPr>
-                              <w:t>initNode</w:t>
-                            </w:r>
-                            <w:proofErr w:type="spellEnd"/>
-                            <w:r>
-                              <w:rPr>
-                                <w:rFonts w:ascii="Consolas" w:hAnsi="Consolas" w:cs="Consolas"/>
-                                <w:color w:val="2A00FF"/>
-                                <w:sz w:val="20"/>
-                                <w:szCs w:val="20"/>
-                                <w:lang w:val="en-GB"/>
-                              </w:rPr>
-                              <w:t xml:space="preserve"> failed : "</w:t>
+                              <w:t>"initComponents initNode failed : "</w:t>
                             </w:r>
                             <w:r>
                               <w:rPr>
@@ -1205,7 +931,6 @@
                               </w:rPr>
                               <w:t xml:space="preserve"> + </w:t>
                             </w:r>
-                            <w:proofErr w:type="spellStart"/>
                             <w:r>
                               <w:rPr>
                                 <w:rFonts w:ascii="Consolas" w:hAnsi="Consolas" w:cs="Consolas"/>
@@ -1224,18 +949,7 @@
                                 <w:szCs w:val="20"/>
                                 <w:lang w:val="en-GB"/>
                               </w:rPr>
-                              <w:t>.getMessage</w:t>
-                            </w:r>
-                            <w:proofErr w:type="spellEnd"/>
-                            <w:r>
-                              <w:rPr>
-                                <w:rFonts w:ascii="Consolas" w:hAnsi="Consolas" w:cs="Consolas"/>
-                                <w:color w:val="000000"/>
-                                <w:sz w:val="20"/>
-                                <w:szCs w:val="20"/>
-                                <w:lang w:val="en-GB"/>
-                              </w:rPr>
-                              <w:t>());</w:t>
+                              <w:t>.getMessage());</w:t>
                             </w:r>
                           </w:p>
                           <w:p>
@@ -1309,53 +1023,8 @@
                                 <w:szCs w:val="20"/>
                                 <w:lang w:val="en-GB"/>
                               </w:rPr>
-                              <w:t>(</w:t>
-                            </w:r>
-                            <w:proofErr w:type="spellStart"/>
-                            <w:r>
-                              <w:rPr>
-                                <w:rFonts w:ascii="Consolas" w:hAnsi="Consolas" w:cs="Consolas"/>
-                                <w:color w:val="000000"/>
-                                <w:sz w:val="20"/>
-                                <w:szCs w:val="20"/>
-                                <w:lang w:val="en-GB"/>
-                              </w:rPr>
-                              <w:t>Map.Entry</w:t>
-                            </w:r>
-                            <w:proofErr w:type="spellEnd"/>
-                            <w:r>
-                              <w:rPr>
-                                <w:rFonts w:ascii="Consolas" w:hAnsi="Consolas" w:cs="Consolas"/>
-                                <w:color w:val="000000"/>
-                                <w:sz w:val="20"/>
-                                <w:szCs w:val="20"/>
-                                <w:lang w:val="en-GB"/>
-                              </w:rPr>
-                              <w:t xml:space="preserve">&lt;String, </w:t>
-                            </w:r>
-                            <w:proofErr w:type="spellStart"/>
-                            <w:r>
-                              <w:rPr>
-                                <w:rFonts w:ascii="Consolas" w:hAnsi="Consolas" w:cs="Consolas"/>
-                                <w:color w:val="000000"/>
-                                <w:sz w:val="20"/>
-                                <w:szCs w:val="20"/>
-                                <w:lang w:val="en-GB"/>
-                              </w:rPr>
-                              <w:t>KCache</w:t>
-                            </w:r>
-                            <w:proofErr w:type="spellEnd"/>
-                            <w:r>
-                              <w:rPr>
-                                <w:rFonts w:ascii="Consolas" w:hAnsi="Consolas" w:cs="Consolas"/>
-                                <w:color w:val="000000"/>
-                                <w:sz w:val="20"/>
-                                <w:szCs w:val="20"/>
-                                <w:lang w:val="en-GB"/>
-                              </w:rPr>
-                              <w:t xml:space="preserve">&gt; entry : </w:t>
-                            </w:r>
-                            <w:proofErr w:type="spellStart"/>
+                              <w:t xml:space="preserve">(Map.Entry&lt;String, KCache&gt; entry : </w:t>
+                            </w:r>
                             <w:r>
                               <w:rPr>
                                 <w:rFonts w:ascii="Consolas" w:hAnsi="Consolas" w:cs="Consolas"/>
@@ -1374,40 +1043,7 @@
                                 <w:szCs w:val="20"/>
                                 <w:lang w:val="en-GB"/>
                               </w:rPr>
-                              <w:t>.getMemCaches</w:t>
-                            </w:r>
-                            <w:proofErr w:type="spellEnd"/>
-                            <w:r>
-                              <w:rPr>
-                                <w:rFonts w:ascii="Consolas" w:hAnsi="Consolas" w:cs="Consolas"/>
-                                <w:color w:val="000000"/>
-                                <w:sz w:val="20"/>
-                                <w:szCs w:val="20"/>
-                                <w:lang w:val="en-GB"/>
-                              </w:rPr>
-                              <w:t>().</w:t>
-                            </w:r>
-                            <w:proofErr w:type="spellStart"/>
-                            <w:r>
-                              <w:rPr>
-                                <w:rFonts w:ascii="Consolas" w:hAnsi="Consolas" w:cs="Consolas"/>
-                                <w:color w:val="000000"/>
-                                <w:sz w:val="20"/>
-                                <w:szCs w:val="20"/>
-                                <w:lang w:val="en-GB"/>
-                              </w:rPr>
-                              <w:t>entrySet</w:t>
-                            </w:r>
-                            <w:proofErr w:type="spellEnd"/>
-                            <w:r>
-                              <w:rPr>
-                                <w:rFonts w:ascii="Consolas" w:hAnsi="Consolas" w:cs="Consolas"/>
-                                <w:color w:val="000000"/>
-                                <w:sz w:val="20"/>
-                                <w:szCs w:val="20"/>
-                                <w:lang w:val="en-GB"/>
-                              </w:rPr>
-                              <w:t>()) {</w:t>
+                              <w:t>.getMemCaches().entrySet()) {</w:t>
                             </w:r>
                           </w:p>
                           <w:p>
@@ -1424,7 +1060,6 @@
                                 <w:lang w:val="en-GB"/>
                               </w:rPr>
                             </w:pPr>
-                            <w:proofErr w:type="spellStart"/>
                             <w:r>
                               <w:rPr>
                                 <w:rFonts w:ascii="Consolas" w:hAnsi="Consolas" w:cs="Consolas"/>
@@ -1443,18 +1078,7 @@
                                 <w:szCs w:val="20"/>
                                 <w:lang w:val="en-GB"/>
                               </w:rPr>
-                              <w:t>.addListnerForUpdate</w:t>
-                            </w:r>
-                            <w:proofErr w:type="spellEnd"/>
-                            <w:r>
-                              <w:rPr>
-                                <w:rFonts w:ascii="Consolas" w:hAnsi="Consolas" w:cs="Consolas"/>
-                                <w:color w:val="000000"/>
-                                <w:sz w:val="20"/>
-                                <w:szCs w:val="20"/>
-                                <w:lang w:val="en-GB"/>
-                              </w:rPr>
-                              <w:t>(</w:t>
+                              <w:t>.addListnerForUpdate(</w:t>
                             </w:r>
                             <w:r>
                               <w:rPr>
@@ -1468,29 +1092,16 @@
                               </w:rPr>
                               <w:t xml:space="preserve">new </w:t>
                             </w:r>
-                            <w:proofErr w:type="spellStart"/>
-                            <w:r>
-                              <w:rPr>
-                                <w:rFonts w:ascii="Consolas" w:hAnsi="Consolas" w:cs="Consolas"/>
-                                <w:color w:val="000000"/>
-                                <w:sz w:val="20"/>
-                                <w:szCs w:val="20"/>
-                                <w:lang w:val="en-GB"/>
-                              </w:rPr>
-                              <w:t>ChannelCallback</w:t>
-                            </w:r>
-                            <w:proofErr w:type="spellEnd"/>
-                            <w:r>
-                              <w:rPr>
-                                <w:rFonts w:ascii="Consolas" w:hAnsi="Consolas" w:cs="Consolas"/>
-                                <w:color w:val="000000"/>
-                                <w:sz w:val="20"/>
-                                <w:szCs w:val="20"/>
-                                <w:lang w:val="en-GB"/>
-                              </w:rPr>
-                              <w:t>(</w:t>
-                            </w:r>
-                            <w:proofErr w:type="spellStart"/>
+                            <w:r>
+                              <w:rPr>
+                                <w:rFonts w:ascii="Consolas" w:hAnsi="Consolas" w:cs="Consolas"/>
+                                <w:color w:val="000000"/>
+                                <w:sz w:val="20"/>
+                                <w:szCs w:val="20"/>
+                                <w:lang w:val="en-GB"/>
+                              </w:rPr>
+                              <w:t>ChannelCallback(</w:t>
+                            </w:r>
                             <w:r>
                               <w:rPr>
                                 <w:rFonts w:ascii="Consolas" w:hAnsi="Consolas" w:cs="Consolas"/>
@@ -1509,40 +1120,7 @@
                                 <w:szCs w:val="20"/>
                                 <w:lang w:val="en-GB"/>
                               </w:rPr>
-                              <w:t>.getValue</w:t>
-                            </w:r>
-                            <w:proofErr w:type="spellEnd"/>
-                            <w:r>
-                              <w:rPr>
-                                <w:rFonts w:ascii="Consolas" w:hAnsi="Consolas" w:cs="Consolas"/>
-                                <w:color w:val="000000"/>
-                                <w:sz w:val="20"/>
-                                <w:szCs w:val="20"/>
-                                <w:lang w:val="en-GB"/>
-                              </w:rPr>
-                              <w:t>().</w:t>
-                            </w:r>
-                            <w:proofErr w:type="spellStart"/>
-                            <w:r>
-                              <w:rPr>
-                                <w:rFonts w:ascii="Consolas" w:hAnsi="Consolas" w:cs="Consolas"/>
-                                <w:color w:val="000000"/>
-                                <w:sz w:val="20"/>
-                                <w:szCs w:val="20"/>
-                                <w:lang w:val="en-GB"/>
-                              </w:rPr>
-                              <w:t>getCachePath</w:t>
-                            </w:r>
-                            <w:proofErr w:type="spellEnd"/>
-                            <w:r>
-                              <w:rPr>
-                                <w:rFonts w:ascii="Consolas" w:hAnsi="Consolas" w:cs="Consolas"/>
-                                <w:color w:val="000000"/>
-                                <w:sz w:val="20"/>
-                                <w:szCs w:val="20"/>
-                                <w:lang w:val="en-GB"/>
-                              </w:rPr>
-                              <w:t>()));</w:t>
+                              <w:t>.getValue().getCachePath()));</w:t>
                             </w:r>
                           </w:p>
                           <w:p>
@@ -1595,7 +1173,6 @@
                           <w:lang w:val="en-GB"/>
                         </w:rPr>
                       </w:pPr>
-                      <w:proofErr w:type="spellStart"/>
                       <w:r>
                         <w:rPr>
                           <w:rFonts w:ascii="Consolas" w:hAnsi="Consolas" w:cs="Consolas"/>
@@ -1607,7 +1184,6 @@
                         </w:rPr>
                         <w:t>clonePreferences</w:t>
                       </w:r>
-                      <w:proofErr w:type="spellEnd"/>
                       <w:r>
                         <w:rPr>
                           <w:rFonts w:ascii="Consolas" w:hAnsi="Consolas" w:cs="Consolas"/>
@@ -1638,31 +1214,8 @@
                           <w:szCs w:val="20"/>
                           <w:lang w:val="en-GB"/>
                         </w:rPr>
-                        <w:t xml:space="preserve"> </w:t>
-                      </w:r>
-                      <w:proofErr w:type="spellStart"/>
-                      <w:r>
-                        <w:rPr>
-                          <w:rFonts w:ascii="Consolas" w:hAnsi="Consolas" w:cs="Consolas"/>
-                          <w:color w:val="000000"/>
-                          <w:sz w:val="20"/>
-                          <w:szCs w:val="20"/>
-                          <w:lang w:val="en-GB"/>
-                        </w:rPr>
-                        <w:t>ClonePreferences</w:t>
-                      </w:r>
-                      <w:proofErr w:type="spellEnd"/>
-                      <w:r>
-                        <w:rPr>
-                          <w:rFonts w:ascii="Consolas" w:hAnsi="Consolas" w:cs="Consolas"/>
-                          <w:color w:val="000000"/>
-                          <w:sz w:val="20"/>
-                          <w:szCs w:val="20"/>
-                          <w:lang w:val="en-GB"/>
-                        </w:rPr>
-                        <w:t>(</w:t>
-                      </w:r>
-                      <w:proofErr w:type="spellStart"/>
+                        <w:t xml:space="preserve"> ClonePreferences(</w:t>
+                      </w:r>
                       <w:r>
                         <w:rPr>
                           <w:rFonts w:ascii="Consolas" w:hAnsi="Consolas" w:cs="Consolas"/>
@@ -1673,7 +1226,6 @@
                         </w:rPr>
                         <w:t>args</w:t>
                       </w:r>
-                      <w:proofErr w:type="spellEnd"/>
                       <w:r>
                         <w:rPr>
                           <w:rFonts w:ascii="Consolas" w:hAnsi="Consolas" w:cs="Consolas"/>
@@ -1721,7 +1273,6 @@
                         </w:rPr>
                         <w:t xml:space="preserve"> = </w:t>
                       </w:r>
-                      <w:proofErr w:type="spellStart"/>
                       <w:r>
                         <w:rPr>
                           <w:rFonts w:ascii="Consolas" w:hAnsi="Consolas" w:cs="Consolas"/>
@@ -1741,40 +1292,7 @@
                           <w:szCs w:val="20"/>
                           <w:lang w:val="en-GB"/>
                         </w:rPr>
-                        <w:t>.getLoadConfig</w:t>
-                      </w:r>
-                      <w:proofErr w:type="spellEnd"/>
-                      <w:r>
-                        <w:rPr>
-                          <w:rFonts w:ascii="Consolas" w:hAnsi="Consolas" w:cs="Consolas"/>
-                          <w:color w:val="000000"/>
-                          <w:sz w:val="20"/>
-                          <w:szCs w:val="20"/>
-                          <w:lang w:val="en-GB"/>
-                        </w:rPr>
-                        <w:t>().</w:t>
-                      </w:r>
-                      <w:proofErr w:type="spellStart"/>
-                      <w:r>
-                        <w:rPr>
-                          <w:rFonts w:ascii="Consolas" w:hAnsi="Consolas" w:cs="Consolas"/>
-                          <w:color w:val="000000"/>
-                          <w:sz w:val="20"/>
-                          <w:szCs w:val="20"/>
-                          <w:lang w:val="en-GB"/>
-                        </w:rPr>
-                        <w:t>getLogger</w:t>
-                      </w:r>
-                      <w:proofErr w:type="spellEnd"/>
-                      <w:r>
-                        <w:rPr>
-                          <w:rFonts w:ascii="Consolas" w:hAnsi="Consolas" w:cs="Consolas"/>
-                          <w:color w:val="000000"/>
-                          <w:sz w:val="20"/>
-                          <w:szCs w:val="20"/>
-                          <w:lang w:val="en-GB"/>
-                        </w:rPr>
-                        <w:t>();</w:t>
+                        <w:t>.getLoadConfig().getLogger();</w:t>
                       </w:r>
                     </w:p>
                     <w:p>
@@ -1849,7 +1367,6 @@
                         </w:rPr>
                         <w:t xml:space="preserve"> Node(</w:t>
                       </w:r>
-                      <w:proofErr w:type="spellStart"/>
                       <w:r>
                         <w:rPr>
                           <w:rFonts w:ascii="Consolas" w:hAnsi="Consolas" w:cs="Consolas"/>
@@ -1868,18 +1385,7 @@
                           <w:szCs w:val="20"/>
                           <w:lang w:val="en-GB"/>
                         </w:rPr>
-                        <w:t>.getLoadConfig</w:t>
-                      </w:r>
-                      <w:proofErr w:type="spellEnd"/>
-                      <w:r>
-                        <w:rPr>
-                          <w:rFonts w:ascii="Consolas" w:hAnsi="Consolas" w:cs="Consolas"/>
-                          <w:color w:val="000000"/>
-                          <w:sz w:val="20"/>
-                          <w:szCs w:val="20"/>
-                          <w:lang w:val="en-GB"/>
-                        </w:rPr>
-                        <w:t>());</w:t>
+                        <w:t>.getLoadConfig());</w:t>
                       </w:r>
                     </w:p>
                     <w:p>
@@ -1937,7 +1443,6 @@
                         </w:rPr>
                         <w:t xml:space="preserve"> Clone(</w:t>
                       </w:r>
-                      <w:proofErr w:type="spellStart"/>
                       <w:r>
                         <w:rPr>
                           <w:rFonts w:ascii="Consolas" w:hAnsi="Consolas" w:cs="Consolas"/>
@@ -1948,7 +1453,6 @@
                         </w:rPr>
                         <w:t>clonePreferences</w:t>
                       </w:r>
-                      <w:proofErr w:type="spellEnd"/>
                       <w:r>
                         <w:rPr>
                           <w:rFonts w:ascii="Consolas" w:hAnsi="Consolas" w:cs="Consolas"/>
@@ -2008,7 +1512,6 @@
                           <w:lang w:val="en-GB"/>
                         </w:rPr>
                       </w:pPr>
-                      <w:proofErr w:type="spellStart"/>
                       <w:r>
                         <w:rPr>
                           <w:rFonts w:ascii="Consolas" w:hAnsi="Consolas" w:cs="Consolas"/>
@@ -2019,7 +1522,6 @@
                         </w:rPr>
                         <w:t>serverCallBack</w:t>
                       </w:r>
-                      <w:proofErr w:type="spellEnd"/>
                       <w:r>
                         <w:rPr>
                           <w:rFonts w:ascii="Consolas" w:hAnsi="Consolas" w:cs="Consolas"/>
@@ -2050,29 +1552,7 @@
                           <w:szCs w:val="20"/>
                           <w:lang w:val="en-GB"/>
                         </w:rPr>
-                        <w:t xml:space="preserve"> </w:t>
-                      </w:r>
-                      <w:proofErr w:type="spellStart"/>
-                      <w:r>
-                        <w:rPr>
-                          <w:rFonts w:ascii="Consolas" w:hAnsi="Consolas" w:cs="Consolas"/>
-                          <w:color w:val="000000"/>
-                          <w:sz w:val="20"/>
-                          <w:szCs w:val="20"/>
-                          <w:lang w:val="en-GB"/>
-                        </w:rPr>
-                        <w:t>KalimaServerCallBack</w:t>
-                      </w:r>
-                      <w:proofErr w:type="spellEnd"/>
-                      <w:r>
-                        <w:rPr>
-                          <w:rFonts w:ascii="Consolas" w:hAnsi="Consolas" w:cs="Consolas"/>
-                          <w:color w:val="000000"/>
-                          <w:sz w:val="20"/>
-                          <w:szCs w:val="20"/>
-                          <w:lang w:val="en-GB"/>
-                        </w:rPr>
-                        <w:t>(</w:t>
+                        <w:t xml:space="preserve"> KalimaServerCallBack(</w:t>
                       </w:r>
                       <w:r>
                         <w:rPr>
@@ -2110,7 +1590,6 @@
                           <w:lang w:val="en-GB"/>
                         </w:rPr>
                       </w:pPr>
-                      <w:proofErr w:type="spellStart"/>
                       <w:r>
                         <w:rPr>
                           <w:rFonts w:ascii="Consolas" w:hAnsi="Consolas" w:cs="Consolas"/>
@@ -2121,7 +1600,6 @@
                         </w:rPr>
                         <w:t>clientCallBack</w:t>
                       </w:r>
-                      <w:proofErr w:type="spellEnd"/>
                       <w:r>
                         <w:rPr>
                           <w:rFonts w:ascii="Consolas" w:hAnsi="Consolas" w:cs="Consolas"/>
@@ -2152,29 +1630,7 @@
                           <w:szCs w:val="20"/>
                           <w:lang w:val="en-GB"/>
                         </w:rPr>
-                        <w:t xml:space="preserve"> </w:t>
-                      </w:r>
-                      <w:proofErr w:type="spellStart"/>
-                      <w:r>
-                        <w:rPr>
-                          <w:rFonts w:ascii="Consolas" w:hAnsi="Consolas" w:cs="Consolas"/>
-                          <w:color w:val="000000"/>
-                          <w:sz w:val="20"/>
-                          <w:szCs w:val="20"/>
-                          <w:lang w:val="en-GB"/>
-                        </w:rPr>
-                        <w:t>KalimaClientCallBack</w:t>
-                      </w:r>
-                      <w:proofErr w:type="spellEnd"/>
-                      <w:r>
-                        <w:rPr>
-                          <w:rFonts w:ascii="Consolas" w:hAnsi="Consolas" w:cs="Consolas"/>
-                          <w:color w:val="000000"/>
-                          <w:sz w:val="20"/>
-                          <w:szCs w:val="20"/>
-                          <w:lang w:val="en-GB"/>
-                        </w:rPr>
-                        <w:t>(</w:t>
+                        <w:t xml:space="preserve"> KalimaClientCallBack(</w:t>
                       </w:r>
                       <w:r>
                         <w:rPr>
@@ -2272,7 +1728,6 @@
                         </w:rPr>
                         <w:tab/>
                       </w:r>
-                      <w:proofErr w:type="spellStart"/>
                       <w:r>
                         <w:rPr>
                           <w:rFonts w:ascii="Consolas" w:hAnsi="Consolas" w:cs="Consolas"/>
@@ -2291,20 +1746,8 @@
                           <w:szCs w:val="20"/>
                           <w:lang w:val="en-GB"/>
                         </w:rPr>
-                        <w:t>.connect</w:t>
-                      </w:r>
-                      <w:proofErr w:type="spellEnd"/>
-                      <w:r>
-                        <w:rPr>
-                          <w:rFonts w:ascii="Consolas" w:hAnsi="Consolas" w:cs="Consolas"/>
-                          <w:color w:val="000000"/>
-                          <w:sz w:val="20"/>
-                          <w:szCs w:val="20"/>
-                          <w:lang w:val="en-GB"/>
-                        </w:rPr>
-                        <w:t>(</w:t>
-                      </w:r>
-                      <w:proofErr w:type="spellStart"/>
+                        <w:t>.connect(</w:t>
+                      </w:r>
                       <w:r>
                         <w:rPr>
                           <w:rFonts w:ascii="Consolas" w:hAnsi="Consolas" w:cs="Consolas"/>
@@ -2315,7 +1758,6 @@
                         </w:rPr>
                         <w:t>serverCallBack</w:t>
                       </w:r>
-                      <w:proofErr w:type="spellEnd"/>
                       <w:r>
                         <w:rPr>
                           <w:rFonts w:ascii="Consolas" w:hAnsi="Consolas" w:cs="Consolas"/>
@@ -2326,7 +1768,6 @@
                         </w:rPr>
                         <w:t xml:space="preserve">, </w:t>
                       </w:r>
-                      <w:proofErr w:type="spellStart"/>
                       <w:r>
                         <w:rPr>
                           <w:rFonts w:ascii="Consolas" w:hAnsi="Consolas" w:cs="Consolas"/>
@@ -2337,7 +1778,6 @@
                         </w:rPr>
                         <w:t>clientCallBack</w:t>
                       </w:r>
-                      <w:proofErr w:type="spellEnd"/>
                       <w:r>
                         <w:rPr>
                           <w:rFonts w:ascii="Consolas" w:hAnsi="Consolas" w:cs="Consolas"/>
@@ -2393,29 +1833,7 @@
                           <w:szCs w:val="20"/>
                           <w:lang w:val="en-GB"/>
                         </w:rPr>
-                        <w:t xml:space="preserve"> (</w:t>
-                      </w:r>
-                      <w:proofErr w:type="spellStart"/>
-                      <w:r>
-                        <w:rPr>
-                          <w:rFonts w:ascii="Consolas" w:hAnsi="Consolas" w:cs="Consolas"/>
-                          <w:color w:val="000000"/>
-                          <w:sz w:val="20"/>
-                          <w:szCs w:val="20"/>
-                          <w:lang w:val="en-GB"/>
-                        </w:rPr>
-                        <w:t>IOException</w:t>
-                      </w:r>
-                      <w:proofErr w:type="spellEnd"/>
-                      <w:r>
-                        <w:rPr>
-                          <w:rFonts w:ascii="Consolas" w:hAnsi="Consolas" w:cs="Consolas"/>
-                          <w:color w:val="000000"/>
-                          <w:sz w:val="20"/>
-                          <w:szCs w:val="20"/>
-                          <w:lang w:val="en-GB"/>
-                        </w:rPr>
-                        <w:t xml:space="preserve"> e) {</w:t>
+                        <w:t xml:space="preserve"> (IOException e) {</w:t>
                       </w:r>
                     </w:p>
                     <w:p>
@@ -2446,7 +1864,6 @@
                           <w:lang w:val="en-GB"/>
                         </w:rPr>
                       </w:pPr>
-                      <w:proofErr w:type="spellStart"/>
                       <w:r>
                         <w:rPr>
                           <w:rFonts w:ascii="Consolas" w:hAnsi="Consolas" w:cs="Consolas"/>
@@ -2465,18 +1882,7 @@
                           <w:szCs w:val="20"/>
                           <w:lang w:val="en-GB"/>
                         </w:rPr>
-                        <w:t>.log_srvMsg</w:t>
-                      </w:r>
-                      <w:proofErr w:type="spellEnd"/>
-                      <w:r>
-                        <w:rPr>
-                          <w:rFonts w:ascii="Consolas" w:hAnsi="Consolas" w:cs="Consolas"/>
-                          <w:color w:val="000000"/>
-                          <w:sz w:val="20"/>
-                          <w:szCs w:val="20"/>
-                          <w:lang w:val="en-GB"/>
-                        </w:rPr>
-                        <w:t>(</w:t>
+                        <w:t>.log_srvMsg(</w:t>
                       </w:r>
                       <w:r>
                         <w:rPr>
@@ -2486,9 +1892,18 @@
                           <w:szCs w:val="20"/>
                           <w:lang w:val="en-GB"/>
                         </w:rPr>
-                        <w:t>"</w:t>
-                      </w:r>
-                      <w:proofErr w:type="spellStart"/>
+                        <w:t>"ExampleClientNode"</w:t>
+                      </w:r>
+                      <w:r>
+                        <w:rPr>
+                          <w:rFonts w:ascii="Consolas" w:hAnsi="Consolas" w:cs="Consolas"/>
+                          <w:color w:val="000000"/>
+                          <w:sz w:val="20"/>
+                          <w:szCs w:val="20"/>
+                          <w:lang w:val="en-GB"/>
+                        </w:rPr>
+                        <w:t xml:space="preserve">, </w:t>
+                      </w:r>
                       <w:r>
                         <w:rPr>
                           <w:rFonts w:ascii="Consolas" w:hAnsi="Consolas" w:cs="Consolas"/>
@@ -2497,37 +1912,6 @@
                           <w:szCs w:val="20"/>
                           <w:lang w:val="en-GB"/>
                         </w:rPr>
-                        <w:t>ExampleClientNode</w:t>
-                      </w:r>
-                      <w:proofErr w:type="spellEnd"/>
-                      <w:r>
-                        <w:rPr>
-                          <w:rFonts w:ascii="Consolas" w:hAnsi="Consolas" w:cs="Consolas"/>
-                          <w:color w:val="2A00FF"/>
-                          <w:sz w:val="20"/>
-                          <w:szCs w:val="20"/>
-                          <w:lang w:val="en-GB"/>
-                        </w:rPr>
-                        <w:t>"</w:t>
-                      </w:r>
-                      <w:r>
-                        <w:rPr>
-                          <w:rFonts w:ascii="Consolas" w:hAnsi="Consolas" w:cs="Consolas"/>
-                          <w:color w:val="000000"/>
-                          <w:sz w:val="20"/>
-                          <w:szCs w:val="20"/>
-                          <w:lang w:val="en-GB"/>
-                        </w:rPr>
-                        <w:t xml:space="preserve">, </w:t>
-                      </w:r>
-                      <w:r>
-                        <w:rPr>
-                          <w:rFonts w:ascii="Consolas" w:hAnsi="Consolas" w:cs="Consolas"/>
-                          <w:color w:val="2A00FF"/>
-                          <w:sz w:val="20"/>
-                          <w:szCs w:val="20"/>
-                          <w:lang w:val="en-GB"/>
-                        </w:rPr>
                         <w:t>"Client"</w:t>
                       </w:r>
                       <w:r>
@@ -2538,18 +1922,7 @@
                           <w:szCs w:val="20"/>
                           <w:lang w:val="en-GB"/>
                         </w:rPr>
-                        <w:t xml:space="preserve">, </w:t>
-                      </w:r>
-                      <w:proofErr w:type="spellStart"/>
-                      <w:r>
-                        <w:rPr>
-                          <w:rFonts w:ascii="Consolas" w:hAnsi="Consolas" w:cs="Consolas"/>
-                          <w:color w:val="000000"/>
-                          <w:sz w:val="20"/>
-                          <w:szCs w:val="20"/>
-                          <w:lang w:val="en-GB"/>
-                        </w:rPr>
-                        <w:t>Logger.</w:t>
+                        <w:t>, Logger.</w:t>
                       </w:r>
                       <w:r>
                         <w:rPr>
@@ -2565,7 +1938,6 @@
                         </w:rPr>
                         <w:t>ERR</w:t>
                       </w:r>
-                      <w:proofErr w:type="spellEnd"/>
                       <w:r>
                         <w:rPr>
                           <w:rFonts w:ascii="Consolas" w:hAnsi="Consolas" w:cs="Consolas"/>
@@ -2584,51 +1956,7 @@
                           <w:szCs w:val="20"/>
                           <w:lang w:val="en-GB"/>
                         </w:rPr>
-                        <w:t>"</w:t>
-                      </w:r>
-                      <w:proofErr w:type="spellStart"/>
-                      <w:r>
-                        <w:rPr>
-                          <w:rFonts w:ascii="Consolas" w:hAnsi="Consolas" w:cs="Consolas"/>
-                          <w:color w:val="2A00FF"/>
-                          <w:sz w:val="20"/>
-                          <w:szCs w:val="20"/>
-                          <w:lang w:val="en-GB"/>
-                        </w:rPr>
-                        <w:t>initComponents</w:t>
-                      </w:r>
-                      <w:proofErr w:type="spellEnd"/>
-                      <w:r>
-                        <w:rPr>
-                          <w:rFonts w:ascii="Consolas" w:hAnsi="Consolas" w:cs="Consolas"/>
-                          <w:color w:val="2A00FF"/>
-                          <w:sz w:val="20"/>
-                          <w:szCs w:val="20"/>
-                          <w:lang w:val="en-GB"/>
-                        </w:rPr>
-                        <w:t xml:space="preserve"> </w:t>
-                      </w:r>
-                      <w:proofErr w:type="spellStart"/>
-                      <w:r>
-                        <w:rPr>
-                          <w:rFonts w:ascii="Consolas" w:hAnsi="Consolas" w:cs="Consolas"/>
-                          <w:color w:val="2A00FF"/>
-                          <w:sz w:val="20"/>
-                          <w:szCs w:val="20"/>
-                          <w:lang w:val="en-GB"/>
-                        </w:rPr>
-                        <w:t>initNode</w:t>
-                      </w:r>
-                      <w:proofErr w:type="spellEnd"/>
-                      <w:r>
-                        <w:rPr>
-                          <w:rFonts w:ascii="Consolas" w:hAnsi="Consolas" w:cs="Consolas"/>
-                          <w:color w:val="2A00FF"/>
-                          <w:sz w:val="20"/>
-                          <w:szCs w:val="20"/>
-                          <w:lang w:val="en-GB"/>
-                        </w:rPr>
-                        <w:t xml:space="preserve"> failed : "</w:t>
+                        <w:t>"initComponents initNode failed : "</w:t>
                       </w:r>
                       <w:r>
                         <w:rPr>
@@ -2640,7 +1968,6 @@
                         </w:rPr>
                         <w:t xml:space="preserve"> + </w:t>
                       </w:r>
-                      <w:proofErr w:type="spellStart"/>
                       <w:r>
                         <w:rPr>
                           <w:rFonts w:ascii="Consolas" w:hAnsi="Consolas" w:cs="Consolas"/>
@@ -2659,18 +1986,7 @@
                           <w:szCs w:val="20"/>
                           <w:lang w:val="en-GB"/>
                         </w:rPr>
-                        <w:t>.getMessage</w:t>
-                      </w:r>
-                      <w:proofErr w:type="spellEnd"/>
-                      <w:r>
-                        <w:rPr>
-                          <w:rFonts w:ascii="Consolas" w:hAnsi="Consolas" w:cs="Consolas"/>
-                          <w:color w:val="000000"/>
-                          <w:sz w:val="20"/>
-                          <w:szCs w:val="20"/>
-                          <w:lang w:val="en-GB"/>
-                        </w:rPr>
-                        <w:t>());</w:t>
+                        <w:t>.getMessage());</w:t>
                       </w:r>
                     </w:p>
                     <w:p>
@@ -2744,53 +2060,8 @@
                           <w:szCs w:val="20"/>
                           <w:lang w:val="en-GB"/>
                         </w:rPr>
-                        <w:t>(</w:t>
-                      </w:r>
-                      <w:proofErr w:type="spellStart"/>
-                      <w:r>
-                        <w:rPr>
-                          <w:rFonts w:ascii="Consolas" w:hAnsi="Consolas" w:cs="Consolas"/>
-                          <w:color w:val="000000"/>
-                          <w:sz w:val="20"/>
-                          <w:szCs w:val="20"/>
-                          <w:lang w:val="en-GB"/>
-                        </w:rPr>
-                        <w:t>Map.Entry</w:t>
-                      </w:r>
-                      <w:proofErr w:type="spellEnd"/>
-                      <w:r>
-                        <w:rPr>
-                          <w:rFonts w:ascii="Consolas" w:hAnsi="Consolas" w:cs="Consolas"/>
-                          <w:color w:val="000000"/>
-                          <w:sz w:val="20"/>
-                          <w:szCs w:val="20"/>
-                          <w:lang w:val="en-GB"/>
-                        </w:rPr>
-                        <w:t xml:space="preserve">&lt;String, </w:t>
-                      </w:r>
-                      <w:proofErr w:type="spellStart"/>
-                      <w:r>
-                        <w:rPr>
-                          <w:rFonts w:ascii="Consolas" w:hAnsi="Consolas" w:cs="Consolas"/>
-                          <w:color w:val="000000"/>
-                          <w:sz w:val="20"/>
-                          <w:szCs w:val="20"/>
-                          <w:lang w:val="en-GB"/>
-                        </w:rPr>
-                        <w:t>KCache</w:t>
-                      </w:r>
-                      <w:proofErr w:type="spellEnd"/>
-                      <w:r>
-                        <w:rPr>
-                          <w:rFonts w:ascii="Consolas" w:hAnsi="Consolas" w:cs="Consolas"/>
-                          <w:color w:val="000000"/>
-                          <w:sz w:val="20"/>
-                          <w:szCs w:val="20"/>
-                          <w:lang w:val="en-GB"/>
-                        </w:rPr>
-                        <w:t xml:space="preserve">&gt; entry : </w:t>
-                      </w:r>
-                      <w:proofErr w:type="spellStart"/>
+                        <w:t xml:space="preserve">(Map.Entry&lt;String, KCache&gt; entry : </w:t>
+                      </w:r>
                       <w:r>
                         <w:rPr>
                           <w:rFonts w:ascii="Consolas" w:hAnsi="Consolas" w:cs="Consolas"/>
@@ -2809,40 +2080,7 @@
                           <w:szCs w:val="20"/>
                           <w:lang w:val="en-GB"/>
                         </w:rPr>
-                        <w:t>.getMemCaches</w:t>
-                      </w:r>
-                      <w:proofErr w:type="spellEnd"/>
-                      <w:r>
-                        <w:rPr>
-                          <w:rFonts w:ascii="Consolas" w:hAnsi="Consolas" w:cs="Consolas"/>
-                          <w:color w:val="000000"/>
-                          <w:sz w:val="20"/>
-                          <w:szCs w:val="20"/>
-                          <w:lang w:val="en-GB"/>
-                        </w:rPr>
-                        <w:t>().</w:t>
-                      </w:r>
-                      <w:proofErr w:type="spellStart"/>
-                      <w:r>
-                        <w:rPr>
-                          <w:rFonts w:ascii="Consolas" w:hAnsi="Consolas" w:cs="Consolas"/>
-                          <w:color w:val="000000"/>
-                          <w:sz w:val="20"/>
-                          <w:szCs w:val="20"/>
-                          <w:lang w:val="en-GB"/>
-                        </w:rPr>
-                        <w:t>entrySet</w:t>
-                      </w:r>
-                      <w:proofErr w:type="spellEnd"/>
-                      <w:r>
-                        <w:rPr>
-                          <w:rFonts w:ascii="Consolas" w:hAnsi="Consolas" w:cs="Consolas"/>
-                          <w:color w:val="000000"/>
-                          <w:sz w:val="20"/>
-                          <w:szCs w:val="20"/>
-                          <w:lang w:val="en-GB"/>
-                        </w:rPr>
-                        <w:t>()) {</w:t>
+                        <w:t>.getMemCaches().entrySet()) {</w:t>
                       </w:r>
                     </w:p>
                     <w:p>
@@ -2859,7 +2097,6 @@
                           <w:lang w:val="en-GB"/>
                         </w:rPr>
                       </w:pPr>
-                      <w:proofErr w:type="spellStart"/>
                       <w:r>
                         <w:rPr>
                           <w:rFonts w:ascii="Consolas" w:hAnsi="Consolas" w:cs="Consolas"/>
@@ -2878,18 +2115,7 @@
                           <w:szCs w:val="20"/>
                           <w:lang w:val="en-GB"/>
                         </w:rPr>
-                        <w:t>.addListnerForUpdate</w:t>
-                      </w:r>
-                      <w:proofErr w:type="spellEnd"/>
-                      <w:r>
-                        <w:rPr>
-                          <w:rFonts w:ascii="Consolas" w:hAnsi="Consolas" w:cs="Consolas"/>
-                          <w:color w:val="000000"/>
-                          <w:sz w:val="20"/>
-                          <w:szCs w:val="20"/>
-                          <w:lang w:val="en-GB"/>
-                        </w:rPr>
-                        <w:t>(</w:t>
+                        <w:t>.addListnerForUpdate(</w:t>
                       </w:r>
                       <w:r>
                         <w:rPr>
@@ -2903,29 +2129,16 @@
                         </w:rPr>
                         <w:t xml:space="preserve">new </w:t>
                       </w:r>
-                      <w:proofErr w:type="spellStart"/>
-                      <w:r>
-                        <w:rPr>
-                          <w:rFonts w:ascii="Consolas" w:hAnsi="Consolas" w:cs="Consolas"/>
-                          <w:color w:val="000000"/>
-                          <w:sz w:val="20"/>
-                          <w:szCs w:val="20"/>
-                          <w:lang w:val="en-GB"/>
-                        </w:rPr>
-                        <w:t>ChannelCallback</w:t>
-                      </w:r>
-                      <w:proofErr w:type="spellEnd"/>
-                      <w:r>
-                        <w:rPr>
-                          <w:rFonts w:ascii="Consolas" w:hAnsi="Consolas" w:cs="Consolas"/>
-                          <w:color w:val="000000"/>
-                          <w:sz w:val="20"/>
-                          <w:szCs w:val="20"/>
-                          <w:lang w:val="en-GB"/>
-                        </w:rPr>
-                        <w:t>(</w:t>
-                      </w:r>
-                      <w:proofErr w:type="spellStart"/>
+                      <w:r>
+                        <w:rPr>
+                          <w:rFonts w:ascii="Consolas" w:hAnsi="Consolas" w:cs="Consolas"/>
+                          <w:color w:val="000000"/>
+                          <w:sz w:val="20"/>
+                          <w:szCs w:val="20"/>
+                          <w:lang w:val="en-GB"/>
+                        </w:rPr>
+                        <w:t>ChannelCallback(</w:t>
+                      </w:r>
                       <w:r>
                         <w:rPr>
                           <w:rFonts w:ascii="Consolas" w:hAnsi="Consolas" w:cs="Consolas"/>
@@ -2944,40 +2157,7 @@
                           <w:szCs w:val="20"/>
                           <w:lang w:val="en-GB"/>
                         </w:rPr>
-                        <w:t>.getValue</w:t>
-                      </w:r>
-                      <w:proofErr w:type="spellEnd"/>
-                      <w:r>
-                        <w:rPr>
-                          <w:rFonts w:ascii="Consolas" w:hAnsi="Consolas" w:cs="Consolas"/>
-                          <w:color w:val="000000"/>
-                          <w:sz w:val="20"/>
-                          <w:szCs w:val="20"/>
-                          <w:lang w:val="en-GB"/>
-                        </w:rPr>
-                        <w:t>().</w:t>
-                      </w:r>
-                      <w:proofErr w:type="spellStart"/>
-                      <w:r>
-                        <w:rPr>
-                          <w:rFonts w:ascii="Consolas" w:hAnsi="Consolas" w:cs="Consolas"/>
-                          <w:color w:val="000000"/>
-                          <w:sz w:val="20"/>
-                          <w:szCs w:val="20"/>
-                          <w:lang w:val="en-GB"/>
-                        </w:rPr>
-                        <w:t>getCachePath</w:t>
-                      </w:r>
-                      <w:proofErr w:type="spellEnd"/>
-                      <w:r>
-                        <w:rPr>
-                          <w:rFonts w:ascii="Consolas" w:hAnsi="Consolas" w:cs="Consolas"/>
-                          <w:color w:val="000000"/>
-                          <w:sz w:val="20"/>
-                          <w:szCs w:val="20"/>
-                          <w:lang w:val="en-GB"/>
-                        </w:rPr>
-                        <w:t>()));</w:t>
+                        <w:t>.getValue().getCachePath()));</w:t>
                       </w:r>
                     </w:p>
                     <w:p>
@@ -3008,15 +2188,7 @@
         <w:pStyle w:val="code"/>
       </w:pPr>
       <w:r>
-        <w:t xml:space="preserve">Le Node va être responsable de la connexion avec la </w:t>
-      </w:r>
-      <w:proofErr w:type="spellStart"/>
-      <w:r>
-        <w:t>Blokchain</w:t>
-      </w:r>
-      <w:proofErr w:type="spellEnd"/>
-      <w:r>
-        <w:t xml:space="preserve">. </w:t>
+        <w:t xml:space="preserve">Le Node va être responsable de la connexion avec la Blokchain. </w:t>
       </w:r>
     </w:p>
     <w:p>
@@ -3032,23 +2204,7 @@
         <w:pStyle w:val="code"/>
       </w:pPr>
       <w:r>
-        <w:t xml:space="preserve">Le </w:t>
-      </w:r>
-      <w:proofErr w:type="spellStart"/>
-      <w:r>
-        <w:t>clientCallBack</w:t>
-      </w:r>
-      <w:proofErr w:type="spellEnd"/>
-      <w:r>
-        <w:t xml:space="preserve"> permet de réagir à l’ajout de nouvelles transactions dans la Blockchain (</w:t>
-      </w:r>
-      <w:proofErr w:type="spellStart"/>
-      <w:r>
-        <w:t>cf</w:t>
-      </w:r>
-      <w:proofErr w:type="spellEnd"/>
-      <w:r>
-        <w:t xml:space="preserve"> chapitre suivant). </w:t>
+        <w:t xml:space="preserve">Le clientCallBack permet de réagir à l’ajout de nouvelles transactions dans la Blockchain (cf chapitre suivant). </w:t>
       </w:r>
     </w:p>
     <w:p>
@@ -3056,15 +2212,7 @@
         <w:pStyle w:val="code"/>
       </w:pPr>
       <w:r>
-        <w:t xml:space="preserve">On peut voir que l’on doit passer args[0] lors de la création de </w:t>
-      </w:r>
-      <w:proofErr w:type="spellStart"/>
-      <w:r>
-        <w:t>clonePreferences</w:t>
-      </w:r>
-      <w:proofErr w:type="spellEnd"/>
-      <w:r>
-        <w:t xml:space="preserve">. En effet, vous devez lancer votre client en passant le chemin d’un fichier de configuration. On verra plus tard le contenu de ce fichier.  </w:t>
+        <w:t xml:space="preserve">On peut voir que l’on doit passer args[0] lors de la création de clonePreferences. En effet, vous devez lancer votre client en passant le chemin d’un fichier de configuration. On verra plus tard le contenu de ce fichier.  </w:t>
       </w:r>
     </w:p>
     <w:p>
@@ -3078,74 +2226,24 @@
     </w:p>
     <w:p>
       <w:r>
-        <w:t xml:space="preserve">Comme on a pu le voir précédemment, on doit passer deux classes de callbacks à l’objet Node. Le </w:t>
-      </w:r>
-      <w:proofErr w:type="spellStart"/>
-      <w:r>
-        <w:t>serverCallback</w:t>
-      </w:r>
-      <w:proofErr w:type="spellEnd"/>
-      <w:r>
-        <w:t xml:space="preserve"> n’est pas utile pour un nœud ordinaire. Vous pouvez donc simplement créer une simple classe qui hérite de </w:t>
-      </w:r>
-      <w:proofErr w:type="spellStart"/>
+        <w:t xml:space="preserve">Comme on a pu le voir précédemment, on doit passer deux classes de callbacks à l’objet Node. Le serverCallback n’est pas utile pour un nœud ordinaire. Vous pouvez donc simplement créer une simple classe qui hérite de </w:t>
+      </w:r>
       <w:r>
         <w:t>ServerCallback</w:t>
       </w:r>
-      <w:proofErr w:type="spellEnd"/>
       <w:r>
         <w:t xml:space="preserve">, sans rien mettre dans les méthodes. </w:t>
       </w:r>
     </w:p>
     <w:p>
       <w:r>
-        <w:t xml:space="preserve">Le </w:t>
-      </w:r>
-      <w:proofErr w:type="spellStart"/>
-      <w:r>
-        <w:t>ClientCallBack</w:t>
-      </w:r>
-      <w:proofErr w:type="spellEnd"/>
-      <w:r>
-        <w:t xml:space="preserve"> a plus d’importance en revanche, et nécessite quelques lignes obligatoires. Il vous permettra notamment de réagir à l’arrivée de nouvelles transactions. Pour commencer, créer une classe qui hérite de </w:t>
-      </w:r>
-      <w:proofErr w:type="spellStart"/>
-      <w:r>
-        <w:t>ClientCallback</w:t>
-      </w:r>
-      <w:proofErr w:type="spellEnd"/>
-      <w:r>
-        <w:t xml:space="preserve">, puis ajouter les méthodes manquantes : Sur Eclipse, clique sur l’erreur (à gauche, à côté des numéros de ligne) </w:t>
+        <w:t xml:space="preserve">Le ClientCallBack a plus d’importance en revanche, et nécessite quelques lignes obligatoires. Il vous permettra notamment de réagir à l’arrivée de nouvelles transactions. Pour commencer, créer une classe qui hérite de ClientCallback, puis ajouter les méthodes manquantes : Sur Eclipse, clique sur l’erreur (à gauche, à côté des numéros de ligne) </w:t>
       </w:r>
       <w:r>
         <w:sym w:font="Wingdings" w:char="F0E8"/>
       </w:r>
       <w:r>
-        <w:t xml:space="preserve"> « </w:t>
-      </w:r>
-      <w:proofErr w:type="spellStart"/>
-      <w:r>
-        <w:t>Add</w:t>
-      </w:r>
-      <w:proofErr w:type="spellEnd"/>
-      <w:r>
-        <w:t xml:space="preserve"> </w:t>
-      </w:r>
-      <w:proofErr w:type="spellStart"/>
-      <w:r>
-        <w:t>unimplemented</w:t>
-      </w:r>
-      <w:proofErr w:type="spellEnd"/>
-      <w:r>
-        <w:t xml:space="preserve"> </w:t>
-      </w:r>
-      <w:proofErr w:type="spellStart"/>
-      <w:r>
-        <w:t>methods</w:t>
-      </w:r>
-      <w:proofErr w:type="spellEnd"/>
-      <w:r>
-        <w:t xml:space="preserve"> ».  </w:t>
+        <w:t xml:space="preserve"> « Add unimplemented methods ».  </w:t>
       </w:r>
     </w:p>
     <w:p>
@@ -3212,7 +2310,6 @@
                                 <w:lang w:val="en-GB"/>
                               </w:rPr>
                             </w:pPr>
-                            <w:proofErr w:type="spellStart"/>
                             <w:r>
                               <w:rPr>
                                 <w:rFonts w:ascii="Consolas" w:hAnsi="Consolas" w:cs="Consolas"/>
@@ -3224,7 +2321,6 @@
                               </w:rPr>
                               <w:t>KMsg</w:t>
                             </w:r>
-                            <w:proofErr w:type="spellEnd"/>
                             <w:r>
                               <w:rPr>
                                 <w:rFonts w:ascii="Consolas" w:hAnsi="Consolas" w:cs="Consolas"/>
@@ -3235,7 +2331,6 @@
                               </w:rPr>
                               <w:t xml:space="preserve"> </w:t>
                             </w:r>
-                            <w:proofErr w:type="spellStart"/>
                             <w:r>
                               <w:rPr>
                                 <w:rFonts w:ascii="Consolas" w:hAnsi="Consolas" w:cs="Consolas"/>
@@ -3246,7 +2341,6 @@
                               </w:rPr>
                               <w:t>kMsg</w:t>
                             </w:r>
-                            <w:proofErr w:type="spellEnd"/>
                             <w:r>
                               <w:rPr>
                                 <w:rFonts w:ascii="Consolas" w:hAnsi="Consolas" w:cs="Consolas"/>
@@ -3257,7 +2351,6 @@
                               </w:rPr>
                               <w:t xml:space="preserve"> = </w:t>
                             </w:r>
-                            <w:proofErr w:type="spellStart"/>
                             <w:r>
                               <w:rPr>
                                 <w:rFonts w:ascii="Consolas" w:hAnsi="Consolas" w:cs="Consolas"/>
@@ -3291,7 +2384,6 @@
                               </w:rPr>
                               <w:t>setMessage</w:t>
                             </w:r>
-                            <w:proofErr w:type="spellEnd"/>
                             <w:r>
                               <w:rPr>
                                 <w:rFonts w:ascii="Consolas" w:hAnsi="Consolas" w:cs="Consolas"/>
@@ -3302,7 +2394,6 @@
                               </w:rPr>
                               <w:t>(</w:t>
                             </w:r>
-                            <w:proofErr w:type="spellStart"/>
                             <w:r>
                               <w:rPr>
                                 <w:rFonts w:ascii="Consolas" w:hAnsi="Consolas" w:cs="Consolas"/>
@@ -3313,7 +2404,6 @@
                               </w:rPr>
                               <w:t>msg</w:t>
                             </w:r>
-                            <w:proofErr w:type="spellEnd"/>
                             <w:r>
                               <w:rPr>
                                 <w:rFonts w:ascii="Consolas" w:hAnsi="Consolas" w:cs="Consolas"/>
@@ -3338,7 +2428,6 @@
                                 <w:lang w:val="en-GB"/>
                               </w:rPr>
                             </w:pPr>
-                            <w:proofErr w:type="spellStart"/>
                             <w:r>
                               <w:rPr>
                                 <w:rFonts w:ascii="Consolas" w:hAnsi="Consolas" w:cs="Consolas"/>
@@ -3377,20 +2466,8 @@
                                 <w:szCs w:val="20"/>
                                 <w:lang w:val="en-GB"/>
                               </w:rPr>
-                              <w:t>.set</w:t>
-                            </w:r>
-                            <w:proofErr w:type="spellEnd"/>
-                            <w:r>
-                              <w:rPr>
-                                <w:rFonts w:ascii="Consolas" w:hAnsi="Consolas" w:cs="Consolas"/>
-                                <w:color w:val="000000"/>
-                                <w:sz w:val="20"/>
-                                <w:szCs w:val="20"/>
-                                <w:lang w:val="en-GB"/>
-                              </w:rPr>
-                              <w:t>(</w:t>
-                            </w:r>
-                            <w:proofErr w:type="spellStart"/>
+                              <w:t>.set(</w:t>
+                            </w:r>
                             <w:r>
                               <w:rPr>
                                 <w:rFonts w:ascii="Consolas" w:hAnsi="Consolas" w:cs="Consolas"/>
@@ -3409,20 +2486,8 @@
                                 <w:szCs w:val="20"/>
                                 <w:lang w:val="en-GB"/>
                               </w:rPr>
-                              <w:t>.getCachePath</w:t>
-                            </w:r>
-                            <w:proofErr w:type="spellEnd"/>
-                            <w:r>
-                              <w:rPr>
-                                <w:rFonts w:ascii="Consolas" w:hAnsi="Consolas" w:cs="Consolas"/>
-                                <w:color w:val="000000"/>
-                                <w:sz w:val="20"/>
-                                <w:szCs w:val="20"/>
-                                <w:lang w:val="en-GB"/>
-                              </w:rPr>
-                              <w:t xml:space="preserve">(), </w:t>
-                            </w:r>
-                            <w:proofErr w:type="spellStart"/>
+                              <w:t xml:space="preserve">.getCachePath(), </w:t>
+                            </w:r>
                             <w:r>
                               <w:rPr>
                                 <w:rFonts w:ascii="Consolas" w:hAnsi="Consolas" w:cs="Consolas"/>
@@ -3433,7 +2498,6 @@
                               </w:rPr>
                               <w:t>kMsg</w:t>
                             </w:r>
-                            <w:proofErr w:type="spellEnd"/>
                             <w:r>
                               <w:rPr>
                                 <w:rFonts w:ascii="Consolas" w:hAnsi="Consolas" w:cs="Consolas"/>
@@ -3524,7 +2588,6 @@
                           <w:lang w:val="en-GB"/>
                         </w:rPr>
                       </w:pPr>
-                      <w:proofErr w:type="spellStart"/>
                       <w:r>
                         <w:rPr>
                           <w:rFonts w:ascii="Consolas" w:hAnsi="Consolas" w:cs="Consolas"/>
@@ -3536,7 +2599,6 @@
                         </w:rPr>
                         <w:t>KMsg</w:t>
                       </w:r>
-                      <w:proofErr w:type="spellEnd"/>
                       <w:r>
                         <w:rPr>
                           <w:rFonts w:ascii="Consolas" w:hAnsi="Consolas" w:cs="Consolas"/>
@@ -3547,7 +2609,6 @@
                         </w:rPr>
                         <w:t xml:space="preserve"> </w:t>
                       </w:r>
-                      <w:proofErr w:type="spellStart"/>
                       <w:r>
                         <w:rPr>
                           <w:rFonts w:ascii="Consolas" w:hAnsi="Consolas" w:cs="Consolas"/>
@@ -3558,7 +2619,6 @@
                         </w:rPr>
                         <w:t>kMsg</w:t>
                       </w:r>
-                      <w:proofErr w:type="spellEnd"/>
                       <w:r>
                         <w:rPr>
                           <w:rFonts w:ascii="Consolas" w:hAnsi="Consolas" w:cs="Consolas"/>
@@ -3569,7 +2629,6 @@
                         </w:rPr>
                         <w:t xml:space="preserve"> = </w:t>
                       </w:r>
-                      <w:proofErr w:type="spellStart"/>
                       <w:r>
                         <w:rPr>
                           <w:rFonts w:ascii="Consolas" w:hAnsi="Consolas" w:cs="Consolas"/>
@@ -3603,7 +2662,6 @@
                         </w:rPr>
                         <w:t>setMessage</w:t>
                       </w:r>
-                      <w:proofErr w:type="spellEnd"/>
                       <w:r>
                         <w:rPr>
                           <w:rFonts w:ascii="Consolas" w:hAnsi="Consolas" w:cs="Consolas"/>
@@ -3614,7 +2672,6 @@
                         </w:rPr>
                         <w:t>(</w:t>
                       </w:r>
-                      <w:proofErr w:type="spellStart"/>
                       <w:r>
                         <w:rPr>
                           <w:rFonts w:ascii="Consolas" w:hAnsi="Consolas" w:cs="Consolas"/>
@@ -3625,7 +2682,6 @@
                         </w:rPr>
                         <w:t>msg</w:t>
                       </w:r>
-                      <w:proofErr w:type="spellEnd"/>
                       <w:r>
                         <w:rPr>
                           <w:rFonts w:ascii="Consolas" w:hAnsi="Consolas" w:cs="Consolas"/>
@@ -3650,7 +2706,6 @@
                           <w:lang w:val="en-GB"/>
                         </w:rPr>
                       </w:pPr>
-                      <w:proofErr w:type="spellStart"/>
                       <w:r>
                         <w:rPr>
                           <w:rFonts w:ascii="Consolas" w:hAnsi="Consolas" w:cs="Consolas"/>
@@ -3689,20 +2744,8 @@
                           <w:szCs w:val="20"/>
                           <w:lang w:val="en-GB"/>
                         </w:rPr>
-                        <w:t>.set</w:t>
-                      </w:r>
-                      <w:proofErr w:type="spellEnd"/>
-                      <w:r>
-                        <w:rPr>
-                          <w:rFonts w:ascii="Consolas" w:hAnsi="Consolas" w:cs="Consolas"/>
-                          <w:color w:val="000000"/>
-                          <w:sz w:val="20"/>
-                          <w:szCs w:val="20"/>
-                          <w:lang w:val="en-GB"/>
-                        </w:rPr>
-                        <w:t>(</w:t>
-                      </w:r>
-                      <w:proofErr w:type="spellStart"/>
+                        <w:t>.set(</w:t>
+                      </w:r>
                       <w:r>
                         <w:rPr>
                           <w:rFonts w:ascii="Consolas" w:hAnsi="Consolas" w:cs="Consolas"/>
@@ -3721,20 +2764,8 @@
                           <w:szCs w:val="20"/>
                           <w:lang w:val="en-GB"/>
                         </w:rPr>
-                        <w:t>.getCachePath</w:t>
-                      </w:r>
-                      <w:proofErr w:type="spellEnd"/>
-                      <w:r>
-                        <w:rPr>
-                          <w:rFonts w:ascii="Consolas" w:hAnsi="Consolas" w:cs="Consolas"/>
-                          <w:color w:val="000000"/>
-                          <w:sz w:val="20"/>
-                          <w:szCs w:val="20"/>
-                          <w:lang w:val="en-GB"/>
-                        </w:rPr>
-                        <w:t xml:space="preserve">(), </w:t>
-                      </w:r>
-                      <w:proofErr w:type="spellStart"/>
+                        <w:t xml:space="preserve">.getCachePath(), </w:t>
+                      </w:r>
                       <w:r>
                         <w:rPr>
                           <w:rFonts w:ascii="Consolas" w:hAnsi="Consolas" w:cs="Consolas"/>
@@ -3745,7 +2776,6 @@
                         </w:rPr>
                         <w:t>kMsg</w:t>
                       </w:r>
-                      <w:proofErr w:type="spellEnd"/>
                       <w:r>
                         <w:rPr>
                           <w:rFonts w:ascii="Consolas" w:hAnsi="Consolas" w:cs="Consolas"/>
@@ -3810,15 +2840,7 @@
         </mc:AlternateContent>
       </w:r>
       <w:r>
-        <w:t xml:space="preserve">La fonction </w:t>
-      </w:r>
-      <w:proofErr w:type="spellStart"/>
-      <w:r>
-        <w:t>putData</w:t>
-      </w:r>
-      <w:proofErr w:type="spellEnd"/>
-      <w:r>
-        <w:t xml:space="preserve"> sera appelée à chaque nouvelle transaction reçue, vous devez au minimum y ajouter le code ci-dessous, et ensuite personnaliser votre code en fonction du comportement souhaité. </w:t>
+        <w:t xml:space="preserve">La fonction putData sera appelée à chaque nouvelle transaction reçue, vous devez au minimum y ajouter le code ci-dessous, et ensuite personnaliser votre code en fonction du comportement souhaité. </w:t>
       </w:r>
     </w:p>
     <w:p/>
@@ -3888,7 +2910,6 @@
                                 <w:lang w:val="en-GB"/>
                               </w:rPr>
                             </w:pPr>
-                            <w:proofErr w:type="spellStart"/>
                             <w:r>
                               <w:rPr>
                                 <w:rFonts w:ascii="Consolas" w:hAnsi="Consolas" w:cs="Consolas"/>
@@ -3931,53 +2952,29 @@
                                 <w:shd w:val="clear" w:color="auto" w:fill="E8F2FE"/>
                                 <w:lang w:val="en-GB"/>
                               </w:rPr>
-                              <w:t>.onConnectedChange</w:t>
-                            </w:r>
-                            <w:proofErr w:type="spellEnd"/>
-                            <w:r>
-                              <w:rPr>
-                                <w:rFonts w:ascii="Consolas" w:hAnsi="Consolas" w:cs="Consolas"/>
-                                <w:color w:val="000000"/>
+                              <w:t>.onConnectedChange( (</w:t>
+                            </w:r>
+                            <w:r>
+                              <w:rPr>
+                                <w:rFonts w:ascii="Consolas" w:hAnsi="Consolas" w:cs="Consolas"/>
+                                <w:color w:val="6A3E3E"/>
                                 <w:sz w:val="20"/>
                                 <w:szCs w:val="20"/>
                                 <w:shd w:val="clear" w:color="auto" w:fill="E8F2FE"/>
                                 <w:lang w:val="en-GB"/>
                               </w:rPr>
-                              <w:t>( (</w:t>
-                            </w:r>
-                            <w:r>
-                              <w:rPr>
-                                <w:rFonts w:ascii="Consolas" w:hAnsi="Consolas" w:cs="Consolas"/>
-                                <w:color w:val="6A3E3E"/>
+                              <w:t>status</w:t>
+                            </w:r>
+                            <w:r>
+                              <w:rPr>
+                                <w:rFonts w:ascii="Consolas" w:hAnsi="Consolas" w:cs="Consolas"/>
+                                <w:color w:val="000000"/>
                                 <w:sz w:val="20"/>
                                 <w:szCs w:val="20"/>
                                 <w:shd w:val="clear" w:color="auto" w:fill="E8F2FE"/>
                                 <w:lang w:val="en-GB"/>
                               </w:rPr>
-                              <w:t>status</w:t>
-                            </w:r>
-                            <w:r>
-                              <w:rPr>
-                                <w:rFonts w:ascii="Consolas" w:hAnsi="Consolas" w:cs="Consolas"/>
-                                <w:color w:val="000000"/>
-                                <w:sz w:val="20"/>
-                                <w:szCs w:val="20"/>
-                                <w:shd w:val="clear" w:color="auto" w:fill="E8F2FE"/>
-                                <w:lang w:val="en-GB"/>
-                              </w:rPr>
-                              <w:t>==</w:t>
-                            </w:r>
-                            <w:proofErr w:type="spellStart"/>
-                            <w:r>
-                              <w:rPr>
-                                <w:rFonts w:ascii="Consolas" w:hAnsi="Consolas" w:cs="Consolas"/>
-                                <w:color w:val="000000"/>
-                                <w:sz w:val="20"/>
-                                <w:szCs w:val="20"/>
-                                <w:shd w:val="clear" w:color="auto" w:fill="E8F2FE"/>
-                                <w:lang w:val="en-GB"/>
-                              </w:rPr>
-                              <w:t>Node.</w:t>
+                              <w:t>==Node.</w:t>
                             </w:r>
                             <w:r>
                               <w:rPr>
@@ -3994,7 +2991,6 @@
                               </w:rPr>
                               <w:t>CLIENT_STATUS_CONNECTED</w:t>
                             </w:r>
-                            <w:proofErr w:type="spellEnd"/>
                             <w:r>
                               <w:rPr>
                                 <w:rFonts w:ascii="Consolas" w:hAnsi="Consolas" w:cs="Consolas"/>
@@ -4028,31 +3024,7 @@
                                 <w:shd w:val="clear" w:color="auto" w:fill="E8F2FE"/>
                                 <w:lang w:val="en-GB"/>
                               </w:rPr>
-                              <w:t xml:space="preserve"> </w:t>
-                            </w:r>
-                            <w:proofErr w:type="spellStart"/>
-                            <w:r>
-                              <w:rPr>
-                                <w:rFonts w:ascii="Consolas" w:hAnsi="Consolas" w:cs="Consolas"/>
-                                <w:color w:val="000000"/>
-                                <w:sz w:val="20"/>
-                                <w:szCs w:val="20"/>
-                                <w:shd w:val="clear" w:color="auto" w:fill="E8F2FE"/>
-                                <w:lang w:val="en-GB"/>
-                              </w:rPr>
-                              <w:t>AtomicBoolean</w:t>
-                            </w:r>
-                            <w:proofErr w:type="spellEnd"/>
-                            <w:r>
-                              <w:rPr>
-                                <w:rFonts w:ascii="Consolas" w:hAnsi="Consolas" w:cs="Consolas"/>
-                                <w:color w:val="000000"/>
-                                <w:sz w:val="20"/>
-                                <w:szCs w:val="20"/>
-                                <w:shd w:val="clear" w:color="auto" w:fill="E8F2FE"/>
-                                <w:lang w:val="en-GB"/>
-                              </w:rPr>
-                              <w:t>(</w:t>
+                              <w:t xml:space="preserve"> AtomicBoolean(</w:t>
                             </w:r>
                             <w:r>
                               <w:rPr>
@@ -4100,31 +3072,7 @@
                                 <w:shd w:val="clear" w:color="auto" w:fill="E8F2FE"/>
                                 <w:lang w:val="en-GB"/>
                               </w:rPr>
-                              <w:t xml:space="preserve"> </w:t>
-                            </w:r>
-                            <w:proofErr w:type="spellStart"/>
-                            <w:r>
-                              <w:rPr>
-                                <w:rFonts w:ascii="Consolas" w:hAnsi="Consolas" w:cs="Consolas"/>
-                                <w:color w:val="000000"/>
-                                <w:sz w:val="20"/>
-                                <w:szCs w:val="20"/>
-                                <w:shd w:val="clear" w:color="auto" w:fill="E8F2FE"/>
-                                <w:lang w:val="en-GB"/>
-                              </w:rPr>
-                              <w:t>AtomicBoolean</w:t>
-                            </w:r>
-                            <w:proofErr w:type="spellEnd"/>
-                            <w:r>
-                              <w:rPr>
-                                <w:rFonts w:ascii="Consolas" w:hAnsi="Consolas" w:cs="Consolas"/>
-                                <w:color w:val="000000"/>
-                                <w:sz w:val="20"/>
-                                <w:szCs w:val="20"/>
-                                <w:shd w:val="clear" w:color="auto" w:fill="E8F2FE"/>
-                                <w:lang w:val="en-GB"/>
-                              </w:rPr>
-                              <w:t>(</w:t>
+                              <w:t xml:space="preserve"> AtomicBoolean(</w:t>
                             </w:r>
                             <w:r>
                               <w:rPr>
@@ -4150,7 +3098,6 @@
                               </w:rPr>
                               <w:t xml:space="preserve">), </w:t>
                             </w:r>
-                            <w:proofErr w:type="spellStart"/>
                             <w:r>
                               <w:rPr>
                                 <w:rFonts w:ascii="Consolas" w:hAnsi="Consolas" w:cs="Consolas"/>
@@ -4162,7 +3109,6 @@
                               </w:rPr>
                               <w:t>nioClient</w:t>
                             </w:r>
-                            <w:proofErr w:type="spellEnd"/>
                             <w:r>
                               <w:rPr>
                                 <w:rFonts w:ascii="Consolas" w:hAnsi="Consolas" w:cs="Consolas"/>
@@ -4223,7 +3169,6 @@
                           <w:lang w:val="en-GB"/>
                         </w:rPr>
                       </w:pPr>
-                      <w:proofErr w:type="spellStart"/>
                       <w:r>
                         <w:rPr>
                           <w:rFonts w:ascii="Consolas" w:hAnsi="Consolas" w:cs="Consolas"/>
@@ -4266,53 +3211,29 @@
                           <w:shd w:val="clear" w:color="auto" w:fill="E8F2FE"/>
                           <w:lang w:val="en-GB"/>
                         </w:rPr>
-                        <w:t>.onConnectedChange</w:t>
-                      </w:r>
-                      <w:proofErr w:type="spellEnd"/>
-                      <w:r>
-                        <w:rPr>
-                          <w:rFonts w:ascii="Consolas" w:hAnsi="Consolas" w:cs="Consolas"/>
-                          <w:color w:val="000000"/>
+                        <w:t>.onConnectedChange( (</w:t>
+                      </w:r>
+                      <w:r>
+                        <w:rPr>
+                          <w:rFonts w:ascii="Consolas" w:hAnsi="Consolas" w:cs="Consolas"/>
+                          <w:color w:val="6A3E3E"/>
                           <w:sz w:val="20"/>
                           <w:szCs w:val="20"/>
                           <w:shd w:val="clear" w:color="auto" w:fill="E8F2FE"/>
                           <w:lang w:val="en-GB"/>
                         </w:rPr>
-                        <w:t>( (</w:t>
-                      </w:r>
-                      <w:r>
-                        <w:rPr>
-                          <w:rFonts w:ascii="Consolas" w:hAnsi="Consolas" w:cs="Consolas"/>
-                          <w:color w:val="6A3E3E"/>
+                        <w:t>status</w:t>
+                      </w:r>
+                      <w:r>
+                        <w:rPr>
+                          <w:rFonts w:ascii="Consolas" w:hAnsi="Consolas" w:cs="Consolas"/>
+                          <w:color w:val="000000"/>
                           <w:sz w:val="20"/>
                           <w:szCs w:val="20"/>
                           <w:shd w:val="clear" w:color="auto" w:fill="E8F2FE"/>
                           <w:lang w:val="en-GB"/>
                         </w:rPr>
-                        <w:t>status</w:t>
-                      </w:r>
-                      <w:r>
-                        <w:rPr>
-                          <w:rFonts w:ascii="Consolas" w:hAnsi="Consolas" w:cs="Consolas"/>
-                          <w:color w:val="000000"/>
-                          <w:sz w:val="20"/>
-                          <w:szCs w:val="20"/>
-                          <w:shd w:val="clear" w:color="auto" w:fill="E8F2FE"/>
-                          <w:lang w:val="en-GB"/>
-                        </w:rPr>
-                        <w:t>==</w:t>
-                      </w:r>
-                      <w:proofErr w:type="spellStart"/>
-                      <w:r>
-                        <w:rPr>
-                          <w:rFonts w:ascii="Consolas" w:hAnsi="Consolas" w:cs="Consolas"/>
-                          <w:color w:val="000000"/>
-                          <w:sz w:val="20"/>
-                          <w:szCs w:val="20"/>
-                          <w:shd w:val="clear" w:color="auto" w:fill="E8F2FE"/>
-                          <w:lang w:val="en-GB"/>
-                        </w:rPr>
-                        <w:t>Node.</w:t>
+                        <w:t>==Node.</w:t>
                       </w:r>
                       <w:r>
                         <w:rPr>
@@ -4329,7 +3250,6 @@
                         </w:rPr>
                         <w:t>CLIENT_STATUS_CONNECTED</w:t>
                       </w:r>
-                      <w:proofErr w:type="spellEnd"/>
                       <w:r>
                         <w:rPr>
                           <w:rFonts w:ascii="Consolas" w:hAnsi="Consolas" w:cs="Consolas"/>
@@ -4363,31 +3283,7 @@
                           <w:shd w:val="clear" w:color="auto" w:fill="E8F2FE"/>
                           <w:lang w:val="en-GB"/>
                         </w:rPr>
-                        <w:t xml:space="preserve"> </w:t>
-                      </w:r>
-                      <w:proofErr w:type="spellStart"/>
-                      <w:r>
-                        <w:rPr>
-                          <w:rFonts w:ascii="Consolas" w:hAnsi="Consolas" w:cs="Consolas"/>
-                          <w:color w:val="000000"/>
-                          <w:sz w:val="20"/>
-                          <w:szCs w:val="20"/>
-                          <w:shd w:val="clear" w:color="auto" w:fill="E8F2FE"/>
-                          <w:lang w:val="en-GB"/>
-                        </w:rPr>
-                        <w:t>AtomicBoolean</w:t>
-                      </w:r>
-                      <w:proofErr w:type="spellEnd"/>
-                      <w:r>
-                        <w:rPr>
-                          <w:rFonts w:ascii="Consolas" w:hAnsi="Consolas" w:cs="Consolas"/>
-                          <w:color w:val="000000"/>
-                          <w:sz w:val="20"/>
-                          <w:szCs w:val="20"/>
-                          <w:shd w:val="clear" w:color="auto" w:fill="E8F2FE"/>
-                          <w:lang w:val="en-GB"/>
-                        </w:rPr>
-                        <w:t>(</w:t>
+                        <w:t xml:space="preserve"> AtomicBoolean(</w:t>
                       </w:r>
                       <w:r>
                         <w:rPr>
@@ -4435,31 +3331,7 @@
                           <w:shd w:val="clear" w:color="auto" w:fill="E8F2FE"/>
                           <w:lang w:val="en-GB"/>
                         </w:rPr>
-                        <w:t xml:space="preserve"> </w:t>
-                      </w:r>
-                      <w:proofErr w:type="spellStart"/>
-                      <w:r>
-                        <w:rPr>
-                          <w:rFonts w:ascii="Consolas" w:hAnsi="Consolas" w:cs="Consolas"/>
-                          <w:color w:val="000000"/>
-                          <w:sz w:val="20"/>
-                          <w:szCs w:val="20"/>
-                          <w:shd w:val="clear" w:color="auto" w:fill="E8F2FE"/>
-                          <w:lang w:val="en-GB"/>
-                        </w:rPr>
-                        <w:t>AtomicBoolean</w:t>
-                      </w:r>
-                      <w:proofErr w:type="spellEnd"/>
-                      <w:r>
-                        <w:rPr>
-                          <w:rFonts w:ascii="Consolas" w:hAnsi="Consolas" w:cs="Consolas"/>
-                          <w:color w:val="000000"/>
-                          <w:sz w:val="20"/>
-                          <w:szCs w:val="20"/>
-                          <w:shd w:val="clear" w:color="auto" w:fill="E8F2FE"/>
-                          <w:lang w:val="en-GB"/>
-                        </w:rPr>
-                        <w:t>(</w:t>
+                        <w:t xml:space="preserve"> AtomicBoolean(</w:t>
                       </w:r>
                       <w:r>
                         <w:rPr>
@@ -4485,7 +3357,6 @@
                         </w:rPr>
                         <w:t xml:space="preserve">), </w:t>
                       </w:r>
-                      <w:proofErr w:type="spellStart"/>
                       <w:r>
                         <w:rPr>
                           <w:rFonts w:ascii="Consolas" w:hAnsi="Consolas" w:cs="Consolas"/>
@@ -4497,7 +3368,6 @@
                         </w:rPr>
                         <w:t>nioClient</w:t>
                       </w:r>
-                      <w:proofErr w:type="spellEnd"/>
                       <w:r>
                         <w:rPr>
                           <w:rFonts w:ascii="Consolas" w:hAnsi="Consolas" w:cs="Consolas"/>
@@ -4530,31 +3400,7 @@
         </mc:AlternateContent>
       </w:r>
       <w:r>
-        <w:t xml:space="preserve">La fonction </w:t>
-      </w:r>
-      <w:proofErr w:type="spellStart"/>
-      <w:r>
-        <w:t>onConnectionChanged</w:t>
-      </w:r>
-      <w:proofErr w:type="spellEnd"/>
-      <w:r>
-        <w:t xml:space="preserve"> sera appelée à chaque connexion / déconnexion avec l’un des </w:t>
-      </w:r>
-      <w:proofErr w:type="spellStart"/>
-      <w:r>
-        <w:t>Notary</w:t>
-      </w:r>
-      <w:proofErr w:type="spellEnd"/>
-      <w:r>
-        <w:t xml:space="preserve"> </w:t>
-      </w:r>
-      <w:proofErr w:type="spellStart"/>
-      <w:r>
-        <w:t>Nodes</w:t>
-      </w:r>
-      <w:proofErr w:type="spellEnd"/>
-      <w:r>
-        <w:t xml:space="preserve">. Vous devez à minima y insérer le code ci-dessous, et vous pouvez y ajouter du code en fonction de vos besoins. </w:t>
+        <w:t xml:space="preserve">La fonction onConnectionChanged sera appelée à chaque connexion / déconnexion avec l’un des Notary Nodes. Vous devez à minima y insérer le code ci-dessous, et vous pouvez y ajouter du code en fonction de vos besoins. </w:t>
       </w:r>
     </w:p>
     <w:p/>
@@ -4624,7 +3470,6 @@
                                 <w:lang w:val="en-GB"/>
                               </w:rPr>
                             </w:pPr>
-                            <w:proofErr w:type="spellStart"/>
                             <w:r>
                               <w:rPr>
                                 <w:rFonts w:ascii="Courier New" w:hAnsi="Courier New" w:cs="Courier New"/>
@@ -4657,7 +3502,6 @@
                               </w:rPr>
                               <w:t>getClone</w:t>
                             </w:r>
-                            <w:proofErr w:type="spellEnd"/>
                             <w:r>
                               <w:rPr>
                                 <w:rFonts w:ascii="Courier New" w:hAnsi="Courier New" w:cs="Courier New"/>
@@ -4670,7 +3514,6 @@
                               </w:rPr>
                               <w:t>().</w:t>
                             </w:r>
-                            <w:proofErr w:type="spellStart"/>
                             <w:r>
                               <w:rPr>
                                 <w:rFonts w:ascii="Courier New" w:hAnsi="Courier New" w:cs="Courier New"/>
@@ -4681,7 +3524,6 @@
                               </w:rPr>
                               <w:t>addListnerForUpdate</w:t>
                             </w:r>
-                            <w:proofErr w:type="spellEnd"/>
                             <w:r>
                               <w:rPr>
                                 <w:rFonts w:ascii="Courier New" w:hAnsi="Courier New" w:cs="Courier New"/>
@@ -4714,20 +3556,8 @@
                                 <w:szCs w:val="20"/>
                                 <w:lang w:val="en-GB"/>
                               </w:rPr>
-                              <w:t xml:space="preserve"> </w:t>
-                            </w:r>
-                            <w:proofErr w:type="spellStart"/>
-                            <w:r>
-                              <w:rPr>
-                                <w:rFonts w:ascii="Courier New" w:hAnsi="Courier New" w:cs="Courier New"/>
-                                <w:color w:val="000000"/>
-                                <w:sz w:val="20"/>
-                                <w:szCs w:val="20"/>
-                                <w:lang w:val="en-GB"/>
-                              </w:rPr>
-                              <w:t>SmartContractCallback</w:t>
-                            </w:r>
-                            <w:proofErr w:type="spellEnd"/>
+                              <w:t xml:space="preserve"> SmartContractCallback</w:t>
+                            </w:r>
                             <w:r>
                               <w:rPr>
                                 <w:rFonts w:ascii="Courier New" w:hAnsi="Courier New" w:cs="Courier New"/>
@@ -4740,7 +3570,6 @@
                               </w:rPr>
                               <w:t>(</w:t>
                             </w:r>
-                            <w:proofErr w:type="spellStart"/>
                             <w:r>
                               <w:rPr>
                                 <w:rFonts w:ascii="Courier New" w:hAnsi="Courier New" w:cs="Courier New"/>
@@ -4751,7 +3580,6 @@
                               </w:rPr>
                               <w:t>cachePath</w:t>
                             </w:r>
-                            <w:proofErr w:type="spellEnd"/>
                             <w:r>
                               <w:rPr>
                                 <w:rFonts w:ascii="Courier New" w:hAnsi="Courier New" w:cs="Courier New"/>
@@ -4794,20 +3622,8 @@
                                 <w:szCs w:val="20"/>
                                 <w:lang w:val="en-GB"/>
                               </w:rPr>
-                              <w:t xml:space="preserve"> </w:t>
-                            </w:r>
-                            <w:proofErr w:type="spellStart"/>
-                            <w:r>
-                              <w:rPr>
-                                <w:rFonts w:ascii="Courier New" w:hAnsi="Courier New" w:cs="Courier New"/>
-                                <w:color w:val="000000"/>
-                                <w:sz w:val="20"/>
-                                <w:szCs w:val="20"/>
-                                <w:lang w:val="en-GB"/>
-                              </w:rPr>
-                              <w:t>contractManager</w:t>
-                            </w:r>
-                            <w:proofErr w:type="spellEnd"/>
+                              <w:t xml:space="preserve"> contractManager</w:t>
+                            </w:r>
                             <w:r>
                               <w:rPr>
                                 <w:rFonts w:ascii="Courier New" w:hAnsi="Courier New" w:cs="Courier New"/>
@@ -4858,7 +3674,6 @@
                           <w:lang w:val="en-GB"/>
                         </w:rPr>
                       </w:pPr>
-                      <w:proofErr w:type="spellStart"/>
                       <w:r>
                         <w:rPr>
                           <w:rFonts w:ascii="Courier New" w:hAnsi="Courier New" w:cs="Courier New"/>
@@ -4891,7 +3706,6 @@
                         </w:rPr>
                         <w:t>getClone</w:t>
                       </w:r>
-                      <w:proofErr w:type="spellEnd"/>
                       <w:r>
                         <w:rPr>
                           <w:rFonts w:ascii="Courier New" w:hAnsi="Courier New" w:cs="Courier New"/>
@@ -4904,7 +3718,6 @@
                         </w:rPr>
                         <w:t>().</w:t>
                       </w:r>
-                      <w:proofErr w:type="spellStart"/>
                       <w:r>
                         <w:rPr>
                           <w:rFonts w:ascii="Courier New" w:hAnsi="Courier New" w:cs="Courier New"/>
@@ -4915,7 +3728,6 @@
                         </w:rPr>
                         <w:t>addListnerForUpdate</w:t>
                       </w:r>
-                      <w:proofErr w:type="spellEnd"/>
                       <w:r>
                         <w:rPr>
                           <w:rFonts w:ascii="Courier New" w:hAnsi="Courier New" w:cs="Courier New"/>
@@ -4948,20 +3760,8 @@
                           <w:szCs w:val="20"/>
                           <w:lang w:val="en-GB"/>
                         </w:rPr>
-                        <w:t xml:space="preserve"> </w:t>
-                      </w:r>
-                      <w:proofErr w:type="spellStart"/>
-                      <w:r>
-                        <w:rPr>
-                          <w:rFonts w:ascii="Courier New" w:hAnsi="Courier New" w:cs="Courier New"/>
-                          <w:color w:val="000000"/>
-                          <w:sz w:val="20"/>
-                          <w:szCs w:val="20"/>
-                          <w:lang w:val="en-GB"/>
-                        </w:rPr>
-                        <w:t>SmartContractCallback</w:t>
-                      </w:r>
-                      <w:proofErr w:type="spellEnd"/>
+                        <w:t xml:space="preserve"> SmartContractCallback</w:t>
+                      </w:r>
                       <w:r>
                         <w:rPr>
                           <w:rFonts w:ascii="Courier New" w:hAnsi="Courier New" w:cs="Courier New"/>
@@ -4974,7 +3774,6 @@
                         </w:rPr>
                         <w:t>(</w:t>
                       </w:r>
-                      <w:proofErr w:type="spellStart"/>
                       <w:r>
                         <w:rPr>
                           <w:rFonts w:ascii="Courier New" w:hAnsi="Courier New" w:cs="Courier New"/>
@@ -4985,7 +3784,6 @@
                         </w:rPr>
                         <w:t>cachePath</w:t>
                       </w:r>
-                      <w:proofErr w:type="spellEnd"/>
                       <w:r>
                         <w:rPr>
                           <w:rFonts w:ascii="Courier New" w:hAnsi="Courier New" w:cs="Courier New"/>
@@ -5028,20 +3826,8 @@
                           <w:szCs w:val="20"/>
                           <w:lang w:val="en-GB"/>
                         </w:rPr>
-                        <w:t xml:space="preserve"> </w:t>
-                      </w:r>
-                      <w:proofErr w:type="spellStart"/>
-                      <w:r>
-                        <w:rPr>
-                          <w:rFonts w:ascii="Courier New" w:hAnsi="Courier New" w:cs="Courier New"/>
-                          <w:color w:val="000000"/>
-                          <w:sz w:val="20"/>
-                          <w:szCs w:val="20"/>
-                          <w:lang w:val="en-GB"/>
-                        </w:rPr>
-                        <w:t>contractManager</w:t>
-                      </w:r>
-                      <w:proofErr w:type="spellEnd"/>
+                        <w:t xml:space="preserve"> contractManager</w:t>
+                      </w:r>
                       <w:r>
                         <w:rPr>
                           <w:rFonts w:ascii="Courier New" w:hAnsi="Courier New" w:cs="Courier New"/>
@@ -5064,159 +3850,29 @@
         </mc:AlternateContent>
       </w:r>
       <w:r>
-        <w:t xml:space="preserve">La fonction </w:t>
-      </w:r>
-      <w:proofErr w:type="spellStart"/>
-      <w:r>
-        <w:t>onNewCache</w:t>
-      </w:r>
-      <w:proofErr w:type="spellEnd"/>
-      <w:r>
-        <w:t xml:space="preserve"> est appelée à chaque fois qu’un nouveau Cache est créé dans notre Node. </w:t>
-      </w:r>
-      <w:proofErr w:type="spellStart"/>
-      <w:r>
-        <w:t>Tout</w:t>
-      </w:r>
-      <w:proofErr w:type="spellEnd"/>
-      <w:r>
-        <w:t xml:space="preserve"> les caches seront créés au début de la connexion, lors de la synchronisation. On peut créer des callbacks pour chaque mémoire Cache. Dans cet exemple, un callback a été </w:t>
-      </w:r>
-      <w:proofErr w:type="spellStart"/>
-      <w:r>
-        <w:t>crée</w:t>
-      </w:r>
-      <w:proofErr w:type="spellEnd"/>
-      <w:r>
-        <w:t xml:space="preserve"> pour gérer les </w:t>
-      </w:r>
-      <w:proofErr w:type="spellStart"/>
-      <w:r>
-        <w:t>smarts</w:t>
-      </w:r>
-      <w:proofErr w:type="spellEnd"/>
-      <w:r>
-        <w:t xml:space="preserve"> </w:t>
-      </w:r>
-      <w:proofErr w:type="spellStart"/>
-      <w:r>
-        <w:t>contracts</w:t>
-      </w:r>
-      <w:proofErr w:type="spellEnd"/>
-      <w:r>
-        <w:t xml:space="preserve">. On souscrit alors à ce callback dans la fonction </w:t>
-      </w:r>
-      <w:proofErr w:type="spellStart"/>
-      <w:r>
-        <w:t>onNewCache</w:t>
-      </w:r>
-      <w:proofErr w:type="spellEnd"/>
-      <w:r>
-        <w:t xml:space="preserve"> : </w:t>
+        <w:t xml:space="preserve">La fonction onNewCache est appelée à chaque fois qu’un nouveau Cache est créé dans notre Node. Tout les caches seront créés au début de la connexion, lors de la synchronisation. On peut créer des callbacks pour chaque mémoire Cache. Dans cet exemple, un callback a été crée pour gérer les smarts contracts. On souscrit alors à ce callback dans la fonction onNewCache : </w:t>
       </w:r>
     </w:p>
     <w:p>
       <w:pPr>
         <w:pStyle w:val="Titre1"/>
       </w:pPr>
-      <w:proofErr w:type="spellStart"/>
-      <w:r>
-        <w:t>Smarts</w:t>
-      </w:r>
-      <w:proofErr w:type="spellEnd"/>
-      <w:r>
-        <w:t xml:space="preserve"> </w:t>
-      </w:r>
-      <w:proofErr w:type="spellStart"/>
-      <w:r>
-        <w:t>Contracts</w:t>
-      </w:r>
-      <w:proofErr w:type="spellEnd"/>
-      <w:r>
-        <w:t xml:space="preserve"> (</w:t>
-      </w:r>
-      <w:proofErr w:type="spellStart"/>
-      <w:r>
-        <w:t>Smar</w:t>
+      <w:r>
+        <w:t>Smarts Contracts</w:t>
+      </w:r>
+      <w:r>
+        <w:t xml:space="preserve"> (Smar</w:t>
       </w:r>
       <w:r>
         <w:t>t</w:t>
       </w:r>
       <w:r>
-        <w:t>ContractCallback</w:t>
-      </w:r>
-      <w:proofErr w:type="spellEnd"/>
-      <w:r>
-        <w:t>)</w:t>
-      </w:r>
-    </w:p>
-    <w:p>
-      <w:r>
-        <w:t xml:space="preserve">Les </w:t>
-      </w:r>
-      <w:proofErr w:type="spellStart"/>
-      <w:r>
-        <w:t>smarts</w:t>
-      </w:r>
-      <w:proofErr w:type="spellEnd"/>
-      <w:r>
-        <w:t xml:space="preserve"> </w:t>
-      </w:r>
-      <w:proofErr w:type="spellStart"/>
-      <w:r>
-        <w:t>contracts</w:t>
-      </w:r>
-      <w:proofErr w:type="spellEnd"/>
-      <w:r>
-        <w:t xml:space="preserve"> sont stockés sur git mais validés par la Blockchain Kalima. Toute la gestion de ces </w:t>
-      </w:r>
-      <w:proofErr w:type="spellStart"/>
-      <w:r>
-        <w:t>smarts</w:t>
-      </w:r>
-      <w:proofErr w:type="spellEnd"/>
-      <w:r>
-        <w:t xml:space="preserve"> </w:t>
-      </w:r>
-      <w:proofErr w:type="spellStart"/>
-      <w:r>
-        <w:t>contracts</w:t>
-      </w:r>
-      <w:proofErr w:type="spellEnd"/>
-      <w:r>
-        <w:t xml:space="preserve"> et intégrée dans l’API Kalima. Pour pouvoir exécuter des </w:t>
-      </w:r>
-      <w:proofErr w:type="spellStart"/>
-      <w:r>
-        <w:t>smarts</w:t>
-      </w:r>
-      <w:proofErr w:type="spellEnd"/>
-      <w:r>
-        <w:t xml:space="preserve"> </w:t>
-      </w:r>
-      <w:proofErr w:type="spellStart"/>
-      <w:r>
-        <w:t>contracts</w:t>
-      </w:r>
-      <w:proofErr w:type="spellEnd"/>
-      <w:r>
-        <w:t xml:space="preserve"> depuis notre Node, il suffit de fournir les informations de connexion (identifiant, mot de passe) d’un compte autorisé sur le répertoire git au sont stockés les </w:t>
-      </w:r>
-      <w:proofErr w:type="spellStart"/>
-      <w:r>
-        <w:t>smarts</w:t>
-      </w:r>
-      <w:proofErr w:type="spellEnd"/>
-      <w:r>
-        <w:t xml:space="preserve"> </w:t>
-      </w:r>
-      <w:proofErr w:type="spellStart"/>
-      <w:r>
-        <w:t>contracts</w:t>
-      </w:r>
-      <w:proofErr w:type="spellEnd"/>
-      <w:r>
-        <w:t xml:space="preserve">.  </w:t>
+        <w:t>ContractCallback)</w:t>
+      </w:r>
+    </w:p>
+    <w:p>
+      <w:r>
+        <w:t xml:space="preserve">Les smarts contracts sont stockés sur git mais validés par la Blockchain Kalima. Toute la gestion de ces smarts contracts et intégrée dans l’API Kalima. Pour pouvoir exécuter des smarts contracts depuis notre Node, il suffit de fournir les informations de connexion (identifiant, mot de passe) d’un compte autorisé sur le répertoire git au sont stockés les smarts contracts.  </w:t>
       </w:r>
     </w:p>
     <w:p>
@@ -5291,71 +3947,15 @@
                                 <w:lang w:val="en-GB"/>
                               </w:rPr>
                             </w:pPr>
-                            <w:proofErr w:type="spellStart"/>
-                            <w:r>
-                              <w:rPr>
-                                <w:rFonts w:ascii="Courier New" w:hAnsi="Courier New" w:cs="Courier New"/>
-                                <w:color w:val="000000"/>
-                                <w:sz w:val="20"/>
-                                <w:szCs w:val="20"/>
-                                <w:lang w:val="en-GB"/>
-                              </w:rPr>
-                              <w:t>contractManager.loadContract</w:t>
-                            </w:r>
-                            <w:proofErr w:type="spellEnd"/>
-                            <w:r>
-                              <w:rPr>
-                                <w:rFonts w:ascii="Courier New" w:hAnsi="Courier New" w:cs="Courier New"/>
-                                <w:color w:val="000000"/>
-                                <w:sz w:val="20"/>
-                                <w:szCs w:val="20"/>
-                                <w:lang w:val="en-GB"/>
-                              </w:rPr>
-                              <w:t xml:space="preserve">(GIT_URL, GIT_USERNAME, password, </w:t>
-                            </w:r>
-                            <w:proofErr w:type="spellStart"/>
-                            <w:r>
-                              <w:rPr>
-                                <w:rFonts w:ascii="Courier New" w:hAnsi="Courier New" w:cs="Courier New"/>
-                                <w:color w:val="000000"/>
-                                <w:sz w:val="20"/>
-                                <w:szCs w:val="20"/>
-                                <w:lang w:val="en-GB"/>
-                              </w:rPr>
-                              <w:t>kMsg.getKey</w:t>
-                            </w:r>
-                            <w:proofErr w:type="spellEnd"/>
-                            <w:r>
-                              <w:rPr>
-                                <w:rFonts w:ascii="Courier New" w:hAnsi="Courier New" w:cs="Courier New"/>
-                                <w:color w:val="000000"/>
-                                <w:sz w:val="20"/>
-                                <w:szCs w:val="20"/>
-                                <w:lang w:val="en-GB"/>
-                              </w:rPr>
-                              <w:t xml:space="preserve">(), </w:t>
-                            </w:r>
-                            <w:proofErr w:type="spellStart"/>
-                            <w:r>
-                              <w:rPr>
-                                <w:rFonts w:ascii="Courier New" w:hAnsi="Courier New" w:cs="Courier New"/>
-                                <w:color w:val="000000"/>
-                                <w:sz w:val="20"/>
-                                <w:szCs w:val="20"/>
-                                <w:lang w:val="en-GB"/>
-                              </w:rPr>
-                              <w:t>kMsg.getBody</w:t>
-                            </w:r>
-                            <w:proofErr w:type="spellEnd"/>
-                            <w:r>
-                              <w:rPr>
-                                <w:rFonts w:ascii="Courier New" w:hAnsi="Courier New" w:cs="Courier New"/>
-                                <w:color w:val="000000"/>
-                                <w:sz w:val="20"/>
-                                <w:szCs w:val="20"/>
-                                <w:lang w:val="en-GB"/>
-                              </w:rPr>
-                              <w:t>());</w:t>
+                            <w:r>
+                              <w:rPr>
+                                <w:rFonts w:ascii="Courier New" w:hAnsi="Courier New" w:cs="Courier New"/>
+                                <w:color w:val="000000"/>
+                                <w:sz w:val="20"/>
+                                <w:szCs w:val="20"/>
+                                <w:lang w:val="en-GB"/>
+                              </w:rPr>
+                              <w:t>contractManager.loadContract(GIT_URL, GIT_USERNAME, password, kMsg.getKey(), kMsg.getBody());</w:t>
                             </w:r>
                           </w:p>
                         </w:txbxContent>
@@ -5395,71 +3995,15 @@
                           <w:lang w:val="en-GB"/>
                         </w:rPr>
                       </w:pPr>
-                      <w:proofErr w:type="spellStart"/>
-                      <w:r>
-                        <w:rPr>
-                          <w:rFonts w:ascii="Courier New" w:hAnsi="Courier New" w:cs="Courier New"/>
-                          <w:color w:val="000000"/>
-                          <w:sz w:val="20"/>
-                          <w:szCs w:val="20"/>
-                          <w:lang w:val="en-GB"/>
-                        </w:rPr>
-                        <w:t>contractManager.loadContract</w:t>
-                      </w:r>
-                      <w:proofErr w:type="spellEnd"/>
-                      <w:r>
-                        <w:rPr>
-                          <w:rFonts w:ascii="Courier New" w:hAnsi="Courier New" w:cs="Courier New"/>
-                          <w:color w:val="000000"/>
-                          <w:sz w:val="20"/>
-                          <w:szCs w:val="20"/>
-                          <w:lang w:val="en-GB"/>
-                        </w:rPr>
-                        <w:t xml:space="preserve">(GIT_URL, GIT_USERNAME, password, </w:t>
-                      </w:r>
-                      <w:proofErr w:type="spellStart"/>
-                      <w:r>
-                        <w:rPr>
-                          <w:rFonts w:ascii="Courier New" w:hAnsi="Courier New" w:cs="Courier New"/>
-                          <w:color w:val="000000"/>
-                          <w:sz w:val="20"/>
-                          <w:szCs w:val="20"/>
-                          <w:lang w:val="en-GB"/>
-                        </w:rPr>
-                        <w:t>kMsg.getKey</w:t>
-                      </w:r>
-                      <w:proofErr w:type="spellEnd"/>
-                      <w:r>
-                        <w:rPr>
-                          <w:rFonts w:ascii="Courier New" w:hAnsi="Courier New" w:cs="Courier New"/>
-                          <w:color w:val="000000"/>
-                          <w:sz w:val="20"/>
-                          <w:szCs w:val="20"/>
-                          <w:lang w:val="en-GB"/>
-                        </w:rPr>
-                        <w:t xml:space="preserve">(), </w:t>
-                      </w:r>
-                      <w:proofErr w:type="spellStart"/>
-                      <w:r>
-                        <w:rPr>
-                          <w:rFonts w:ascii="Courier New" w:hAnsi="Courier New" w:cs="Courier New"/>
-                          <w:color w:val="000000"/>
-                          <w:sz w:val="20"/>
-                          <w:szCs w:val="20"/>
-                          <w:lang w:val="en-GB"/>
-                        </w:rPr>
-                        <w:t>kMsg.getBody</w:t>
-                      </w:r>
-                      <w:proofErr w:type="spellEnd"/>
-                      <w:r>
-                        <w:rPr>
-                          <w:rFonts w:ascii="Courier New" w:hAnsi="Courier New" w:cs="Courier New"/>
-                          <w:color w:val="000000"/>
-                          <w:sz w:val="20"/>
-                          <w:szCs w:val="20"/>
-                          <w:lang w:val="en-GB"/>
-                        </w:rPr>
-                        <w:t>());</w:t>
+                      <w:r>
+                        <w:rPr>
+                          <w:rFonts w:ascii="Courier New" w:hAnsi="Courier New" w:cs="Courier New"/>
+                          <w:color w:val="000000"/>
+                          <w:sz w:val="20"/>
+                          <w:szCs w:val="20"/>
+                          <w:lang w:val="en-GB"/>
+                        </w:rPr>
+                        <w:t>contractManager.loadContract(GIT_URL, GIT_USERNAME, password, kMsg.getKey(), kMsg.getBody());</w:t>
                       </w:r>
                     </w:p>
                   </w:txbxContent>
@@ -5484,15 +4028,7 @@
     <w:p>
       <w:r>
         <w:lastRenderedPageBreak/>
-        <w:t xml:space="preserve">Une fois chargé, un smart </w:t>
-      </w:r>
-      <w:proofErr w:type="spellStart"/>
-      <w:r>
-        <w:t>contract</w:t>
-      </w:r>
-      <w:proofErr w:type="spellEnd"/>
-      <w:r>
-        <w:t xml:space="preserve"> peut être exécuté</w:t>
+        <w:t>Une fois chargé, un smart contract peut être exécuté</w:t>
       </w:r>
       <w:r>
         <w:rPr>
@@ -5557,7 +4093,6 @@
                                 <w:szCs w:val="20"/>
                               </w:rPr>
                             </w:pPr>
-                            <w:proofErr w:type="spellStart"/>
                             <w:r>
                               <w:rPr>
                                 <w:rFonts w:ascii="Courier New" w:hAnsi="Courier New" w:cs="Courier New"/>
@@ -5567,7 +4102,6 @@
                               </w:rPr>
                               <w:t>private</w:t>
                             </w:r>
-                            <w:proofErr w:type="spellEnd"/>
                             <w:r>
                               <w:rPr>
                                 <w:rFonts w:ascii="Courier New" w:hAnsi="Courier New" w:cs="Courier New"/>
@@ -5577,7 +4111,6 @@
                               </w:rPr>
                               <w:t xml:space="preserve"> </w:t>
                             </w:r>
-                            <w:proofErr w:type="spellStart"/>
                             <w:r>
                               <w:rPr>
                                 <w:rFonts w:ascii="Courier New" w:hAnsi="Courier New" w:cs="Courier New"/>
@@ -5587,27 +4120,15 @@
                               </w:rPr>
                               <w:t>void</w:t>
                             </w:r>
-                            <w:proofErr w:type="spellEnd"/>
-                            <w:r>
-                              <w:rPr>
-                                <w:rFonts w:ascii="Courier New" w:hAnsi="Courier New" w:cs="Courier New"/>
-                                <w:color w:val="000000"/>
-                                <w:sz w:val="20"/>
-                                <w:szCs w:val="20"/>
-                              </w:rPr>
-                              <w:t xml:space="preserve"> </w:t>
-                            </w:r>
-                            <w:proofErr w:type="spellStart"/>
-                            <w:r>
-                              <w:rPr>
-                                <w:rFonts w:ascii="Courier New" w:hAnsi="Courier New" w:cs="Courier New"/>
-                                <w:color w:val="000000"/>
-                                <w:sz w:val="20"/>
-                                <w:szCs w:val="20"/>
-                              </w:rPr>
-                              <w:t>runScript</w:t>
-                            </w:r>
-                            <w:proofErr w:type="spellEnd"/>
+                            <w:r>
+                              <w:rPr>
+                                <w:rFonts w:ascii="Courier New" w:hAnsi="Courier New" w:cs="Courier New"/>
+                                <w:color w:val="000000"/>
+                                <w:sz w:val="20"/>
+                                <w:szCs w:val="20"/>
+                              </w:rPr>
+                              <w:t xml:space="preserve"> runScript</w:t>
+                            </w:r>
                             <w:r>
                               <w:rPr>
                                 <w:rFonts w:ascii="Courier New" w:hAnsi="Courier New" w:cs="Courier New"/>
@@ -5619,37 +4140,15 @@
                               </w:rPr>
                               <w:t>(</w:t>
                             </w:r>
-                            <w:proofErr w:type="spellStart"/>
-                            <w:r>
-                              <w:rPr>
-                                <w:rFonts w:ascii="Courier New" w:hAnsi="Courier New" w:cs="Courier New"/>
-                                <w:color w:val="000000"/>
-                                <w:sz w:val="20"/>
-                                <w:szCs w:val="20"/>
-                              </w:rPr>
-                              <w:t>KMsg</w:t>
-                            </w:r>
-                            <w:proofErr w:type="spellEnd"/>
-                            <w:r>
-                              <w:rPr>
-                                <w:rFonts w:ascii="Courier New" w:hAnsi="Courier New" w:cs="Courier New"/>
-                                <w:color w:val="000000"/>
-                                <w:sz w:val="20"/>
-                                <w:szCs w:val="20"/>
-                              </w:rPr>
-                              <w:t xml:space="preserve"> </w:t>
-                            </w:r>
-                            <w:proofErr w:type="spellStart"/>
-                            <w:r>
-                              <w:rPr>
-                                <w:rFonts w:ascii="Courier New" w:hAnsi="Courier New" w:cs="Courier New"/>
-                                <w:color w:val="000000"/>
-                                <w:sz w:val="20"/>
-                                <w:szCs w:val="20"/>
-                              </w:rPr>
-                              <w:t>kMsg</w:t>
-                            </w:r>
-                            <w:proofErr w:type="spellEnd"/>
+                            <w:r>
+                              <w:rPr>
+                                <w:rFonts w:ascii="Courier New" w:hAnsi="Courier New" w:cs="Courier New"/>
+                                <w:color w:val="000000"/>
+                                <w:sz w:val="20"/>
+                                <w:szCs w:val="20"/>
+                              </w:rPr>
+                              <w:t>KMsg kMsg</w:t>
+                            </w:r>
                             <w:r>
                               <w:rPr>
                                 <w:rFonts w:ascii="Courier New" w:hAnsi="Courier New" w:cs="Courier New"/>
@@ -5712,27 +4211,7 @@
                                 <w:szCs w:val="20"/>
                               </w:rPr>
                               <w:tab/>
-                              <w:t xml:space="preserve">String </w:t>
-                            </w:r>
-                            <w:proofErr w:type="spellStart"/>
-                            <w:r>
-                              <w:rPr>
-                                <w:rFonts w:ascii="Courier New" w:hAnsi="Courier New" w:cs="Courier New"/>
-                                <w:color w:val="000000"/>
-                                <w:sz w:val="20"/>
-                                <w:szCs w:val="20"/>
-                              </w:rPr>
-                              <w:t>scriptPath</w:t>
-                            </w:r>
-                            <w:proofErr w:type="spellEnd"/>
-                            <w:r>
-                              <w:rPr>
-                                <w:rFonts w:ascii="Courier New" w:hAnsi="Courier New" w:cs="Courier New"/>
-                                <w:color w:val="000000"/>
-                                <w:sz w:val="20"/>
-                                <w:szCs w:val="20"/>
-                              </w:rPr>
-                              <w:t xml:space="preserve"> </w:t>
+                              <w:t xml:space="preserve">String scriptPath </w:t>
                             </w:r>
                             <w:r>
                               <w:rPr>
@@ -5752,17 +4231,7 @@
                                 <w:sz w:val="20"/>
                                 <w:szCs w:val="20"/>
                               </w:rPr>
-                              <w:t xml:space="preserve"> </w:t>
-                            </w:r>
-                            <w:proofErr w:type="spellStart"/>
-                            <w:r>
-                              <w:rPr>
-                                <w:rFonts w:ascii="Courier New" w:hAnsi="Courier New" w:cs="Courier New"/>
-                                <w:color w:val="000000"/>
-                                <w:sz w:val="20"/>
-                                <w:szCs w:val="20"/>
-                              </w:rPr>
-                              <w:t>logger</w:t>
+                              <w:t xml:space="preserve"> logger</w:t>
                             </w:r>
                             <w:r>
                               <w:rPr>
@@ -5784,7 +4253,6 @@
                               </w:rPr>
                               <w:t>getBasePath</w:t>
                             </w:r>
-                            <w:proofErr w:type="spellEnd"/>
                             <w:r>
                               <w:rPr>
                                 <w:rFonts w:ascii="Courier New" w:hAnsi="Courier New" w:cs="Courier New"/>
@@ -5832,27 +4300,7 @@
                                 <w:sz w:val="20"/>
                                 <w:szCs w:val="20"/>
                               </w:rPr>
-                              <w:t>"/git/</w:t>
-                            </w:r>
-                            <w:proofErr w:type="spellStart"/>
-                            <w:r>
-                              <w:rPr>
-                                <w:rFonts w:ascii="Courier New" w:hAnsi="Courier New" w:cs="Courier New"/>
-                                <w:color w:val="808080"/>
-                                <w:sz w:val="20"/>
-                                <w:szCs w:val="20"/>
-                              </w:rPr>
-                              <w:t>KalimaContractsTuto</w:t>
-                            </w:r>
-                            <w:proofErr w:type="spellEnd"/>
-                            <w:r>
-                              <w:rPr>
-                                <w:rFonts w:ascii="Courier New" w:hAnsi="Courier New" w:cs="Courier New"/>
-                                <w:color w:val="808080"/>
-                                <w:sz w:val="20"/>
-                                <w:szCs w:val="20"/>
-                              </w:rPr>
-                              <w:t>"</w:t>
+                              <w:t>"/git/KalimaContractsTuto"</w:t>
                             </w:r>
                             <w:r>
                               <w:rPr>
@@ -5881,17 +4329,7 @@
                                 <w:sz w:val="20"/>
                                 <w:szCs w:val="20"/>
                               </w:rPr>
-                              <w:t xml:space="preserve"> </w:t>
-                            </w:r>
-                            <w:proofErr w:type="spellStart"/>
-                            <w:r>
-                              <w:rPr>
-                                <w:rFonts w:ascii="Courier New" w:hAnsi="Courier New" w:cs="Courier New"/>
-                                <w:color w:val="000000"/>
-                                <w:sz w:val="20"/>
-                                <w:szCs w:val="20"/>
-                              </w:rPr>
-                              <w:t>kMsg</w:t>
+                              <w:t xml:space="preserve"> kMsg</w:t>
                             </w:r>
                             <w:r>
                               <w:rPr>
@@ -5913,7 +4351,6 @@
                               </w:rPr>
                               <w:t>getCachePath</w:t>
                             </w:r>
-                            <w:proofErr w:type="spellEnd"/>
                             <w:r>
                               <w:rPr>
                                 <w:rFonts w:ascii="Courier New" w:hAnsi="Courier New" w:cs="Courier New"/>
@@ -5961,27 +4398,7 @@
                                 <w:sz w:val="20"/>
                                 <w:szCs w:val="20"/>
                               </w:rPr>
-                              <w:t>".</w:t>
-                            </w:r>
-                            <w:proofErr w:type="spellStart"/>
-                            <w:r>
-                              <w:rPr>
-                                <w:rFonts w:ascii="Courier New" w:hAnsi="Courier New" w:cs="Courier New"/>
-                                <w:color w:val="808080"/>
-                                <w:sz w:val="20"/>
-                                <w:szCs w:val="20"/>
-                              </w:rPr>
-                              <w:t>js</w:t>
-                            </w:r>
-                            <w:proofErr w:type="spellEnd"/>
-                            <w:r>
-                              <w:rPr>
-                                <w:rFonts w:ascii="Courier New" w:hAnsi="Courier New" w:cs="Courier New"/>
-                                <w:color w:val="808080"/>
-                                <w:sz w:val="20"/>
-                                <w:szCs w:val="20"/>
-                              </w:rPr>
-                              <w:t>"</w:t>
+                              <w:t>".js"</w:t>
                             </w:r>
                             <w:r>
                               <w:rPr>
@@ -6171,18 +4588,7 @@
                                 <w:szCs w:val="20"/>
                                 <w:lang w:val="en-GB"/>
                               </w:rPr>
-                              <w:t xml:space="preserve"> </w:t>
-                            </w:r>
-                            <w:proofErr w:type="spellStart"/>
-                            <w:r>
-                              <w:rPr>
-                                <w:rFonts w:ascii="Courier New" w:hAnsi="Courier New" w:cs="Courier New"/>
-                                <w:color w:val="000000"/>
-                                <w:sz w:val="20"/>
-                                <w:szCs w:val="20"/>
-                                <w:lang w:val="en-GB"/>
-                              </w:rPr>
-                              <w:t>contractManager</w:t>
+                              <w:t xml:space="preserve"> contractManager</w:t>
                             </w:r>
                             <w:r>
                               <w:rPr>
@@ -6206,7 +4612,6 @@
                               </w:rPr>
                               <w:t>runFunction</w:t>
                             </w:r>
-                            <w:proofErr w:type="spellEnd"/>
                             <w:r>
                               <w:rPr>
                                 <w:rFonts w:ascii="Courier New" w:hAnsi="Courier New" w:cs="Courier New"/>
@@ -6219,7 +4624,6 @@
                               </w:rPr>
                               <w:t>(</w:t>
                             </w:r>
-                            <w:proofErr w:type="spellStart"/>
                             <w:r>
                               <w:rPr>
                                 <w:rFonts w:ascii="Courier New" w:hAnsi="Courier New" w:cs="Courier New"/>
@@ -6230,7 +4634,6 @@
                               </w:rPr>
                               <w:t>scriptPath</w:t>
                             </w:r>
-                            <w:proofErr w:type="spellEnd"/>
                             <w:r>
                               <w:rPr>
                                 <w:rFonts w:ascii="Courier New" w:hAnsi="Courier New" w:cs="Courier New"/>
@@ -6305,20 +4708,8 @@
                                 <w:szCs w:val="20"/>
                                 <w:lang w:val="en-GB"/>
                               </w:rPr>
-                              <w:t xml:space="preserve"> </w:t>
-                            </w:r>
-                            <w:proofErr w:type="spellStart"/>
-                            <w:r>
-                              <w:rPr>
-                                <w:rFonts w:ascii="Courier New" w:hAnsi="Courier New" w:cs="Courier New"/>
-                                <w:color w:val="000000"/>
-                                <w:sz w:val="20"/>
-                                <w:szCs w:val="20"/>
-                                <w:lang w:val="en-GB"/>
-                              </w:rPr>
-                              <w:t>kMsg</w:t>
-                            </w:r>
-                            <w:proofErr w:type="spellEnd"/>
+                              <w:t xml:space="preserve"> kMsg</w:t>
+                            </w:r>
                             <w:r>
                               <w:rPr>
                                 <w:rFonts w:ascii="Courier New" w:hAnsi="Courier New" w:cs="Courier New"/>
@@ -6339,18 +4730,7 @@
                                 <w:szCs w:val="20"/>
                                 <w:lang w:val="en-GB"/>
                               </w:rPr>
-                              <w:t xml:space="preserve"> </w:t>
-                            </w:r>
-                            <w:proofErr w:type="spellStart"/>
-                            <w:r>
-                              <w:rPr>
-                                <w:rFonts w:ascii="Courier New" w:hAnsi="Courier New" w:cs="Courier New"/>
-                                <w:color w:val="000000"/>
-                                <w:sz w:val="20"/>
-                                <w:szCs w:val="20"/>
-                                <w:lang w:val="en-GB"/>
-                              </w:rPr>
-                              <w:t>client</w:t>
+                              <w:t xml:space="preserve"> client</w:t>
                             </w:r>
                             <w:r>
                               <w:rPr>
@@ -6374,7 +4754,6 @@
                               </w:rPr>
                               <w:t>getClone</w:t>
                             </w:r>
-                            <w:proofErr w:type="spellEnd"/>
                             <w:r>
                               <w:rPr>
                                 <w:rFonts w:ascii="Courier New" w:hAnsi="Courier New" w:cs="Courier New"/>
@@ -6395,18 +4774,7 @@
                                 <w:szCs w:val="20"/>
                                 <w:lang w:val="en-GB"/>
                               </w:rPr>
-                              <w:t xml:space="preserve"> </w:t>
-                            </w:r>
-                            <w:proofErr w:type="spellStart"/>
-                            <w:r>
-                              <w:rPr>
-                                <w:rFonts w:ascii="Courier New" w:hAnsi="Courier New" w:cs="Courier New"/>
-                                <w:color w:val="000000"/>
-                                <w:sz w:val="20"/>
-                                <w:szCs w:val="20"/>
-                                <w:lang w:val="en-GB"/>
-                              </w:rPr>
-                              <w:t>client</w:t>
+                              <w:t xml:space="preserve"> client</w:t>
                             </w:r>
                             <w:r>
                               <w:rPr>
@@ -6430,7 +4798,6 @@
                               </w:rPr>
                               <w:t>getNode</w:t>
                             </w:r>
-                            <w:proofErr w:type="spellEnd"/>
                             <w:r>
                               <w:rPr>
                                 <w:rFonts w:ascii="Courier New" w:hAnsi="Courier New" w:cs="Courier New"/>
@@ -6487,16 +4854,6 @@
                                 <w:lang w:val="en-GB"/>
                               </w:rPr>
                               <w:tab/>
-                            </w:r>
-                            <w:proofErr w:type="spellStart"/>
-                            <w:r>
-                              <w:rPr>
-                                <w:rFonts w:ascii="Courier New" w:hAnsi="Courier New" w:cs="Courier New"/>
-                                <w:color w:val="000000"/>
-                                <w:sz w:val="20"/>
-                                <w:szCs w:val="20"/>
-                                <w:lang w:val="en-GB"/>
-                              </w:rPr>
                               <w:t>logger</w:t>
                             </w:r>
                             <w:r>
@@ -6521,7 +4878,6 @@
                               </w:rPr>
                               <w:t>log_srvMsg</w:t>
                             </w:r>
-                            <w:proofErr w:type="spellEnd"/>
                             <w:r>
                               <w:rPr>
                                 <w:rFonts w:ascii="Courier New" w:hAnsi="Courier New" w:cs="Courier New"/>
@@ -6542,29 +4898,7 @@
                                 <w:szCs w:val="20"/>
                                 <w:lang w:val="en-GB"/>
                               </w:rPr>
-                              <w:t>"</w:t>
-                            </w:r>
-                            <w:proofErr w:type="spellStart"/>
-                            <w:r>
-                              <w:rPr>
-                                <w:rFonts w:ascii="Courier New" w:hAnsi="Courier New" w:cs="Courier New"/>
-                                <w:color w:val="808080"/>
-                                <w:sz w:val="20"/>
-                                <w:szCs w:val="20"/>
-                                <w:lang w:val="en-GB"/>
-                              </w:rPr>
-                              <w:t>ExampleClientNode</w:t>
-                            </w:r>
-                            <w:proofErr w:type="spellEnd"/>
-                            <w:r>
-                              <w:rPr>
-                                <w:rFonts w:ascii="Courier New" w:hAnsi="Courier New" w:cs="Courier New"/>
-                                <w:color w:val="808080"/>
-                                <w:sz w:val="20"/>
-                                <w:szCs w:val="20"/>
-                                <w:lang w:val="en-GB"/>
-                              </w:rPr>
-                              <w:t>"</w:t>
+                              <w:t>"ExampleClientNode"</w:t>
                             </w:r>
                             <w:r>
                               <w:rPr>
@@ -6596,29 +4930,7 @@
                                 <w:szCs w:val="20"/>
                                 <w:lang w:val="en-GB"/>
                               </w:rPr>
-                              <w:t>"</w:t>
-                            </w:r>
-                            <w:proofErr w:type="spellStart"/>
-                            <w:r>
-                              <w:rPr>
-                                <w:rFonts w:ascii="Courier New" w:hAnsi="Courier New" w:cs="Courier New"/>
-                                <w:color w:val="808080"/>
-                                <w:sz w:val="20"/>
-                                <w:szCs w:val="20"/>
-                                <w:lang w:val="en-GB"/>
-                              </w:rPr>
-                              <w:t>TableCallback</w:t>
-                            </w:r>
-                            <w:proofErr w:type="spellEnd"/>
-                            <w:r>
-                              <w:rPr>
-                                <w:rFonts w:ascii="Courier New" w:hAnsi="Courier New" w:cs="Courier New"/>
-                                <w:color w:val="808080"/>
-                                <w:sz w:val="20"/>
-                                <w:szCs w:val="20"/>
-                                <w:lang w:val="en-GB"/>
-                              </w:rPr>
-                              <w:t>"</w:t>
+                              <w:t>"TableCallback"</w:t>
                             </w:r>
                             <w:r>
                               <w:rPr>
@@ -6919,16 +5231,6 @@
                                 <w:lang w:val="en-GB"/>
                               </w:rPr>
                               <w:tab/>
-                            </w:r>
-                            <w:proofErr w:type="spellStart"/>
-                            <w:r>
-                              <w:rPr>
-                                <w:rFonts w:ascii="Courier New" w:hAnsi="Courier New" w:cs="Courier New"/>
-                                <w:color w:val="000000"/>
-                                <w:sz w:val="20"/>
-                                <w:szCs w:val="20"/>
-                                <w:lang w:val="en-GB"/>
-                              </w:rPr>
                               <w:t>logger</w:t>
                             </w:r>
                             <w:r>
@@ -6953,7 +5255,6 @@
                               </w:rPr>
                               <w:t>log_srvMsg</w:t>
                             </w:r>
-                            <w:proofErr w:type="spellEnd"/>
                             <w:r>
                               <w:rPr>
                                 <w:rFonts w:ascii="Courier New" w:hAnsi="Courier New" w:cs="Courier New"/>
@@ -6974,29 +5275,7 @@
                                 <w:szCs w:val="20"/>
                                 <w:lang w:val="en-GB"/>
                               </w:rPr>
-                              <w:t>"</w:t>
-                            </w:r>
-                            <w:proofErr w:type="spellStart"/>
-                            <w:r>
-                              <w:rPr>
-                                <w:rFonts w:ascii="Courier New" w:hAnsi="Courier New" w:cs="Courier New"/>
-                                <w:color w:val="808080"/>
-                                <w:sz w:val="20"/>
-                                <w:szCs w:val="20"/>
-                                <w:lang w:val="en-GB"/>
-                              </w:rPr>
-                              <w:t>ExampleClientNode</w:t>
-                            </w:r>
-                            <w:proofErr w:type="spellEnd"/>
-                            <w:r>
-                              <w:rPr>
-                                <w:rFonts w:ascii="Courier New" w:hAnsi="Courier New" w:cs="Courier New"/>
-                                <w:color w:val="808080"/>
-                                <w:sz w:val="20"/>
-                                <w:szCs w:val="20"/>
-                                <w:lang w:val="en-GB"/>
-                              </w:rPr>
-                              <w:t>"</w:t>
+                              <w:t>"ExampleClientNode"</w:t>
                             </w:r>
                             <w:r>
                               <w:rPr>
@@ -7028,29 +5307,7 @@
                                 <w:szCs w:val="20"/>
                                 <w:lang w:val="en-GB"/>
                               </w:rPr>
-                              <w:t>"</w:t>
-                            </w:r>
-                            <w:proofErr w:type="spellStart"/>
-                            <w:r>
-                              <w:rPr>
-                                <w:rFonts w:ascii="Courier New" w:hAnsi="Courier New" w:cs="Courier New"/>
-                                <w:color w:val="808080"/>
-                                <w:sz w:val="20"/>
-                                <w:szCs w:val="20"/>
-                                <w:lang w:val="en-GB"/>
-                              </w:rPr>
-                              <w:t>TableCallback</w:t>
-                            </w:r>
-                            <w:proofErr w:type="spellEnd"/>
-                            <w:r>
-                              <w:rPr>
-                                <w:rFonts w:ascii="Courier New" w:hAnsi="Courier New" w:cs="Courier New"/>
-                                <w:color w:val="808080"/>
-                                <w:sz w:val="20"/>
-                                <w:szCs w:val="20"/>
-                                <w:lang w:val="en-GB"/>
-                              </w:rPr>
-                              <w:t>"</w:t>
+                              <w:t>"TableCallback"</w:t>
                             </w:r>
                             <w:r>
                               <w:rPr>
@@ -7072,18 +5329,7 @@
                                 <w:szCs w:val="20"/>
                                 <w:lang w:val="en-GB"/>
                               </w:rPr>
-                              <w:t xml:space="preserve"> </w:t>
-                            </w:r>
-                            <w:proofErr w:type="spellStart"/>
-                            <w:r>
-                              <w:rPr>
-                                <w:rFonts w:ascii="Courier New" w:hAnsi="Courier New" w:cs="Courier New"/>
-                                <w:color w:val="000000"/>
-                                <w:sz w:val="20"/>
-                                <w:szCs w:val="20"/>
-                                <w:lang w:val="en-GB"/>
-                              </w:rPr>
-                              <w:t>Logger</w:t>
+                              <w:t xml:space="preserve"> Logger</w:t>
                             </w:r>
                             <w:r>
                               <w:rPr>
@@ -7107,7 +5353,6 @@
                               </w:rPr>
                               <w:t>ERR</w:t>
                             </w:r>
-                            <w:proofErr w:type="spellEnd"/>
                             <w:r>
                               <w:rPr>
                                 <w:rFonts w:ascii="Courier New" w:hAnsi="Courier New" w:cs="Courier New"/>
@@ -7295,7 +5540,6 @@
                           <w:szCs w:val="20"/>
                         </w:rPr>
                       </w:pPr>
-                      <w:proofErr w:type="spellStart"/>
                       <w:r>
                         <w:rPr>
                           <w:rFonts w:ascii="Courier New" w:hAnsi="Courier New" w:cs="Courier New"/>
@@ -7305,7 +5549,6 @@
                         </w:rPr>
                         <w:t>private</w:t>
                       </w:r>
-                      <w:proofErr w:type="spellEnd"/>
                       <w:r>
                         <w:rPr>
                           <w:rFonts w:ascii="Courier New" w:hAnsi="Courier New" w:cs="Courier New"/>
@@ -7315,7 +5558,6 @@
                         </w:rPr>
                         <w:t xml:space="preserve"> </w:t>
                       </w:r>
-                      <w:proofErr w:type="spellStart"/>
                       <w:r>
                         <w:rPr>
                           <w:rFonts w:ascii="Courier New" w:hAnsi="Courier New" w:cs="Courier New"/>
@@ -7325,27 +5567,15 @@
                         </w:rPr>
                         <w:t>void</w:t>
                       </w:r>
-                      <w:proofErr w:type="spellEnd"/>
-                      <w:r>
-                        <w:rPr>
-                          <w:rFonts w:ascii="Courier New" w:hAnsi="Courier New" w:cs="Courier New"/>
-                          <w:color w:val="000000"/>
-                          <w:sz w:val="20"/>
-                          <w:szCs w:val="20"/>
-                        </w:rPr>
-                        <w:t xml:space="preserve"> </w:t>
-                      </w:r>
-                      <w:proofErr w:type="spellStart"/>
-                      <w:r>
-                        <w:rPr>
-                          <w:rFonts w:ascii="Courier New" w:hAnsi="Courier New" w:cs="Courier New"/>
-                          <w:color w:val="000000"/>
-                          <w:sz w:val="20"/>
-                          <w:szCs w:val="20"/>
-                        </w:rPr>
-                        <w:t>runScript</w:t>
-                      </w:r>
-                      <w:proofErr w:type="spellEnd"/>
+                      <w:r>
+                        <w:rPr>
+                          <w:rFonts w:ascii="Courier New" w:hAnsi="Courier New" w:cs="Courier New"/>
+                          <w:color w:val="000000"/>
+                          <w:sz w:val="20"/>
+                          <w:szCs w:val="20"/>
+                        </w:rPr>
+                        <w:t xml:space="preserve"> runScript</w:t>
+                      </w:r>
                       <w:r>
                         <w:rPr>
                           <w:rFonts w:ascii="Courier New" w:hAnsi="Courier New" w:cs="Courier New"/>
@@ -7357,37 +5587,15 @@
                         </w:rPr>
                         <w:t>(</w:t>
                       </w:r>
-                      <w:proofErr w:type="spellStart"/>
-                      <w:r>
-                        <w:rPr>
-                          <w:rFonts w:ascii="Courier New" w:hAnsi="Courier New" w:cs="Courier New"/>
-                          <w:color w:val="000000"/>
-                          <w:sz w:val="20"/>
-                          <w:szCs w:val="20"/>
-                        </w:rPr>
-                        <w:t>KMsg</w:t>
-                      </w:r>
-                      <w:proofErr w:type="spellEnd"/>
-                      <w:r>
-                        <w:rPr>
-                          <w:rFonts w:ascii="Courier New" w:hAnsi="Courier New" w:cs="Courier New"/>
-                          <w:color w:val="000000"/>
-                          <w:sz w:val="20"/>
-                          <w:szCs w:val="20"/>
-                        </w:rPr>
-                        <w:t xml:space="preserve"> </w:t>
-                      </w:r>
-                      <w:proofErr w:type="spellStart"/>
-                      <w:r>
-                        <w:rPr>
-                          <w:rFonts w:ascii="Courier New" w:hAnsi="Courier New" w:cs="Courier New"/>
-                          <w:color w:val="000000"/>
-                          <w:sz w:val="20"/>
-                          <w:szCs w:val="20"/>
-                        </w:rPr>
-                        <w:t>kMsg</w:t>
-                      </w:r>
-                      <w:proofErr w:type="spellEnd"/>
+                      <w:r>
+                        <w:rPr>
+                          <w:rFonts w:ascii="Courier New" w:hAnsi="Courier New" w:cs="Courier New"/>
+                          <w:color w:val="000000"/>
+                          <w:sz w:val="20"/>
+                          <w:szCs w:val="20"/>
+                        </w:rPr>
+                        <w:t>KMsg kMsg</w:t>
+                      </w:r>
                       <w:r>
                         <w:rPr>
                           <w:rFonts w:ascii="Courier New" w:hAnsi="Courier New" w:cs="Courier New"/>
@@ -7450,27 +5658,7 @@
                           <w:szCs w:val="20"/>
                         </w:rPr>
                         <w:tab/>
-                        <w:t xml:space="preserve">String </w:t>
-                      </w:r>
-                      <w:proofErr w:type="spellStart"/>
-                      <w:r>
-                        <w:rPr>
-                          <w:rFonts w:ascii="Courier New" w:hAnsi="Courier New" w:cs="Courier New"/>
-                          <w:color w:val="000000"/>
-                          <w:sz w:val="20"/>
-                          <w:szCs w:val="20"/>
-                        </w:rPr>
-                        <w:t>scriptPath</w:t>
-                      </w:r>
-                      <w:proofErr w:type="spellEnd"/>
-                      <w:r>
-                        <w:rPr>
-                          <w:rFonts w:ascii="Courier New" w:hAnsi="Courier New" w:cs="Courier New"/>
-                          <w:color w:val="000000"/>
-                          <w:sz w:val="20"/>
-                          <w:szCs w:val="20"/>
-                        </w:rPr>
-                        <w:t xml:space="preserve"> </w:t>
+                        <w:t xml:space="preserve">String scriptPath </w:t>
                       </w:r>
                       <w:r>
                         <w:rPr>
@@ -7490,17 +5678,7 @@
                           <w:sz w:val="20"/>
                           <w:szCs w:val="20"/>
                         </w:rPr>
-                        <w:t xml:space="preserve"> </w:t>
-                      </w:r>
-                      <w:proofErr w:type="spellStart"/>
-                      <w:r>
-                        <w:rPr>
-                          <w:rFonts w:ascii="Courier New" w:hAnsi="Courier New" w:cs="Courier New"/>
-                          <w:color w:val="000000"/>
-                          <w:sz w:val="20"/>
-                          <w:szCs w:val="20"/>
-                        </w:rPr>
-                        <w:t>logger</w:t>
+                        <w:t xml:space="preserve"> logger</w:t>
                       </w:r>
                       <w:r>
                         <w:rPr>
@@ -7522,7 +5700,6 @@
                         </w:rPr>
                         <w:t>getBasePath</w:t>
                       </w:r>
-                      <w:proofErr w:type="spellEnd"/>
                       <w:r>
                         <w:rPr>
                           <w:rFonts w:ascii="Courier New" w:hAnsi="Courier New" w:cs="Courier New"/>
@@ -7570,27 +5747,7 @@
                           <w:sz w:val="20"/>
                           <w:szCs w:val="20"/>
                         </w:rPr>
-                        <w:t>"/git/</w:t>
-                      </w:r>
-                      <w:proofErr w:type="spellStart"/>
-                      <w:r>
-                        <w:rPr>
-                          <w:rFonts w:ascii="Courier New" w:hAnsi="Courier New" w:cs="Courier New"/>
-                          <w:color w:val="808080"/>
-                          <w:sz w:val="20"/>
-                          <w:szCs w:val="20"/>
-                        </w:rPr>
-                        <w:t>KalimaContractsTuto</w:t>
-                      </w:r>
-                      <w:proofErr w:type="spellEnd"/>
-                      <w:r>
-                        <w:rPr>
-                          <w:rFonts w:ascii="Courier New" w:hAnsi="Courier New" w:cs="Courier New"/>
-                          <w:color w:val="808080"/>
-                          <w:sz w:val="20"/>
-                          <w:szCs w:val="20"/>
-                        </w:rPr>
-                        <w:t>"</w:t>
+                        <w:t>"/git/KalimaContractsTuto"</w:t>
                       </w:r>
                       <w:r>
                         <w:rPr>
@@ -7619,17 +5776,7 @@
                           <w:sz w:val="20"/>
                           <w:szCs w:val="20"/>
                         </w:rPr>
-                        <w:t xml:space="preserve"> </w:t>
-                      </w:r>
-                      <w:proofErr w:type="spellStart"/>
-                      <w:r>
-                        <w:rPr>
-                          <w:rFonts w:ascii="Courier New" w:hAnsi="Courier New" w:cs="Courier New"/>
-                          <w:color w:val="000000"/>
-                          <w:sz w:val="20"/>
-                          <w:szCs w:val="20"/>
-                        </w:rPr>
-                        <w:t>kMsg</w:t>
+                        <w:t xml:space="preserve"> kMsg</w:t>
                       </w:r>
                       <w:r>
                         <w:rPr>
@@ -7651,7 +5798,6 @@
                         </w:rPr>
                         <w:t>getCachePath</w:t>
                       </w:r>
-                      <w:proofErr w:type="spellEnd"/>
                       <w:r>
                         <w:rPr>
                           <w:rFonts w:ascii="Courier New" w:hAnsi="Courier New" w:cs="Courier New"/>
@@ -7699,27 +5845,7 @@
                           <w:sz w:val="20"/>
                           <w:szCs w:val="20"/>
                         </w:rPr>
-                        <w:t>".</w:t>
-                      </w:r>
-                      <w:proofErr w:type="spellStart"/>
-                      <w:r>
-                        <w:rPr>
-                          <w:rFonts w:ascii="Courier New" w:hAnsi="Courier New" w:cs="Courier New"/>
-                          <w:color w:val="808080"/>
-                          <w:sz w:val="20"/>
-                          <w:szCs w:val="20"/>
-                        </w:rPr>
-                        <w:t>js</w:t>
-                      </w:r>
-                      <w:proofErr w:type="spellEnd"/>
-                      <w:r>
-                        <w:rPr>
-                          <w:rFonts w:ascii="Courier New" w:hAnsi="Courier New" w:cs="Courier New"/>
-                          <w:color w:val="808080"/>
-                          <w:sz w:val="20"/>
-                          <w:szCs w:val="20"/>
-                        </w:rPr>
-                        <w:t>"</w:t>
+                        <w:t>".js"</w:t>
                       </w:r>
                       <w:r>
                         <w:rPr>
@@ -7909,18 +6035,7 @@
                           <w:szCs w:val="20"/>
                           <w:lang w:val="en-GB"/>
                         </w:rPr>
-                        <w:t xml:space="preserve"> </w:t>
-                      </w:r>
-                      <w:proofErr w:type="spellStart"/>
-                      <w:r>
-                        <w:rPr>
-                          <w:rFonts w:ascii="Courier New" w:hAnsi="Courier New" w:cs="Courier New"/>
-                          <w:color w:val="000000"/>
-                          <w:sz w:val="20"/>
-                          <w:szCs w:val="20"/>
-                          <w:lang w:val="en-GB"/>
-                        </w:rPr>
-                        <w:t>contractManager</w:t>
+                        <w:t xml:space="preserve"> contractManager</w:t>
                       </w:r>
                       <w:r>
                         <w:rPr>
@@ -7944,7 +6059,6 @@
                         </w:rPr>
                         <w:t>runFunction</w:t>
                       </w:r>
-                      <w:proofErr w:type="spellEnd"/>
                       <w:r>
                         <w:rPr>
                           <w:rFonts w:ascii="Courier New" w:hAnsi="Courier New" w:cs="Courier New"/>
@@ -7957,7 +6071,6 @@
                         </w:rPr>
                         <w:t>(</w:t>
                       </w:r>
-                      <w:proofErr w:type="spellStart"/>
                       <w:r>
                         <w:rPr>
                           <w:rFonts w:ascii="Courier New" w:hAnsi="Courier New" w:cs="Courier New"/>
@@ -7968,7 +6081,6 @@
                         </w:rPr>
                         <w:t>scriptPath</w:t>
                       </w:r>
-                      <w:proofErr w:type="spellEnd"/>
                       <w:r>
                         <w:rPr>
                           <w:rFonts w:ascii="Courier New" w:hAnsi="Courier New" w:cs="Courier New"/>
@@ -8043,20 +6155,8 @@
                           <w:szCs w:val="20"/>
                           <w:lang w:val="en-GB"/>
                         </w:rPr>
-                        <w:t xml:space="preserve"> </w:t>
-                      </w:r>
-                      <w:proofErr w:type="spellStart"/>
-                      <w:r>
-                        <w:rPr>
-                          <w:rFonts w:ascii="Courier New" w:hAnsi="Courier New" w:cs="Courier New"/>
-                          <w:color w:val="000000"/>
-                          <w:sz w:val="20"/>
-                          <w:szCs w:val="20"/>
-                          <w:lang w:val="en-GB"/>
-                        </w:rPr>
-                        <w:t>kMsg</w:t>
-                      </w:r>
-                      <w:proofErr w:type="spellEnd"/>
+                        <w:t xml:space="preserve"> kMsg</w:t>
+                      </w:r>
                       <w:r>
                         <w:rPr>
                           <w:rFonts w:ascii="Courier New" w:hAnsi="Courier New" w:cs="Courier New"/>
@@ -8077,18 +6177,7 @@
                           <w:szCs w:val="20"/>
                           <w:lang w:val="en-GB"/>
                         </w:rPr>
-                        <w:t xml:space="preserve"> </w:t>
-                      </w:r>
-                      <w:proofErr w:type="spellStart"/>
-                      <w:r>
-                        <w:rPr>
-                          <w:rFonts w:ascii="Courier New" w:hAnsi="Courier New" w:cs="Courier New"/>
-                          <w:color w:val="000000"/>
-                          <w:sz w:val="20"/>
-                          <w:szCs w:val="20"/>
-                          <w:lang w:val="en-GB"/>
-                        </w:rPr>
-                        <w:t>client</w:t>
+                        <w:t xml:space="preserve"> client</w:t>
                       </w:r>
                       <w:r>
                         <w:rPr>
@@ -8112,7 +6201,6 @@
                         </w:rPr>
                         <w:t>getClone</w:t>
                       </w:r>
-                      <w:proofErr w:type="spellEnd"/>
                       <w:r>
                         <w:rPr>
                           <w:rFonts w:ascii="Courier New" w:hAnsi="Courier New" w:cs="Courier New"/>
@@ -8133,18 +6221,7 @@
                           <w:szCs w:val="20"/>
                           <w:lang w:val="en-GB"/>
                         </w:rPr>
-                        <w:t xml:space="preserve"> </w:t>
-                      </w:r>
-                      <w:proofErr w:type="spellStart"/>
-                      <w:r>
-                        <w:rPr>
-                          <w:rFonts w:ascii="Courier New" w:hAnsi="Courier New" w:cs="Courier New"/>
-                          <w:color w:val="000000"/>
-                          <w:sz w:val="20"/>
-                          <w:szCs w:val="20"/>
-                          <w:lang w:val="en-GB"/>
-                        </w:rPr>
-                        <w:t>client</w:t>
+                        <w:t xml:space="preserve"> client</w:t>
                       </w:r>
                       <w:r>
                         <w:rPr>
@@ -8168,7 +6245,6 @@
                         </w:rPr>
                         <w:t>getNode</w:t>
                       </w:r>
-                      <w:proofErr w:type="spellEnd"/>
                       <w:r>
                         <w:rPr>
                           <w:rFonts w:ascii="Courier New" w:hAnsi="Courier New" w:cs="Courier New"/>
@@ -8225,16 +6301,6 @@
                           <w:lang w:val="en-GB"/>
                         </w:rPr>
                         <w:tab/>
-                      </w:r>
-                      <w:proofErr w:type="spellStart"/>
-                      <w:r>
-                        <w:rPr>
-                          <w:rFonts w:ascii="Courier New" w:hAnsi="Courier New" w:cs="Courier New"/>
-                          <w:color w:val="000000"/>
-                          <w:sz w:val="20"/>
-                          <w:szCs w:val="20"/>
-                          <w:lang w:val="en-GB"/>
-                        </w:rPr>
                         <w:t>logger</w:t>
                       </w:r>
                       <w:r>
@@ -8259,7 +6325,6 @@
                         </w:rPr>
                         <w:t>log_srvMsg</w:t>
                       </w:r>
-                      <w:proofErr w:type="spellEnd"/>
                       <w:r>
                         <w:rPr>
                           <w:rFonts w:ascii="Courier New" w:hAnsi="Courier New" w:cs="Courier New"/>
@@ -8280,29 +6345,7 @@
                           <w:szCs w:val="20"/>
                           <w:lang w:val="en-GB"/>
                         </w:rPr>
-                        <w:t>"</w:t>
-                      </w:r>
-                      <w:proofErr w:type="spellStart"/>
-                      <w:r>
-                        <w:rPr>
-                          <w:rFonts w:ascii="Courier New" w:hAnsi="Courier New" w:cs="Courier New"/>
-                          <w:color w:val="808080"/>
-                          <w:sz w:val="20"/>
-                          <w:szCs w:val="20"/>
-                          <w:lang w:val="en-GB"/>
-                        </w:rPr>
-                        <w:t>ExampleClientNode</w:t>
-                      </w:r>
-                      <w:proofErr w:type="spellEnd"/>
-                      <w:r>
-                        <w:rPr>
-                          <w:rFonts w:ascii="Courier New" w:hAnsi="Courier New" w:cs="Courier New"/>
-                          <w:color w:val="808080"/>
-                          <w:sz w:val="20"/>
-                          <w:szCs w:val="20"/>
-                          <w:lang w:val="en-GB"/>
-                        </w:rPr>
-                        <w:t>"</w:t>
+                        <w:t>"ExampleClientNode"</w:t>
                       </w:r>
                       <w:r>
                         <w:rPr>
@@ -8334,29 +6377,7 @@
                           <w:szCs w:val="20"/>
                           <w:lang w:val="en-GB"/>
                         </w:rPr>
-                        <w:t>"</w:t>
-                      </w:r>
-                      <w:proofErr w:type="spellStart"/>
-                      <w:r>
-                        <w:rPr>
-                          <w:rFonts w:ascii="Courier New" w:hAnsi="Courier New" w:cs="Courier New"/>
-                          <w:color w:val="808080"/>
-                          <w:sz w:val="20"/>
-                          <w:szCs w:val="20"/>
-                          <w:lang w:val="en-GB"/>
-                        </w:rPr>
-                        <w:t>TableCallback</w:t>
-                      </w:r>
-                      <w:proofErr w:type="spellEnd"/>
-                      <w:r>
-                        <w:rPr>
-                          <w:rFonts w:ascii="Courier New" w:hAnsi="Courier New" w:cs="Courier New"/>
-                          <w:color w:val="808080"/>
-                          <w:sz w:val="20"/>
-                          <w:szCs w:val="20"/>
-                          <w:lang w:val="en-GB"/>
-                        </w:rPr>
-                        <w:t>"</w:t>
+                        <w:t>"TableCallback"</w:t>
                       </w:r>
                       <w:r>
                         <w:rPr>
@@ -8657,16 +6678,6 @@
                           <w:lang w:val="en-GB"/>
                         </w:rPr>
                         <w:tab/>
-                      </w:r>
-                      <w:proofErr w:type="spellStart"/>
-                      <w:r>
-                        <w:rPr>
-                          <w:rFonts w:ascii="Courier New" w:hAnsi="Courier New" w:cs="Courier New"/>
-                          <w:color w:val="000000"/>
-                          <w:sz w:val="20"/>
-                          <w:szCs w:val="20"/>
-                          <w:lang w:val="en-GB"/>
-                        </w:rPr>
                         <w:t>logger</w:t>
                       </w:r>
                       <w:r>
@@ -8691,7 +6702,6 @@
                         </w:rPr>
                         <w:t>log_srvMsg</w:t>
                       </w:r>
-                      <w:proofErr w:type="spellEnd"/>
                       <w:r>
                         <w:rPr>
                           <w:rFonts w:ascii="Courier New" w:hAnsi="Courier New" w:cs="Courier New"/>
@@ -8712,29 +6722,7 @@
                           <w:szCs w:val="20"/>
                           <w:lang w:val="en-GB"/>
                         </w:rPr>
-                        <w:t>"</w:t>
-                      </w:r>
-                      <w:proofErr w:type="spellStart"/>
-                      <w:r>
-                        <w:rPr>
-                          <w:rFonts w:ascii="Courier New" w:hAnsi="Courier New" w:cs="Courier New"/>
-                          <w:color w:val="808080"/>
-                          <w:sz w:val="20"/>
-                          <w:szCs w:val="20"/>
-                          <w:lang w:val="en-GB"/>
-                        </w:rPr>
-                        <w:t>ExampleClientNode</w:t>
-                      </w:r>
-                      <w:proofErr w:type="spellEnd"/>
-                      <w:r>
-                        <w:rPr>
-                          <w:rFonts w:ascii="Courier New" w:hAnsi="Courier New" w:cs="Courier New"/>
-                          <w:color w:val="808080"/>
-                          <w:sz w:val="20"/>
-                          <w:szCs w:val="20"/>
-                          <w:lang w:val="en-GB"/>
-                        </w:rPr>
-                        <w:t>"</w:t>
+                        <w:t>"ExampleClientNode"</w:t>
                       </w:r>
                       <w:r>
                         <w:rPr>
@@ -8766,29 +6754,7 @@
                           <w:szCs w:val="20"/>
                           <w:lang w:val="en-GB"/>
                         </w:rPr>
-                        <w:t>"</w:t>
-                      </w:r>
-                      <w:proofErr w:type="spellStart"/>
-                      <w:r>
-                        <w:rPr>
-                          <w:rFonts w:ascii="Courier New" w:hAnsi="Courier New" w:cs="Courier New"/>
-                          <w:color w:val="808080"/>
-                          <w:sz w:val="20"/>
-                          <w:szCs w:val="20"/>
-                          <w:lang w:val="en-GB"/>
-                        </w:rPr>
-                        <w:t>TableCallback</w:t>
-                      </w:r>
-                      <w:proofErr w:type="spellEnd"/>
-                      <w:r>
-                        <w:rPr>
-                          <w:rFonts w:ascii="Courier New" w:hAnsi="Courier New" w:cs="Courier New"/>
-                          <w:color w:val="808080"/>
-                          <w:sz w:val="20"/>
-                          <w:szCs w:val="20"/>
-                          <w:lang w:val="en-GB"/>
-                        </w:rPr>
-                        <w:t>"</w:t>
+                        <w:t>"TableCallback"</w:t>
                       </w:r>
                       <w:r>
                         <w:rPr>
@@ -8810,18 +6776,7 @@
                           <w:szCs w:val="20"/>
                           <w:lang w:val="en-GB"/>
                         </w:rPr>
-                        <w:t xml:space="preserve"> </w:t>
-                      </w:r>
-                      <w:proofErr w:type="spellStart"/>
-                      <w:r>
-                        <w:rPr>
-                          <w:rFonts w:ascii="Courier New" w:hAnsi="Courier New" w:cs="Courier New"/>
-                          <w:color w:val="000000"/>
-                          <w:sz w:val="20"/>
-                          <w:szCs w:val="20"/>
-                          <w:lang w:val="en-GB"/>
-                        </w:rPr>
-                        <w:t>Logger</w:t>
+                        <w:t xml:space="preserve"> Logger</w:t>
                       </w:r>
                       <w:r>
                         <w:rPr>
@@ -8845,7 +6800,6 @@
                         </w:rPr>
                         <w:t>ERR</w:t>
                       </w:r>
-                      <w:proofErr w:type="spellEnd"/>
                       <w:r>
                         <w:rPr>
                           <w:rFonts w:ascii="Courier New" w:hAnsi="Courier New" w:cs="Courier New"/>
@@ -9015,15 +6969,7 @@
         <w:pStyle w:val="code"/>
       </w:pPr>
       <w:r>
-        <w:t xml:space="preserve">Dans notre exemple, la fonction </w:t>
-      </w:r>
-      <w:proofErr w:type="spellStart"/>
-      <w:r>
-        <w:t>runScript</w:t>
-      </w:r>
-      <w:proofErr w:type="spellEnd"/>
-      <w:r>
-        <w:t xml:space="preserve"> est appelé </w:t>
+        <w:t xml:space="preserve">Dans notre exemple, la fonction runScript est appelé </w:t>
       </w:r>
       <w:r>
         <w:t>à</w:t>
@@ -9032,63 +6978,13 @@
         <w:t xml:space="preserve"> chaque fois qu’une nouvelle donnée arrive dans le Node. </w:t>
       </w:r>
       <w:r>
-        <w:t xml:space="preserve">Le </w:t>
-      </w:r>
-      <w:proofErr w:type="spellStart"/>
-      <w:r>
-        <w:t>node</w:t>
-      </w:r>
-      <w:proofErr w:type="spellEnd"/>
-      <w:r>
-        <w:t xml:space="preserve"> va lancer le script portant le nom du cache </w:t>
-      </w:r>
-      <w:proofErr w:type="spellStart"/>
-      <w:r>
-        <w:t>path</w:t>
-      </w:r>
-      <w:proofErr w:type="spellEnd"/>
-      <w:r>
-        <w:t xml:space="preserve"> dans lequel on a reçu la donnée, s’il existe. Par exemple, si on reçois une donnée dans /</w:t>
-      </w:r>
-      <w:proofErr w:type="spellStart"/>
-      <w:r>
-        <w:t>alarms</w:t>
-      </w:r>
-      <w:proofErr w:type="spellEnd"/>
-      <w:r>
-        <w:t>/</w:t>
-      </w:r>
-      <w:proofErr w:type="spellStart"/>
-      <w:r>
-        <w:t>fire</w:t>
-      </w:r>
-      <w:proofErr w:type="spellEnd"/>
-      <w:r>
-        <w:t xml:space="preserve">, le </w:t>
-      </w:r>
-      <w:proofErr w:type="spellStart"/>
-      <w:r>
-        <w:t>node</w:t>
-      </w:r>
-      <w:proofErr w:type="spellEnd"/>
-      <w:r>
-        <w:t xml:space="preserve"> va lancer le script </w:t>
-      </w:r>
-      <w:proofErr w:type="spellStart"/>
-      <w:r>
-        <w:t>KalimaContractsTuto</w:t>
-      </w:r>
-      <w:proofErr w:type="spellEnd"/>
-      <w:r>
-        <w:t>/</w:t>
-      </w:r>
-      <w:proofErr w:type="spellStart"/>
-      <w:r>
-        <w:t>alarms</w:t>
-      </w:r>
-      <w:proofErr w:type="spellEnd"/>
-      <w:r>
-        <w:t>/fire.js</w:t>
+        <w:t xml:space="preserve">Le node va lancer le script portant le nom du cache path dans lequel on a reçu la donnée, s’il existe. Par exemple, si on </w:t>
+      </w:r>
+      <w:r>
+        <w:t>reçoit</w:t>
+      </w:r>
+      <w:r>
+        <w:t xml:space="preserve"> une donnée dans /alarms/fire, le node va lancer le script KalimaContractsTuto/alarms/fire.js</w:t>
       </w:r>
       <w:r>
         <w:t xml:space="preserve">. </w:t>
@@ -9104,11 +7000,9 @@
       <w:r>
         <w:t xml:space="preserve">nous passons un </w:t>
       </w:r>
-      <w:proofErr w:type="spellStart"/>
       <w:r>
         <w:t>KMsg</w:t>
       </w:r>
-      <w:proofErr w:type="spellEnd"/>
       <w:r>
         <w:t xml:space="preserve"> (le message reçu)</w:t>
       </w:r>
@@ -9119,13 +7013,8 @@
         <w:t>un Logger</w:t>
       </w:r>
       <w:r>
-        <w:t xml:space="preserve">, le clone et le </w:t>
-      </w:r>
-      <w:proofErr w:type="spellStart"/>
-      <w:r>
-        <w:t>node</w:t>
-      </w:r>
-      <w:proofErr w:type="spellEnd"/>
+        <w:t>, le clone et le node</w:t>
+      </w:r>
       <w:r>
         <w:t xml:space="preserve">. </w:t>
       </w:r>
@@ -9205,37 +7094,15 @@
                                 <w:lang w:val="en-GB"/>
                               </w:rPr>
                             </w:pPr>
-                            <w:proofErr w:type="spellStart"/>
-                            <w:r>
-                              <w:rPr>
-                                <w:rFonts w:ascii="Consolas" w:hAnsi="Consolas" w:cs="Consolas"/>
-                                <w:sz w:val="20"/>
-                                <w:szCs w:val="20"/>
-                                <w:lang w:val="en-GB"/>
-                              </w:rPr>
-                              <w:t>LedgerName</w:t>
-                            </w:r>
-                            <w:proofErr w:type="spellEnd"/>
-                            <w:r>
-                              <w:rPr>
-                                <w:rFonts w:ascii="Consolas" w:hAnsi="Consolas" w:cs="Consolas"/>
-                                <w:sz w:val="20"/>
-                                <w:szCs w:val="20"/>
-                                <w:lang w:val="en-GB"/>
-                              </w:rPr>
-                              <w:t>=</w:t>
-                            </w:r>
-                            <w:proofErr w:type="spellStart"/>
-                            <w:r>
-                              <w:rPr>
-                                <w:rFonts w:ascii="Consolas" w:hAnsi="Consolas" w:cs="Consolas"/>
-                                <w:sz w:val="20"/>
-                                <w:szCs w:val="20"/>
-                                <w:lang w:val="en-GB"/>
-                              </w:rPr>
-                              <w:t>KalimaLedger</w:t>
-                            </w:r>
-                            <w:proofErr w:type="spellEnd"/>
+                            <w:r>
+                              <w:rPr>
+                                <w:rFonts w:ascii="Consolas" w:hAnsi="Consolas" w:cs="Consolas"/>
+                                <w:sz w:val="20"/>
+                                <w:szCs w:val="20"/>
+                                <w:lang w:val="en-GB"/>
+                              </w:rPr>
+                              <w:t>LedgerName=KalimaLedger</w:t>
+                            </w:r>
                           </w:p>
                           <w:p>
                             <w:pPr>
@@ -9317,59 +7184,8 @@
                                 <w:szCs w:val="20"/>
                                 <w:lang w:val="en-GB"/>
                               </w:rPr>
-                              <w:t>FILES_PATH=/home/</w:t>
-                            </w:r>
-                            <w:proofErr w:type="spellStart"/>
-                            <w:r>
-                              <w:rPr>
-                                <w:rFonts w:ascii="Consolas" w:hAnsi="Consolas" w:cs="Consolas"/>
-                                <w:sz w:val="20"/>
-                                <w:szCs w:val="20"/>
-                                <w:lang w:val="en-GB"/>
-                              </w:rPr>
-                              <w:t>rcs</w:t>
-                            </w:r>
-                            <w:proofErr w:type="spellEnd"/>
-                            <w:r>
-                              <w:rPr>
-                                <w:rFonts w:ascii="Consolas" w:hAnsi="Consolas" w:cs="Consolas"/>
-                                <w:sz w:val="20"/>
-                                <w:szCs w:val="20"/>
-                                <w:lang w:val="en-GB"/>
-                              </w:rPr>
-                              <w:t>/</w:t>
-                            </w:r>
-                            <w:proofErr w:type="spellStart"/>
-                            <w:r>
-                              <w:rPr>
-                                <w:rFonts w:ascii="Consolas" w:hAnsi="Consolas" w:cs="Consolas"/>
-                                <w:sz w:val="20"/>
-                                <w:szCs w:val="20"/>
-                                <w:lang w:val="en-GB"/>
-                              </w:rPr>
-                              <w:t>jit</w:t>
-                            </w:r>
-                            <w:proofErr w:type="spellEnd"/>
-                            <w:r>
-                              <w:rPr>
-                                <w:rFonts w:ascii="Consolas" w:hAnsi="Consolas" w:cs="Consolas"/>
-                                <w:sz w:val="20"/>
-                                <w:szCs w:val="20"/>
-                                <w:lang w:val="en-GB"/>
-                              </w:rPr>
-                              <w:t>/</w:t>
-                            </w:r>
-                            <w:proofErr w:type="spellStart"/>
-                            <w:r>
-                              <w:rPr>
-                                <w:rFonts w:ascii="Consolas" w:hAnsi="Consolas" w:cs="Consolas"/>
-                                <w:sz w:val="20"/>
-                                <w:szCs w:val="20"/>
-                                <w:lang w:val="en-GB"/>
-                              </w:rPr>
-                              <w:t>ClientExample</w:t>
-                            </w:r>
-                            <w:proofErr w:type="spellEnd"/>
+                              <w:t>FILES_PATH=/home/rcs/jit/ClientExample</w:t>
+                            </w:r>
                           </w:p>
                           <w:p>
                             <w:pPr>
@@ -9385,23 +7201,13 @@
                                 <w:shd w:val="clear" w:color="auto" w:fill="E8F2FE"/>
                               </w:rPr>
                             </w:pPr>
-                            <w:proofErr w:type="spellStart"/>
-                            <w:r>
-                              <w:rPr>
-                                <w:rFonts w:ascii="Consolas" w:hAnsi="Consolas" w:cs="Consolas"/>
-                                <w:sz w:val="20"/>
-                                <w:szCs w:val="20"/>
-                              </w:rPr>
-                              <w:t>SerialId</w:t>
-                            </w:r>
-                            <w:proofErr w:type="spellEnd"/>
-                            <w:r>
-                              <w:rPr>
-                                <w:rFonts w:ascii="Consolas" w:hAnsi="Consolas" w:cs="Consolas"/>
-                                <w:sz w:val="20"/>
-                                <w:szCs w:val="20"/>
-                              </w:rPr>
-                              <w:t>=PC1245Tuto</w:t>
+                            <w:r>
+                              <w:rPr>
+                                <w:rFonts w:ascii="Consolas" w:hAnsi="Consolas" w:cs="Consolas"/>
+                                <w:sz w:val="20"/>
+                                <w:szCs w:val="20"/>
+                              </w:rPr>
+                              <w:t>SerialId=PC1245Tuto</w:t>
                             </w:r>
                           </w:p>
                         </w:txbxContent>
@@ -9439,37 +7245,15 @@
                           <w:lang w:val="en-GB"/>
                         </w:rPr>
                       </w:pPr>
-                      <w:proofErr w:type="spellStart"/>
-                      <w:r>
-                        <w:rPr>
-                          <w:rFonts w:ascii="Consolas" w:hAnsi="Consolas" w:cs="Consolas"/>
-                          <w:sz w:val="20"/>
-                          <w:szCs w:val="20"/>
-                          <w:lang w:val="en-GB"/>
-                        </w:rPr>
-                        <w:t>LedgerName</w:t>
-                      </w:r>
-                      <w:proofErr w:type="spellEnd"/>
-                      <w:r>
-                        <w:rPr>
-                          <w:rFonts w:ascii="Consolas" w:hAnsi="Consolas" w:cs="Consolas"/>
-                          <w:sz w:val="20"/>
-                          <w:szCs w:val="20"/>
-                          <w:lang w:val="en-GB"/>
-                        </w:rPr>
-                        <w:t>=</w:t>
-                      </w:r>
-                      <w:proofErr w:type="spellStart"/>
-                      <w:r>
-                        <w:rPr>
-                          <w:rFonts w:ascii="Consolas" w:hAnsi="Consolas" w:cs="Consolas"/>
-                          <w:sz w:val="20"/>
-                          <w:szCs w:val="20"/>
-                          <w:lang w:val="en-GB"/>
-                        </w:rPr>
-                        <w:t>KalimaLedger</w:t>
-                      </w:r>
-                      <w:proofErr w:type="spellEnd"/>
+                      <w:r>
+                        <w:rPr>
+                          <w:rFonts w:ascii="Consolas" w:hAnsi="Consolas" w:cs="Consolas"/>
+                          <w:sz w:val="20"/>
+                          <w:szCs w:val="20"/>
+                          <w:lang w:val="en-GB"/>
+                        </w:rPr>
+                        <w:t>LedgerName=KalimaLedger</w:t>
+                      </w:r>
                     </w:p>
                     <w:p>
                       <w:pPr>
@@ -9551,59 +7335,8 @@
                           <w:szCs w:val="20"/>
                           <w:lang w:val="en-GB"/>
                         </w:rPr>
-                        <w:t>FILES_PATH=/home/</w:t>
-                      </w:r>
-                      <w:proofErr w:type="spellStart"/>
-                      <w:r>
-                        <w:rPr>
-                          <w:rFonts w:ascii="Consolas" w:hAnsi="Consolas" w:cs="Consolas"/>
-                          <w:sz w:val="20"/>
-                          <w:szCs w:val="20"/>
-                          <w:lang w:val="en-GB"/>
-                        </w:rPr>
-                        <w:t>rcs</w:t>
-                      </w:r>
-                      <w:proofErr w:type="spellEnd"/>
-                      <w:r>
-                        <w:rPr>
-                          <w:rFonts w:ascii="Consolas" w:hAnsi="Consolas" w:cs="Consolas"/>
-                          <w:sz w:val="20"/>
-                          <w:szCs w:val="20"/>
-                          <w:lang w:val="en-GB"/>
-                        </w:rPr>
-                        <w:t>/</w:t>
-                      </w:r>
-                      <w:proofErr w:type="spellStart"/>
-                      <w:r>
-                        <w:rPr>
-                          <w:rFonts w:ascii="Consolas" w:hAnsi="Consolas" w:cs="Consolas"/>
-                          <w:sz w:val="20"/>
-                          <w:szCs w:val="20"/>
-                          <w:lang w:val="en-GB"/>
-                        </w:rPr>
-                        <w:t>jit</w:t>
-                      </w:r>
-                      <w:proofErr w:type="spellEnd"/>
-                      <w:r>
-                        <w:rPr>
-                          <w:rFonts w:ascii="Consolas" w:hAnsi="Consolas" w:cs="Consolas"/>
-                          <w:sz w:val="20"/>
-                          <w:szCs w:val="20"/>
-                          <w:lang w:val="en-GB"/>
-                        </w:rPr>
-                        <w:t>/</w:t>
-                      </w:r>
-                      <w:proofErr w:type="spellStart"/>
-                      <w:r>
-                        <w:rPr>
-                          <w:rFonts w:ascii="Consolas" w:hAnsi="Consolas" w:cs="Consolas"/>
-                          <w:sz w:val="20"/>
-                          <w:szCs w:val="20"/>
-                          <w:lang w:val="en-GB"/>
-                        </w:rPr>
-                        <w:t>ClientExample</w:t>
-                      </w:r>
-                      <w:proofErr w:type="spellEnd"/>
+                        <w:t>FILES_PATH=/home/rcs/jit/ClientExample</w:t>
+                      </w:r>
                     </w:p>
                     <w:p>
                       <w:pPr>
@@ -9619,23 +7352,13 @@
                           <w:shd w:val="clear" w:color="auto" w:fill="E8F2FE"/>
                         </w:rPr>
                       </w:pPr>
-                      <w:proofErr w:type="spellStart"/>
-                      <w:r>
-                        <w:rPr>
-                          <w:rFonts w:ascii="Consolas" w:hAnsi="Consolas" w:cs="Consolas"/>
-                          <w:sz w:val="20"/>
-                          <w:szCs w:val="20"/>
-                        </w:rPr>
-                        <w:t>SerialId</w:t>
-                      </w:r>
-                      <w:proofErr w:type="spellEnd"/>
-                      <w:r>
-                        <w:rPr>
-                          <w:rFonts w:ascii="Consolas" w:hAnsi="Consolas" w:cs="Consolas"/>
-                          <w:sz w:val="20"/>
-                          <w:szCs w:val="20"/>
-                        </w:rPr>
-                        <w:t>=PC1245Tuto</w:t>
+                      <w:r>
+                        <w:rPr>
+                          <w:rFonts w:ascii="Consolas" w:hAnsi="Consolas" w:cs="Consolas"/>
+                          <w:sz w:val="20"/>
+                          <w:szCs w:val="20"/>
+                        </w:rPr>
+                        <w:t>SerialId=PC1245Tuto</w:t>
                       </w:r>
                     </w:p>
                   </w:txbxContent>
@@ -9658,13 +7381,8 @@
           <w:numId w:val="2"/>
         </w:numPr>
       </w:pPr>
-      <w:proofErr w:type="spellStart"/>
-      <w:r>
-        <w:t>LedgerName</w:t>
-      </w:r>
-      <w:proofErr w:type="spellEnd"/>
-      <w:r>
-        <w:t xml:space="preserve"> </w:t>
+      <w:r>
+        <w:t xml:space="preserve">LedgerName </w:t>
       </w:r>
       <w:r>
         <w:sym w:font="Wingdings" w:char="F0E8"/>
@@ -9699,27 +7417,14 @@
           <w:numId w:val="2"/>
         </w:numPr>
       </w:pPr>
-      <w:proofErr w:type="spellStart"/>
-      <w:r>
-        <w:t>NotariesList</w:t>
-      </w:r>
-      <w:proofErr w:type="spellEnd"/>
-      <w:r>
-        <w:t xml:space="preserve"> </w:t>
+      <w:r>
+        <w:t xml:space="preserve">NotariesList </w:t>
       </w:r>
       <w:r>
         <w:sym w:font="Wingdings" w:char="F0E8"/>
       </w:r>
       <w:r>
-        <w:t xml:space="preserve"> La liste des adresses et ports des </w:t>
-      </w:r>
-      <w:proofErr w:type="spellStart"/>
-      <w:r>
-        <w:t>notary</w:t>
-      </w:r>
-      <w:proofErr w:type="spellEnd"/>
-      <w:r>
-        <w:t>, séparés par des virgules</w:t>
+        <w:t xml:space="preserve"> La liste des adresses et ports des notary, séparés par des virgules</w:t>
       </w:r>
     </w:p>
     <w:p>
@@ -9748,43 +7453,14 @@
           <w:numId w:val="2"/>
         </w:numPr>
       </w:pPr>
-      <w:proofErr w:type="spellStart"/>
-      <w:r>
-        <w:t>serialId</w:t>
-      </w:r>
-      <w:proofErr w:type="spellEnd"/>
-      <w:r>
-        <w:t xml:space="preserve"> </w:t>
+      <w:r>
+        <w:t xml:space="preserve">serialId </w:t>
       </w:r>
       <w:r>
         <w:sym w:font="Wingdings" w:char="F0E8"/>
       </w:r>
       <w:r>
-        <w:t xml:space="preserve"> C’est un identifiant qui va permettre l’autorisation sur la blockchain au premier lancement du </w:t>
-      </w:r>
-      <w:proofErr w:type="spellStart"/>
-      <w:r>
-        <w:t>node</w:t>
-      </w:r>
-      <w:proofErr w:type="spellEnd"/>
-      <w:r>
-        <w:t xml:space="preserve"> client (fournis par Kalima </w:t>
-      </w:r>
-      <w:proofErr w:type="spellStart"/>
-      <w:r>
-        <w:t>Systems</w:t>
-      </w:r>
-      <w:proofErr w:type="spellEnd"/>
-      <w:r>
-        <w:t xml:space="preserve"> dans le cas d’un essais sur nos </w:t>
-      </w:r>
-      <w:proofErr w:type="spellStart"/>
-      <w:r>
-        <w:t>Notary</w:t>
-      </w:r>
-      <w:proofErr w:type="spellEnd"/>
-      <w:r>
-        <w:t>)</w:t>
+        <w:t xml:space="preserve"> C’est un identifiant qui va permettre l’autorisation sur la blockchain au premier lancement du node client (fournis par Kalima Systems dans le cas d’un essais sur nos Notary)</w:t>
       </w:r>
     </w:p>
     <w:p>
@@ -9816,15 +7492,7 @@
         <w:sym w:font="Wingdings" w:char="F0E8"/>
       </w:r>
       <w:r>
-        <w:t xml:space="preserve"> </w:t>
-      </w:r>
-      <w:proofErr w:type="spellStart"/>
-      <w:r>
-        <w:t>Run</w:t>
-      </w:r>
-      <w:proofErr w:type="spellEnd"/>
-      <w:r>
-        <w:t xml:space="preserve"> Configurations </w:t>
+        <w:t xml:space="preserve"> Run Configurations </w:t>
       </w:r>
       <w:r>
         <w:sym w:font="Wingdings" w:char="F0E8"/>
@@ -9860,15 +7528,7 @@
         </w:numPr>
       </w:pPr>
       <w:r>
-        <w:t>Sous « Project » cliquez sur « </w:t>
-      </w:r>
-      <w:proofErr w:type="spellStart"/>
-      <w:r>
-        <w:t>Browse</w:t>
-      </w:r>
-      <w:proofErr w:type="spellEnd"/>
-      <w:r>
-        <w:t> » et choisissez votre projet</w:t>
+        <w:t>Sous « Project » cliquez sur « Browse » et choisissez votre projet</w:t>
       </w:r>
     </w:p>
     <w:p>
@@ -9881,15 +7541,7 @@
       </w:pPr>
       <w:r>
         <w:lastRenderedPageBreak/>
-        <w:t>Sous « Main class » cliquez sur « </w:t>
-      </w:r>
-      <w:proofErr w:type="spellStart"/>
-      <w:r>
-        <w:t>Search</w:t>
-      </w:r>
-      <w:proofErr w:type="spellEnd"/>
-      <w:r>
-        <w:t> » et sélectionner la classe contenant la méthode Main que vous voulez lancer (ici : Client.java)</w:t>
+        <w:t>Sous « Main class » cliquez sur « Search » et sélectionner la classe contenant la méthode Main que vous voulez lancer (ici : Client.java)</w:t>
       </w:r>
     </w:p>
     <w:p>
@@ -9901,31 +7553,7 @@
         </w:numPr>
       </w:pPr>
       <w:r>
-        <w:t xml:space="preserve">Sous l’onglet « Arguments », sous « Program arguments », donner le chemin du fichier de config (ici : </w:t>
-      </w:r>
-      <w:proofErr w:type="spellStart"/>
-      <w:r>
-        <w:t>etc</w:t>
-      </w:r>
-      <w:proofErr w:type="spellEnd"/>
-      <w:r>
-        <w:t>/</w:t>
-      </w:r>
-      <w:proofErr w:type="spellStart"/>
-      <w:r>
-        <w:t>cfg</w:t>
-      </w:r>
-      <w:proofErr w:type="spellEnd"/>
-      <w:r>
-        <w:t>/</w:t>
-      </w:r>
-      <w:proofErr w:type="spellStart"/>
-      <w:r>
-        <w:t>node.config</w:t>
-      </w:r>
-      <w:proofErr w:type="spellEnd"/>
-      <w:r>
-        <w:t>)</w:t>
+        <w:t>Sous l’onglet « Arguments », sous « Program arguments », donner le chemin du fichier de config (ici : etc/cfg/node.config)</w:t>
       </w:r>
     </w:p>
     <w:p>
@@ -9955,15 +7583,7 @@
         <w:sym w:font="Wingdings" w:char="F0E8"/>
       </w:r>
       <w:r>
-        <w:t xml:space="preserve"> </w:t>
-      </w:r>
-      <w:proofErr w:type="spellStart"/>
-      <w:r>
-        <w:t>Runnable</w:t>
-      </w:r>
-      <w:proofErr w:type="spellEnd"/>
-      <w:r>
-        <w:t xml:space="preserve"> Jar File </w:t>
+        <w:t xml:space="preserve"> Runnable Jar File </w:t>
       </w:r>
       <w:r>
         <w:sym w:font="Wingdings" w:char="F0E8"/>
@@ -9974,39 +7594,7 @@
     </w:p>
     <w:p>
       <w:r>
-        <w:t>Dans la fenêtre « </w:t>
-      </w:r>
-      <w:proofErr w:type="spellStart"/>
-      <w:r>
-        <w:t>Runnable</w:t>
-      </w:r>
-      <w:proofErr w:type="spellEnd"/>
-      <w:r>
-        <w:t xml:space="preserve"> JAR File Export », choisissez votre configuration sous « Launch Configuration », et choisissez une destination pour votre jar (ex : /Documents/git/</w:t>
-      </w:r>
-      <w:proofErr w:type="spellStart"/>
-      <w:r>
-        <w:t>KalimaTuto</w:t>
-      </w:r>
-      <w:proofErr w:type="spellEnd"/>
-      <w:r>
-        <w:t>/</w:t>
-      </w:r>
-      <w:proofErr w:type="spellStart"/>
-      <w:r>
-        <w:t>TutoClient</w:t>
-      </w:r>
-      <w:proofErr w:type="spellEnd"/>
-      <w:r>
-        <w:t>/</w:t>
-      </w:r>
-      <w:proofErr w:type="spellStart"/>
-      <w:r>
-        <w:t>etc</w:t>
-      </w:r>
-      <w:proofErr w:type="spellEnd"/>
-      <w:r>
-        <w:t>/jar/TutoClient.jar), enfin cliquez sur « Finish ».</w:t>
+        <w:t>Dans la fenêtre « Runnable JAR File Export », choisissez votre configuration sous « Launch Configuration », et choisissez une destination pour votre jar (ex : /Documents/git/KalimaTuto/TutoClient/etc/jar/TutoClient.jar), enfin cliquez sur « Finish ».</w:t>
       </w:r>
     </w:p>
     <w:p>
@@ -10088,61 +7676,7 @@
                                 <w:sz w:val="20"/>
                                 <w:szCs w:val="20"/>
                               </w:rPr>
-                              <w:t>/Documents/git/</w:t>
-                            </w:r>
-                            <w:proofErr w:type="spellStart"/>
-                            <w:r>
-                              <w:rPr>
-                                <w:rFonts w:ascii="Consolas" w:hAnsi="Consolas"/>
-                                <w:sz w:val="20"/>
-                                <w:szCs w:val="20"/>
-                              </w:rPr>
-                              <w:t>KalimaTuto</w:t>
-                            </w:r>
-                            <w:proofErr w:type="spellEnd"/>
-                            <w:r>
-                              <w:rPr>
-                                <w:rFonts w:ascii="Consolas" w:hAnsi="Consolas"/>
-                                <w:sz w:val="20"/>
-                                <w:szCs w:val="20"/>
-                              </w:rPr>
-                              <w:t>/</w:t>
-                            </w:r>
-                            <w:proofErr w:type="spellStart"/>
-                            <w:r>
-                              <w:rPr>
-                                <w:rFonts w:ascii="Consolas" w:hAnsi="Consolas"/>
-                                <w:sz w:val="20"/>
-                                <w:szCs w:val="20"/>
-                              </w:rPr>
-                              <w:t>TutoClient</w:t>
-                            </w:r>
-                            <w:proofErr w:type="spellEnd"/>
-                            <w:r>
-                              <w:rPr>
-                                <w:rFonts w:ascii="Consolas" w:hAnsi="Consolas"/>
-                                <w:sz w:val="20"/>
-                                <w:szCs w:val="20"/>
-                              </w:rPr>
-                              <w:t>/</w:t>
-                            </w:r>
-                            <w:proofErr w:type="spellStart"/>
-                            <w:r>
-                              <w:rPr>
-                                <w:rFonts w:ascii="Consolas" w:hAnsi="Consolas"/>
-                                <w:sz w:val="20"/>
-                                <w:szCs w:val="20"/>
-                              </w:rPr>
-                              <w:t>etc</w:t>
-                            </w:r>
-                            <w:proofErr w:type="spellEnd"/>
-                            <w:r>
-                              <w:rPr>
-                                <w:rFonts w:ascii="Consolas" w:hAnsi="Consolas"/>
-                                <w:sz w:val="20"/>
-                                <w:szCs w:val="20"/>
-                              </w:rPr>
-                              <w:t>/</w:t>
+                              <w:t>/Documents/git/KalimaTuto/TutoClient/etc/</w:t>
                             </w:r>
                           </w:p>
                           <w:p>
@@ -10163,36 +7697,8 @@
                                 <w:sz w:val="20"/>
                                 <w:szCs w:val="20"/>
                               </w:rPr>
-                              <w:t xml:space="preserve">java -jar jar/TutoClient.jar </w:t>
-                            </w:r>
-                            <w:proofErr w:type="spellStart"/>
-                            <w:r>
-                              <w:rPr>
-                                <w:rFonts w:ascii="Consolas" w:hAnsi="Consolas"/>
-                                <w:sz w:val="20"/>
-                                <w:szCs w:val="20"/>
-                              </w:rPr>
-                              <w:t>cfg</w:t>
-                            </w:r>
-                            <w:proofErr w:type="spellEnd"/>
-                            <w:r>
-                              <w:rPr>
-                                <w:rFonts w:ascii="Consolas" w:hAnsi="Consolas"/>
-                                <w:sz w:val="20"/>
-                                <w:szCs w:val="20"/>
-                              </w:rPr>
-                              <w:t>/</w:t>
-                            </w:r>
-                            <w:proofErr w:type="spellStart"/>
-                            <w:r>
-                              <w:rPr>
-                                <w:rFonts w:ascii="Consolas" w:hAnsi="Consolas"/>
-                                <w:sz w:val="20"/>
-                                <w:szCs w:val="20"/>
-                              </w:rPr>
-                              <w:t>node.config</w:t>
-                            </w:r>
-                            <w:proofErr w:type="spellEnd"/>
+                              <w:t>java -jar jar/TutoClient.jar cfg/node.config</w:t>
+                            </w:r>
                           </w:p>
                         </w:txbxContent>
                       </wps:txbx>
@@ -10244,61 +7750,7 @@
                           <w:sz w:val="20"/>
                           <w:szCs w:val="20"/>
                         </w:rPr>
-                        <w:t>/Documents/git/</w:t>
-                      </w:r>
-                      <w:proofErr w:type="spellStart"/>
-                      <w:r>
-                        <w:rPr>
-                          <w:rFonts w:ascii="Consolas" w:hAnsi="Consolas"/>
-                          <w:sz w:val="20"/>
-                          <w:szCs w:val="20"/>
-                        </w:rPr>
-                        <w:t>KalimaTuto</w:t>
-                      </w:r>
-                      <w:proofErr w:type="spellEnd"/>
-                      <w:r>
-                        <w:rPr>
-                          <w:rFonts w:ascii="Consolas" w:hAnsi="Consolas"/>
-                          <w:sz w:val="20"/>
-                          <w:szCs w:val="20"/>
-                        </w:rPr>
-                        <w:t>/</w:t>
-                      </w:r>
-                      <w:proofErr w:type="spellStart"/>
-                      <w:r>
-                        <w:rPr>
-                          <w:rFonts w:ascii="Consolas" w:hAnsi="Consolas"/>
-                          <w:sz w:val="20"/>
-                          <w:szCs w:val="20"/>
-                        </w:rPr>
-                        <w:t>TutoClient</w:t>
-                      </w:r>
-                      <w:proofErr w:type="spellEnd"/>
-                      <w:r>
-                        <w:rPr>
-                          <w:rFonts w:ascii="Consolas" w:hAnsi="Consolas"/>
-                          <w:sz w:val="20"/>
-                          <w:szCs w:val="20"/>
-                        </w:rPr>
-                        <w:t>/</w:t>
-                      </w:r>
-                      <w:proofErr w:type="spellStart"/>
-                      <w:r>
-                        <w:rPr>
-                          <w:rFonts w:ascii="Consolas" w:hAnsi="Consolas"/>
-                          <w:sz w:val="20"/>
-                          <w:szCs w:val="20"/>
-                        </w:rPr>
-                        <w:t>etc</w:t>
-                      </w:r>
-                      <w:proofErr w:type="spellEnd"/>
-                      <w:r>
-                        <w:rPr>
-                          <w:rFonts w:ascii="Consolas" w:hAnsi="Consolas"/>
-                          <w:sz w:val="20"/>
-                          <w:szCs w:val="20"/>
-                        </w:rPr>
-                        <w:t>/</w:t>
+                        <w:t>/Documents/git/KalimaTuto/TutoClient/etc/</w:t>
                       </w:r>
                     </w:p>
                     <w:p>
@@ -10319,36 +7771,8 @@
                           <w:sz w:val="20"/>
                           <w:szCs w:val="20"/>
                         </w:rPr>
-                        <w:t xml:space="preserve">java -jar jar/TutoClient.jar </w:t>
-                      </w:r>
-                      <w:proofErr w:type="spellStart"/>
-                      <w:r>
-                        <w:rPr>
-                          <w:rFonts w:ascii="Consolas" w:hAnsi="Consolas"/>
-                          <w:sz w:val="20"/>
-                          <w:szCs w:val="20"/>
-                        </w:rPr>
-                        <w:t>cfg</w:t>
-                      </w:r>
-                      <w:proofErr w:type="spellEnd"/>
-                      <w:r>
-                        <w:rPr>
-                          <w:rFonts w:ascii="Consolas" w:hAnsi="Consolas"/>
-                          <w:sz w:val="20"/>
-                          <w:szCs w:val="20"/>
-                        </w:rPr>
-                        <w:t>/</w:t>
-                      </w:r>
-                      <w:proofErr w:type="spellStart"/>
-                      <w:r>
-                        <w:rPr>
-                          <w:rFonts w:ascii="Consolas" w:hAnsi="Consolas"/>
-                          <w:sz w:val="20"/>
-                          <w:szCs w:val="20"/>
-                        </w:rPr>
-                        <w:t>node.config</w:t>
-                      </w:r>
-                      <w:proofErr w:type="spellEnd"/>
+                        <w:t>java -jar jar/TutoClient.jar cfg/node.config</w:t>
+                      </w:r>
                     </w:p>
                   </w:txbxContent>
                 </v:textbox>
@@ -10454,27 +7878,7 @@
           <w:szCs w:val="20"/>
           <w:lang w:val="en-GB"/>
         </w:rPr>
-        <w:t xml:space="preserve">log_srvMsg:KalimaMQ:KeyStore:60:setDevId </w:t>
-      </w:r>
-      <w:proofErr w:type="spellStart"/>
-      <w:r>
-        <w:rPr>
-          <w:rFonts w:ascii="Consolas" w:hAnsi="Consolas" w:cs="Consolas"/>
-          <w:sz w:val="20"/>
-          <w:szCs w:val="20"/>
-          <w:lang w:val="en-GB"/>
-        </w:rPr>
-        <w:t>deviceID</w:t>
-      </w:r>
-      <w:proofErr w:type="spellEnd"/>
-      <w:r>
-        <w:rPr>
-          <w:rFonts w:ascii="Consolas" w:hAnsi="Consolas" w:cs="Consolas"/>
-          <w:sz w:val="20"/>
-          <w:szCs w:val="20"/>
-          <w:lang w:val="en-GB"/>
-        </w:rPr>
-        <w:t>=30dbd16c-1e0e-3265-8492-de8b14f9fb3e</w:t>
+        <w:t>log_srvMsg:KalimaMQ:KeyStore:60:setDevId deviceID=30dbd16c-1e0e-3265-8492-de8b14f9fb3e</w:t>
       </w:r>
     </w:p>
     <w:p>
@@ -10520,27 +7924,7 @@
           <w:szCs w:val="20"/>
           <w:lang w:val="en-GB"/>
         </w:rPr>
-        <w:t xml:space="preserve">log_srvMsg:KalimaMQ:Node:60:[connect new </w:t>
-      </w:r>
-      <w:proofErr w:type="spellStart"/>
-      <w:r>
-        <w:rPr>
-          <w:rFonts w:ascii="Consolas" w:hAnsi="Consolas" w:cs="Consolas"/>
-          <w:sz w:val="20"/>
-          <w:szCs w:val="20"/>
-          <w:lang w:val="en-GB"/>
-        </w:rPr>
-        <w:t>NioClient</w:t>
-      </w:r>
-      <w:proofErr w:type="spellEnd"/>
-      <w:r>
-        <w:rPr>
-          <w:rFonts w:ascii="Consolas" w:hAnsi="Consolas" w:cs="Consolas"/>
-          <w:sz w:val="20"/>
-          <w:szCs w:val="20"/>
-          <w:lang w:val="en-GB"/>
-        </w:rPr>
-        <w:t>] 167.86.124.188:9090</w:t>
+        <w:t>log_srvMsg:KalimaMQ:Node:60:[connect new NioClient] 167.86.124.188:9090</w:t>
       </w:r>
     </w:p>
     <w:p>
@@ -10563,27 +7947,7 @@
           <w:szCs w:val="20"/>
           <w:lang w:val="en-GB"/>
         </w:rPr>
-        <w:t xml:space="preserve">log_srvMsg:KalimaMQ:Node:60:[connect new </w:t>
-      </w:r>
-      <w:proofErr w:type="spellStart"/>
-      <w:r>
-        <w:rPr>
-          <w:rFonts w:ascii="Consolas" w:hAnsi="Consolas" w:cs="Consolas"/>
-          <w:sz w:val="20"/>
-          <w:szCs w:val="20"/>
-          <w:lang w:val="en-GB"/>
-        </w:rPr>
-        <w:t>NioClient</w:t>
-      </w:r>
-      <w:proofErr w:type="spellEnd"/>
-      <w:r>
-        <w:rPr>
-          <w:rFonts w:ascii="Consolas" w:hAnsi="Consolas" w:cs="Consolas"/>
-          <w:sz w:val="20"/>
-          <w:szCs w:val="20"/>
-          <w:lang w:val="en-GB"/>
-        </w:rPr>
-        <w:t>] 62.171.130.233:9090</w:t>
+        <w:t>log_srvMsg:KalimaMQ:Node:60:[connect new NioClient] 62.171.130.233:9090</w:t>
       </w:r>
     </w:p>
     <w:p>
@@ -10606,27 +7970,7 @@
           <w:szCs w:val="20"/>
           <w:lang w:val="en-GB"/>
         </w:rPr>
-        <w:t xml:space="preserve">log_srvMsg:KalimaMQ:Node:60:[connect new </w:t>
-      </w:r>
-      <w:proofErr w:type="spellStart"/>
-      <w:r>
-        <w:rPr>
-          <w:rFonts w:ascii="Consolas" w:hAnsi="Consolas" w:cs="Consolas"/>
-          <w:sz w:val="20"/>
-          <w:szCs w:val="20"/>
-          <w:lang w:val="en-GB"/>
-        </w:rPr>
-        <w:t>NioClient</w:t>
-      </w:r>
-      <w:proofErr w:type="spellEnd"/>
-      <w:r>
-        <w:rPr>
-          <w:rFonts w:ascii="Consolas" w:hAnsi="Consolas" w:cs="Consolas"/>
-          <w:sz w:val="20"/>
-          <w:szCs w:val="20"/>
-          <w:lang w:val="en-GB"/>
-        </w:rPr>
-        <w:t>] 62.171.131.157:9090</w:t>
+        <w:t>log_srvMsg:KalimaMQ:Node:60:[connect new NioClient] 62.171.131.157:9090</w:t>
       </w:r>
     </w:p>
     <w:p>
@@ -10649,27 +7993,7 @@
           <w:szCs w:val="20"/>
           <w:lang w:val="en-GB"/>
         </w:rPr>
-        <w:t xml:space="preserve">log_srvMsg:KalimaMQ:Node:60:[connect new </w:t>
-      </w:r>
-      <w:proofErr w:type="spellStart"/>
-      <w:r>
-        <w:rPr>
-          <w:rFonts w:ascii="Consolas" w:hAnsi="Consolas" w:cs="Consolas"/>
-          <w:sz w:val="20"/>
-          <w:szCs w:val="20"/>
-          <w:lang w:val="en-GB"/>
-        </w:rPr>
-        <w:t>NioClient</w:t>
-      </w:r>
-      <w:proofErr w:type="spellEnd"/>
-      <w:r>
-        <w:rPr>
-          <w:rFonts w:ascii="Consolas" w:hAnsi="Consolas" w:cs="Consolas"/>
-          <w:sz w:val="20"/>
-          <w:szCs w:val="20"/>
-          <w:lang w:val="en-GB"/>
-        </w:rPr>
-        <w:t>] 144.91.108.243:9090</w:t>
+        <w:t>log_srvMsg:KalimaMQ:Node:60:[connect new NioClient] 144.91.108.243:9090</w:t>
       </w:r>
     </w:p>
     <w:p>
@@ -10692,47 +8016,7 @@
           <w:szCs w:val="20"/>
           <w:lang w:val="en-GB"/>
         </w:rPr>
-        <w:t>log_srvMsg:KalimaMQ:Node:60:[</w:t>
-      </w:r>
-      <w:proofErr w:type="spellStart"/>
-      <w:r>
-        <w:rPr>
-          <w:rFonts w:ascii="Consolas" w:hAnsi="Consolas" w:cs="Consolas"/>
-          <w:sz w:val="20"/>
-          <w:szCs w:val="20"/>
-          <w:lang w:val="en-GB"/>
-        </w:rPr>
-        <w:t>handleConnection</w:t>
-      </w:r>
-      <w:proofErr w:type="spellEnd"/>
-      <w:r>
-        <w:rPr>
-          <w:rFonts w:ascii="Consolas" w:hAnsi="Consolas" w:cs="Consolas"/>
-          <w:sz w:val="20"/>
-          <w:szCs w:val="20"/>
-          <w:lang w:val="en-GB"/>
-        </w:rPr>
-        <w:t xml:space="preserve"> add node ] 62.171.131.157:9090 </w:t>
-      </w:r>
-      <w:proofErr w:type="spellStart"/>
-      <w:r>
-        <w:rPr>
-          <w:rFonts w:ascii="Consolas" w:hAnsi="Consolas" w:cs="Consolas"/>
-          <w:sz w:val="20"/>
-          <w:szCs w:val="20"/>
-          <w:lang w:val="en-GB"/>
-        </w:rPr>
-        <w:t>myClients.size</w:t>
-      </w:r>
-      <w:proofErr w:type="spellEnd"/>
-      <w:r>
-        <w:rPr>
-          <w:rFonts w:ascii="Consolas" w:hAnsi="Consolas" w:cs="Consolas"/>
-          <w:sz w:val="20"/>
-          <w:szCs w:val="20"/>
-          <w:lang w:val="en-GB"/>
-        </w:rPr>
-        <w:t>=1</w:t>
+        <w:t>log_srvMsg:KalimaMQ:Node:60:[handleConnection add node ] 62.171.131.157:9090 myClients.size=1</w:t>
       </w:r>
     </w:p>
     <w:p>
@@ -10755,47 +8039,7 @@
           <w:szCs w:val="20"/>
           <w:lang w:val="en-GB"/>
         </w:rPr>
-        <w:t>log_srvMsg:KalimaMQ:Node:60:[</w:t>
-      </w:r>
-      <w:proofErr w:type="spellStart"/>
-      <w:r>
-        <w:rPr>
-          <w:rFonts w:ascii="Consolas" w:hAnsi="Consolas" w:cs="Consolas"/>
-          <w:sz w:val="20"/>
-          <w:szCs w:val="20"/>
-          <w:lang w:val="en-GB"/>
-        </w:rPr>
-        <w:t>handleConnection</w:t>
-      </w:r>
-      <w:proofErr w:type="spellEnd"/>
-      <w:r>
-        <w:rPr>
-          <w:rFonts w:ascii="Consolas" w:hAnsi="Consolas" w:cs="Consolas"/>
-          <w:sz w:val="20"/>
-          <w:szCs w:val="20"/>
-          <w:lang w:val="en-GB"/>
-        </w:rPr>
-        <w:t xml:space="preserve"> add node ] 62.171.130.233:9090 </w:t>
-      </w:r>
-      <w:proofErr w:type="spellStart"/>
-      <w:r>
-        <w:rPr>
-          <w:rFonts w:ascii="Consolas" w:hAnsi="Consolas" w:cs="Consolas"/>
-          <w:sz w:val="20"/>
-          <w:szCs w:val="20"/>
-          <w:lang w:val="en-GB"/>
-        </w:rPr>
-        <w:t>myClients.size</w:t>
-      </w:r>
-      <w:proofErr w:type="spellEnd"/>
-      <w:r>
-        <w:rPr>
-          <w:rFonts w:ascii="Consolas" w:hAnsi="Consolas" w:cs="Consolas"/>
-          <w:sz w:val="20"/>
-          <w:szCs w:val="20"/>
-          <w:lang w:val="en-GB"/>
-        </w:rPr>
-        <w:t>=2</w:t>
+        <w:t>log_srvMsg:KalimaMQ:Node:60:[handleConnection add node ] 62.171.130.233:9090 myClients.size=2</w:t>
       </w:r>
     </w:p>
     <w:p>
@@ -10818,47 +8062,7 @@
           <w:szCs w:val="20"/>
           <w:lang w:val="en-GB"/>
         </w:rPr>
-        <w:t>log_srvMsg:KalimaMQ:Node:60:[</w:t>
-      </w:r>
-      <w:proofErr w:type="spellStart"/>
-      <w:r>
-        <w:rPr>
-          <w:rFonts w:ascii="Consolas" w:hAnsi="Consolas" w:cs="Consolas"/>
-          <w:sz w:val="20"/>
-          <w:szCs w:val="20"/>
-          <w:lang w:val="en-GB"/>
-        </w:rPr>
-        <w:t>handleConnection</w:t>
-      </w:r>
-      <w:proofErr w:type="spellEnd"/>
-      <w:r>
-        <w:rPr>
-          <w:rFonts w:ascii="Consolas" w:hAnsi="Consolas" w:cs="Consolas"/>
-          <w:sz w:val="20"/>
-          <w:szCs w:val="20"/>
-          <w:lang w:val="en-GB"/>
-        </w:rPr>
-        <w:t xml:space="preserve"> add node ] 167.86.124.188:9090 </w:t>
-      </w:r>
-      <w:proofErr w:type="spellStart"/>
-      <w:r>
-        <w:rPr>
-          <w:rFonts w:ascii="Consolas" w:hAnsi="Consolas" w:cs="Consolas"/>
-          <w:sz w:val="20"/>
-          <w:szCs w:val="20"/>
-          <w:lang w:val="en-GB"/>
-        </w:rPr>
-        <w:t>myClients.size</w:t>
-      </w:r>
-      <w:proofErr w:type="spellEnd"/>
-      <w:r>
-        <w:rPr>
-          <w:rFonts w:ascii="Consolas" w:hAnsi="Consolas" w:cs="Consolas"/>
-          <w:sz w:val="20"/>
-          <w:szCs w:val="20"/>
-          <w:lang w:val="en-GB"/>
-        </w:rPr>
-        <w:t>=3</w:t>
+        <w:t>log_srvMsg:KalimaMQ:Node:60:[handleConnection add node ] 167.86.124.188:9090 myClients.size=3</w:t>
       </w:r>
     </w:p>
     <w:p>
@@ -10881,47 +8085,7 @@
           <w:szCs w:val="20"/>
           <w:lang w:val="en-GB"/>
         </w:rPr>
-        <w:t>log_srvMsg:KalimaMQ:Node:60:[</w:t>
-      </w:r>
-      <w:proofErr w:type="spellStart"/>
-      <w:r>
-        <w:rPr>
-          <w:rFonts w:ascii="Consolas" w:hAnsi="Consolas" w:cs="Consolas"/>
-          <w:sz w:val="20"/>
-          <w:szCs w:val="20"/>
-          <w:lang w:val="en-GB"/>
-        </w:rPr>
-        <w:t>handleConnection</w:t>
-      </w:r>
-      <w:proofErr w:type="spellEnd"/>
-      <w:r>
-        <w:rPr>
-          <w:rFonts w:ascii="Consolas" w:hAnsi="Consolas" w:cs="Consolas"/>
-          <w:sz w:val="20"/>
-          <w:szCs w:val="20"/>
-          <w:lang w:val="en-GB"/>
-        </w:rPr>
-        <w:t xml:space="preserve"> add node ] 144.91.108.243:9090 </w:t>
-      </w:r>
-      <w:proofErr w:type="spellStart"/>
-      <w:r>
-        <w:rPr>
-          <w:rFonts w:ascii="Consolas" w:hAnsi="Consolas" w:cs="Consolas"/>
-          <w:sz w:val="20"/>
-          <w:szCs w:val="20"/>
-          <w:lang w:val="en-GB"/>
-        </w:rPr>
-        <w:t>myClients.size</w:t>
-      </w:r>
-      <w:proofErr w:type="spellEnd"/>
-      <w:r>
-        <w:rPr>
-          <w:rFonts w:ascii="Consolas" w:hAnsi="Consolas" w:cs="Consolas"/>
-          <w:sz w:val="20"/>
-          <w:szCs w:val="20"/>
-          <w:lang w:val="en-GB"/>
-        </w:rPr>
-        <w:t>=4</w:t>
+        <w:t>log_srvMsg:KalimaMQ:Node:60:[handleConnection add node ] 144.91.108.243:9090 myClients.size=4</w:t>
       </w:r>
     </w:p>
     <w:p>
@@ -11036,47 +8200,7 @@
           <w:szCs w:val="20"/>
           <w:lang w:val="en-GB"/>
         </w:rPr>
-        <w:t xml:space="preserve">log_srvMsg:KalimaMQ:Node:60:Node </w:t>
-      </w:r>
-      <w:proofErr w:type="spellStart"/>
-      <w:r>
-        <w:rPr>
-          <w:rFonts w:ascii="Consolas" w:hAnsi="Consolas" w:cs="Consolas"/>
-          <w:sz w:val="20"/>
-          <w:szCs w:val="20"/>
-          <w:lang w:val="en-GB"/>
-        </w:rPr>
-        <w:t>getSnapshotFromNotaryNodes</w:t>
-      </w:r>
-      <w:proofErr w:type="spellEnd"/>
-      <w:r>
-        <w:rPr>
-          <w:rFonts w:ascii="Consolas" w:hAnsi="Consolas" w:cs="Consolas"/>
-          <w:sz w:val="20"/>
-          <w:szCs w:val="20"/>
-          <w:lang w:val="en-GB"/>
-        </w:rPr>
-        <w:t xml:space="preserve"> </w:t>
-      </w:r>
-      <w:proofErr w:type="spellStart"/>
-      <w:r>
-        <w:rPr>
-          <w:rFonts w:ascii="Consolas" w:hAnsi="Consolas" w:cs="Consolas"/>
-          <w:sz w:val="20"/>
-          <w:szCs w:val="20"/>
-          <w:lang w:val="en-GB"/>
-        </w:rPr>
-        <w:t>snapshotForAllCaches</w:t>
-      </w:r>
-      <w:proofErr w:type="spellEnd"/>
-      <w:r>
-        <w:rPr>
-          <w:rFonts w:ascii="Consolas" w:hAnsi="Consolas" w:cs="Consolas"/>
-          <w:sz w:val="20"/>
-          <w:szCs w:val="20"/>
-          <w:lang w:val="en-GB"/>
-        </w:rPr>
-        <w:t>=true</w:t>
+        <w:t>log_srvMsg:KalimaMQ:Node:60:Node getSnapshotFromNotaryNodes snapshotForAllCaches=true</w:t>
       </w:r>
     </w:p>
     <w:p>
@@ -11122,19 +8246,8 @@
           <w:szCs w:val="20"/>
           <w:lang w:val="en-GB"/>
         </w:rPr>
-        <w:t>log_srvMsg:NodeLib:Clone:60:addCache : /alarms/</w:t>
-      </w:r>
-      <w:proofErr w:type="spellStart"/>
-      <w:r>
-        <w:rPr>
-          <w:rFonts w:ascii="Consolas" w:hAnsi="Consolas" w:cs="Consolas"/>
-          <w:sz w:val="20"/>
-          <w:szCs w:val="20"/>
-          <w:lang w:val="en-GB"/>
-        </w:rPr>
-        <w:t>fire.hdr</w:t>
-      </w:r>
-      <w:proofErr w:type="spellEnd"/>
+        <w:t>log_srvMsg:NodeLib:Clone:60:addCache : /alarms/fire.hdr</w:t>
+      </w:r>
     </w:p>
     <w:p>
       <w:pPr>
@@ -11157,19 +8270,8 @@
           <w:lang w:val="en-GB"/>
         </w:rPr>
         <w:lastRenderedPageBreak/>
-        <w:t>log_srvMsg:NodeLib:Clone:60:addCache : /alarms/</w:t>
-      </w:r>
-      <w:proofErr w:type="spellStart"/>
-      <w:r>
-        <w:rPr>
-          <w:rFonts w:ascii="Consolas" w:hAnsi="Consolas" w:cs="Consolas"/>
-          <w:sz w:val="20"/>
-          <w:szCs w:val="20"/>
-          <w:lang w:val="en-GB"/>
-        </w:rPr>
-        <w:t>fire.val</w:t>
-      </w:r>
-      <w:proofErr w:type="spellEnd"/>
+        <w:t>log_srvMsg:NodeLib:Clone:60:addCache : /alarms/fire.val</w:t>
+      </w:r>
     </w:p>
     <w:p>
       <w:pPr>
@@ -11191,19 +8293,8 @@
           <w:szCs w:val="20"/>
           <w:lang w:val="en-GB"/>
         </w:rPr>
-        <w:t>log_srvMsg:NodeLib:Clone:60:addCache : /alarms/</w:t>
-      </w:r>
-      <w:proofErr w:type="spellStart"/>
-      <w:r>
-        <w:rPr>
-          <w:rFonts w:ascii="Consolas" w:hAnsi="Consolas" w:cs="Consolas"/>
-          <w:sz w:val="20"/>
-          <w:szCs w:val="20"/>
-          <w:lang w:val="en-GB"/>
-        </w:rPr>
-        <w:t>fire.fmt</w:t>
-      </w:r>
-      <w:proofErr w:type="spellEnd"/>
+        <w:t>log_srvMsg:NodeLib:Clone:60:addCache : /alarms/fire.fmt</w:t>
+      </w:r>
     </w:p>
     <w:p>
       <w:pPr>
@@ -11225,19 +8316,8 @@
           <w:szCs w:val="20"/>
           <w:lang w:val="en-GB"/>
         </w:rPr>
-        <w:t>log_srvMsg:NodeLib:Clone:60:addCache : /alarms/</w:t>
-      </w:r>
-      <w:proofErr w:type="spellStart"/>
-      <w:r>
-        <w:rPr>
-          <w:rFonts w:ascii="Consolas" w:hAnsi="Consolas" w:cs="Consolas"/>
-          <w:sz w:val="20"/>
-          <w:szCs w:val="20"/>
-          <w:lang w:val="en-GB"/>
-        </w:rPr>
-        <w:t>fire.json</w:t>
-      </w:r>
-      <w:proofErr w:type="spellEnd"/>
+        <w:t>log_srvMsg:NodeLib:Clone:60:addCache : /alarms/fire.json</w:t>
+      </w:r>
     </w:p>
     <w:p>
       <w:pPr>
@@ -11282,19 +8362,8 @@
           <w:szCs w:val="20"/>
           <w:lang w:val="en-GB"/>
         </w:rPr>
-        <w:t>log_srvMsg:NodeLib:Clone:60:addCache : /</w:t>
-      </w:r>
-      <w:proofErr w:type="spellStart"/>
-      <w:r>
-        <w:rPr>
-          <w:rFonts w:ascii="Consolas" w:hAnsi="Consolas" w:cs="Consolas"/>
-          <w:sz w:val="20"/>
-          <w:szCs w:val="20"/>
-          <w:lang w:val="en-GB"/>
-        </w:rPr>
-        <w:t>sensors.hdr</w:t>
-      </w:r>
-      <w:proofErr w:type="spellEnd"/>
+        <w:t>log_srvMsg:NodeLib:Clone:60:addCache : /sensors.hdr</w:t>
+      </w:r>
     </w:p>
     <w:p>
       <w:pPr>
@@ -11316,19 +8385,8 @@
           <w:szCs w:val="20"/>
           <w:lang w:val="en-GB"/>
         </w:rPr>
-        <w:t>log_srvMsg:NodeLib:Clone:60:addCache : /</w:t>
-      </w:r>
-      <w:proofErr w:type="spellStart"/>
-      <w:r>
-        <w:rPr>
-          <w:rFonts w:ascii="Consolas" w:hAnsi="Consolas" w:cs="Consolas"/>
-          <w:sz w:val="20"/>
-          <w:szCs w:val="20"/>
-          <w:lang w:val="en-GB"/>
-        </w:rPr>
-        <w:t>sensors.val</w:t>
-      </w:r>
-      <w:proofErr w:type="spellEnd"/>
+        <w:t>log_srvMsg:NodeLib:Clone:60:addCache : /sensors.val</w:t>
+      </w:r>
     </w:p>
     <w:p>
       <w:pPr>
@@ -11350,19 +8408,8 @@
           <w:szCs w:val="20"/>
           <w:lang w:val="en-GB"/>
         </w:rPr>
-        <w:t>log_srvMsg:NodeLib:Clone:60:addCache : /</w:t>
-      </w:r>
-      <w:proofErr w:type="spellStart"/>
-      <w:r>
-        <w:rPr>
-          <w:rFonts w:ascii="Consolas" w:hAnsi="Consolas" w:cs="Consolas"/>
-          <w:sz w:val="20"/>
-          <w:szCs w:val="20"/>
-          <w:lang w:val="en-GB"/>
-        </w:rPr>
-        <w:t>sensors.fmt</w:t>
-      </w:r>
-      <w:proofErr w:type="spellEnd"/>
+        <w:t>log_srvMsg:NodeLib:Clone:60:addCache : /sensors.fmt</w:t>
+      </w:r>
     </w:p>
     <w:p>
       <w:pPr>
@@ -11384,19 +8431,8 @@
           <w:szCs w:val="20"/>
           <w:lang w:val="en-GB"/>
         </w:rPr>
-        <w:t>log_srvMsg:NodeLib:Clone:60:addCache : /</w:t>
-      </w:r>
-      <w:proofErr w:type="spellStart"/>
-      <w:r>
-        <w:rPr>
-          <w:rFonts w:ascii="Consolas" w:hAnsi="Consolas" w:cs="Consolas"/>
-          <w:sz w:val="20"/>
-          <w:szCs w:val="20"/>
-          <w:lang w:val="en-GB"/>
-        </w:rPr>
-        <w:t>sensors.json</w:t>
-      </w:r>
-      <w:proofErr w:type="spellEnd"/>
+        <w:t>log_srvMsg:NodeLib:Clone:60:addCache : /sensors.json</w:t>
+      </w:r>
     </w:p>
     <w:p>
       <w:pPr>
@@ -11418,19 +8454,8 @@
           <w:szCs w:val="20"/>
           <w:lang w:val="en-GB"/>
         </w:rPr>
-        <w:t>log_srvMsg:NodeLib:Clone:60:addCache : /</w:t>
-      </w:r>
-      <w:proofErr w:type="spellStart"/>
-      <w:r>
-        <w:rPr>
-          <w:rFonts w:ascii="Consolas" w:hAnsi="Consolas" w:cs="Consolas"/>
-          <w:sz w:val="20"/>
-          <w:szCs w:val="20"/>
-          <w:lang w:val="en-GB"/>
-        </w:rPr>
-        <w:t>Kalima_Scripts</w:t>
-      </w:r>
-      <w:proofErr w:type="spellEnd"/>
+        <w:t>log_srvMsg:NodeLib:Clone:60:addCache : /Kalima_Scripts</w:t>
+      </w:r>
     </w:p>
     <w:p>
       <w:pPr>
@@ -11452,67 +8477,7 @@
           <w:szCs w:val="20"/>
           <w:lang w:val="en-GB"/>
         </w:rPr>
-        <w:t xml:space="preserve">log_srvMsg:NodeLib:MemCache:60:StoreLocal </w:t>
-      </w:r>
-      <w:proofErr w:type="spellStart"/>
-      <w:r>
-        <w:rPr>
-          <w:rFonts w:ascii="Consolas" w:hAnsi="Consolas" w:cs="Consolas"/>
-          <w:sz w:val="20"/>
-          <w:szCs w:val="20"/>
-          <w:lang w:val="en-GB"/>
-        </w:rPr>
-        <w:t>cachePath</w:t>
-      </w:r>
-      <w:proofErr w:type="spellEnd"/>
-      <w:r>
-        <w:rPr>
-          <w:rFonts w:ascii="Consolas" w:hAnsi="Consolas" w:cs="Consolas"/>
-          <w:sz w:val="20"/>
-          <w:szCs w:val="20"/>
-          <w:lang w:val="en-GB"/>
-        </w:rPr>
-        <w:t>=/</w:t>
-      </w:r>
-      <w:proofErr w:type="spellStart"/>
-      <w:r>
-        <w:rPr>
-          <w:rFonts w:ascii="Consolas" w:hAnsi="Consolas" w:cs="Consolas"/>
-          <w:sz w:val="20"/>
-          <w:szCs w:val="20"/>
-          <w:lang w:val="en-GB"/>
-        </w:rPr>
-        <w:t>Kalima_Scripts</w:t>
-      </w:r>
-      <w:proofErr w:type="spellEnd"/>
-      <w:r>
-        <w:rPr>
-          <w:rFonts w:ascii="Consolas" w:hAnsi="Consolas" w:cs="Consolas"/>
-          <w:sz w:val="20"/>
-          <w:szCs w:val="20"/>
-          <w:lang w:val="en-GB"/>
-        </w:rPr>
-        <w:t xml:space="preserve"> key=</w:t>
-      </w:r>
-      <w:proofErr w:type="spellStart"/>
-      <w:r>
-        <w:rPr>
-          <w:rFonts w:ascii="Consolas" w:hAnsi="Consolas" w:cs="Consolas"/>
-          <w:sz w:val="20"/>
-          <w:szCs w:val="20"/>
-          <w:lang w:val="en-GB"/>
-        </w:rPr>
-        <w:t>Kalima-Tuto</w:t>
-      </w:r>
-      <w:proofErr w:type="spellEnd"/>
-      <w:r>
-        <w:rPr>
-          <w:rFonts w:ascii="Consolas" w:hAnsi="Consolas" w:cs="Consolas"/>
-          <w:sz w:val="20"/>
-          <w:szCs w:val="20"/>
-          <w:lang w:val="en-GB"/>
-        </w:rPr>
-        <w:t>/etc/scripts/reverse_string.js sequence=1</w:t>
+        <w:t>log_srvMsg:NodeLib:MemCache:60:StoreLocal cachePath=/Kalima_Scripts key=Kalima-Tuto/etc/scripts/reverse_string.js sequence=1</w:t>
       </w:r>
     </w:p>
     <w:p>
@@ -11535,87 +8500,7 @@
           <w:szCs w:val="20"/>
           <w:lang w:val="en-GB"/>
         </w:rPr>
-        <w:t xml:space="preserve">log_srvMsg:NodeLib:MemCache:60:StoreLocal </w:t>
-      </w:r>
-      <w:proofErr w:type="spellStart"/>
-      <w:r>
-        <w:rPr>
-          <w:rFonts w:ascii="Consolas" w:hAnsi="Consolas" w:cs="Consolas"/>
-          <w:sz w:val="20"/>
-          <w:szCs w:val="20"/>
-          <w:lang w:val="en-GB"/>
-        </w:rPr>
-        <w:t>cachePath</w:t>
-      </w:r>
-      <w:proofErr w:type="spellEnd"/>
-      <w:r>
-        <w:rPr>
-          <w:rFonts w:ascii="Consolas" w:hAnsi="Consolas" w:cs="Consolas"/>
-          <w:sz w:val="20"/>
-          <w:szCs w:val="20"/>
-          <w:lang w:val="en-GB"/>
-        </w:rPr>
-        <w:t>=/</w:t>
-      </w:r>
-      <w:proofErr w:type="spellStart"/>
-      <w:r>
-        <w:rPr>
-          <w:rFonts w:ascii="Consolas" w:hAnsi="Consolas" w:cs="Consolas"/>
-          <w:sz w:val="20"/>
-          <w:szCs w:val="20"/>
-          <w:lang w:val="en-GB"/>
-        </w:rPr>
-        <w:t>Kalima_Scripts</w:t>
-      </w:r>
-      <w:proofErr w:type="spellEnd"/>
-      <w:r>
-        <w:rPr>
-          <w:rFonts w:ascii="Consolas" w:hAnsi="Consolas" w:cs="Consolas"/>
-          <w:sz w:val="20"/>
-          <w:szCs w:val="20"/>
-          <w:lang w:val="en-GB"/>
-        </w:rPr>
-        <w:t xml:space="preserve"> key=</w:t>
-      </w:r>
-      <w:proofErr w:type="spellStart"/>
-      <w:r>
-        <w:rPr>
-          <w:rFonts w:ascii="Consolas" w:hAnsi="Consolas" w:cs="Consolas"/>
-          <w:sz w:val="20"/>
-          <w:szCs w:val="20"/>
-          <w:lang w:val="en-GB"/>
-        </w:rPr>
-        <w:t>KalimaContractsTuto</w:t>
-      </w:r>
-      <w:proofErr w:type="spellEnd"/>
-      <w:r>
-        <w:rPr>
-          <w:rFonts w:ascii="Consolas" w:hAnsi="Consolas" w:cs="Consolas"/>
-          <w:sz w:val="20"/>
-          <w:szCs w:val="20"/>
-          <w:lang w:val="en-GB"/>
-        </w:rPr>
-        <w:t>/</w:t>
-      </w:r>
-      <w:proofErr w:type="spellStart"/>
-      <w:r>
-        <w:rPr>
-          <w:rFonts w:ascii="Consolas" w:hAnsi="Consolas" w:cs="Consolas"/>
-          <w:sz w:val="20"/>
-          <w:szCs w:val="20"/>
-          <w:lang w:val="en-GB"/>
-        </w:rPr>
-        <w:t>KalimaExamples</w:t>
-      </w:r>
-      <w:proofErr w:type="spellEnd"/>
-      <w:r>
-        <w:rPr>
-          <w:rFonts w:ascii="Consolas" w:hAnsi="Consolas" w:cs="Consolas"/>
-          <w:sz w:val="20"/>
-          <w:szCs w:val="20"/>
-          <w:lang w:val="en-GB"/>
-        </w:rPr>
-        <w:t>/reverse_string.js sequence=3</w:t>
+        <w:t>log_srvMsg:NodeLib:MemCache:60:StoreLocal cachePath=/Kalima_Scripts key=KalimaContractsTuto/KalimaExamples/reverse_string.js sequence=3</w:t>
       </w:r>
     </w:p>
     <w:p>
@@ -11638,19 +8523,8 @@
           <w:szCs w:val="20"/>
           <w:lang w:val="en-GB"/>
         </w:rPr>
-        <w:t>log_srvMsg:NodeLib:Clone:60:addCache : /</w:t>
-      </w:r>
-      <w:proofErr w:type="spellStart"/>
-      <w:r>
-        <w:rPr>
-          <w:rFonts w:ascii="Consolas" w:hAnsi="Consolas" w:cs="Consolas"/>
-          <w:sz w:val="20"/>
-          <w:szCs w:val="20"/>
-          <w:lang w:val="en-GB"/>
-        </w:rPr>
-        <w:t>Kalima_Scripts.hdr</w:t>
-      </w:r>
-      <w:proofErr w:type="spellEnd"/>
+        <w:t>log_srvMsg:NodeLib:Clone:60:addCache : /Kalima_Scripts.hdr</w:t>
+      </w:r>
     </w:p>
     <w:p>
       <w:pPr>
@@ -11672,19 +8546,8 @@
           <w:szCs w:val="20"/>
           <w:lang w:val="en-GB"/>
         </w:rPr>
-        <w:t>log_srvMsg:NodeLib:Clone:60:addCache : /</w:t>
-      </w:r>
-      <w:proofErr w:type="spellStart"/>
-      <w:r>
-        <w:rPr>
-          <w:rFonts w:ascii="Consolas" w:hAnsi="Consolas" w:cs="Consolas"/>
-          <w:sz w:val="20"/>
-          <w:szCs w:val="20"/>
-          <w:lang w:val="en-GB"/>
-        </w:rPr>
-        <w:t>Kalima_Scripts.val</w:t>
-      </w:r>
-      <w:proofErr w:type="spellEnd"/>
+        <w:t>log_srvMsg:NodeLib:Clone:60:addCache : /Kalima_Scripts.val</w:t>
+      </w:r>
     </w:p>
     <w:p>
       <w:pPr>
@@ -11706,19 +8569,8 @@
           <w:szCs w:val="20"/>
           <w:lang w:val="en-GB"/>
         </w:rPr>
-        <w:t>log_srvMsg:NodeLib:Clone:60:addCache : /</w:t>
-      </w:r>
-      <w:proofErr w:type="spellStart"/>
-      <w:r>
-        <w:rPr>
-          <w:rFonts w:ascii="Consolas" w:hAnsi="Consolas" w:cs="Consolas"/>
-          <w:sz w:val="20"/>
-          <w:szCs w:val="20"/>
-          <w:lang w:val="en-GB"/>
-        </w:rPr>
-        <w:t>Kalima_Scripts.fmt</w:t>
-      </w:r>
-      <w:proofErr w:type="spellEnd"/>
+        <w:t>log_srvMsg:NodeLib:Clone:60:addCache : /Kalima_Scripts.fmt</w:t>
+      </w:r>
     </w:p>
     <w:p>
       <w:pPr>
@@ -11740,19 +8592,8 @@
           <w:szCs w:val="20"/>
           <w:lang w:val="en-GB"/>
         </w:rPr>
-        <w:t>log_srvMsg:NodeLib:Clone:60:addCache : /</w:t>
-      </w:r>
-      <w:proofErr w:type="spellStart"/>
-      <w:r>
-        <w:rPr>
-          <w:rFonts w:ascii="Consolas" w:hAnsi="Consolas" w:cs="Consolas"/>
-          <w:sz w:val="20"/>
-          <w:szCs w:val="20"/>
-          <w:lang w:val="en-GB"/>
-        </w:rPr>
-        <w:t>Kalima_Scripts.json</w:t>
-      </w:r>
-      <w:proofErr w:type="spellEnd"/>
+        <w:t>log_srvMsg:NodeLib:Clone:60:addCache : /Kalima_Scripts.json</w:t>
+      </w:r>
     </w:p>
     <w:p>
       <w:pPr>
@@ -11774,19 +8615,8 @@
           <w:szCs w:val="20"/>
           <w:lang w:val="en-GB"/>
         </w:rPr>
-        <w:t>log_srvMsg:NodeLib:Clone:60:addCache : /</w:t>
-      </w:r>
-      <w:proofErr w:type="spellStart"/>
-      <w:r>
-        <w:rPr>
-          <w:rFonts w:ascii="Consolas" w:hAnsi="Consolas" w:cs="Consolas"/>
-          <w:sz w:val="20"/>
-          <w:szCs w:val="20"/>
-          <w:lang w:val="en-GB"/>
-        </w:rPr>
-        <w:t>Kalima_User</w:t>
-      </w:r>
-      <w:proofErr w:type="spellEnd"/>
+        <w:t>log_srvMsg:NodeLib:Clone:60:addCache : /Kalima_User</w:t>
+      </w:r>
     </w:p>
     <w:p>
       <w:pPr>
@@ -11808,19 +8638,8 @@
           <w:szCs w:val="20"/>
           <w:lang w:val="en-GB"/>
         </w:rPr>
-        <w:t>log_srvMsg:NodeLib:Clone:60:addCache : /</w:t>
-      </w:r>
-      <w:proofErr w:type="spellStart"/>
-      <w:r>
-        <w:rPr>
-          <w:rFonts w:ascii="Consolas" w:hAnsi="Consolas" w:cs="Consolas"/>
-          <w:sz w:val="20"/>
-          <w:szCs w:val="20"/>
-          <w:lang w:val="en-GB"/>
-        </w:rPr>
-        <w:t>Kalima_User.hdr</w:t>
-      </w:r>
-      <w:proofErr w:type="spellEnd"/>
+        <w:t>log_srvMsg:NodeLib:Clone:60:addCache : /Kalima_User.hdr</w:t>
+      </w:r>
     </w:p>
     <w:p>
       <w:pPr>
@@ -11842,19 +8661,8 @@
           <w:szCs w:val="20"/>
           <w:lang w:val="en-GB"/>
         </w:rPr>
-        <w:t>log_srvMsg:NodeLib:Clone:60:addCache : /</w:t>
-      </w:r>
-      <w:proofErr w:type="spellStart"/>
-      <w:r>
-        <w:rPr>
-          <w:rFonts w:ascii="Consolas" w:hAnsi="Consolas" w:cs="Consolas"/>
-          <w:sz w:val="20"/>
-          <w:szCs w:val="20"/>
-          <w:lang w:val="en-GB"/>
-        </w:rPr>
-        <w:t>Kalima_User.val</w:t>
-      </w:r>
-      <w:proofErr w:type="spellEnd"/>
+        <w:t>log_srvMsg:NodeLib:Clone:60:addCache : /Kalima_User.val</w:t>
+      </w:r>
     </w:p>
     <w:p>
       <w:pPr>
@@ -11876,19 +8684,8 @@
           <w:szCs w:val="20"/>
           <w:lang w:val="en-GB"/>
         </w:rPr>
-        <w:t>log_srvMsg:NodeLib:Clone:60:addCache : /</w:t>
-      </w:r>
-      <w:proofErr w:type="spellStart"/>
-      <w:r>
-        <w:rPr>
-          <w:rFonts w:ascii="Consolas" w:hAnsi="Consolas" w:cs="Consolas"/>
-          <w:sz w:val="20"/>
-          <w:szCs w:val="20"/>
-          <w:lang w:val="en-GB"/>
-        </w:rPr>
-        <w:t>Kalima_User.fmt</w:t>
-      </w:r>
-      <w:proofErr w:type="spellEnd"/>
+        <w:t>log_srvMsg:NodeLib:Clone:60:addCache : /Kalima_User.fmt</w:t>
+      </w:r>
     </w:p>
     <w:p>
       <w:pPr>
@@ -11910,19 +8707,8 @@
           <w:szCs w:val="20"/>
           <w:lang w:val="en-GB"/>
         </w:rPr>
-        <w:t>log_srvMsg:NodeLib:Clone:60:addCache : /</w:t>
-      </w:r>
-      <w:proofErr w:type="spellStart"/>
-      <w:r>
-        <w:rPr>
-          <w:rFonts w:ascii="Consolas" w:hAnsi="Consolas" w:cs="Consolas"/>
-          <w:sz w:val="20"/>
-          <w:szCs w:val="20"/>
-          <w:lang w:val="en-GB"/>
-        </w:rPr>
-        <w:t>Kalima_User.json</w:t>
-      </w:r>
-      <w:proofErr w:type="spellEnd"/>
+        <w:t>log_srvMsg:NodeLib:Clone:60:addCache : /Kalima_User.json</w:t>
+      </w:r>
     </w:p>
     <w:p>
       <w:pPr>
@@ -11944,19 +8730,8 @@
           <w:szCs w:val="20"/>
           <w:lang w:val="en-GB"/>
         </w:rPr>
-        <w:t>log_srvMsg:NodeLib:Clone:60:addCache : /</w:t>
-      </w:r>
-      <w:proofErr w:type="spellStart"/>
-      <w:r>
-        <w:rPr>
-          <w:rFonts w:ascii="Consolas" w:hAnsi="Consolas" w:cs="Consolas"/>
-          <w:sz w:val="20"/>
-          <w:szCs w:val="20"/>
-          <w:lang w:val="en-GB"/>
-        </w:rPr>
-        <w:t>Kalima_Password</w:t>
-      </w:r>
-      <w:proofErr w:type="spellEnd"/>
+        <w:t>log_srvMsg:NodeLib:Clone:60:addCache : /Kalima_Password</w:t>
+      </w:r>
     </w:p>
     <w:p>
       <w:pPr>
@@ -11978,19 +8753,8 @@
           <w:szCs w:val="20"/>
           <w:lang w:val="en-GB"/>
         </w:rPr>
-        <w:t>log_srvMsg:NodeLib:Clone:60:addCache : /</w:t>
-      </w:r>
-      <w:proofErr w:type="spellStart"/>
-      <w:r>
-        <w:rPr>
-          <w:rFonts w:ascii="Consolas" w:hAnsi="Consolas" w:cs="Consolas"/>
-          <w:sz w:val="20"/>
-          <w:szCs w:val="20"/>
-          <w:lang w:val="en-GB"/>
-        </w:rPr>
-        <w:t>Kalima_Password.hdr</w:t>
-      </w:r>
-      <w:proofErr w:type="spellEnd"/>
+        <w:t>log_srvMsg:NodeLib:Clone:60:addCache : /Kalima_Password.hdr</w:t>
+      </w:r>
     </w:p>
     <w:p>
       <w:pPr>
@@ -12012,19 +8776,8 @@
           <w:szCs w:val="20"/>
           <w:lang w:val="en-GB"/>
         </w:rPr>
-        <w:t>log_srvMsg:NodeLib:Clone:60:addCache : /</w:t>
-      </w:r>
-      <w:proofErr w:type="spellStart"/>
-      <w:r>
-        <w:rPr>
-          <w:rFonts w:ascii="Consolas" w:hAnsi="Consolas" w:cs="Consolas"/>
-          <w:sz w:val="20"/>
-          <w:szCs w:val="20"/>
-          <w:lang w:val="en-GB"/>
-        </w:rPr>
-        <w:t>Kalima_Password.val</w:t>
-      </w:r>
-      <w:proofErr w:type="spellEnd"/>
+        <w:t>log_srvMsg:NodeLib:Clone:60:addCache : /Kalima_Password.val</w:t>
+      </w:r>
     </w:p>
     <w:p>
       <w:pPr>
@@ -12046,19 +8799,8 @@
           <w:szCs w:val="20"/>
           <w:lang w:val="en-GB"/>
         </w:rPr>
-        <w:t>log_srvMsg:NodeLib:Clone:60:addCache : /</w:t>
-      </w:r>
-      <w:proofErr w:type="spellStart"/>
-      <w:r>
-        <w:rPr>
-          <w:rFonts w:ascii="Consolas" w:hAnsi="Consolas" w:cs="Consolas"/>
-          <w:sz w:val="20"/>
-          <w:szCs w:val="20"/>
-          <w:lang w:val="en-GB"/>
-        </w:rPr>
-        <w:t>Kalima_Password.fmt</w:t>
-      </w:r>
-      <w:proofErr w:type="spellEnd"/>
+        <w:t>log_srvMsg:NodeLib:Clone:60:addCache : /Kalima_Password.fmt</w:t>
+      </w:r>
     </w:p>
     <w:p>
       <w:pPr>
@@ -12080,19 +8822,8 @@
           <w:szCs w:val="20"/>
           <w:lang w:val="en-GB"/>
         </w:rPr>
-        <w:t>log_srvMsg:NodeLib:Clone:60:addCache : /</w:t>
-      </w:r>
-      <w:proofErr w:type="spellStart"/>
-      <w:r>
-        <w:rPr>
-          <w:rFonts w:ascii="Consolas" w:hAnsi="Consolas" w:cs="Consolas"/>
-          <w:sz w:val="20"/>
-          <w:szCs w:val="20"/>
-          <w:lang w:val="en-GB"/>
-        </w:rPr>
-        <w:t>Kalima_Password.json</w:t>
-      </w:r>
-      <w:proofErr w:type="spellEnd"/>
+        <w:t>log_srvMsg:NodeLib:Clone:60:addCache : /Kalima_Password.json</w:t>
+      </w:r>
     </w:p>
     <w:p>
       <w:pPr>
@@ -12137,27 +8868,7 @@
           <w:szCs w:val="20"/>
           <w:lang w:val="en-GB"/>
         </w:rPr>
-        <w:t xml:space="preserve">log_srvMsg:NodeLib:MemCache:60:StoreLocal </w:t>
-      </w:r>
-      <w:proofErr w:type="spellStart"/>
-      <w:r>
-        <w:rPr>
-          <w:rFonts w:ascii="Consolas" w:hAnsi="Consolas" w:cs="Consolas"/>
-          <w:sz w:val="20"/>
-          <w:szCs w:val="20"/>
-          <w:lang w:val="en-GB"/>
-        </w:rPr>
-        <w:t>cachePath</w:t>
-      </w:r>
-      <w:proofErr w:type="spellEnd"/>
-      <w:r>
-        <w:rPr>
-          <w:rFonts w:ascii="Consolas" w:hAnsi="Consolas" w:cs="Consolas"/>
-          <w:sz w:val="20"/>
-          <w:szCs w:val="20"/>
-          <w:lang w:val="en-GB"/>
-        </w:rPr>
-        <w:t>=/sensors key=key0 sequence=603</w:t>
+        <w:t>log_srvMsg:NodeLib:MemCache:60:StoreLocal cachePath=/sensors key=key0 sequence=603</w:t>
       </w:r>
     </w:p>
     <w:p>
@@ -12180,27 +8891,7 @@
           <w:szCs w:val="20"/>
           <w:lang w:val="en-GB"/>
         </w:rPr>
-        <w:t xml:space="preserve">log_srvMsg:NodeLib:MemCache:60:StoreLocal </w:t>
-      </w:r>
-      <w:proofErr w:type="spellStart"/>
-      <w:r>
-        <w:rPr>
-          <w:rFonts w:ascii="Consolas" w:hAnsi="Consolas" w:cs="Consolas"/>
-          <w:sz w:val="20"/>
-          <w:szCs w:val="20"/>
-          <w:lang w:val="en-GB"/>
-        </w:rPr>
-        <w:t>cachePath</w:t>
-      </w:r>
-      <w:proofErr w:type="spellEnd"/>
-      <w:r>
-        <w:rPr>
-          <w:rFonts w:ascii="Consolas" w:hAnsi="Consolas" w:cs="Consolas"/>
-          <w:sz w:val="20"/>
-          <w:szCs w:val="20"/>
-          <w:lang w:val="en-GB"/>
-        </w:rPr>
-        <w:t>=/sensors key=key1 sequence=604</w:t>
+        <w:t>log_srvMsg:NodeLib:MemCache:60:StoreLocal cachePath=/sensors key=key1 sequence=604</w:t>
       </w:r>
     </w:p>
     <w:p>
@@ -12223,27 +8914,7 @@
           <w:szCs w:val="20"/>
           <w:lang w:val="en-GB"/>
         </w:rPr>
-        <w:t xml:space="preserve">log_srvMsg:NodeLib:MemCache:60:StoreLocal </w:t>
-      </w:r>
-      <w:proofErr w:type="spellStart"/>
-      <w:r>
-        <w:rPr>
-          <w:rFonts w:ascii="Consolas" w:hAnsi="Consolas" w:cs="Consolas"/>
-          <w:sz w:val="20"/>
-          <w:szCs w:val="20"/>
-          <w:lang w:val="en-GB"/>
-        </w:rPr>
-        <w:t>cachePath</w:t>
-      </w:r>
-      <w:proofErr w:type="spellEnd"/>
-      <w:r>
-        <w:rPr>
-          <w:rFonts w:ascii="Consolas" w:hAnsi="Consolas" w:cs="Consolas"/>
-          <w:sz w:val="20"/>
-          <w:szCs w:val="20"/>
-          <w:lang w:val="en-GB"/>
-        </w:rPr>
-        <w:t>=/sensors key=key2 sequence=605</w:t>
+        <w:t>log_srvMsg:NodeLib:MemCache:60:StoreLocal cachePath=/sensors key=key2 sequence=605</w:t>
       </w:r>
     </w:p>
     <w:p>
@@ -12266,27 +8937,7 @@
           <w:szCs w:val="20"/>
           <w:lang w:val="en-GB"/>
         </w:rPr>
-        <w:t xml:space="preserve">log_srvMsg:NodeLib:MemCache:60:StoreLocal </w:t>
-      </w:r>
-      <w:proofErr w:type="spellStart"/>
-      <w:r>
-        <w:rPr>
-          <w:rFonts w:ascii="Consolas" w:hAnsi="Consolas" w:cs="Consolas"/>
-          <w:sz w:val="20"/>
-          <w:szCs w:val="20"/>
-          <w:lang w:val="en-GB"/>
-        </w:rPr>
-        <w:t>cachePath</w:t>
-      </w:r>
-      <w:proofErr w:type="spellEnd"/>
-      <w:r>
-        <w:rPr>
-          <w:rFonts w:ascii="Consolas" w:hAnsi="Consolas" w:cs="Consolas"/>
-          <w:sz w:val="20"/>
-          <w:szCs w:val="20"/>
-          <w:lang w:val="en-GB"/>
-        </w:rPr>
-        <w:t>=/sensors key=key3 sequence=606</w:t>
+        <w:t>log_srvMsg:NodeLib:MemCache:60:StoreLocal cachePath=/sensors key=key3 sequence=606</w:t>
       </w:r>
     </w:p>
     <w:p>
@@ -12309,27 +8960,7 @@
           <w:szCs w:val="20"/>
           <w:lang w:val="en-GB"/>
         </w:rPr>
-        <w:t xml:space="preserve">log_srvMsg:NodeLib:MemCache:60:StoreLocal </w:t>
-      </w:r>
-      <w:proofErr w:type="spellStart"/>
-      <w:r>
-        <w:rPr>
-          <w:rFonts w:ascii="Consolas" w:hAnsi="Consolas" w:cs="Consolas"/>
-          <w:sz w:val="20"/>
-          <w:szCs w:val="20"/>
-          <w:lang w:val="en-GB"/>
-        </w:rPr>
-        <w:t>cachePath</w:t>
-      </w:r>
-      <w:proofErr w:type="spellEnd"/>
-      <w:r>
-        <w:rPr>
-          <w:rFonts w:ascii="Consolas" w:hAnsi="Consolas" w:cs="Consolas"/>
-          <w:sz w:val="20"/>
-          <w:szCs w:val="20"/>
-          <w:lang w:val="en-GB"/>
-        </w:rPr>
-        <w:t>=/sensors key=key4 sequence=607</w:t>
+        <w:t>log_srvMsg:NodeLib:MemCache:60:StoreLocal cachePath=/sensors key=key4 sequence=607</w:t>
       </w:r>
     </w:p>
     <w:p>
@@ -12352,27 +8983,7 @@
           <w:szCs w:val="20"/>
           <w:lang w:val="en-GB"/>
         </w:rPr>
-        <w:t xml:space="preserve">log_srvMsg:NodeLib:MemCache:60:StoreLocal </w:t>
-      </w:r>
-      <w:proofErr w:type="spellStart"/>
-      <w:r>
-        <w:rPr>
-          <w:rFonts w:ascii="Consolas" w:hAnsi="Consolas" w:cs="Consolas"/>
-          <w:sz w:val="20"/>
-          <w:szCs w:val="20"/>
-          <w:lang w:val="en-GB"/>
-        </w:rPr>
-        <w:t>cachePath</w:t>
-      </w:r>
-      <w:proofErr w:type="spellEnd"/>
-      <w:r>
-        <w:rPr>
-          <w:rFonts w:ascii="Consolas" w:hAnsi="Consolas" w:cs="Consolas"/>
-          <w:sz w:val="20"/>
-          <w:szCs w:val="20"/>
-          <w:lang w:val="en-GB"/>
-        </w:rPr>
-        <w:t>=/sensors key=key5 sequence=608</w:t>
+        <w:t>log_srvMsg:NodeLib:MemCache:60:StoreLocal cachePath=/sensors key=key5 sequence=608</w:t>
       </w:r>
     </w:p>
     <w:p>
@@ -12395,27 +9006,7 @@
           <w:szCs w:val="20"/>
           <w:lang w:val="en-GB"/>
         </w:rPr>
-        <w:t xml:space="preserve">log_srvMsg:NodeLib:MemCache:60:StoreLocal </w:t>
-      </w:r>
-      <w:proofErr w:type="spellStart"/>
-      <w:r>
-        <w:rPr>
-          <w:rFonts w:ascii="Consolas" w:hAnsi="Consolas" w:cs="Consolas"/>
-          <w:sz w:val="20"/>
-          <w:szCs w:val="20"/>
-          <w:lang w:val="en-GB"/>
-        </w:rPr>
-        <w:t>cachePath</w:t>
-      </w:r>
-      <w:proofErr w:type="spellEnd"/>
-      <w:r>
-        <w:rPr>
-          <w:rFonts w:ascii="Consolas" w:hAnsi="Consolas" w:cs="Consolas"/>
-          <w:sz w:val="20"/>
-          <w:szCs w:val="20"/>
-          <w:lang w:val="en-GB"/>
-        </w:rPr>
-        <w:t>=/sensors key=key6 sequence=609</w:t>
+        <w:t>log_srvMsg:NodeLib:MemCache:60:StoreLocal cachePath=/sensors key=key6 sequence=609</w:t>
       </w:r>
     </w:p>
     <w:p>
@@ -12438,27 +9029,7 @@
           <w:szCs w:val="20"/>
           <w:lang w:val="en-GB"/>
         </w:rPr>
-        <w:t xml:space="preserve">log_srvMsg:NodeLib:MemCache:60:StoreLocal </w:t>
-      </w:r>
-      <w:proofErr w:type="spellStart"/>
-      <w:r>
-        <w:rPr>
-          <w:rFonts w:ascii="Consolas" w:hAnsi="Consolas" w:cs="Consolas"/>
-          <w:sz w:val="20"/>
-          <w:szCs w:val="20"/>
-          <w:lang w:val="en-GB"/>
-        </w:rPr>
-        <w:t>cachePath</w:t>
-      </w:r>
-      <w:proofErr w:type="spellEnd"/>
-      <w:r>
-        <w:rPr>
-          <w:rFonts w:ascii="Consolas" w:hAnsi="Consolas" w:cs="Consolas"/>
-          <w:sz w:val="20"/>
-          <w:szCs w:val="20"/>
-          <w:lang w:val="en-GB"/>
-        </w:rPr>
-        <w:t>=/sensors key=key7 sequence=610</w:t>
+        <w:t>log_srvMsg:NodeLib:MemCache:60:StoreLocal cachePath=/sensors key=key7 sequence=610</w:t>
       </w:r>
     </w:p>
     <w:p>
@@ -12481,27 +9052,7 @@
           <w:szCs w:val="20"/>
           <w:lang w:val="en-GB"/>
         </w:rPr>
-        <w:t xml:space="preserve">log_srvMsg:NodeLib:MemCache:60:StoreLocal </w:t>
-      </w:r>
-      <w:proofErr w:type="spellStart"/>
-      <w:r>
-        <w:rPr>
-          <w:rFonts w:ascii="Consolas" w:hAnsi="Consolas" w:cs="Consolas"/>
-          <w:sz w:val="20"/>
-          <w:szCs w:val="20"/>
-          <w:lang w:val="en-GB"/>
-        </w:rPr>
-        <w:t>cachePath</w:t>
-      </w:r>
-      <w:proofErr w:type="spellEnd"/>
-      <w:r>
-        <w:rPr>
-          <w:rFonts w:ascii="Consolas" w:hAnsi="Consolas" w:cs="Consolas"/>
-          <w:sz w:val="20"/>
-          <w:szCs w:val="20"/>
-          <w:lang w:val="en-GB"/>
-        </w:rPr>
-        <w:t>=/sensors key=key8 sequence=611</w:t>
+        <w:t>log_srvMsg:NodeLib:MemCache:60:StoreLocal cachePath=/sensors key=key8 sequence=611</w:t>
       </w:r>
     </w:p>
     <w:p>
@@ -12524,27 +9075,7 @@
           <w:szCs w:val="20"/>
           <w:lang w:val="en-GB"/>
         </w:rPr>
-        <w:t xml:space="preserve">log_srvMsg:NodeLib:MemCache:60:StoreLocal </w:t>
-      </w:r>
-      <w:proofErr w:type="spellStart"/>
-      <w:r>
-        <w:rPr>
-          <w:rFonts w:ascii="Consolas" w:hAnsi="Consolas" w:cs="Consolas"/>
-          <w:sz w:val="20"/>
-          <w:szCs w:val="20"/>
-          <w:lang w:val="en-GB"/>
-        </w:rPr>
-        <w:t>cachePath</w:t>
-      </w:r>
-      <w:proofErr w:type="spellEnd"/>
-      <w:r>
-        <w:rPr>
-          <w:rFonts w:ascii="Consolas" w:hAnsi="Consolas" w:cs="Consolas"/>
-          <w:sz w:val="20"/>
-          <w:szCs w:val="20"/>
-          <w:lang w:val="en-GB"/>
-        </w:rPr>
-        <w:t>=/sensors key=key9 sequence=612</w:t>
+        <w:t>log_srvMsg:NodeLib:MemCache:60:StoreLocal cachePath=/sensors key=key9 sequence=612</w:t>
       </w:r>
     </w:p>
     <w:p>
@@ -12567,27 +9098,7 @@
           <w:szCs w:val="20"/>
           <w:lang w:val="en-GB"/>
         </w:rPr>
-        <w:t xml:space="preserve">log_srvMsg:NodeLib:MemCache:60:StoreLocal </w:t>
-      </w:r>
-      <w:proofErr w:type="spellStart"/>
-      <w:r>
-        <w:rPr>
-          <w:rFonts w:ascii="Consolas" w:hAnsi="Consolas" w:cs="Consolas"/>
-          <w:sz w:val="20"/>
-          <w:szCs w:val="20"/>
-          <w:lang w:val="en-GB"/>
-        </w:rPr>
-        <w:t>cachePath</w:t>
-      </w:r>
-      <w:proofErr w:type="spellEnd"/>
-      <w:r>
-        <w:rPr>
-          <w:rFonts w:ascii="Consolas" w:hAnsi="Consolas" w:cs="Consolas"/>
-          <w:sz w:val="20"/>
-          <w:szCs w:val="20"/>
-          <w:lang w:val="en-GB"/>
-        </w:rPr>
-        <w:t>=/sensors key=key0 sequence=613</w:t>
+        <w:t>log_srvMsg:NodeLib:MemCache:60:StoreLocal cachePath=/sensors key=key0 sequence=613</w:t>
       </w:r>
     </w:p>
     <w:p>
@@ -12610,67 +9121,7 @@
           <w:szCs w:val="20"/>
           <w:lang w:val="en-GB"/>
         </w:rPr>
-        <w:t xml:space="preserve">log_srvMsg:NodeLib:MemCache:60:StoreLocal remove </w:t>
-      </w:r>
-      <w:proofErr w:type="spellStart"/>
-      <w:r>
-        <w:rPr>
-          <w:rFonts w:ascii="Consolas" w:hAnsi="Consolas" w:cs="Consolas"/>
-          <w:sz w:val="20"/>
-          <w:szCs w:val="20"/>
-          <w:lang w:val="en-GB"/>
-        </w:rPr>
-        <w:t>cachePath</w:t>
-      </w:r>
-      <w:proofErr w:type="spellEnd"/>
-      <w:r>
-        <w:rPr>
-          <w:rFonts w:ascii="Consolas" w:hAnsi="Consolas" w:cs="Consolas"/>
-          <w:sz w:val="20"/>
-          <w:szCs w:val="20"/>
-          <w:lang w:val="en-GB"/>
-        </w:rPr>
-        <w:t xml:space="preserve">= /sensors key=key0 </w:t>
-      </w:r>
-      <w:proofErr w:type="spellStart"/>
-      <w:r>
-        <w:rPr>
-          <w:rFonts w:ascii="Consolas" w:hAnsi="Consolas" w:cs="Consolas"/>
-          <w:sz w:val="20"/>
-          <w:szCs w:val="20"/>
-          <w:lang w:val="en-GB"/>
-        </w:rPr>
-        <w:t>seq</w:t>
-      </w:r>
-      <w:proofErr w:type="spellEnd"/>
-      <w:r>
-        <w:rPr>
-          <w:rFonts w:ascii="Consolas" w:hAnsi="Consolas" w:cs="Consolas"/>
-          <w:sz w:val="20"/>
-          <w:szCs w:val="20"/>
-          <w:lang w:val="en-GB"/>
-        </w:rPr>
-        <w:t xml:space="preserve">=613 </w:t>
-      </w:r>
-      <w:proofErr w:type="spellStart"/>
-      <w:r>
-        <w:rPr>
-          <w:rFonts w:ascii="Consolas" w:hAnsi="Consolas" w:cs="Consolas"/>
-          <w:sz w:val="20"/>
-          <w:szCs w:val="20"/>
-          <w:lang w:val="en-GB"/>
-        </w:rPr>
-        <w:t>HighestRemainingSequence</w:t>
-      </w:r>
-      <w:proofErr w:type="spellEnd"/>
-      <w:r>
-        <w:rPr>
-          <w:rFonts w:ascii="Consolas" w:hAnsi="Consolas" w:cs="Consolas"/>
-          <w:sz w:val="20"/>
-          <w:szCs w:val="20"/>
-          <w:lang w:val="en-GB"/>
-        </w:rPr>
-        <w:t>=612</w:t>
+        <w:t>log_srvMsg:NodeLib:MemCache:60:StoreLocal remove cachePath= /sensors key=key0 seq=613 HighestRemainingSequence=612</w:t>
       </w:r>
     </w:p>
     <w:p>
@@ -12693,27 +9144,7 @@
           <w:szCs w:val="20"/>
           <w:lang w:val="en-GB"/>
         </w:rPr>
-        <w:t xml:space="preserve">log_srvMsg:NodeLib:MemCache:60:StoreLocal </w:t>
-      </w:r>
-      <w:proofErr w:type="spellStart"/>
-      <w:r>
-        <w:rPr>
-          <w:rFonts w:ascii="Consolas" w:hAnsi="Consolas" w:cs="Consolas"/>
-          <w:sz w:val="20"/>
-          <w:szCs w:val="20"/>
-          <w:lang w:val="en-GB"/>
-        </w:rPr>
-        <w:t>cachePath</w:t>
-      </w:r>
-      <w:proofErr w:type="spellEnd"/>
-      <w:r>
-        <w:rPr>
-          <w:rFonts w:ascii="Consolas" w:hAnsi="Consolas" w:cs="Consolas"/>
-          <w:sz w:val="20"/>
-          <w:szCs w:val="20"/>
-          <w:lang w:val="en-GB"/>
-        </w:rPr>
-        <w:t>=/sensors key=key1 sequence=614</w:t>
+        <w:t>log_srvMsg:NodeLib:MemCache:60:StoreLocal cachePath=/sensors key=key1 sequence=614</w:t>
       </w:r>
     </w:p>
     <w:p>
@@ -12736,67 +9167,7 @@
           <w:szCs w:val="20"/>
           <w:lang w:val="en-GB"/>
         </w:rPr>
-        <w:t xml:space="preserve">log_srvMsg:NodeLib:MemCache:60:StoreLocal remove </w:t>
-      </w:r>
-      <w:proofErr w:type="spellStart"/>
-      <w:r>
-        <w:rPr>
-          <w:rFonts w:ascii="Consolas" w:hAnsi="Consolas" w:cs="Consolas"/>
-          <w:sz w:val="20"/>
-          <w:szCs w:val="20"/>
-          <w:lang w:val="en-GB"/>
-        </w:rPr>
-        <w:t>cachePath</w:t>
-      </w:r>
-      <w:proofErr w:type="spellEnd"/>
-      <w:r>
-        <w:rPr>
-          <w:rFonts w:ascii="Consolas" w:hAnsi="Consolas" w:cs="Consolas"/>
-          <w:sz w:val="20"/>
-          <w:szCs w:val="20"/>
-          <w:lang w:val="en-GB"/>
-        </w:rPr>
-        <w:t xml:space="preserve">= /sensors key=key1 </w:t>
-      </w:r>
-      <w:proofErr w:type="spellStart"/>
-      <w:r>
-        <w:rPr>
-          <w:rFonts w:ascii="Consolas" w:hAnsi="Consolas" w:cs="Consolas"/>
-          <w:sz w:val="20"/>
-          <w:szCs w:val="20"/>
-          <w:lang w:val="en-GB"/>
-        </w:rPr>
-        <w:t>seq</w:t>
-      </w:r>
-      <w:proofErr w:type="spellEnd"/>
-      <w:r>
-        <w:rPr>
-          <w:rFonts w:ascii="Consolas" w:hAnsi="Consolas" w:cs="Consolas"/>
-          <w:sz w:val="20"/>
-          <w:szCs w:val="20"/>
-          <w:lang w:val="en-GB"/>
-        </w:rPr>
-        <w:t xml:space="preserve">=614 </w:t>
-      </w:r>
-      <w:proofErr w:type="spellStart"/>
-      <w:r>
-        <w:rPr>
-          <w:rFonts w:ascii="Consolas" w:hAnsi="Consolas" w:cs="Consolas"/>
-          <w:sz w:val="20"/>
-          <w:szCs w:val="20"/>
-          <w:lang w:val="en-GB"/>
-        </w:rPr>
-        <w:t>HighestRemainingSequence</w:t>
-      </w:r>
-      <w:proofErr w:type="spellEnd"/>
-      <w:r>
-        <w:rPr>
-          <w:rFonts w:ascii="Consolas" w:hAnsi="Consolas" w:cs="Consolas"/>
-          <w:sz w:val="20"/>
-          <w:szCs w:val="20"/>
-          <w:lang w:val="en-GB"/>
-        </w:rPr>
-        <w:t>=612</w:t>
+        <w:t>log_srvMsg:NodeLib:MemCache:60:StoreLocal remove cachePath= /sensors key=key1 seq=614 HighestRemainingSequence=612</w:t>
       </w:r>
     </w:p>
     <w:p>
@@ -12819,27 +9190,7 @@
           <w:szCs w:val="20"/>
           <w:lang w:val="en-GB"/>
         </w:rPr>
-        <w:t xml:space="preserve">log_srvMsg:NodeLib:MemCache:60:StoreLocal </w:t>
-      </w:r>
-      <w:proofErr w:type="spellStart"/>
-      <w:r>
-        <w:rPr>
-          <w:rFonts w:ascii="Consolas" w:hAnsi="Consolas" w:cs="Consolas"/>
-          <w:sz w:val="20"/>
-          <w:szCs w:val="20"/>
-          <w:lang w:val="en-GB"/>
-        </w:rPr>
-        <w:t>cachePath</w:t>
-      </w:r>
-      <w:proofErr w:type="spellEnd"/>
-      <w:r>
-        <w:rPr>
-          <w:rFonts w:ascii="Consolas" w:hAnsi="Consolas" w:cs="Consolas"/>
-          <w:sz w:val="20"/>
-          <w:szCs w:val="20"/>
-          <w:lang w:val="en-GB"/>
-        </w:rPr>
-        <w:t>=/sensors key=key2 sequence=615</w:t>
+        <w:t>log_srvMsg:NodeLib:MemCache:60:StoreLocal cachePath=/sensors key=key2 sequence=615</w:t>
       </w:r>
     </w:p>
     <w:p>
@@ -12862,67 +9213,7 @@
           <w:szCs w:val="20"/>
           <w:lang w:val="en-GB"/>
         </w:rPr>
-        <w:t xml:space="preserve">log_srvMsg:NodeLib:MemCache:60:StoreLocal remove </w:t>
-      </w:r>
-      <w:proofErr w:type="spellStart"/>
-      <w:r>
-        <w:rPr>
-          <w:rFonts w:ascii="Consolas" w:hAnsi="Consolas" w:cs="Consolas"/>
-          <w:sz w:val="20"/>
-          <w:szCs w:val="20"/>
-          <w:lang w:val="en-GB"/>
-        </w:rPr>
-        <w:t>cachePath</w:t>
-      </w:r>
-      <w:proofErr w:type="spellEnd"/>
-      <w:r>
-        <w:rPr>
-          <w:rFonts w:ascii="Consolas" w:hAnsi="Consolas" w:cs="Consolas"/>
-          <w:sz w:val="20"/>
-          <w:szCs w:val="20"/>
-          <w:lang w:val="en-GB"/>
-        </w:rPr>
-        <w:t xml:space="preserve">= /sensors key=key2 </w:t>
-      </w:r>
-      <w:proofErr w:type="spellStart"/>
-      <w:r>
-        <w:rPr>
-          <w:rFonts w:ascii="Consolas" w:hAnsi="Consolas" w:cs="Consolas"/>
-          <w:sz w:val="20"/>
-          <w:szCs w:val="20"/>
-          <w:lang w:val="en-GB"/>
-        </w:rPr>
-        <w:t>seq</w:t>
-      </w:r>
-      <w:proofErr w:type="spellEnd"/>
-      <w:r>
-        <w:rPr>
-          <w:rFonts w:ascii="Consolas" w:hAnsi="Consolas" w:cs="Consolas"/>
-          <w:sz w:val="20"/>
-          <w:szCs w:val="20"/>
-          <w:lang w:val="en-GB"/>
-        </w:rPr>
-        <w:t xml:space="preserve">=615 </w:t>
-      </w:r>
-      <w:proofErr w:type="spellStart"/>
-      <w:r>
-        <w:rPr>
-          <w:rFonts w:ascii="Consolas" w:hAnsi="Consolas" w:cs="Consolas"/>
-          <w:sz w:val="20"/>
-          <w:szCs w:val="20"/>
-          <w:lang w:val="en-GB"/>
-        </w:rPr>
-        <w:t>HighestRemainingSequence</w:t>
-      </w:r>
-      <w:proofErr w:type="spellEnd"/>
-      <w:r>
-        <w:rPr>
-          <w:rFonts w:ascii="Consolas" w:hAnsi="Consolas" w:cs="Consolas"/>
-          <w:sz w:val="20"/>
-          <w:szCs w:val="20"/>
-          <w:lang w:val="en-GB"/>
-        </w:rPr>
-        <w:t>=612</w:t>
+        <w:t>log_srvMsg:NodeLib:MemCache:60:StoreLocal remove cachePath= /sensors key=key2 seq=615 HighestRemainingSequence=612</w:t>
       </w:r>
     </w:p>
     <w:p>
@@ -12945,27 +9236,7 @@
           <w:szCs w:val="20"/>
           <w:lang w:val="en-GB"/>
         </w:rPr>
-        <w:t xml:space="preserve">log_srvMsg:NodeLib:MemCache:60:StoreLocal </w:t>
-      </w:r>
-      <w:proofErr w:type="spellStart"/>
-      <w:r>
-        <w:rPr>
-          <w:rFonts w:ascii="Consolas" w:hAnsi="Consolas" w:cs="Consolas"/>
-          <w:sz w:val="20"/>
-          <w:szCs w:val="20"/>
-          <w:lang w:val="en-GB"/>
-        </w:rPr>
-        <w:t>cachePath</w:t>
-      </w:r>
-      <w:proofErr w:type="spellEnd"/>
-      <w:r>
-        <w:rPr>
-          <w:rFonts w:ascii="Consolas" w:hAnsi="Consolas" w:cs="Consolas"/>
-          <w:sz w:val="20"/>
-          <w:szCs w:val="20"/>
-          <w:lang w:val="en-GB"/>
-        </w:rPr>
-        <w:t>=/sensors key=key3 sequence=616</w:t>
+        <w:t>log_srvMsg:NodeLib:MemCache:60:StoreLocal cachePath=/sensors key=key3 sequence=616</w:t>
       </w:r>
     </w:p>
     <w:p>
@@ -12988,67 +9259,7 @@
           <w:szCs w:val="20"/>
           <w:lang w:val="en-GB"/>
         </w:rPr>
-        <w:t xml:space="preserve">log_srvMsg:NodeLib:MemCache:60:StoreLocal remove </w:t>
-      </w:r>
-      <w:proofErr w:type="spellStart"/>
-      <w:r>
-        <w:rPr>
-          <w:rFonts w:ascii="Consolas" w:hAnsi="Consolas" w:cs="Consolas"/>
-          <w:sz w:val="20"/>
-          <w:szCs w:val="20"/>
-          <w:lang w:val="en-GB"/>
-        </w:rPr>
-        <w:t>cachePath</w:t>
-      </w:r>
-      <w:proofErr w:type="spellEnd"/>
-      <w:r>
-        <w:rPr>
-          <w:rFonts w:ascii="Consolas" w:hAnsi="Consolas" w:cs="Consolas"/>
-          <w:sz w:val="20"/>
-          <w:szCs w:val="20"/>
-          <w:lang w:val="en-GB"/>
-        </w:rPr>
-        <w:t xml:space="preserve">= /sensors key=key3 </w:t>
-      </w:r>
-      <w:proofErr w:type="spellStart"/>
-      <w:r>
-        <w:rPr>
-          <w:rFonts w:ascii="Consolas" w:hAnsi="Consolas" w:cs="Consolas"/>
-          <w:sz w:val="20"/>
-          <w:szCs w:val="20"/>
-          <w:lang w:val="en-GB"/>
-        </w:rPr>
-        <w:t>seq</w:t>
-      </w:r>
-      <w:proofErr w:type="spellEnd"/>
-      <w:r>
-        <w:rPr>
-          <w:rFonts w:ascii="Consolas" w:hAnsi="Consolas" w:cs="Consolas"/>
-          <w:sz w:val="20"/>
-          <w:szCs w:val="20"/>
-          <w:lang w:val="en-GB"/>
-        </w:rPr>
-        <w:t xml:space="preserve">=616 </w:t>
-      </w:r>
-      <w:proofErr w:type="spellStart"/>
-      <w:r>
-        <w:rPr>
-          <w:rFonts w:ascii="Consolas" w:hAnsi="Consolas" w:cs="Consolas"/>
-          <w:sz w:val="20"/>
-          <w:szCs w:val="20"/>
-          <w:lang w:val="en-GB"/>
-        </w:rPr>
-        <w:t>HighestRemainingSequence</w:t>
-      </w:r>
-      <w:proofErr w:type="spellEnd"/>
-      <w:r>
-        <w:rPr>
-          <w:rFonts w:ascii="Consolas" w:hAnsi="Consolas" w:cs="Consolas"/>
-          <w:sz w:val="20"/>
-          <w:szCs w:val="20"/>
-          <w:lang w:val="en-GB"/>
-        </w:rPr>
-        <w:t>=612</w:t>
+        <w:t>log_srvMsg:NodeLib:MemCache:60:StoreLocal remove cachePath= /sensors key=key3 seq=616 HighestRemainingSequence=612</w:t>
       </w:r>
     </w:p>
     <w:p>
@@ -13071,27 +9282,7 @@
           <w:szCs w:val="20"/>
           <w:lang w:val="en-GB"/>
         </w:rPr>
-        <w:t xml:space="preserve">log_srvMsg:NodeLib:MemCache:60:StoreLocal </w:t>
-      </w:r>
-      <w:proofErr w:type="spellStart"/>
-      <w:r>
-        <w:rPr>
-          <w:rFonts w:ascii="Consolas" w:hAnsi="Consolas" w:cs="Consolas"/>
-          <w:sz w:val="20"/>
-          <w:szCs w:val="20"/>
-          <w:lang w:val="en-GB"/>
-        </w:rPr>
-        <w:t>cachePath</w:t>
-      </w:r>
-      <w:proofErr w:type="spellEnd"/>
-      <w:r>
-        <w:rPr>
-          <w:rFonts w:ascii="Consolas" w:hAnsi="Consolas" w:cs="Consolas"/>
-          <w:sz w:val="20"/>
-          <w:szCs w:val="20"/>
-          <w:lang w:val="en-GB"/>
-        </w:rPr>
-        <w:t>=/sensors key=key4 sequence=617</w:t>
+        <w:t>log_srvMsg:NodeLib:MemCache:60:StoreLocal cachePath=/sensors key=key4 sequence=617</w:t>
       </w:r>
     </w:p>
     <w:p>
@@ -13114,67 +9305,7 @@
           <w:szCs w:val="20"/>
           <w:lang w:val="en-GB"/>
         </w:rPr>
-        <w:t xml:space="preserve">log_srvMsg:NodeLib:MemCache:60:StoreLocal remove </w:t>
-      </w:r>
-      <w:proofErr w:type="spellStart"/>
-      <w:r>
-        <w:rPr>
-          <w:rFonts w:ascii="Consolas" w:hAnsi="Consolas" w:cs="Consolas"/>
-          <w:sz w:val="20"/>
-          <w:szCs w:val="20"/>
-          <w:lang w:val="en-GB"/>
-        </w:rPr>
-        <w:t>cachePath</w:t>
-      </w:r>
-      <w:proofErr w:type="spellEnd"/>
-      <w:r>
-        <w:rPr>
-          <w:rFonts w:ascii="Consolas" w:hAnsi="Consolas" w:cs="Consolas"/>
-          <w:sz w:val="20"/>
-          <w:szCs w:val="20"/>
-          <w:lang w:val="en-GB"/>
-        </w:rPr>
-        <w:t xml:space="preserve">= /sensors key=key4 </w:t>
-      </w:r>
-      <w:proofErr w:type="spellStart"/>
-      <w:r>
-        <w:rPr>
-          <w:rFonts w:ascii="Consolas" w:hAnsi="Consolas" w:cs="Consolas"/>
-          <w:sz w:val="20"/>
-          <w:szCs w:val="20"/>
-          <w:lang w:val="en-GB"/>
-        </w:rPr>
-        <w:t>seq</w:t>
-      </w:r>
-      <w:proofErr w:type="spellEnd"/>
-      <w:r>
-        <w:rPr>
-          <w:rFonts w:ascii="Consolas" w:hAnsi="Consolas" w:cs="Consolas"/>
-          <w:sz w:val="20"/>
-          <w:szCs w:val="20"/>
-          <w:lang w:val="en-GB"/>
-        </w:rPr>
-        <w:t xml:space="preserve">=617 </w:t>
-      </w:r>
-      <w:proofErr w:type="spellStart"/>
-      <w:r>
-        <w:rPr>
-          <w:rFonts w:ascii="Consolas" w:hAnsi="Consolas" w:cs="Consolas"/>
-          <w:sz w:val="20"/>
-          <w:szCs w:val="20"/>
-          <w:lang w:val="en-GB"/>
-        </w:rPr>
-        <w:t>HighestRemainingSequence</w:t>
-      </w:r>
-      <w:proofErr w:type="spellEnd"/>
-      <w:r>
-        <w:rPr>
-          <w:rFonts w:ascii="Consolas" w:hAnsi="Consolas" w:cs="Consolas"/>
-          <w:sz w:val="20"/>
-          <w:szCs w:val="20"/>
-          <w:lang w:val="en-GB"/>
-        </w:rPr>
-        <w:t>=612</w:t>
+        <w:t>log_srvMsg:NodeLib:MemCache:60:StoreLocal remove cachePath= /sensors key=key4 seq=617 HighestRemainingSequence=612</w:t>
       </w:r>
     </w:p>
     <w:p>
@@ -13197,27 +9328,7 @@
           <w:szCs w:val="20"/>
           <w:lang w:val="en-GB"/>
         </w:rPr>
-        <w:t xml:space="preserve">log_srvMsg:NodeLib:MemCache:60:StoreLocal </w:t>
-      </w:r>
-      <w:proofErr w:type="spellStart"/>
-      <w:r>
-        <w:rPr>
-          <w:rFonts w:ascii="Consolas" w:hAnsi="Consolas" w:cs="Consolas"/>
-          <w:sz w:val="20"/>
-          <w:szCs w:val="20"/>
-          <w:lang w:val="en-GB"/>
-        </w:rPr>
-        <w:t>cachePath</w:t>
-      </w:r>
-      <w:proofErr w:type="spellEnd"/>
-      <w:r>
-        <w:rPr>
-          <w:rFonts w:ascii="Consolas" w:hAnsi="Consolas" w:cs="Consolas"/>
-          <w:sz w:val="20"/>
-          <w:szCs w:val="20"/>
-          <w:lang w:val="en-GB"/>
-        </w:rPr>
-        <w:t>=/sensors key=key5 sequence=618</w:t>
+        <w:t>log_srvMsg:NodeLib:MemCache:60:StoreLocal cachePath=/sensors key=key5 sequence=618</w:t>
       </w:r>
     </w:p>
     <w:p>
@@ -13240,67 +9351,7 @@
           <w:szCs w:val="20"/>
           <w:lang w:val="en-GB"/>
         </w:rPr>
-        <w:t xml:space="preserve">log_srvMsg:NodeLib:MemCache:60:StoreLocal remove </w:t>
-      </w:r>
-      <w:proofErr w:type="spellStart"/>
-      <w:r>
-        <w:rPr>
-          <w:rFonts w:ascii="Consolas" w:hAnsi="Consolas" w:cs="Consolas"/>
-          <w:sz w:val="20"/>
-          <w:szCs w:val="20"/>
-          <w:lang w:val="en-GB"/>
-        </w:rPr>
-        <w:t>cachePath</w:t>
-      </w:r>
-      <w:proofErr w:type="spellEnd"/>
-      <w:r>
-        <w:rPr>
-          <w:rFonts w:ascii="Consolas" w:hAnsi="Consolas" w:cs="Consolas"/>
-          <w:sz w:val="20"/>
-          <w:szCs w:val="20"/>
-          <w:lang w:val="en-GB"/>
-        </w:rPr>
-        <w:t xml:space="preserve">= /sensors key=key5 </w:t>
-      </w:r>
-      <w:proofErr w:type="spellStart"/>
-      <w:r>
-        <w:rPr>
-          <w:rFonts w:ascii="Consolas" w:hAnsi="Consolas" w:cs="Consolas"/>
-          <w:sz w:val="20"/>
-          <w:szCs w:val="20"/>
-          <w:lang w:val="en-GB"/>
-        </w:rPr>
-        <w:t>seq</w:t>
-      </w:r>
-      <w:proofErr w:type="spellEnd"/>
-      <w:r>
-        <w:rPr>
-          <w:rFonts w:ascii="Consolas" w:hAnsi="Consolas" w:cs="Consolas"/>
-          <w:sz w:val="20"/>
-          <w:szCs w:val="20"/>
-          <w:lang w:val="en-GB"/>
-        </w:rPr>
-        <w:t xml:space="preserve">=618 </w:t>
-      </w:r>
-      <w:proofErr w:type="spellStart"/>
-      <w:r>
-        <w:rPr>
-          <w:rFonts w:ascii="Consolas" w:hAnsi="Consolas" w:cs="Consolas"/>
-          <w:sz w:val="20"/>
-          <w:szCs w:val="20"/>
-          <w:lang w:val="en-GB"/>
-        </w:rPr>
-        <w:t>HighestRemainingSequence</w:t>
-      </w:r>
-      <w:proofErr w:type="spellEnd"/>
-      <w:r>
-        <w:rPr>
-          <w:rFonts w:ascii="Consolas" w:hAnsi="Consolas" w:cs="Consolas"/>
-          <w:sz w:val="20"/>
-          <w:szCs w:val="20"/>
-          <w:lang w:val="en-GB"/>
-        </w:rPr>
-        <w:t>=612</w:t>
+        <w:t>log_srvMsg:NodeLib:MemCache:60:StoreLocal remove cachePath= /sensors key=key5 seq=618 HighestRemainingSequence=612</w:t>
       </w:r>
     </w:p>
     <w:p>
@@ -13323,27 +9374,7 @@
           <w:szCs w:val="20"/>
           <w:lang w:val="en-GB"/>
         </w:rPr>
-        <w:t xml:space="preserve">log_srvMsg:NodeLib:MemCache:60:StoreLocal </w:t>
-      </w:r>
-      <w:proofErr w:type="spellStart"/>
-      <w:r>
-        <w:rPr>
-          <w:rFonts w:ascii="Consolas" w:hAnsi="Consolas" w:cs="Consolas"/>
-          <w:sz w:val="20"/>
-          <w:szCs w:val="20"/>
-          <w:lang w:val="en-GB"/>
-        </w:rPr>
-        <w:t>cachePath</w:t>
-      </w:r>
-      <w:proofErr w:type="spellEnd"/>
-      <w:r>
-        <w:rPr>
-          <w:rFonts w:ascii="Consolas" w:hAnsi="Consolas" w:cs="Consolas"/>
-          <w:sz w:val="20"/>
-          <w:szCs w:val="20"/>
-          <w:lang w:val="en-GB"/>
-        </w:rPr>
-        <w:t>=/sensors key=key6 sequence=619</w:t>
+        <w:t>log_srvMsg:NodeLib:MemCache:60:StoreLocal cachePath=/sensors key=key6 sequence=619</w:t>
       </w:r>
     </w:p>
     <w:p>
@@ -13366,67 +9397,7 @@
           <w:szCs w:val="20"/>
           <w:lang w:val="en-GB"/>
         </w:rPr>
-        <w:t xml:space="preserve">log_srvMsg:NodeLib:MemCache:60:StoreLocal remove </w:t>
-      </w:r>
-      <w:proofErr w:type="spellStart"/>
-      <w:r>
-        <w:rPr>
-          <w:rFonts w:ascii="Consolas" w:hAnsi="Consolas" w:cs="Consolas"/>
-          <w:sz w:val="20"/>
-          <w:szCs w:val="20"/>
-          <w:lang w:val="en-GB"/>
-        </w:rPr>
-        <w:t>cachePath</w:t>
-      </w:r>
-      <w:proofErr w:type="spellEnd"/>
-      <w:r>
-        <w:rPr>
-          <w:rFonts w:ascii="Consolas" w:hAnsi="Consolas" w:cs="Consolas"/>
-          <w:sz w:val="20"/>
-          <w:szCs w:val="20"/>
-          <w:lang w:val="en-GB"/>
-        </w:rPr>
-        <w:t xml:space="preserve">= /sensors key=key6 </w:t>
-      </w:r>
-      <w:proofErr w:type="spellStart"/>
-      <w:r>
-        <w:rPr>
-          <w:rFonts w:ascii="Consolas" w:hAnsi="Consolas" w:cs="Consolas"/>
-          <w:sz w:val="20"/>
-          <w:szCs w:val="20"/>
-          <w:lang w:val="en-GB"/>
-        </w:rPr>
-        <w:t>seq</w:t>
-      </w:r>
-      <w:proofErr w:type="spellEnd"/>
-      <w:r>
-        <w:rPr>
-          <w:rFonts w:ascii="Consolas" w:hAnsi="Consolas" w:cs="Consolas"/>
-          <w:sz w:val="20"/>
-          <w:szCs w:val="20"/>
-          <w:lang w:val="en-GB"/>
-        </w:rPr>
-        <w:t xml:space="preserve">=619 </w:t>
-      </w:r>
-      <w:proofErr w:type="spellStart"/>
-      <w:r>
-        <w:rPr>
-          <w:rFonts w:ascii="Consolas" w:hAnsi="Consolas" w:cs="Consolas"/>
-          <w:sz w:val="20"/>
-          <w:szCs w:val="20"/>
-          <w:lang w:val="en-GB"/>
-        </w:rPr>
-        <w:t>HighestRemainingSequence</w:t>
-      </w:r>
-      <w:proofErr w:type="spellEnd"/>
-      <w:r>
-        <w:rPr>
-          <w:rFonts w:ascii="Consolas" w:hAnsi="Consolas" w:cs="Consolas"/>
-          <w:sz w:val="20"/>
-          <w:szCs w:val="20"/>
-          <w:lang w:val="en-GB"/>
-        </w:rPr>
-        <w:t>=612</w:t>
+        <w:t>log_srvMsg:NodeLib:MemCache:60:StoreLocal remove cachePath= /sensors key=key6 seq=619 HighestRemainingSequence=612</w:t>
       </w:r>
     </w:p>
     <w:p>
@@ -13450,27 +9421,7 @@
           <w:lang w:val="en-GB"/>
         </w:rPr>
         <w:lastRenderedPageBreak/>
-        <w:t xml:space="preserve">log_srvMsg:NodeLib:MemCache:60:StoreLocal </w:t>
-      </w:r>
-      <w:proofErr w:type="spellStart"/>
-      <w:r>
-        <w:rPr>
-          <w:rFonts w:ascii="Consolas" w:hAnsi="Consolas" w:cs="Consolas"/>
-          <w:sz w:val="20"/>
-          <w:szCs w:val="20"/>
-          <w:lang w:val="en-GB"/>
-        </w:rPr>
-        <w:t>cachePath</w:t>
-      </w:r>
-      <w:proofErr w:type="spellEnd"/>
-      <w:r>
-        <w:rPr>
-          <w:rFonts w:ascii="Consolas" w:hAnsi="Consolas" w:cs="Consolas"/>
-          <w:sz w:val="20"/>
-          <w:szCs w:val="20"/>
-          <w:lang w:val="en-GB"/>
-        </w:rPr>
-        <w:t>=/sensors key=key7 sequence=620</w:t>
+        <w:t>log_srvMsg:NodeLib:MemCache:60:StoreLocal cachePath=/sensors key=key7 sequence=620</w:t>
       </w:r>
     </w:p>
     <w:p>
@@ -13493,67 +9444,7 @@
           <w:szCs w:val="20"/>
           <w:lang w:val="en-GB"/>
         </w:rPr>
-        <w:t xml:space="preserve">log_srvMsg:NodeLib:MemCache:60:StoreLocal remove </w:t>
-      </w:r>
-      <w:proofErr w:type="spellStart"/>
-      <w:r>
-        <w:rPr>
-          <w:rFonts w:ascii="Consolas" w:hAnsi="Consolas" w:cs="Consolas"/>
-          <w:sz w:val="20"/>
-          <w:szCs w:val="20"/>
-          <w:lang w:val="en-GB"/>
-        </w:rPr>
-        <w:t>cachePath</w:t>
-      </w:r>
-      <w:proofErr w:type="spellEnd"/>
-      <w:r>
-        <w:rPr>
-          <w:rFonts w:ascii="Consolas" w:hAnsi="Consolas" w:cs="Consolas"/>
-          <w:sz w:val="20"/>
-          <w:szCs w:val="20"/>
-          <w:lang w:val="en-GB"/>
-        </w:rPr>
-        <w:t xml:space="preserve">= /sensors key=key7 </w:t>
-      </w:r>
-      <w:proofErr w:type="spellStart"/>
-      <w:r>
-        <w:rPr>
-          <w:rFonts w:ascii="Consolas" w:hAnsi="Consolas" w:cs="Consolas"/>
-          <w:sz w:val="20"/>
-          <w:szCs w:val="20"/>
-          <w:lang w:val="en-GB"/>
-        </w:rPr>
-        <w:t>seq</w:t>
-      </w:r>
-      <w:proofErr w:type="spellEnd"/>
-      <w:r>
-        <w:rPr>
-          <w:rFonts w:ascii="Consolas" w:hAnsi="Consolas" w:cs="Consolas"/>
-          <w:sz w:val="20"/>
-          <w:szCs w:val="20"/>
-          <w:lang w:val="en-GB"/>
-        </w:rPr>
-        <w:t xml:space="preserve">=620 </w:t>
-      </w:r>
-      <w:proofErr w:type="spellStart"/>
-      <w:r>
-        <w:rPr>
-          <w:rFonts w:ascii="Consolas" w:hAnsi="Consolas" w:cs="Consolas"/>
-          <w:sz w:val="20"/>
-          <w:szCs w:val="20"/>
-          <w:lang w:val="en-GB"/>
-        </w:rPr>
-        <w:t>HighestRemainingSequence</w:t>
-      </w:r>
-      <w:proofErr w:type="spellEnd"/>
-      <w:r>
-        <w:rPr>
-          <w:rFonts w:ascii="Consolas" w:hAnsi="Consolas" w:cs="Consolas"/>
-          <w:sz w:val="20"/>
-          <w:szCs w:val="20"/>
-          <w:lang w:val="en-GB"/>
-        </w:rPr>
-        <w:t>=612</w:t>
+        <w:t>log_srvMsg:NodeLib:MemCache:60:StoreLocal remove cachePath= /sensors key=key7 seq=620 HighestRemainingSequence=612</w:t>
       </w:r>
     </w:p>
     <w:p>
@@ -13576,27 +9467,7 @@
           <w:szCs w:val="20"/>
           <w:lang w:val="en-GB"/>
         </w:rPr>
-        <w:t xml:space="preserve">log_srvMsg:NodeLib:MemCache:60:StoreLocal </w:t>
-      </w:r>
-      <w:proofErr w:type="spellStart"/>
-      <w:r>
-        <w:rPr>
-          <w:rFonts w:ascii="Consolas" w:hAnsi="Consolas" w:cs="Consolas"/>
-          <w:sz w:val="20"/>
-          <w:szCs w:val="20"/>
-          <w:lang w:val="en-GB"/>
-        </w:rPr>
-        <w:t>cachePath</w:t>
-      </w:r>
-      <w:proofErr w:type="spellEnd"/>
-      <w:r>
-        <w:rPr>
-          <w:rFonts w:ascii="Consolas" w:hAnsi="Consolas" w:cs="Consolas"/>
-          <w:sz w:val="20"/>
-          <w:szCs w:val="20"/>
-          <w:lang w:val="en-GB"/>
-        </w:rPr>
-        <w:t>=/sensors key=key8 sequence=621</w:t>
+        <w:t>log_srvMsg:NodeLib:MemCache:60:StoreLocal cachePath=/sensors key=key8 sequence=621</w:t>
       </w:r>
     </w:p>
     <w:p>
@@ -13619,67 +9490,7 @@
           <w:szCs w:val="20"/>
           <w:lang w:val="en-GB"/>
         </w:rPr>
-        <w:t xml:space="preserve">log_srvMsg:NodeLib:MemCache:60:StoreLocal remove </w:t>
-      </w:r>
-      <w:proofErr w:type="spellStart"/>
-      <w:r>
-        <w:rPr>
-          <w:rFonts w:ascii="Consolas" w:hAnsi="Consolas" w:cs="Consolas"/>
-          <w:sz w:val="20"/>
-          <w:szCs w:val="20"/>
-          <w:lang w:val="en-GB"/>
-        </w:rPr>
-        <w:t>cachePath</w:t>
-      </w:r>
-      <w:proofErr w:type="spellEnd"/>
-      <w:r>
-        <w:rPr>
-          <w:rFonts w:ascii="Consolas" w:hAnsi="Consolas" w:cs="Consolas"/>
-          <w:sz w:val="20"/>
-          <w:szCs w:val="20"/>
-          <w:lang w:val="en-GB"/>
-        </w:rPr>
-        <w:t xml:space="preserve">= /sensors key=key8 </w:t>
-      </w:r>
-      <w:proofErr w:type="spellStart"/>
-      <w:r>
-        <w:rPr>
-          <w:rFonts w:ascii="Consolas" w:hAnsi="Consolas" w:cs="Consolas"/>
-          <w:sz w:val="20"/>
-          <w:szCs w:val="20"/>
-          <w:lang w:val="en-GB"/>
-        </w:rPr>
-        <w:t>seq</w:t>
-      </w:r>
-      <w:proofErr w:type="spellEnd"/>
-      <w:r>
-        <w:rPr>
-          <w:rFonts w:ascii="Consolas" w:hAnsi="Consolas" w:cs="Consolas"/>
-          <w:sz w:val="20"/>
-          <w:szCs w:val="20"/>
-          <w:lang w:val="en-GB"/>
-        </w:rPr>
-        <w:t xml:space="preserve">=621 </w:t>
-      </w:r>
-      <w:proofErr w:type="spellStart"/>
-      <w:r>
-        <w:rPr>
-          <w:rFonts w:ascii="Consolas" w:hAnsi="Consolas" w:cs="Consolas"/>
-          <w:sz w:val="20"/>
-          <w:szCs w:val="20"/>
-          <w:lang w:val="en-GB"/>
-        </w:rPr>
-        <w:t>HighestRemainingSequence</w:t>
-      </w:r>
-      <w:proofErr w:type="spellEnd"/>
-      <w:r>
-        <w:rPr>
-          <w:rFonts w:ascii="Consolas" w:hAnsi="Consolas" w:cs="Consolas"/>
-          <w:sz w:val="20"/>
-          <w:szCs w:val="20"/>
-          <w:lang w:val="en-GB"/>
-        </w:rPr>
-        <w:t>=612</w:t>
+        <w:t>log_srvMsg:NodeLib:MemCache:60:StoreLocal remove cachePath= /sensors key=key8 seq=621 HighestRemainingSequence=612</w:t>
       </w:r>
     </w:p>
     <w:p>
@@ -13702,106 +9513,26 @@
           <w:szCs w:val="20"/>
           <w:lang w:val="en-GB"/>
         </w:rPr>
-        <w:t xml:space="preserve">log_srvMsg:NodeLib:MemCache:60:StoreLocal </w:t>
-      </w:r>
-      <w:proofErr w:type="spellStart"/>
-      <w:r>
-        <w:rPr>
-          <w:rFonts w:ascii="Consolas" w:hAnsi="Consolas" w:cs="Consolas"/>
-          <w:sz w:val="20"/>
-          <w:szCs w:val="20"/>
-          <w:lang w:val="en-GB"/>
-        </w:rPr>
-        <w:t>cachePath</w:t>
-      </w:r>
-      <w:proofErr w:type="spellEnd"/>
-      <w:r>
-        <w:rPr>
-          <w:rFonts w:ascii="Consolas" w:hAnsi="Consolas" w:cs="Consolas"/>
-          <w:sz w:val="20"/>
-          <w:szCs w:val="20"/>
-          <w:lang w:val="en-GB"/>
-        </w:rPr>
-        <w:t>=/sensors key=key9 sequence=622</w:t>
-      </w:r>
-    </w:p>
-    <w:p>
-      <w:pPr>
-        <w:rPr>
-          <w:rFonts w:ascii="Consolas" w:hAnsi="Consolas" w:cs="Consolas"/>
-          <w:sz w:val="20"/>
-          <w:szCs w:val="20"/>
-          <w:lang w:val="en-GB"/>
-        </w:rPr>
-      </w:pPr>
-      <w:r>
-        <w:rPr>
-          <w:rFonts w:ascii="Consolas" w:hAnsi="Consolas" w:cs="Consolas"/>
-          <w:sz w:val="20"/>
-          <w:szCs w:val="20"/>
-          <w:lang w:val="en-GB"/>
-        </w:rPr>
-        <w:t xml:space="preserve">log_srvMsg:NodeLib:MemCache:60:StoreLocal remove </w:t>
-      </w:r>
-      <w:proofErr w:type="spellStart"/>
-      <w:r>
-        <w:rPr>
-          <w:rFonts w:ascii="Consolas" w:hAnsi="Consolas" w:cs="Consolas"/>
-          <w:sz w:val="20"/>
-          <w:szCs w:val="20"/>
-          <w:lang w:val="en-GB"/>
-        </w:rPr>
-        <w:t>cachePath</w:t>
-      </w:r>
-      <w:proofErr w:type="spellEnd"/>
-      <w:r>
-        <w:rPr>
-          <w:rFonts w:ascii="Consolas" w:hAnsi="Consolas" w:cs="Consolas"/>
-          <w:sz w:val="20"/>
-          <w:szCs w:val="20"/>
-          <w:lang w:val="en-GB"/>
-        </w:rPr>
-        <w:t xml:space="preserve">= /sensors key=key9 </w:t>
-      </w:r>
-      <w:proofErr w:type="spellStart"/>
-      <w:r>
-        <w:rPr>
-          <w:rFonts w:ascii="Consolas" w:hAnsi="Consolas" w:cs="Consolas"/>
-          <w:sz w:val="20"/>
-          <w:szCs w:val="20"/>
-          <w:lang w:val="en-GB"/>
-        </w:rPr>
-        <w:t>seq</w:t>
-      </w:r>
-      <w:proofErr w:type="spellEnd"/>
-      <w:r>
-        <w:rPr>
-          <w:rFonts w:ascii="Consolas" w:hAnsi="Consolas" w:cs="Consolas"/>
-          <w:sz w:val="20"/>
-          <w:szCs w:val="20"/>
-          <w:lang w:val="en-GB"/>
-        </w:rPr>
-        <w:t xml:space="preserve">=622 </w:t>
-      </w:r>
-      <w:proofErr w:type="spellStart"/>
-      <w:r>
-        <w:rPr>
-          <w:rFonts w:ascii="Consolas" w:hAnsi="Consolas" w:cs="Consolas"/>
-          <w:sz w:val="20"/>
-          <w:szCs w:val="20"/>
-          <w:lang w:val="en-GB"/>
-        </w:rPr>
-        <w:t>HighestRemainingSequence</w:t>
-      </w:r>
-      <w:proofErr w:type="spellEnd"/>
-      <w:r>
-        <w:rPr>
-          <w:rFonts w:ascii="Consolas" w:hAnsi="Consolas" w:cs="Consolas"/>
-          <w:sz w:val="20"/>
-          <w:szCs w:val="20"/>
-          <w:lang w:val="en-GB"/>
-        </w:rPr>
-        <w:t>=612</w:t>
+        <w:t>log_srvMsg:NodeLib:MemCache:60:StoreLocal cachePath=/sensors key=key9 sequence=622</w:t>
+      </w:r>
+    </w:p>
+    <w:p>
+      <w:pPr>
+        <w:rPr>
+          <w:rFonts w:ascii="Consolas" w:hAnsi="Consolas" w:cs="Consolas"/>
+          <w:sz w:val="20"/>
+          <w:szCs w:val="20"/>
+          <w:lang w:val="en-GB"/>
+        </w:rPr>
+      </w:pPr>
+      <w:r>
+        <w:rPr>
+          <w:rFonts w:ascii="Consolas" w:hAnsi="Consolas" w:cs="Consolas"/>
+          <w:sz w:val="20"/>
+          <w:szCs w:val="20"/>
+          <w:lang w:val="en-GB"/>
+        </w:rPr>
+        <w:t>log_srvMsg:NodeLib:MemCache:60:StoreLocal remove cachePath= /sensors key=key9 seq=622 HighestRemainingSequence=612</w:t>
       </w:r>
     </w:p>
     <w:p>
@@ -13830,23 +9561,7 @@
         </w:rPr>
       </w:pPr>
       <w:r>
-        <w:t xml:space="preserve">Ensuite, le client va envoyer 10 messages en 10 secondes. Les messages seront reçus par tous les </w:t>
-      </w:r>
-      <w:proofErr w:type="spellStart"/>
-      <w:r>
-        <w:t>nodes</w:t>
-      </w:r>
-      <w:proofErr w:type="spellEnd"/>
-      <w:r>
-        <w:t xml:space="preserve"> autorisés sur la cache </w:t>
-      </w:r>
-      <w:proofErr w:type="spellStart"/>
-      <w:r>
-        <w:t>path</w:t>
-      </w:r>
-      <w:proofErr w:type="spellEnd"/>
-      <w:r>
-        <w:t xml:space="preserve"> en question, dont le vôtre. Ainsi, vous devez voir dans les logs une ligne pour chaque message envoyé (lignes commençant </w:t>
+        <w:t xml:space="preserve">Ensuite, le client va envoyer 10 messages en 10 secondes. Les messages seront reçus par tous les nodes autorisés sur la cache path en question, dont le vôtre. Ainsi, vous devez voir dans les logs une ligne pour chaque message envoyé (lignes commençant </w:t>
       </w:r>
       <w:r>
         <w:t>par «</w:t>
@@ -13854,7 +9569,6 @@
       <w:r>
         <w:t> </w:t>
       </w:r>
-      <w:proofErr w:type="spellStart"/>
       <w:r>
         <w:rPr>
           <w:rFonts w:ascii="Consolas" w:hAnsi="Consolas" w:cs="Consolas"/>
@@ -13864,7 +9578,6 @@
         </w:rPr>
         <w:t>StoreLocal</w:t>
       </w:r>
-      <w:proofErr w:type="spellEnd"/>
       <w:r>
         <w:rPr>
           <w:rFonts w:ascii="Consolas" w:hAnsi="Consolas" w:cs="Consolas"/>
@@ -13878,23 +9591,7 @@
         <w:t xml:space="preserve">. </w:t>
       </w:r>
       <w:r>
-        <w:t>Pour chaque message reçu dans /</w:t>
-      </w:r>
-      <w:proofErr w:type="spellStart"/>
-      <w:r>
-        <w:t>sensors</w:t>
-      </w:r>
-      <w:proofErr w:type="spellEnd"/>
-      <w:r>
-        <w:t xml:space="preserve">, on lance le script </w:t>
-      </w:r>
-      <w:proofErr w:type="spellStart"/>
-      <w:r>
-        <w:t>reverse_string</w:t>
-      </w:r>
-      <w:proofErr w:type="spellEnd"/>
-      <w:r>
-        <w:t xml:space="preserve">. </w:t>
+        <w:t xml:space="preserve">Pour chaque message reçu dans /sensors, on lance le script reverse_string. </w:t>
       </w:r>
       <w:r>
         <w:t>Si vous avez répondez « Y » au début du programme, et que vous vous êtes correctement identifié sur git ensuite, vous devez voir dans les logs le route du script, qui affiche le body à l’envers</w:t>
@@ -13931,7 +9628,6 @@
       <w:r>
         <w:t>Enfin, les messages seront supprimés un à un, puisque le TTL a été configuré sur 10 secondes. Vous devez donc voir les transactions dans les logs (lignes commençant par « </w:t>
       </w:r>
-      <w:proofErr w:type="spellStart"/>
       <w:r>
         <w:rPr>
           <w:rFonts w:ascii="Consolas" w:hAnsi="Consolas" w:cs="Consolas"/>
@@ -13939,37 +9635,7 @@
           <w:sz w:val="20"/>
           <w:szCs w:val="20"/>
         </w:rPr>
-        <w:t>StoreLocal</w:t>
-      </w:r>
-      <w:proofErr w:type="spellEnd"/>
-      <w:r>
-        <w:rPr>
-          <w:rFonts w:ascii="Consolas" w:hAnsi="Consolas" w:cs="Consolas"/>
-          <w:color w:val="000000" w:themeColor="text1"/>
-          <w:sz w:val="20"/>
-          <w:szCs w:val="20"/>
-        </w:rPr>
-        <w:t xml:space="preserve"> </w:t>
-      </w:r>
-      <w:proofErr w:type="spellStart"/>
-      <w:r>
-        <w:rPr>
-          <w:rFonts w:ascii="Consolas" w:hAnsi="Consolas" w:cs="Consolas"/>
-          <w:color w:val="000000" w:themeColor="text1"/>
-          <w:sz w:val="20"/>
-          <w:szCs w:val="20"/>
-        </w:rPr>
-        <w:t>remove</w:t>
-      </w:r>
-      <w:proofErr w:type="spellEnd"/>
-      <w:r>
-        <w:rPr>
-          <w:rFonts w:ascii="Consolas" w:hAnsi="Consolas" w:cs="Consolas"/>
-          <w:color w:val="000000" w:themeColor="text1"/>
-          <w:sz w:val="20"/>
-          <w:szCs w:val="20"/>
-        </w:rPr>
-        <w:t xml:space="preserve"> »). </w:t>
+        <w:t xml:space="preserve">StoreLocal remove »). </w:t>
       </w:r>
     </w:p>
     <w:p/>

--- a/etc/doc/fr/JavaExample.docx
+++ b/etc/doc/fr/JavaExample.docx
@@ -1,6 +1,6 @@
 
 <file path=word/document.xml><?xml version="1.0" encoding="utf-8"?>
-<w:document xmlns:wpc="http://schemas.microsoft.com/office/word/2010/wordprocessingCanvas" xmlns:cx="http://schemas.microsoft.com/office/drawing/2014/chartex" xmlns:cx1="http://schemas.microsoft.com/office/drawing/2015/9/8/chartex" xmlns:cx2="http://schemas.microsoft.com/office/drawing/2015/10/21/chartex" xmlns:cx3="http://schemas.microsoft.com/office/drawing/2016/5/9/chartex" xmlns:cx4="http://schemas.microsoft.com/office/drawing/2016/5/10/chartex" xmlns:cx5="http://schemas.microsoft.com/office/drawing/2016/5/11/chartex" xmlns:cx6="http://schemas.microsoft.com/office/drawing/2016/5/12/chartex" xmlns:cx7="http://schemas.microsoft.com/office/drawing/2016/5/13/chartex" xmlns:cx8="http://schemas.microsoft.com/office/drawing/2016/5/14/chartex" xmlns:mc="http://schemas.openxmlformats.org/markup-compatibility/2006" xmlns:aink="http://schemas.microsoft.com/office/drawing/2016/ink" xmlns:am3d="http://schemas.microsoft.com/office/drawing/2017/model3d" xmlns:o="urn:schemas-microsoft-com:office:office" xmlns:r="http://schemas.openxmlformats.org/officeDocument/2006/relationships" xmlns:m="http://schemas.openxmlformats.org/officeDocument/2006/math" xmlns:v="urn:schemas-microsoft-com:vml" xmlns:wp14="http://schemas.microsoft.com/office/word/2010/wordprocessingDrawing" xmlns:wp="http://schemas.openxmlformats.org/drawingml/2006/wordprocessingDrawing" xmlns:w10="urn:schemas-microsoft-com:office:word" xmlns:w="http://schemas.openxmlformats.org/wordprocessingml/2006/main" xmlns:w14="http://schemas.microsoft.com/office/word/2010/wordml" xmlns:w15="http://schemas.microsoft.com/office/word/2012/wordml" xmlns:w16cex="http://schemas.microsoft.com/office/word/2018/wordml/cex" xmlns:w16cid="http://schemas.microsoft.com/office/word/2016/wordml/cid" xmlns:w16="http://schemas.microsoft.com/office/word/2018/wordml" xmlns:w16se="http://schemas.microsoft.com/office/word/2015/wordml/symex" xmlns:wpg="http://schemas.microsoft.com/office/word/2010/wordprocessingGroup" xmlns:wpi="http://schemas.microsoft.com/office/word/2010/wordprocessingInk" xmlns:wne="http://schemas.microsoft.com/office/word/2006/wordml" xmlns:wps="http://schemas.microsoft.com/office/word/2010/wordprocessingShape" mc:Ignorable="w14 w15 w16se w16cid w16 w16cex wp14">
+<w:document xmlns:wpc="http://schemas.microsoft.com/office/word/2010/wordprocessingCanvas" xmlns:cx="http://schemas.microsoft.com/office/drawing/2014/chartex" xmlns:cx1="http://schemas.microsoft.com/office/drawing/2015/9/8/chartex" xmlns:cx2="http://schemas.microsoft.com/office/drawing/2015/10/21/chartex" xmlns:cx3="http://schemas.microsoft.com/office/drawing/2016/5/9/chartex" xmlns:cx4="http://schemas.microsoft.com/office/drawing/2016/5/10/chartex" xmlns:cx5="http://schemas.microsoft.com/office/drawing/2016/5/11/chartex" xmlns:cx6="http://schemas.microsoft.com/office/drawing/2016/5/12/chartex" xmlns:cx7="http://schemas.microsoft.com/office/drawing/2016/5/13/chartex" xmlns:cx8="http://schemas.microsoft.com/office/drawing/2016/5/14/chartex" xmlns:mc="http://schemas.openxmlformats.org/markup-compatibility/2006" xmlns:aink="http://schemas.microsoft.com/office/drawing/2016/ink" xmlns:am3d="http://schemas.microsoft.com/office/drawing/2017/model3d" xmlns:o="urn:schemas-microsoft-com:office:office" xmlns:r="http://schemas.openxmlformats.org/officeDocument/2006/relationships" xmlns:m="http://schemas.openxmlformats.org/officeDocument/2006/math" xmlns:v="urn:schemas-microsoft-com:vml" xmlns:wp14="http://schemas.microsoft.com/office/word/2010/wordprocessingDrawing" xmlns:wp="http://schemas.openxmlformats.org/drawingml/2006/wordprocessingDrawing" xmlns:w10="urn:schemas-microsoft-com:office:word" xmlns:w="http://schemas.openxmlformats.org/wordprocessingml/2006/main" xmlns:w14="http://schemas.microsoft.com/office/word/2010/wordml" xmlns:w15="http://schemas.microsoft.com/office/word/2012/wordml" xmlns:w16cex="http://schemas.microsoft.com/office/word/2018/wordml/cex" xmlns:w16cid="http://schemas.microsoft.com/office/word/2016/wordml/cid" xmlns:w16="http://schemas.microsoft.com/office/word/2018/wordml" xmlns:w16sdtdh="http://schemas.microsoft.com/office/word/2020/wordml/sdtdatahash" xmlns:w16se="http://schemas.microsoft.com/office/word/2015/wordml/symex" xmlns:wpg="http://schemas.microsoft.com/office/word/2010/wordprocessingGroup" xmlns:wpi="http://schemas.microsoft.com/office/word/2010/wordprocessingInk" xmlns:wne="http://schemas.microsoft.com/office/word/2006/wordml" xmlns:wps="http://schemas.microsoft.com/office/word/2010/wordprocessingShape" mc:Ignorable="w14 w15 w16se w16cid w16 w16cex w16sdtdh wp14">
   <w:body>
     <w:p>
       <w:pPr>
@@ -47,13 +47,37 @@
         <w:sym w:font="Wingdings" w:char="F0E8"/>
       </w:r>
       <w:r>
-        <w:t xml:space="preserve"> Build Path </w:t>
+        <w:t xml:space="preserve"> </w:t>
+      </w:r>
+      <w:proofErr w:type="spellStart"/>
+      <w:r>
+        <w:t>Build</w:t>
+      </w:r>
+      <w:proofErr w:type="spellEnd"/>
+      <w:r>
+        <w:t xml:space="preserve"> Path </w:t>
       </w:r>
       <w:r>
         <w:sym w:font="Wingdings" w:char="F0E8"/>
       </w:r>
       <w:r>
-        <w:t xml:space="preserve"> Add to Build Path. </w:t>
+        <w:t xml:space="preserve"> </w:t>
+      </w:r>
+      <w:proofErr w:type="spellStart"/>
+      <w:r>
+        <w:t>Add</w:t>
+      </w:r>
+      <w:proofErr w:type="spellEnd"/>
+      <w:r>
+        <w:t xml:space="preserve"> to </w:t>
+      </w:r>
+      <w:proofErr w:type="spellStart"/>
+      <w:r>
+        <w:t>Build</w:t>
+      </w:r>
+      <w:proofErr w:type="spellEnd"/>
+      <w:r>
+        <w:t xml:space="preserve"> Path. </w:t>
       </w:r>
     </w:p>
     <w:p>
@@ -136,6 +160,7 @@
                                 <w:lang w:val="en-GB"/>
                               </w:rPr>
                             </w:pPr>
+                            <w:proofErr w:type="spellStart"/>
                             <w:r>
                               <w:rPr>
                                 <w:rFonts w:ascii="Consolas" w:hAnsi="Consolas" w:cs="Consolas"/>
@@ -147,6 +172,7 @@
                               </w:rPr>
                               <w:t>clonePreferences</w:t>
                             </w:r>
+                            <w:proofErr w:type="spellEnd"/>
                             <w:r>
                               <w:rPr>
                                 <w:rFonts w:ascii="Consolas" w:hAnsi="Consolas" w:cs="Consolas"/>
@@ -177,8 +203,32 @@
                                 <w:szCs w:val="20"/>
                                 <w:lang w:val="en-GB"/>
                               </w:rPr>
-                              <w:t xml:space="preserve"> ClonePreferences(</w:t>
-                            </w:r>
+                              <w:t xml:space="preserve"> </w:t>
+                            </w:r>
+                            <w:proofErr w:type="spellStart"/>
+                            <w:r>
+                              <w:rPr>
+                                <w:rFonts w:ascii="Consolas" w:hAnsi="Consolas" w:cs="Consolas"/>
+                                <w:color w:val="000000"/>
+                                <w:sz w:val="20"/>
+                                <w:szCs w:val="20"/>
+                                <w:lang w:val="en-GB"/>
+                              </w:rPr>
+                              <w:t>ClonePreferences</w:t>
+                            </w:r>
+                            <w:proofErr w:type="spellEnd"/>
+                            <w:r>
+                              <w:rPr>
+                                <w:rFonts w:ascii="Consolas" w:hAnsi="Consolas" w:cs="Consolas"/>
+                                <w:color w:val="000000"/>
+                                <w:sz w:val="20"/>
+                                <w:szCs w:val="20"/>
+                                <w:lang w:val="en-GB"/>
+                              </w:rPr>
+                              <w:t>(</w:t>
+                            </w:r>
+                            <w:proofErr w:type="spellStart"/>
+                            <w:proofErr w:type="gramStart"/>
                             <w:r>
                               <w:rPr>
                                 <w:rFonts w:ascii="Consolas" w:hAnsi="Consolas" w:cs="Consolas"/>
@@ -189,15 +239,27 @@
                               </w:rPr>
                               <w:t>args</w:t>
                             </w:r>
-                            <w:r>
-                              <w:rPr>
-                                <w:rFonts w:ascii="Consolas" w:hAnsi="Consolas" w:cs="Consolas"/>
-                                <w:color w:val="000000"/>
-                                <w:sz w:val="20"/>
-                                <w:szCs w:val="20"/>
-                                <w:lang w:val="en-GB"/>
-                              </w:rPr>
-                              <w:t>[0]);</w:t>
+                            <w:proofErr w:type="spellEnd"/>
+                            <w:r>
+                              <w:rPr>
+                                <w:rFonts w:ascii="Consolas" w:hAnsi="Consolas" w:cs="Consolas"/>
+                                <w:color w:val="000000"/>
+                                <w:sz w:val="20"/>
+                                <w:szCs w:val="20"/>
+                                <w:lang w:val="en-GB"/>
+                              </w:rPr>
+                              <w:t>[</w:t>
+                            </w:r>
+                            <w:proofErr w:type="gramEnd"/>
+                            <w:r>
+                              <w:rPr>
+                                <w:rFonts w:ascii="Consolas" w:hAnsi="Consolas" w:cs="Consolas"/>
+                                <w:color w:val="000000"/>
+                                <w:sz w:val="20"/>
+                                <w:szCs w:val="20"/>
+                                <w:lang w:val="en-GB"/>
+                              </w:rPr>
+                              <w:t>0]);</w:t>
                             </w:r>
                           </w:p>
                           <w:p>
@@ -236,6 +298,7 @@
                               </w:rPr>
                               <w:t xml:space="preserve"> = </w:t>
                             </w:r>
+                            <w:proofErr w:type="spellStart"/>
                             <w:r>
                               <w:rPr>
                                 <w:rFonts w:ascii="Consolas" w:hAnsi="Consolas" w:cs="Consolas"/>
@@ -255,7 +318,52 @@
                                 <w:szCs w:val="20"/>
                                 <w:lang w:val="en-GB"/>
                               </w:rPr>
-                              <w:t>.getLoadConfig().getLogger();</w:t>
+                              <w:t>.getLoadConfig</w:t>
+                            </w:r>
+                            <w:proofErr w:type="spellEnd"/>
+                            <w:r>
+                              <w:rPr>
+                                <w:rFonts w:ascii="Consolas" w:hAnsi="Consolas" w:cs="Consolas"/>
+                                <w:color w:val="000000"/>
+                                <w:sz w:val="20"/>
+                                <w:szCs w:val="20"/>
+                                <w:lang w:val="en-GB"/>
+                              </w:rPr>
+                              <w:t>(</w:t>
+                            </w:r>
+                            <w:proofErr w:type="gramStart"/>
+                            <w:r>
+                              <w:rPr>
+                                <w:rFonts w:ascii="Consolas" w:hAnsi="Consolas" w:cs="Consolas"/>
+                                <w:color w:val="000000"/>
+                                <w:sz w:val="20"/>
+                                <w:szCs w:val="20"/>
+                                <w:lang w:val="en-GB"/>
+                              </w:rPr>
+                              <w:t>).</w:t>
+                            </w:r>
+                            <w:proofErr w:type="spellStart"/>
+                            <w:r>
+                              <w:rPr>
+                                <w:rFonts w:ascii="Consolas" w:hAnsi="Consolas" w:cs="Consolas"/>
+                                <w:color w:val="000000"/>
+                                <w:sz w:val="20"/>
+                                <w:szCs w:val="20"/>
+                                <w:lang w:val="en-GB"/>
+                              </w:rPr>
+                              <w:t>getLogger</w:t>
+                            </w:r>
+                            <w:proofErr w:type="spellEnd"/>
+                            <w:proofErr w:type="gramEnd"/>
+                            <w:r>
+                              <w:rPr>
+                                <w:rFonts w:ascii="Consolas" w:hAnsi="Consolas" w:cs="Consolas"/>
+                                <w:color w:val="000000"/>
+                                <w:sz w:val="20"/>
+                                <w:szCs w:val="20"/>
+                                <w:lang w:val="en-GB"/>
+                              </w:rPr>
+                              <w:t>();</w:t>
                             </w:r>
                           </w:p>
                           <w:p>
@@ -328,8 +436,21 @@
                                 <w:szCs w:val="20"/>
                                 <w:lang w:val="en-GB"/>
                               </w:rPr>
-                              <w:t xml:space="preserve"> Node(</w:t>
-                            </w:r>
+                              <w:t xml:space="preserve"> </w:t>
+                            </w:r>
+                            <w:proofErr w:type="gramStart"/>
+                            <w:r>
+                              <w:rPr>
+                                <w:rFonts w:ascii="Consolas" w:hAnsi="Consolas" w:cs="Consolas"/>
+                                <w:color w:val="000000"/>
+                                <w:sz w:val="20"/>
+                                <w:szCs w:val="20"/>
+                                <w:lang w:val="en-GB"/>
+                              </w:rPr>
+                              <w:t>Node(</w:t>
+                            </w:r>
+                            <w:proofErr w:type="spellStart"/>
+                            <w:proofErr w:type="gramEnd"/>
                             <w:r>
                               <w:rPr>
                                 <w:rFonts w:ascii="Consolas" w:hAnsi="Consolas" w:cs="Consolas"/>
@@ -348,7 +469,18 @@
                                 <w:szCs w:val="20"/>
                                 <w:lang w:val="en-GB"/>
                               </w:rPr>
-                              <w:t>.getLoadConfig());</w:t>
+                              <w:t>.getLoadConfig</w:t>
+                            </w:r>
+                            <w:proofErr w:type="spellEnd"/>
+                            <w:r>
+                              <w:rPr>
+                                <w:rFonts w:ascii="Consolas" w:hAnsi="Consolas" w:cs="Consolas"/>
+                                <w:color w:val="000000"/>
+                                <w:sz w:val="20"/>
+                                <w:szCs w:val="20"/>
+                                <w:lang w:val="en-GB"/>
+                              </w:rPr>
+                              <w:t>());</w:t>
                             </w:r>
                           </w:p>
                           <w:p>
@@ -404,8 +536,21 @@
                                 <w:szCs w:val="20"/>
                                 <w:lang w:val="en-GB"/>
                               </w:rPr>
-                              <w:t xml:space="preserve"> Clone(</w:t>
-                            </w:r>
+                              <w:t xml:space="preserve"> </w:t>
+                            </w:r>
+                            <w:proofErr w:type="gramStart"/>
+                            <w:r>
+                              <w:rPr>
+                                <w:rFonts w:ascii="Consolas" w:hAnsi="Consolas" w:cs="Consolas"/>
+                                <w:color w:val="000000"/>
+                                <w:sz w:val="20"/>
+                                <w:szCs w:val="20"/>
+                                <w:lang w:val="en-GB"/>
+                              </w:rPr>
+                              <w:t>Clone(</w:t>
+                            </w:r>
+                            <w:proofErr w:type="spellStart"/>
+                            <w:proofErr w:type="gramEnd"/>
                             <w:r>
                               <w:rPr>
                                 <w:rFonts w:ascii="Consolas" w:hAnsi="Consolas" w:cs="Consolas"/>
@@ -416,6 +561,7 @@
                               </w:rPr>
                               <w:t>clonePreferences</w:t>
                             </w:r>
+                            <w:proofErr w:type="spellEnd"/>
                             <w:r>
                               <w:rPr>
                                 <w:rFonts w:ascii="Consolas" w:hAnsi="Consolas" w:cs="Consolas"/>
@@ -475,6 +621,7 @@
                                 <w:lang w:val="en-GB"/>
                               </w:rPr>
                             </w:pPr>
+                            <w:proofErr w:type="spellStart"/>
                             <w:r>
                               <w:rPr>
                                 <w:rFonts w:ascii="Consolas" w:hAnsi="Consolas" w:cs="Consolas"/>
@@ -483,8 +630,9 @@
                                 <w:szCs w:val="20"/>
                                 <w:lang w:val="en-GB"/>
                               </w:rPr>
-                              <w:t>serverCallBack</w:t>
-                            </w:r>
+                              <w:t>clientCallBack</w:t>
+                            </w:r>
+                            <w:proofErr w:type="spellEnd"/>
                             <w:r>
                               <w:rPr>
                                 <w:rFonts w:ascii="Consolas" w:hAnsi="Consolas" w:cs="Consolas"/>
@@ -515,85 +663,29 @@
                                 <w:szCs w:val="20"/>
                                 <w:lang w:val="en-GB"/>
                               </w:rPr>
-                              <w:t xml:space="preserve"> KalimaServerCallBack(</w:t>
-                            </w:r>
-                            <w:r>
-                              <w:rPr>
-                                <w:rFonts w:ascii="Consolas" w:hAnsi="Consolas" w:cs="Consolas"/>
-                                <w:b/>
-                                <w:bCs/>
-                                <w:color w:val="7F0055"/>
-                                <w:sz w:val="20"/>
-                                <w:szCs w:val="20"/>
-                                <w:lang w:val="en-GB"/>
-                              </w:rPr>
-                              <w:t>this</w:t>
-                            </w:r>
-                            <w:r>
-                              <w:rPr>
-                                <w:rFonts w:ascii="Consolas" w:hAnsi="Consolas" w:cs="Consolas"/>
-                                <w:color w:val="000000"/>
-                                <w:sz w:val="20"/>
-                                <w:szCs w:val="20"/>
-                                <w:lang w:val="en-GB"/>
-                              </w:rPr>
-                              <w:t>);</w:t>
-                            </w:r>
-                          </w:p>
-                          <w:p>
-                            <w:pPr>
-                              <w:autoSpaceDE w:val="0"/>
-                              <w:autoSpaceDN w:val="0"/>
-                              <w:adjustRightInd w:val="0"/>
-                              <w:spacing w:after="0" w:line="240" w:lineRule="auto"/>
-                              <w:rPr>
-                                <w:rFonts w:ascii="Consolas" w:hAnsi="Consolas" w:cs="Consolas"/>
-                                <w:sz w:val="20"/>
-                                <w:szCs w:val="20"/>
-                                <w:lang w:val="en-GB"/>
-                              </w:rPr>
-                            </w:pPr>
-                            <w:r>
-                              <w:rPr>
-                                <w:rFonts w:ascii="Consolas" w:hAnsi="Consolas" w:cs="Consolas"/>
-                                <w:color w:val="0000C0"/>
-                                <w:sz w:val="20"/>
-                                <w:szCs w:val="20"/>
-                                <w:lang w:val="en-GB"/>
-                              </w:rPr>
-                              <w:t>clientCallBack</w:t>
-                            </w:r>
-                            <w:r>
-                              <w:rPr>
-                                <w:rFonts w:ascii="Consolas" w:hAnsi="Consolas" w:cs="Consolas"/>
-                                <w:color w:val="000000"/>
-                                <w:sz w:val="20"/>
-                                <w:szCs w:val="20"/>
-                                <w:lang w:val="en-GB"/>
-                              </w:rPr>
-                              <w:t xml:space="preserve"> = </w:t>
-                            </w:r>
-                            <w:r>
-                              <w:rPr>
-                                <w:rFonts w:ascii="Consolas" w:hAnsi="Consolas" w:cs="Consolas"/>
-                                <w:b/>
-                                <w:bCs/>
-                                <w:color w:val="7F0055"/>
-                                <w:sz w:val="20"/>
-                                <w:szCs w:val="20"/>
-                                <w:lang w:val="en-GB"/>
-                              </w:rPr>
-                              <w:t>new</w:t>
-                            </w:r>
-                            <w:r>
-                              <w:rPr>
-                                <w:rFonts w:ascii="Consolas" w:hAnsi="Consolas" w:cs="Consolas"/>
-                                <w:color w:val="000000"/>
-                                <w:sz w:val="20"/>
-                                <w:szCs w:val="20"/>
-                                <w:lang w:val="en-GB"/>
-                              </w:rPr>
-                              <w:t xml:space="preserve"> KalimaClientCallBack(</w:t>
+                              <w:t xml:space="preserve"> </w:t>
+                            </w:r>
+                            <w:proofErr w:type="spellStart"/>
+                            <w:r>
+                              <w:rPr>
+                                <w:rFonts w:ascii="Consolas" w:hAnsi="Consolas" w:cs="Consolas"/>
+                                <w:color w:val="000000"/>
+                                <w:sz w:val="20"/>
+                                <w:szCs w:val="20"/>
+                                <w:lang w:val="en-GB"/>
+                              </w:rPr>
+                              <w:t>KalimaClientCallBack</w:t>
+                            </w:r>
+                            <w:proofErr w:type="spellEnd"/>
+                            <w:r>
+                              <w:rPr>
+                                <w:rFonts w:ascii="Consolas" w:hAnsi="Consolas" w:cs="Consolas"/>
+                                <w:color w:val="000000"/>
+                                <w:sz w:val="20"/>
+                                <w:szCs w:val="20"/>
+                                <w:lang w:val="en-GB"/>
+                              </w:rPr>
+                              <w:t>(</w:t>
                             </w:r>
                             <w:r>
                               <w:rPr>
@@ -691,6 +783,8 @@
                               </w:rPr>
                               <w:tab/>
                             </w:r>
+                            <w:proofErr w:type="spellStart"/>
+                            <w:proofErr w:type="gramStart"/>
                             <w:r>
                               <w:rPr>
                                 <w:rFonts w:ascii="Consolas" w:hAnsi="Consolas" w:cs="Consolas"/>
@@ -709,7 +803,19 @@
                                 <w:szCs w:val="20"/>
                                 <w:lang w:val="en-GB"/>
                               </w:rPr>
-                              <w:t>.connect(</w:t>
+                              <w:t>.connect</w:t>
+                            </w:r>
+                            <w:proofErr w:type="spellEnd"/>
+                            <w:proofErr w:type="gramEnd"/>
+                            <w:r>
+                              <w:rPr>
+                                <w:rFonts w:ascii="Consolas" w:hAnsi="Consolas" w:cs="Consolas"/>
+                                <w:color w:val="000000"/>
+                                <w:sz w:val="20"/>
+                                <w:szCs w:val="20"/>
+                                <w:lang w:val="en-GB"/>
+                              </w:rPr>
+                              <w:t>(</w:t>
                             </w:r>
                             <w:r>
                               <w:rPr>
@@ -719,7 +825,7 @@
                                 <w:szCs w:val="20"/>
                                 <w:lang w:val="en-GB"/>
                               </w:rPr>
-                              <w:t>serverCallBack</w:t>
+                              <w:t>null</w:t>
                             </w:r>
                             <w:r>
                               <w:rPr>
@@ -731,6 +837,7 @@
                               </w:rPr>
                               <w:t xml:space="preserve">, </w:t>
                             </w:r>
+                            <w:proofErr w:type="spellStart"/>
                             <w:r>
                               <w:rPr>
                                 <w:rFonts w:ascii="Consolas" w:hAnsi="Consolas" w:cs="Consolas"/>
@@ -741,6 +848,7 @@
                               </w:rPr>
                               <w:t>clientCallBack</w:t>
                             </w:r>
+                            <w:proofErr w:type="spellEnd"/>
                             <w:r>
                               <w:rPr>
                                 <w:rFonts w:ascii="Consolas" w:hAnsi="Consolas" w:cs="Consolas"/>
@@ -796,7 +904,29 @@
                                 <w:szCs w:val="20"/>
                                 <w:lang w:val="en-GB"/>
                               </w:rPr>
-                              <w:t xml:space="preserve"> (IOException e) {</w:t>
+                              <w:t xml:space="preserve"> (</w:t>
+                            </w:r>
+                            <w:proofErr w:type="spellStart"/>
+                            <w:r>
+                              <w:rPr>
+                                <w:rFonts w:ascii="Consolas" w:hAnsi="Consolas" w:cs="Consolas"/>
+                                <w:color w:val="000000"/>
+                                <w:sz w:val="20"/>
+                                <w:szCs w:val="20"/>
+                                <w:lang w:val="en-GB"/>
+                              </w:rPr>
+                              <w:t>IOException</w:t>
+                            </w:r>
+                            <w:proofErr w:type="spellEnd"/>
+                            <w:r>
+                              <w:rPr>
+                                <w:rFonts w:ascii="Consolas" w:hAnsi="Consolas" w:cs="Consolas"/>
+                                <w:color w:val="000000"/>
+                                <w:sz w:val="20"/>
+                                <w:szCs w:val="20"/>
+                                <w:lang w:val="en-GB"/>
+                              </w:rPr>
+                              <w:t xml:space="preserve"> e) {</w:t>
                             </w:r>
                           </w:p>
                           <w:p>
@@ -827,6 +957,7 @@
                                 <w:lang w:val="en-GB"/>
                               </w:rPr>
                             </w:pPr>
+                            <w:proofErr w:type="spellStart"/>
                             <w:r>
                               <w:rPr>
                                 <w:rFonts w:ascii="Consolas" w:hAnsi="Consolas" w:cs="Consolas"/>
@@ -845,8 +976,31 @@
                                 <w:szCs w:val="20"/>
                                 <w:lang w:val="en-GB"/>
                               </w:rPr>
-                              <w:t>.log_srvMsg(</w:t>
-                            </w:r>
+                              <w:t>.log_</w:t>
+                            </w:r>
+                            <w:proofErr w:type="gramStart"/>
+                            <w:r>
+                              <w:rPr>
+                                <w:rFonts w:ascii="Consolas" w:hAnsi="Consolas" w:cs="Consolas"/>
+                                <w:color w:val="000000"/>
+                                <w:sz w:val="20"/>
+                                <w:szCs w:val="20"/>
+                                <w:lang w:val="en-GB"/>
+                              </w:rPr>
+                              <w:t>srvMsg</w:t>
+                            </w:r>
+                            <w:proofErr w:type="spellEnd"/>
+                            <w:r>
+                              <w:rPr>
+                                <w:rFonts w:ascii="Consolas" w:hAnsi="Consolas" w:cs="Consolas"/>
+                                <w:color w:val="000000"/>
+                                <w:sz w:val="20"/>
+                                <w:szCs w:val="20"/>
+                                <w:lang w:val="en-GB"/>
+                              </w:rPr>
+                              <w:t>(</w:t>
+                            </w:r>
+                            <w:proofErr w:type="gramEnd"/>
                             <w:r>
                               <w:rPr>
                                 <w:rFonts w:ascii="Consolas" w:hAnsi="Consolas" w:cs="Consolas"/>
@@ -855,7 +1009,29 @@
                                 <w:szCs w:val="20"/>
                                 <w:lang w:val="en-GB"/>
                               </w:rPr>
-                              <w:t>"ExampleClientNode"</w:t>
+                              <w:t>"</w:t>
+                            </w:r>
+                            <w:proofErr w:type="spellStart"/>
+                            <w:r>
+                              <w:rPr>
+                                <w:rFonts w:ascii="Consolas" w:hAnsi="Consolas" w:cs="Consolas"/>
+                                <w:color w:val="2A00FF"/>
+                                <w:sz w:val="20"/>
+                                <w:szCs w:val="20"/>
+                                <w:lang w:val="en-GB"/>
+                              </w:rPr>
+                              <w:t>ExampleClientNode</w:t>
+                            </w:r>
+                            <w:proofErr w:type="spellEnd"/>
+                            <w:r>
+                              <w:rPr>
+                                <w:rFonts w:ascii="Consolas" w:hAnsi="Consolas" w:cs="Consolas"/>
+                                <w:color w:val="2A00FF"/>
+                                <w:sz w:val="20"/>
+                                <w:szCs w:val="20"/>
+                                <w:lang w:val="en-GB"/>
+                              </w:rPr>
+                              <w:t>"</w:t>
                             </w:r>
                             <w:r>
                               <w:rPr>
@@ -885,7 +1061,18 @@
                                 <w:szCs w:val="20"/>
                                 <w:lang w:val="en-GB"/>
                               </w:rPr>
-                              <w:t>, Logger.</w:t>
+                              <w:t xml:space="preserve">, </w:t>
+                            </w:r>
+                            <w:proofErr w:type="spellStart"/>
+                            <w:r>
+                              <w:rPr>
+                                <w:rFonts w:ascii="Consolas" w:hAnsi="Consolas" w:cs="Consolas"/>
+                                <w:color w:val="000000"/>
+                                <w:sz w:val="20"/>
+                                <w:szCs w:val="20"/>
+                                <w:lang w:val="en-GB"/>
+                              </w:rPr>
+                              <w:t>Logger.</w:t>
                             </w:r>
                             <w:r>
                               <w:rPr>
@@ -901,6 +1088,7 @@
                               </w:rPr>
                               <w:t>ERR</w:t>
                             </w:r>
+                            <w:proofErr w:type="spellEnd"/>
                             <w:r>
                               <w:rPr>
                                 <w:rFonts w:ascii="Consolas" w:hAnsi="Consolas" w:cs="Consolas"/>
@@ -919,7 +1107,51 @@
                                 <w:szCs w:val="20"/>
                                 <w:lang w:val="en-GB"/>
                               </w:rPr>
-                              <w:t>"initComponents initNode failed : "</w:t>
+                              <w:t>"</w:t>
+                            </w:r>
+                            <w:proofErr w:type="spellStart"/>
+                            <w:r>
+                              <w:rPr>
+                                <w:rFonts w:ascii="Consolas" w:hAnsi="Consolas" w:cs="Consolas"/>
+                                <w:color w:val="2A00FF"/>
+                                <w:sz w:val="20"/>
+                                <w:szCs w:val="20"/>
+                                <w:lang w:val="en-GB"/>
+                              </w:rPr>
+                              <w:t>initComponents</w:t>
+                            </w:r>
+                            <w:proofErr w:type="spellEnd"/>
+                            <w:r>
+                              <w:rPr>
+                                <w:rFonts w:ascii="Consolas" w:hAnsi="Consolas" w:cs="Consolas"/>
+                                <w:color w:val="2A00FF"/>
+                                <w:sz w:val="20"/>
+                                <w:szCs w:val="20"/>
+                                <w:lang w:val="en-GB"/>
+                              </w:rPr>
+                              <w:t xml:space="preserve"> </w:t>
+                            </w:r>
+                            <w:proofErr w:type="spellStart"/>
+                            <w:r>
+                              <w:rPr>
+                                <w:rFonts w:ascii="Consolas" w:hAnsi="Consolas" w:cs="Consolas"/>
+                                <w:color w:val="2A00FF"/>
+                                <w:sz w:val="20"/>
+                                <w:szCs w:val="20"/>
+                                <w:lang w:val="en-GB"/>
+                              </w:rPr>
+                              <w:t>initNode</w:t>
+                            </w:r>
+                            <w:proofErr w:type="spellEnd"/>
+                            <w:r>
+                              <w:rPr>
+                                <w:rFonts w:ascii="Consolas" w:hAnsi="Consolas" w:cs="Consolas"/>
+                                <w:color w:val="2A00FF"/>
+                                <w:sz w:val="20"/>
+                                <w:szCs w:val="20"/>
+                                <w:lang w:val="en-GB"/>
+                              </w:rPr>
+                              <w:t xml:space="preserve"> failed : "</w:t>
                             </w:r>
                             <w:r>
                               <w:rPr>
@@ -931,6 +1163,7 @@
                               </w:rPr>
                               <w:t xml:space="preserve"> + </w:t>
                             </w:r>
+                            <w:proofErr w:type="spellStart"/>
                             <w:r>
                               <w:rPr>
                                 <w:rFonts w:ascii="Consolas" w:hAnsi="Consolas" w:cs="Consolas"/>
@@ -949,7 +1182,18 @@
                                 <w:szCs w:val="20"/>
                                 <w:lang w:val="en-GB"/>
                               </w:rPr>
-                              <w:t>.getMessage());</w:t>
+                              <w:t>.getMessage</w:t>
+                            </w:r>
+                            <w:proofErr w:type="spellEnd"/>
+                            <w:r>
+                              <w:rPr>
+                                <w:rFonts w:ascii="Consolas" w:hAnsi="Consolas" w:cs="Consolas"/>
+                                <w:color w:val="000000"/>
+                                <w:sz w:val="20"/>
+                                <w:szCs w:val="20"/>
+                                <w:lang w:val="en-GB"/>
+                              </w:rPr>
+                              <w:t>());</w:t>
                             </w:r>
                           </w:p>
                           <w:p>
@@ -1003,6 +1247,7 @@
                                 <w:lang w:val="en-GB"/>
                               </w:rPr>
                             </w:pPr>
+                            <w:proofErr w:type="gramStart"/>
                             <w:r>
                               <w:rPr>
                                 <w:rFonts w:ascii="Consolas" w:hAnsi="Consolas" w:cs="Consolas"/>
@@ -1023,8 +1268,54 @@
                                 <w:szCs w:val="20"/>
                                 <w:lang w:val="en-GB"/>
                               </w:rPr>
-                              <w:t xml:space="preserve">(Map.Entry&lt;String, KCache&gt; entry : </w:t>
-                            </w:r>
+                              <w:t>(</w:t>
+                            </w:r>
+                            <w:proofErr w:type="spellStart"/>
+                            <w:proofErr w:type="gramEnd"/>
+                            <w:r>
+                              <w:rPr>
+                                <w:rFonts w:ascii="Consolas" w:hAnsi="Consolas" w:cs="Consolas"/>
+                                <w:color w:val="000000"/>
+                                <w:sz w:val="20"/>
+                                <w:szCs w:val="20"/>
+                                <w:lang w:val="en-GB"/>
+                              </w:rPr>
+                              <w:t>Map.Entry</w:t>
+                            </w:r>
+                            <w:proofErr w:type="spellEnd"/>
+                            <w:r>
+                              <w:rPr>
+                                <w:rFonts w:ascii="Consolas" w:hAnsi="Consolas" w:cs="Consolas"/>
+                                <w:color w:val="000000"/>
+                                <w:sz w:val="20"/>
+                                <w:szCs w:val="20"/>
+                                <w:lang w:val="en-GB"/>
+                              </w:rPr>
+                              <w:t xml:space="preserve">&lt;String, </w:t>
+                            </w:r>
+                            <w:proofErr w:type="spellStart"/>
+                            <w:r>
+                              <w:rPr>
+                                <w:rFonts w:ascii="Consolas" w:hAnsi="Consolas" w:cs="Consolas"/>
+                                <w:color w:val="000000"/>
+                                <w:sz w:val="20"/>
+                                <w:szCs w:val="20"/>
+                                <w:lang w:val="en-GB"/>
+                              </w:rPr>
+                              <w:t>KCache</w:t>
+                            </w:r>
+                            <w:proofErr w:type="spellEnd"/>
+                            <w:r>
+                              <w:rPr>
+                                <w:rFonts w:ascii="Consolas" w:hAnsi="Consolas" w:cs="Consolas"/>
+                                <w:color w:val="000000"/>
+                                <w:sz w:val="20"/>
+                                <w:szCs w:val="20"/>
+                                <w:lang w:val="en-GB"/>
+                              </w:rPr>
+                              <w:t xml:space="preserve">&gt; entry : </w:t>
+                            </w:r>
+                            <w:proofErr w:type="spellStart"/>
                             <w:r>
                               <w:rPr>
                                 <w:rFonts w:ascii="Consolas" w:hAnsi="Consolas" w:cs="Consolas"/>
@@ -1043,7 +1334,40 @@
                                 <w:szCs w:val="20"/>
                                 <w:lang w:val="en-GB"/>
                               </w:rPr>
-                              <w:t>.getMemCaches().entrySet()) {</w:t>
+                              <w:t>.getMemCaches</w:t>
+                            </w:r>
+                            <w:proofErr w:type="spellEnd"/>
+                            <w:r>
+                              <w:rPr>
+                                <w:rFonts w:ascii="Consolas" w:hAnsi="Consolas" w:cs="Consolas"/>
+                                <w:color w:val="000000"/>
+                                <w:sz w:val="20"/>
+                                <w:szCs w:val="20"/>
+                                <w:lang w:val="en-GB"/>
+                              </w:rPr>
+                              <w:t>().</w:t>
+                            </w:r>
+                            <w:proofErr w:type="spellStart"/>
+                            <w:r>
+                              <w:rPr>
+                                <w:rFonts w:ascii="Consolas" w:hAnsi="Consolas" w:cs="Consolas"/>
+                                <w:color w:val="000000"/>
+                                <w:sz w:val="20"/>
+                                <w:szCs w:val="20"/>
+                                <w:lang w:val="en-GB"/>
+                              </w:rPr>
+                              <w:t>entrySet</w:t>
+                            </w:r>
+                            <w:proofErr w:type="spellEnd"/>
+                            <w:r>
+                              <w:rPr>
+                                <w:rFonts w:ascii="Consolas" w:hAnsi="Consolas" w:cs="Consolas"/>
+                                <w:color w:val="000000"/>
+                                <w:sz w:val="20"/>
+                                <w:szCs w:val="20"/>
+                                <w:lang w:val="en-GB"/>
+                              </w:rPr>
+                              <w:t>()) {</w:t>
                             </w:r>
                           </w:p>
                           <w:p>
@@ -1060,6 +1384,8 @@
                                 <w:lang w:val="en-GB"/>
                               </w:rPr>
                             </w:pPr>
+                            <w:proofErr w:type="spellStart"/>
+                            <w:proofErr w:type="gramStart"/>
                             <w:r>
                               <w:rPr>
                                 <w:rFonts w:ascii="Consolas" w:hAnsi="Consolas" w:cs="Consolas"/>
@@ -1078,7 +1404,19 @@
                                 <w:szCs w:val="20"/>
                                 <w:lang w:val="en-GB"/>
                               </w:rPr>
-                              <w:t>.addListnerForUpdate(</w:t>
+                              <w:t>.addListnerForUpdate</w:t>
+                            </w:r>
+                            <w:proofErr w:type="spellEnd"/>
+                            <w:proofErr w:type="gramEnd"/>
+                            <w:r>
+                              <w:rPr>
+                                <w:rFonts w:ascii="Consolas" w:hAnsi="Consolas" w:cs="Consolas"/>
+                                <w:color w:val="000000"/>
+                                <w:sz w:val="20"/>
+                                <w:szCs w:val="20"/>
+                                <w:lang w:val="en-GB"/>
+                              </w:rPr>
+                              <w:t>(</w:t>
                             </w:r>
                             <w:r>
                               <w:rPr>
@@ -1092,16 +1430,29 @@
                               </w:rPr>
                               <w:t xml:space="preserve">new </w:t>
                             </w:r>
-                            <w:r>
-                              <w:rPr>
-                                <w:rFonts w:ascii="Consolas" w:hAnsi="Consolas" w:cs="Consolas"/>
-                                <w:color w:val="000000"/>
-                                <w:sz w:val="20"/>
-                                <w:szCs w:val="20"/>
-                                <w:lang w:val="en-GB"/>
-                              </w:rPr>
-                              <w:t>ChannelCallback(</w:t>
-                            </w:r>
+                            <w:proofErr w:type="spellStart"/>
+                            <w:r>
+                              <w:rPr>
+                                <w:rFonts w:ascii="Consolas" w:hAnsi="Consolas" w:cs="Consolas"/>
+                                <w:color w:val="000000"/>
+                                <w:sz w:val="20"/>
+                                <w:szCs w:val="20"/>
+                                <w:lang w:val="en-GB"/>
+                              </w:rPr>
+                              <w:t>ChannelCallback</w:t>
+                            </w:r>
+                            <w:proofErr w:type="spellEnd"/>
+                            <w:r>
+                              <w:rPr>
+                                <w:rFonts w:ascii="Consolas" w:hAnsi="Consolas" w:cs="Consolas"/>
+                                <w:color w:val="000000"/>
+                                <w:sz w:val="20"/>
+                                <w:szCs w:val="20"/>
+                                <w:lang w:val="en-GB"/>
+                              </w:rPr>
+                              <w:t>(</w:t>
+                            </w:r>
+                            <w:proofErr w:type="spellStart"/>
                             <w:r>
                               <w:rPr>
                                 <w:rFonts w:ascii="Consolas" w:hAnsi="Consolas" w:cs="Consolas"/>
@@ -1120,7 +1471,40 @@
                                 <w:szCs w:val="20"/>
                                 <w:lang w:val="en-GB"/>
                               </w:rPr>
-                              <w:t>.getValue().getCachePath()));</w:t>
+                              <w:t>.getValue</w:t>
+                            </w:r>
+                            <w:proofErr w:type="spellEnd"/>
+                            <w:r>
+                              <w:rPr>
+                                <w:rFonts w:ascii="Consolas" w:hAnsi="Consolas" w:cs="Consolas"/>
+                                <w:color w:val="000000"/>
+                                <w:sz w:val="20"/>
+                                <w:szCs w:val="20"/>
+                                <w:lang w:val="en-GB"/>
+                              </w:rPr>
+                              <w:t>().</w:t>
+                            </w:r>
+                            <w:proofErr w:type="spellStart"/>
+                            <w:r>
+                              <w:rPr>
+                                <w:rFonts w:ascii="Consolas" w:hAnsi="Consolas" w:cs="Consolas"/>
+                                <w:color w:val="000000"/>
+                                <w:sz w:val="20"/>
+                                <w:szCs w:val="20"/>
+                                <w:lang w:val="en-GB"/>
+                              </w:rPr>
+                              <w:t>getCachePath</w:t>
+                            </w:r>
+                            <w:proofErr w:type="spellEnd"/>
+                            <w:r>
+                              <w:rPr>
+                                <w:rFonts w:ascii="Consolas" w:hAnsi="Consolas" w:cs="Consolas"/>
+                                <w:color w:val="000000"/>
+                                <w:sz w:val="20"/>
+                                <w:szCs w:val="20"/>
+                                <w:lang w:val="en-GB"/>
+                              </w:rPr>
+                              <w:t>()));</w:t>
                             </w:r>
                           </w:p>
                           <w:p>
@@ -1173,6 +1557,7 @@
                           <w:lang w:val="en-GB"/>
                         </w:rPr>
                       </w:pPr>
+                      <w:proofErr w:type="spellStart"/>
                       <w:r>
                         <w:rPr>
                           <w:rFonts w:ascii="Consolas" w:hAnsi="Consolas" w:cs="Consolas"/>
@@ -1184,6 +1569,7 @@
                         </w:rPr>
                         <w:t>clonePreferences</w:t>
                       </w:r>
+                      <w:proofErr w:type="spellEnd"/>
                       <w:r>
                         <w:rPr>
                           <w:rFonts w:ascii="Consolas" w:hAnsi="Consolas" w:cs="Consolas"/>
@@ -1214,8 +1600,32 @@
                           <w:szCs w:val="20"/>
                           <w:lang w:val="en-GB"/>
                         </w:rPr>
-                        <w:t xml:space="preserve"> ClonePreferences(</w:t>
-                      </w:r>
+                        <w:t xml:space="preserve"> </w:t>
+                      </w:r>
+                      <w:proofErr w:type="spellStart"/>
+                      <w:r>
+                        <w:rPr>
+                          <w:rFonts w:ascii="Consolas" w:hAnsi="Consolas" w:cs="Consolas"/>
+                          <w:color w:val="000000"/>
+                          <w:sz w:val="20"/>
+                          <w:szCs w:val="20"/>
+                          <w:lang w:val="en-GB"/>
+                        </w:rPr>
+                        <w:t>ClonePreferences</w:t>
+                      </w:r>
+                      <w:proofErr w:type="spellEnd"/>
+                      <w:r>
+                        <w:rPr>
+                          <w:rFonts w:ascii="Consolas" w:hAnsi="Consolas" w:cs="Consolas"/>
+                          <w:color w:val="000000"/>
+                          <w:sz w:val="20"/>
+                          <w:szCs w:val="20"/>
+                          <w:lang w:val="en-GB"/>
+                        </w:rPr>
+                        <w:t>(</w:t>
+                      </w:r>
+                      <w:proofErr w:type="spellStart"/>
+                      <w:proofErr w:type="gramStart"/>
                       <w:r>
                         <w:rPr>
                           <w:rFonts w:ascii="Consolas" w:hAnsi="Consolas" w:cs="Consolas"/>
@@ -1226,15 +1636,27 @@
                         </w:rPr>
                         <w:t>args</w:t>
                       </w:r>
-                      <w:r>
-                        <w:rPr>
-                          <w:rFonts w:ascii="Consolas" w:hAnsi="Consolas" w:cs="Consolas"/>
-                          <w:color w:val="000000"/>
-                          <w:sz w:val="20"/>
-                          <w:szCs w:val="20"/>
-                          <w:lang w:val="en-GB"/>
-                        </w:rPr>
-                        <w:t>[0]);</w:t>
+                      <w:proofErr w:type="spellEnd"/>
+                      <w:r>
+                        <w:rPr>
+                          <w:rFonts w:ascii="Consolas" w:hAnsi="Consolas" w:cs="Consolas"/>
+                          <w:color w:val="000000"/>
+                          <w:sz w:val="20"/>
+                          <w:szCs w:val="20"/>
+                          <w:lang w:val="en-GB"/>
+                        </w:rPr>
+                        <w:t>[</w:t>
+                      </w:r>
+                      <w:proofErr w:type="gramEnd"/>
+                      <w:r>
+                        <w:rPr>
+                          <w:rFonts w:ascii="Consolas" w:hAnsi="Consolas" w:cs="Consolas"/>
+                          <w:color w:val="000000"/>
+                          <w:sz w:val="20"/>
+                          <w:szCs w:val="20"/>
+                          <w:lang w:val="en-GB"/>
+                        </w:rPr>
+                        <w:t>0]);</w:t>
                       </w:r>
                     </w:p>
                     <w:p>
@@ -1273,6 +1695,7 @@
                         </w:rPr>
                         <w:t xml:space="preserve"> = </w:t>
                       </w:r>
+                      <w:proofErr w:type="spellStart"/>
                       <w:r>
                         <w:rPr>
                           <w:rFonts w:ascii="Consolas" w:hAnsi="Consolas" w:cs="Consolas"/>
@@ -1292,7 +1715,52 @@
                           <w:szCs w:val="20"/>
                           <w:lang w:val="en-GB"/>
                         </w:rPr>
-                        <w:t>.getLoadConfig().getLogger();</w:t>
+                        <w:t>.getLoadConfig</w:t>
+                      </w:r>
+                      <w:proofErr w:type="spellEnd"/>
+                      <w:r>
+                        <w:rPr>
+                          <w:rFonts w:ascii="Consolas" w:hAnsi="Consolas" w:cs="Consolas"/>
+                          <w:color w:val="000000"/>
+                          <w:sz w:val="20"/>
+                          <w:szCs w:val="20"/>
+                          <w:lang w:val="en-GB"/>
+                        </w:rPr>
+                        <w:t>(</w:t>
+                      </w:r>
+                      <w:proofErr w:type="gramStart"/>
+                      <w:r>
+                        <w:rPr>
+                          <w:rFonts w:ascii="Consolas" w:hAnsi="Consolas" w:cs="Consolas"/>
+                          <w:color w:val="000000"/>
+                          <w:sz w:val="20"/>
+                          <w:szCs w:val="20"/>
+                          <w:lang w:val="en-GB"/>
+                        </w:rPr>
+                        <w:t>).</w:t>
+                      </w:r>
+                      <w:proofErr w:type="spellStart"/>
+                      <w:r>
+                        <w:rPr>
+                          <w:rFonts w:ascii="Consolas" w:hAnsi="Consolas" w:cs="Consolas"/>
+                          <w:color w:val="000000"/>
+                          <w:sz w:val="20"/>
+                          <w:szCs w:val="20"/>
+                          <w:lang w:val="en-GB"/>
+                        </w:rPr>
+                        <w:t>getLogger</w:t>
+                      </w:r>
+                      <w:proofErr w:type="spellEnd"/>
+                      <w:proofErr w:type="gramEnd"/>
+                      <w:r>
+                        <w:rPr>
+                          <w:rFonts w:ascii="Consolas" w:hAnsi="Consolas" w:cs="Consolas"/>
+                          <w:color w:val="000000"/>
+                          <w:sz w:val="20"/>
+                          <w:szCs w:val="20"/>
+                          <w:lang w:val="en-GB"/>
+                        </w:rPr>
+                        <w:t>();</w:t>
                       </w:r>
                     </w:p>
                     <w:p>
@@ -1365,8 +1833,21 @@
                           <w:szCs w:val="20"/>
                           <w:lang w:val="en-GB"/>
                         </w:rPr>
-                        <w:t xml:space="preserve"> Node(</w:t>
-                      </w:r>
+                        <w:t xml:space="preserve"> </w:t>
+                      </w:r>
+                      <w:proofErr w:type="gramStart"/>
+                      <w:r>
+                        <w:rPr>
+                          <w:rFonts w:ascii="Consolas" w:hAnsi="Consolas" w:cs="Consolas"/>
+                          <w:color w:val="000000"/>
+                          <w:sz w:val="20"/>
+                          <w:szCs w:val="20"/>
+                          <w:lang w:val="en-GB"/>
+                        </w:rPr>
+                        <w:t>Node(</w:t>
+                      </w:r>
+                      <w:proofErr w:type="spellStart"/>
+                      <w:proofErr w:type="gramEnd"/>
                       <w:r>
                         <w:rPr>
                           <w:rFonts w:ascii="Consolas" w:hAnsi="Consolas" w:cs="Consolas"/>
@@ -1385,7 +1866,18 @@
                           <w:szCs w:val="20"/>
                           <w:lang w:val="en-GB"/>
                         </w:rPr>
-                        <w:t>.getLoadConfig());</w:t>
+                        <w:t>.getLoadConfig</w:t>
+                      </w:r>
+                      <w:proofErr w:type="spellEnd"/>
+                      <w:r>
+                        <w:rPr>
+                          <w:rFonts w:ascii="Consolas" w:hAnsi="Consolas" w:cs="Consolas"/>
+                          <w:color w:val="000000"/>
+                          <w:sz w:val="20"/>
+                          <w:szCs w:val="20"/>
+                          <w:lang w:val="en-GB"/>
+                        </w:rPr>
+                        <w:t>());</w:t>
                       </w:r>
                     </w:p>
                     <w:p>
@@ -1441,8 +1933,21 @@
                           <w:szCs w:val="20"/>
                           <w:lang w:val="en-GB"/>
                         </w:rPr>
-                        <w:t xml:space="preserve"> Clone(</w:t>
-                      </w:r>
+                        <w:t xml:space="preserve"> </w:t>
+                      </w:r>
+                      <w:proofErr w:type="gramStart"/>
+                      <w:r>
+                        <w:rPr>
+                          <w:rFonts w:ascii="Consolas" w:hAnsi="Consolas" w:cs="Consolas"/>
+                          <w:color w:val="000000"/>
+                          <w:sz w:val="20"/>
+                          <w:szCs w:val="20"/>
+                          <w:lang w:val="en-GB"/>
+                        </w:rPr>
+                        <w:t>Clone(</w:t>
+                      </w:r>
+                      <w:proofErr w:type="spellStart"/>
+                      <w:proofErr w:type="gramEnd"/>
                       <w:r>
                         <w:rPr>
                           <w:rFonts w:ascii="Consolas" w:hAnsi="Consolas" w:cs="Consolas"/>
@@ -1453,6 +1958,7 @@
                         </w:rPr>
                         <w:t>clonePreferences</w:t>
                       </w:r>
+                      <w:proofErr w:type="spellEnd"/>
                       <w:r>
                         <w:rPr>
                           <w:rFonts w:ascii="Consolas" w:hAnsi="Consolas" w:cs="Consolas"/>
@@ -1512,6 +2018,7 @@
                           <w:lang w:val="en-GB"/>
                         </w:rPr>
                       </w:pPr>
+                      <w:proofErr w:type="spellStart"/>
                       <w:r>
                         <w:rPr>
                           <w:rFonts w:ascii="Consolas" w:hAnsi="Consolas" w:cs="Consolas"/>
@@ -1520,8 +2027,9 @@
                           <w:szCs w:val="20"/>
                           <w:lang w:val="en-GB"/>
                         </w:rPr>
-                        <w:t>serverCallBack</w:t>
-                      </w:r>
+                        <w:t>clientCallBack</w:t>
+                      </w:r>
+                      <w:proofErr w:type="spellEnd"/>
                       <w:r>
                         <w:rPr>
                           <w:rFonts w:ascii="Consolas" w:hAnsi="Consolas" w:cs="Consolas"/>
@@ -1552,85 +2060,29 @@
                           <w:szCs w:val="20"/>
                           <w:lang w:val="en-GB"/>
                         </w:rPr>
-                        <w:t xml:space="preserve"> KalimaServerCallBack(</w:t>
-                      </w:r>
-                      <w:r>
-                        <w:rPr>
-                          <w:rFonts w:ascii="Consolas" w:hAnsi="Consolas" w:cs="Consolas"/>
-                          <w:b/>
-                          <w:bCs/>
-                          <w:color w:val="7F0055"/>
-                          <w:sz w:val="20"/>
-                          <w:szCs w:val="20"/>
-                          <w:lang w:val="en-GB"/>
-                        </w:rPr>
-                        <w:t>this</w:t>
-                      </w:r>
-                      <w:r>
-                        <w:rPr>
-                          <w:rFonts w:ascii="Consolas" w:hAnsi="Consolas" w:cs="Consolas"/>
-                          <w:color w:val="000000"/>
-                          <w:sz w:val="20"/>
-                          <w:szCs w:val="20"/>
-                          <w:lang w:val="en-GB"/>
-                        </w:rPr>
-                        <w:t>);</w:t>
-                      </w:r>
-                    </w:p>
-                    <w:p>
-                      <w:pPr>
-                        <w:autoSpaceDE w:val="0"/>
-                        <w:autoSpaceDN w:val="0"/>
-                        <w:adjustRightInd w:val="0"/>
-                        <w:spacing w:after="0" w:line="240" w:lineRule="auto"/>
-                        <w:rPr>
-                          <w:rFonts w:ascii="Consolas" w:hAnsi="Consolas" w:cs="Consolas"/>
-                          <w:sz w:val="20"/>
-                          <w:szCs w:val="20"/>
-                          <w:lang w:val="en-GB"/>
-                        </w:rPr>
-                      </w:pPr>
-                      <w:r>
-                        <w:rPr>
-                          <w:rFonts w:ascii="Consolas" w:hAnsi="Consolas" w:cs="Consolas"/>
-                          <w:color w:val="0000C0"/>
-                          <w:sz w:val="20"/>
-                          <w:szCs w:val="20"/>
-                          <w:lang w:val="en-GB"/>
-                        </w:rPr>
-                        <w:t>clientCallBack</w:t>
-                      </w:r>
-                      <w:r>
-                        <w:rPr>
-                          <w:rFonts w:ascii="Consolas" w:hAnsi="Consolas" w:cs="Consolas"/>
-                          <w:color w:val="000000"/>
-                          <w:sz w:val="20"/>
-                          <w:szCs w:val="20"/>
-                          <w:lang w:val="en-GB"/>
-                        </w:rPr>
-                        <w:t xml:space="preserve"> = </w:t>
-                      </w:r>
-                      <w:r>
-                        <w:rPr>
-                          <w:rFonts w:ascii="Consolas" w:hAnsi="Consolas" w:cs="Consolas"/>
-                          <w:b/>
-                          <w:bCs/>
-                          <w:color w:val="7F0055"/>
-                          <w:sz w:val="20"/>
-                          <w:szCs w:val="20"/>
-                          <w:lang w:val="en-GB"/>
-                        </w:rPr>
-                        <w:t>new</w:t>
-                      </w:r>
-                      <w:r>
-                        <w:rPr>
-                          <w:rFonts w:ascii="Consolas" w:hAnsi="Consolas" w:cs="Consolas"/>
-                          <w:color w:val="000000"/>
-                          <w:sz w:val="20"/>
-                          <w:szCs w:val="20"/>
-                          <w:lang w:val="en-GB"/>
-                        </w:rPr>
-                        <w:t xml:space="preserve"> KalimaClientCallBack(</w:t>
+                        <w:t xml:space="preserve"> </w:t>
+                      </w:r>
+                      <w:proofErr w:type="spellStart"/>
+                      <w:r>
+                        <w:rPr>
+                          <w:rFonts w:ascii="Consolas" w:hAnsi="Consolas" w:cs="Consolas"/>
+                          <w:color w:val="000000"/>
+                          <w:sz w:val="20"/>
+                          <w:szCs w:val="20"/>
+                          <w:lang w:val="en-GB"/>
+                        </w:rPr>
+                        <w:t>KalimaClientCallBack</w:t>
+                      </w:r>
+                      <w:proofErr w:type="spellEnd"/>
+                      <w:r>
+                        <w:rPr>
+                          <w:rFonts w:ascii="Consolas" w:hAnsi="Consolas" w:cs="Consolas"/>
+                          <w:color w:val="000000"/>
+                          <w:sz w:val="20"/>
+                          <w:szCs w:val="20"/>
+                          <w:lang w:val="en-GB"/>
+                        </w:rPr>
+                        <w:t>(</w:t>
                       </w:r>
                       <w:r>
                         <w:rPr>
@@ -1728,6 +2180,8 @@
                         </w:rPr>
                         <w:tab/>
                       </w:r>
+                      <w:proofErr w:type="spellStart"/>
+                      <w:proofErr w:type="gramStart"/>
                       <w:r>
                         <w:rPr>
                           <w:rFonts w:ascii="Consolas" w:hAnsi="Consolas" w:cs="Consolas"/>
@@ -1746,7 +2200,19 @@
                           <w:szCs w:val="20"/>
                           <w:lang w:val="en-GB"/>
                         </w:rPr>
-                        <w:t>.connect(</w:t>
+                        <w:t>.connect</w:t>
+                      </w:r>
+                      <w:proofErr w:type="spellEnd"/>
+                      <w:proofErr w:type="gramEnd"/>
+                      <w:r>
+                        <w:rPr>
+                          <w:rFonts w:ascii="Consolas" w:hAnsi="Consolas" w:cs="Consolas"/>
+                          <w:color w:val="000000"/>
+                          <w:sz w:val="20"/>
+                          <w:szCs w:val="20"/>
+                          <w:lang w:val="en-GB"/>
+                        </w:rPr>
+                        <w:t>(</w:t>
                       </w:r>
                       <w:r>
                         <w:rPr>
@@ -1756,7 +2222,7 @@
                           <w:szCs w:val="20"/>
                           <w:lang w:val="en-GB"/>
                         </w:rPr>
-                        <w:t>serverCallBack</w:t>
+                        <w:t>null</w:t>
                       </w:r>
                       <w:r>
                         <w:rPr>
@@ -1768,6 +2234,7 @@
                         </w:rPr>
                         <w:t xml:space="preserve">, </w:t>
                       </w:r>
+                      <w:proofErr w:type="spellStart"/>
                       <w:r>
                         <w:rPr>
                           <w:rFonts w:ascii="Consolas" w:hAnsi="Consolas" w:cs="Consolas"/>
@@ -1778,6 +2245,7 @@
                         </w:rPr>
                         <w:t>clientCallBack</w:t>
                       </w:r>
+                      <w:proofErr w:type="spellEnd"/>
                       <w:r>
                         <w:rPr>
                           <w:rFonts w:ascii="Consolas" w:hAnsi="Consolas" w:cs="Consolas"/>
@@ -1833,7 +2301,29 @@
                           <w:szCs w:val="20"/>
                           <w:lang w:val="en-GB"/>
                         </w:rPr>
-                        <w:t xml:space="preserve"> (IOException e) {</w:t>
+                        <w:t xml:space="preserve"> (</w:t>
+                      </w:r>
+                      <w:proofErr w:type="spellStart"/>
+                      <w:r>
+                        <w:rPr>
+                          <w:rFonts w:ascii="Consolas" w:hAnsi="Consolas" w:cs="Consolas"/>
+                          <w:color w:val="000000"/>
+                          <w:sz w:val="20"/>
+                          <w:szCs w:val="20"/>
+                          <w:lang w:val="en-GB"/>
+                        </w:rPr>
+                        <w:t>IOException</w:t>
+                      </w:r>
+                      <w:proofErr w:type="spellEnd"/>
+                      <w:r>
+                        <w:rPr>
+                          <w:rFonts w:ascii="Consolas" w:hAnsi="Consolas" w:cs="Consolas"/>
+                          <w:color w:val="000000"/>
+                          <w:sz w:val="20"/>
+                          <w:szCs w:val="20"/>
+                          <w:lang w:val="en-GB"/>
+                        </w:rPr>
+                        <w:t xml:space="preserve"> e) {</w:t>
                       </w:r>
                     </w:p>
                     <w:p>
@@ -1864,6 +2354,7 @@
                           <w:lang w:val="en-GB"/>
                         </w:rPr>
                       </w:pPr>
+                      <w:proofErr w:type="spellStart"/>
                       <w:r>
                         <w:rPr>
                           <w:rFonts w:ascii="Consolas" w:hAnsi="Consolas" w:cs="Consolas"/>
@@ -1882,8 +2373,31 @@
                           <w:szCs w:val="20"/>
                           <w:lang w:val="en-GB"/>
                         </w:rPr>
-                        <w:t>.log_srvMsg(</w:t>
-                      </w:r>
+                        <w:t>.log_</w:t>
+                      </w:r>
+                      <w:proofErr w:type="gramStart"/>
+                      <w:r>
+                        <w:rPr>
+                          <w:rFonts w:ascii="Consolas" w:hAnsi="Consolas" w:cs="Consolas"/>
+                          <w:color w:val="000000"/>
+                          <w:sz w:val="20"/>
+                          <w:szCs w:val="20"/>
+                          <w:lang w:val="en-GB"/>
+                        </w:rPr>
+                        <w:t>srvMsg</w:t>
+                      </w:r>
+                      <w:proofErr w:type="spellEnd"/>
+                      <w:r>
+                        <w:rPr>
+                          <w:rFonts w:ascii="Consolas" w:hAnsi="Consolas" w:cs="Consolas"/>
+                          <w:color w:val="000000"/>
+                          <w:sz w:val="20"/>
+                          <w:szCs w:val="20"/>
+                          <w:lang w:val="en-GB"/>
+                        </w:rPr>
+                        <w:t>(</w:t>
+                      </w:r>
+                      <w:proofErr w:type="gramEnd"/>
                       <w:r>
                         <w:rPr>
                           <w:rFonts w:ascii="Consolas" w:hAnsi="Consolas" w:cs="Consolas"/>
@@ -1892,7 +2406,29 @@
                           <w:szCs w:val="20"/>
                           <w:lang w:val="en-GB"/>
                         </w:rPr>
-                        <w:t>"ExampleClientNode"</w:t>
+                        <w:t>"</w:t>
+                      </w:r>
+                      <w:proofErr w:type="spellStart"/>
+                      <w:r>
+                        <w:rPr>
+                          <w:rFonts w:ascii="Consolas" w:hAnsi="Consolas" w:cs="Consolas"/>
+                          <w:color w:val="2A00FF"/>
+                          <w:sz w:val="20"/>
+                          <w:szCs w:val="20"/>
+                          <w:lang w:val="en-GB"/>
+                        </w:rPr>
+                        <w:t>ExampleClientNode</w:t>
+                      </w:r>
+                      <w:proofErr w:type="spellEnd"/>
+                      <w:r>
+                        <w:rPr>
+                          <w:rFonts w:ascii="Consolas" w:hAnsi="Consolas" w:cs="Consolas"/>
+                          <w:color w:val="2A00FF"/>
+                          <w:sz w:val="20"/>
+                          <w:szCs w:val="20"/>
+                          <w:lang w:val="en-GB"/>
+                        </w:rPr>
+                        <w:t>"</w:t>
                       </w:r>
                       <w:r>
                         <w:rPr>
@@ -1922,7 +2458,18 @@
                           <w:szCs w:val="20"/>
                           <w:lang w:val="en-GB"/>
                         </w:rPr>
-                        <w:t>, Logger.</w:t>
+                        <w:t xml:space="preserve">, </w:t>
+                      </w:r>
+                      <w:proofErr w:type="spellStart"/>
+                      <w:r>
+                        <w:rPr>
+                          <w:rFonts w:ascii="Consolas" w:hAnsi="Consolas" w:cs="Consolas"/>
+                          <w:color w:val="000000"/>
+                          <w:sz w:val="20"/>
+                          <w:szCs w:val="20"/>
+                          <w:lang w:val="en-GB"/>
+                        </w:rPr>
+                        <w:t>Logger.</w:t>
                       </w:r>
                       <w:r>
                         <w:rPr>
@@ -1938,6 +2485,7 @@
                         </w:rPr>
                         <w:t>ERR</w:t>
                       </w:r>
+                      <w:proofErr w:type="spellEnd"/>
                       <w:r>
                         <w:rPr>
                           <w:rFonts w:ascii="Consolas" w:hAnsi="Consolas" w:cs="Consolas"/>
@@ -1956,7 +2504,51 @@
                           <w:szCs w:val="20"/>
                           <w:lang w:val="en-GB"/>
                         </w:rPr>
-                        <w:t>"initComponents initNode failed : "</w:t>
+                        <w:t>"</w:t>
+                      </w:r>
+                      <w:proofErr w:type="spellStart"/>
+                      <w:r>
+                        <w:rPr>
+                          <w:rFonts w:ascii="Consolas" w:hAnsi="Consolas" w:cs="Consolas"/>
+                          <w:color w:val="2A00FF"/>
+                          <w:sz w:val="20"/>
+                          <w:szCs w:val="20"/>
+                          <w:lang w:val="en-GB"/>
+                        </w:rPr>
+                        <w:t>initComponents</w:t>
+                      </w:r>
+                      <w:proofErr w:type="spellEnd"/>
+                      <w:r>
+                        <w:rPr>
+                          <w:rFonts w:ascii="Consolas" w:hAnsi="Consolas" w:cs="Consolas"/>
+                          <w:color w:val="2A00FF"/>
+                          <w:sz w:val="20"/>
+                          <w:szCs w:val="20"/>
+                          <w:lang w:val="en-GB"/>
+                        </w:rPr>
+                        <w:t xml:space="preserve"> </w:t>
+                      </w:r>
+                      <w:proofErr w:type="spellStart"/>
+                      <w:r>
+                        <w:rPr>
+                          <w:rFonts w:ascii="Consolas" w:hAnsi="Consolas" w:cs="Consolas"/>
+                          <w:color w:val="2A00FF"/>
+                          <w:sz w:val="20"/>
+                          <w:szCs w:val="20"/>
+                          <w:lang w:val="en-GB"/>
+                        </w:rPr>
+                        <w:t>initNode</w:t>
+                      </w:r>
+                      <w:proofErr w:type="spellEnd"/>
+                      <w:r>
+                        <w:rPr>
+                          <w:rFonts w:ascii="Consolas" w:hAnsi="Consolas" w:cs="Consolas"/>
+                          <w:color w:val="2A00FF"/>
+                          <w:sz w:val="20"/>
+                          <w:szCs w:val="20"/>
+                          <w:lang w:val="en-GB"/>
+                        </w:rPr>
+                        <w:t xml:space="preserve"> failed : "</w:t>
                       </w:r>
                       <w:r>
                         <w:rPr>
@@ -1968,6 +2560,7 @@
                         </w:rPr>
                         <w:t xml:space="preserve"> + </w:t>
                       </w:r>
+                      <w:proofErr w:type="spellStart"/>
                       <w:r>
                         <w:rPr>
                           <w:rFonts w:ascii="Consolas" w:hAnsi="Consolas" w:cs="Consolas"/>
@@ -1986,7 +2579,18 @@
                           <w:szCs w:val="20"/>
                           <w:lang w:val="en-GB"/>
                         </w:rPr>
-                        <w:t>.getMessage());</w:t>
+                        <w:t>.getMessage</w:t>
+                      </w:r>
+                      <w:proofErr w:type="spellEnd"/>
+                      <w:r>
+                        <w:rPr>
+                          <w:rFonts w:ascii="Consolas" w:hAnsi="Consolas" w:cs="Consolas"/>
+                          <w:color w:val="000000"/>
+                          <w:sz w:val="20"/>
+                          <w:szCs w:val="20"/>
+                          <w:lang w:val="en-GB"/>
+                        </w:rPr>
+                        <w:t>());</w:t>
                       </w:r>
                     </w:p>
                     <w:p>
@@ -2040,6 +2644,7 @@
                           <w:lang w:val="en-GB"/>
                         </w:rPr>
                       </w:pPr>
+                      <w:proofErr w:type="gramStart"/>
                       <w:r>
                         <w:rPr>
                           <w:rFonts w:ascii="Consolas" w:hAnsi="Consolas" w:cs="Consolas"/>
@@ -2060,8 +2665,54 @@
                           <w:szCs w:val="20"/>
                           <w:lang w:val="en-GB"/>
                         </w:rPr>
-                        <w:t xml:space="preserve">(Map.Entry&lt;String, KCache&gt; entry : </w:t>
-                      </w:r>
+                        <w:t>(</w:t>
+                      </w:r>
+                      <w:proofErr w:type="spellStart"/>
+                      <w:proofErr w:type="gramEnd"/>
+                      <w:r>
+                        <w:rPr>
+                          <w:rFonts w:ascii="Consolas" w:hAnsi="Consolas" w:cs="Consolas"/>
+                          <w:color w:val="000000"/>
+                          <w:sz w:val="20"/>
+                          <w:szCs w:val="20"/>
+                          <w:lang w:val="en-GB"/>
+                        </w:rPr>
+                        <w:t>Map.Entry</w:t>
+                      </w:r>
+                      <w:proofErr w:type="spellEnd"/>
+                      <w:r>
+                        <w:rPr>
+                          <w:rFonts w:ascii="Consolas" w:hAnsi="Consolas" w:cs="Consolas"/>
+                          <w:color w:val="000000"/>
+                          <w:sz w:val="20"/>
+                          <w:szCs w:val="20"/>
+                          <w:lang w:val="en-GB"/>
+                        </w:rPr>
+                        <w:t xml:space="preserve">&lt;String, </w:t>
+                      </w:r>
+                      <w:proofErr w:type="spellStart"/>
+                      <w:r>
+                        <w:rPr>
+                          <w:rFonts w:ascii="Consolas" w:hAnsi="Consolas" w:cs="Consolas"/>
+                          <w:color w:val="000000"/>
+                          <w:sz w:val="20"/>
+                          <w:szCs w:val="20"/>
+                          <w:lang w:val="en-GB"/>
+                        </w:rPr>
+                        <w:t>KCache</w:t>
+                      </w:r>
+                      <w:proofErr w:type="spellEnd"/>
+                      <w:r>
+                        <w:rPr>
+                          <w:rFonts w:ascii="Consolas" w:hAnsi="Consolas" w:cs="Consolas"/>
+                          <w:color w:val="000000"/>
+                          <w:sz w:val="20"/>
+                          <w:szCs w:val="20"/>
+                          <w:lang w:val="en-GB"/>
+                        </w:rPr>
+                        <w:t xml:space="preserve">&gt; entry : </w:t>
+                      </w:r>
+                      <w:proofErr w:type="spellStart"/>
                       <w:r>
                         <w:rPr>
                           <w:rFonts w:ascii="Consolas" w:hAnsi="Consolas" w:cs="Consolas"/>
@@ -2080,7 +2731,40 @@
                           <w:szCs w:val="20"/>
                           <w:lang w:val="en-GB"/>
                         </w:rPr>
-                        <w:t>.getMemCaches().entrySet()) {</w:t>
+                        <w:t>.getMemCaches</w:t>
+                      </w:r>
+                      <w:proofErr w:type="spellEnd"/>
+                      <w:r>
+                        <w:rPr>
+                          <w:rFonts w:ascii="Consolas" w:hAnsi="Consolas" w:cs="Consolas"/>
+                          <w:color w:val="000000"/>
+                          <w:sz w:val="20"/>
+                          <w:szCs w:val="20"/>
+                          <w:lang w:val="en-GB"/>
+                        </w:rPr>
+                        <w:t>().</w:t>
+                      </w:r>
+                      <w:proofErr w:type="spellStart"/>
+                      <w:r>
+                        <w:rPr>
+                          <w:rFonts w:ascii="Consolas" w:hAnsi="Consolas" w:cs="Consolas"/>
+                          <w:color w:val="000000"/>
+                          <w:sz w:val="20"/>
+                          <w:szCs w:val="20"/>
+                          <w:lang w:val="en-GB"/>
+                        </w:rPr>
+                        <w:t>entrySet</w:t>
+                      </w:r>
+                      <w:proofErr w:type="spellEnd"/>
+                      <w:r>
+                        <w:rPr>
+                          <w:rFonts w:ascii="Consolas" w:hAnsi="Consolas" w:cs="Consolas"/>
+                          <w:color w:val="000000"/>
+                          <w:sz w:val="20"/>
+                          <w:szCs w:val="20"/>
+                          <w:lang w:val="en-GB"/>
+                        </w:rPr>
+                        <w:t>()) {</w:t>
                       </w:r>
                     </w:p>
                     <w:p>
@@ -2097,6 +2781,8 @@
                           <w:lang w:val="en-GB"/>
                         </w:rPr>
                       </w:pPr>
+                      <w:proofErr w:type="spellStart"/>
+                      <w:proofErr w:type="gramStart"/>
                       <w:r>
                         <w:rPr>
                           <w:rFonts w:ascii="Consolas" w:hAnsi="Consolas" w:cs="Consolas"/>
@@ -2115,7 +2801,19 @@
                           <w:szCs w:val="20"/>
                           <w:lang w:val="en-GB"/>
                         </w:rPr>
-                        <w:t>.addListnerForUpdate(</w:t>
+                        <w:t>.addListnerForUpdate</w:t>
+                      </w:r>
+                      <w:proofErr w:type="spellEnd"/>
+                      <w:proofErr w:type="gramEnd"/>
+                      <w:r>
+                        <w:rPr>
+                          <w:rFonts w:ascii="Consolas" w:hAnsi="Consolas" w:cs="Consolas"/>
+                          <w:color w:val="000000"/>
+                          <w:sz w:val="20"/>
+                          <w:szCs w:val="20"/>
+                          <w:lang w:val="en-GB"/>
+                        </w:rPr>
+                        <w:t>(</w:t>
                       </w:r>
                       <w:r>
                         <w:rPr>
@@ -2129,16 +2827,29 @@
                         </w:rPr>
                         <w:t xml:space="preserve">new </w:t>
                       </w:r>
-                      <w:r>
-                        <w:rPr>
-                          <w:rFonts w:ascii="Consolas" w:hAnsi="Consolas" w:cs="Consolas"/>
-                          <w:color w:val="000000"/>
-                          <w:sz w:val="20"/>
-                          <w:szCs w:val="20"/>
-                          <w:lang w:val="en-GB"/>
-                        </w:rPr>
-                        <w:t>ChannelCallback(</w:t>
-                      </w:r>
+                      <w:proofErr w:type="spellStart"/>
+                      <w:r>
+                        <w:rPr>
+                          <w:rFonts w:ascii="Consolas" w:hAnsi="Consolas" w:cs="Consolas"/>
+                          <w:color w:val="000000"/>
+                          <w:sz w:val="20"/>
+                          <w:szCs w:val="20"/>
+                          <w:lang w:val="en-GB"/>
+                        </w:rPr>
+                        <w:t>ChannelCallback</w:t>
+                      </w:r>
+                      <w:proofErr w:type="spellEnd"/>
+                      <w:r>
+                        <w:rPr>
+                          <w:rFonts w:ascii="Consolas" w:hAnsi="Consolas" w:cs="Consolas"/>
+                          <w:color w:val="000000"/>
+                          <w:sz w:val="20"/>
+                          <w:szCs w:val="20"/>
+                          <w:lang w:val="en-GB"/>
+                        </w:rPr>
+                        <w:t>(</w:t>
+                      </w:r>
+                      <w:proofErr w:type="spellStart"/>
                       <w:r>
                         <w:rPr>
                           <w:rFonts w:ascii="Consolas" w:hAnsi="Consolas" w:cs="Consolas"/>
@@ -2157,7 +2868,40 @@
                           <w:szCs w:val="20"/>
                           <w:lang w:val="en-GB"/>
                         </w:rPr>
-                        <w:t>.getValue().getCachePath()));</w:t>
+                        <w:t>.getValue</w:t>
+                      </w:r>
+                      <w:proofErr w:type="spellEnd"/>
+                      <w:r>
+                        <w:rPr>
+                          <w:rFonts w:ascii="Consolas" w:hAnsi="Consolas" w:cs="Consolas"/>
+                          <w:color w:val="000000"/>
+                          <w:sz w:val="20"/>
+                          <w:szCs w:val="20"/>
+                          <w:lang w:val="en-GB"/>
+                        </w:rPr>
+                        <w:t>().</w:t>
+                      </w:r>
+                      <w:proofErr w:type="spellStart"/>
+                      <w:r>
+                        <w:rPr>
+                          <w:rFonts w:ascii="Consolas" w:hAnsi="Consolas" w:cs="Consolas"/>
+                          <w:color w:val="000000"/>
+                          <w:sz w:val="20"/>
+                          <w:szCs w:val="20"/>
+                          <w:lang w:val="en-GB"/>
+                        </w:rPr>
+                        <w:t>getCachePath</w:t>
+                      </w:r>
+                      <w:proofErr w:type="spellEnd"/>
+                      <w:r>
+                        <w:rPr>
+                          <w:rFonts w:ascii="Consolas" w:hAnsi="Consolas" w:cs="Consolas"/>
+                          <w:color w:val="000000"/>
+                          <w:sz w:val="20"/>
+                          <w:szCs w:val="20"/>
+                          <w:lang w:val="en-GB"/>
+                        </w:rPr>
+                        <w:t>()));</w:t>
                       </w:r>
                     </w:p>
                     <w:p>
@@ -2188,7 +2932,15 @@
         <w:pStyle w:val="code"/>
       </w:pPr>
       <w:r>
-        <w:t xml:space="preserve">Le Node va être responsable de la connexion avec la Blokchain. </w:t>
+        <w:t xml:space="preserve">Le Node va être responsable de la connexion avec la </w:t>
+      </w:r>
+      <w:proofErr w:type="spellStart"/>
+      <w:r>
+        <w:t>Blokchain</w:t>
+      </w:r>
+      <w:proofErr w:type="spellEnd"/>
+      <w:r>
+        <w:t xml:space="preserve">. </w:t>
       </w:r>
     </w:p>
     <w:p>
@@ -2204,7 +2956,31 @@
         <w:pStyle w:val="code"/>
       </w:pPr>
       <w:r>
-        <w:t xml:space="preserve">Le clientCallBack permet de réagir à l’ajout de nouvelles transactions dans la Blockchain (cf chapitre suivant). </w:t>
+        <w:t xml:space="preserve">Le </w:t>
+      </w:r>
+      <w:proofErr w:type="spellStart"/>
+      <w:r>
+        <w:t>clientCallBack</w:t>
+      </w:r>
+      <w:proofErr w:type="spellEnd"/>
+      <w:r>
+        <w:t xml:space="preserve"> permet de réagir à l’ajout de nouvelles transactions dans la Blockchain (</w:t>
+      </w:r>
+      <w:proofErr w:type="spellStart"/>
+      <w:r>
+        <w:t>cf</w:t>
+      </w:r>
+      <w:proofErr w:type="spellEnd"/>
+      <w:r>
+        <w:t xml:space="preserve"> chapitre </w:t>
+      </w:r>
+      <w:proofErr w:type="gramStart"/>
+      <w:r>
+        <w:t>suivant</w:t>
+      </w:r>
+      <w:proofErr w:type="gramEnd"/>
+      <w:r>
+        <w:t xml:space="preserve">). </w:t>
       </w:r>
     </w:p>
     <w:p>
@@ -2212,7 +2988,23 @@
         <w:pStyle w:val="code"/>
       </w:pPr>
       <w:r>
-        <w:t xml:space="preserve">On peut voir que l’on doit passer args[0] lors de la création de clonePreferences. En effet, vous devez lancer votre client en passant le chemin d’un fichier de configuration. On verra plus tard le contenu de ce fichier.  </w:t>
+        <w:t xml:space="preserve">On peut voir que l’on doit passer </w:t>
+      </w:r>
+      <w:proofErr w:type="gramStart"/>
+      <w:r>
+        <w:t>args[</w:t>
+      </w:r>
+      <w:proofErr w:type="gramEnd"/>
+      <w:r>
+        <w:t xml:space="preserve">0] lors de la création de </w:t>
+      </w:r>
+      <w:proofErr w:type="spellStart"/>
+      <w:r>
+        <w:t>clonePreferences</w:t>
+      </w:r>
+      <w:proofErr w:type="spellEnd"/>
+      <w:r>
+        <w:t xml:space="preserve">. En effet, vous devez lancer votre client en passant le chemin d’un fichier de configuration. On verra plus tard le contenu de ce fichier.  </w:t>
       </w:r>
     </w:p>
     <w:p>
@@ -2226,24 +3018,74 @@
     </w:p>
     <w:p>
       <w:r>
-        <w:t xml:space="preserve">Comme on a pu le voir précédemment, on doit passer deux classes de callbacks à l’objet Node. Le serverCallback n’est pas utile pour un nœud ordinaire. Vous pouvez donc simplement créer une simple classe qui hérite de </w:t>
-      </w:r>
+        <w:t xml:space="preserve">Comme on a pu le voir précédemment, on doit passer deux classes de callbacks à l’objet Node. Le </w:t>
+      </w:r>
+      <w:proofErr w:type="spellStart"/>
+      <w:r>
+        <w:t>serverCallback</w:t>
+      </w:r>
+      <w:proofErr w:type="spellEnd"/>
+      <w:r>
+        <w:t xml:space="preserve"> n’est pas utile pour un nœud ordinaire. Vous pouvez donc simplement créer une simple classe qui hérite de </w:t>
+      </w:r>
+      <w:proofErr w:type="spellStart"/>
       <w:r>
         <w:t>ServerCallback</w:t>
       </w:r>
+      <w:proofErr w:type="spellEnd"/>
       <w:r>
         <w:t xml:space="preserve">, sans rien mettre dans les méthodes. </w:t>
       </w:r>
     </w:p>
     <w:p>
       <w:r>
-        <w:t xml:space="preserve">Le ClientCallBack a plus d’importance en revanche, et nécessite quelques lignes obligatoires. Il vous permettra notamment de réagir à l’arrivée de nouvelles transactions. Pour commencer, créer une classe qui hérite de ClientCallback, puis ajouter les méthodes manquantes : Sur Eclipse, clique sur l’erreur (à gauche, à côté des numéros de ligne) </w:t>
+        <w:t xml:space="preserve">Le </w:t>
+      </w:r>
+      <w:proofErr w:type="spellStart"/>
+      <w:r>
+        <w:t>ClientCallBack</w:t>
+      </w:r>
+      <w:proofErr w:type="spellEnd"/>
+      <w:r>
+        <w:t xml:space="preserve"> a plus d’importance en revanche, et nécessite quelques lignes obligatoires. Il vous permettra notamment de réagir à l’arrivée de nouvelles transactions. Pour commencer, créer une classe qui hérite de </w:t>
+      </w:r>
+      <w:proofErr w:type="spellStart"/>
+      <w:r>
+        <w:t>ClientCallback</w:t>
+      </w:r>
+      <w:proofErr w:type="spellEnd"/>
+      <w:r>
+        <w:t xml:space="preserve">, puis ajouter les méthodes manquantes : Sur Eclipse, clique sur l’erreur (à gauche, à côté des numéros de ligne) </w:t>
       </w:r>
       <w:r>
         <w:sym w:font="Wingdings" w:char="F0E8"/>
       </w:r>
       <w:r>
-        <w:t xml:space="preserve"> « Add unimplemented methods ».  </w:t>
+        <w:t xml:space="preserve"> « </w:t>
+      </w:r>
+      <w:proofErr w:type="spellStart"/>
+      <w:r>
+        <w:t>Add</w:t>
+      </w:r>
+      <w:proofErr w:type="spellEnd"/>
+      <w:r>
+        <w:t xml:space="preserve"> </w:t>
+      </w:r>
+      <w:proofErr w:type="spellStart"/>
+      <w:r>
+        <w:t>unimplemented</w:t>
+      </w:r>
+      <w:proofErr w:type="spellEnd"/>
+      <w:r>
+        <w:t xml:space="preserve"> </w:t>
+      </w:r>
+      <w:proofErr w:type="spellStart"/>
+      <w:r>
+        <w:t>methods</w:t>
+      </w:r>
+      <w:proofErr w:type="spellEnd"/>
+      <w:r>
+        <w:t xml:space="preserve"> ».  </w:t>
       </w:r>
     </w:p>
     <w:p>
@@ -2310,6 +3152,7 @@
                                 <w:lang w:val="en-GB"/>
                               </w:rPr>
                             </w:pPr>
+                            <w:proofErr w:type="spellStart"/>
                             <w:r>
                               <w:rPr>
                                 <w:rFonts w:ascii="Consolas" w:hAnsi="Consolas" w:cs="Consolas"/>
@@ -2321,6 +3164,7 @@
                               </w:rPr>
                               <w:t>KMsg</w:t>
                             </w:r>
+                            <w:proofErr w:type="spellEnd"/>
                             <w:r>
                               <w:rPr>
                                 <w:rFonts w:ascii="Consolas" w:hAnsi="Consolas" w:cs="Consolas"/>
@@ -2331,6 +3175,7 @@
                               </w:rPr>
                               <w:t xml:space="preserve"> </w:t>
                             </w:r>
+                            <w:proofErr w:type="spellStart"/>
                             <w:r>
                               <w:rPr>
                                 <w:rFonts w:ascii="Consolas" w:hAnsi="Consolas" w:cs="Consolas"/>
@@ -2341,6 +3186,7 @@
                               </w:rPr>
                               <w:t>kMsg</w:t>
                             </w:r>
+                            <w:proofErr w:type="spellEnd"/>
                             <w:r>
                               <w:rPr>
                                 <w:rFonts w:ascii="Consolas" w:hAnsi="Consolas" w:cs="Consolas"/>
@@ -2351,6 +3197,7 @@
                               </w:rPr>
                               <w:t xml:space="preserve"> = </w:t>
                             </w:r>
+                            <w:proofErr w:type="spellStart"/>
                             <w:r>
                               <w:rPr>
                                 <w:rFonts w:ascii="Consolas" w:hAnsi="Consolas" w:cs="Consolas"/>
@@ -2384,6 +3231,7 @@
                               </w:rPr>
                               <w:t>setMessage</w:t>
                             </w:r>
+                            <w:proofErr w:type="spellEnd"/>
                             <w:r>
                               <w:rPr>
                                 <w:rFonts w:ascii="Consolas" w:hAnsi="Consolas" w:cs="Consolas"/>
@@ -2394,6 +3242,7 @@
                               </w:rPr>
                               <w:t>(</w:t>
                             </w:r>
+                            <w:proofErr w:type="spellStart"/>
                             <w:r>
                               <w:rPr>
                                 <w:rFonts w:ascii="Consolas" w:hAnsi="Consolas" w:cs="Consolas"/>
@@ -2404,6 +3253,7 @@
                               </w:rPr>
                               <w:t>msg</w:t>
                             </w:r>
+                            <w:proofErr w:type="spellEnd"/>
                             <w:r>
                               <w:rPr>
                                 <w:rFonts w:ascii="Consolas" w:hAnsi="Consolas" w:cs="Consolas"/>
@@ -2428,6 +3278,8 @@
                                 <w:lang w:val="en-GB"/>
                               </w:rPr>
                             </w:pPr>
+                            <w:proofErr w:type="spellStart"/>
+                            <w:proofErr w:type="gramStart"/>
                             <w:r>
                               <w:rPr>
                                 <w:rFonts w:ascii="Consolas" w:hAnsi="Consolas" w:cs="Consolas"/>
@@ -2466,8 +3318,21 @@
                                 <w:szCs w:val="20"/>
                                 <w:lang w:val="en-GB"/>
                               </w:rPr>
-                              <w:t>.set(</w:t>
-                            </w:r>
+                              <w:t>.set</w:t>
+                            </w:r>
+                            <w:proofErr w:type="spellEnd"/>
+                            <w:r>
+                              <w:rPr>
+                                <w:rFonts w:ascii="Consolas" w:hAnsi="Consolas" w:cs="Consolas"/>
+                                <w:color w:val="000000"/>
+                                <w:sz w:val="20"/>
+                                <w:szCs w:val="20"/>
+                                <w:lang w:val="en-GB"/>
+                              </w:rPr>
+                              <w:t>(</w:t>
+                            </w:r>
+                            <w:proofErr w:type="spellStart"/>
+                            <w:proofErr w:type="gramEnd"/>
                             <w:r>
                               <w:rPr>
                                 <w:rFonts w:ascii="Consolas" w:hAnsi="Consolas" w:cs="Consolas"/>
@@ -2486,8 +3351,20 @@
                                 <w:szCs w:val="20"/>
                                 <w:lang w:val="en-GB"/>
                               </w:rPr>
-                              <w:t xml:space="preserve">.getCachePath(), </w:t>
-                            </w:r>
+                              <w:t>.getCachePath</w:t>
+                            </w:r>
+                            <w:proofErr w:type="spellEnd"/>
+                            <w:r>
+                              <w:rPr>
+                                <w:rFonts w:ascii="Consolas" w:hAnsi="Consolas" w:cs="Consolas"/>
+                                <w:color w:val="000000"/>
+                                <w:sz w:val="20"/>
+                                <w:szCs w:val="20"/>
+                                <w:lang w:val="en-GB"/>
+                              </w:rPr>
+                              <w:t xml:space="preserve">(), </w:t>
+                            </w:r>
+                            <w:proofErr w:type="spellStart"/>
                             <w:r>
                               <w:rPr>
                                 <w:rFonts w:ascii="Consolas" w:hAnsi="Consolas" w:cs="Consolas"/>
@@ -2498,6 +3375,7 @@
                               </w:rPr>
                               <w:t>kMsg</w:t>
                             </w:r>
+                            <w:proofErr w:type="spellEnd"/>
                             <w:r>
                               <w:rPr>
                                 <w:rFonts w:ascii="Consolas" w:hAnsi="Consolas" w:cs="Consolas"/>
@@ -2588,6 +3466,7 @@
                           <w:lang w:val="en-GB"/>
                         </w:rPr>
                       </w:pPr>
+                      <w:proofErr w:type="spellStart"/>
                       <w:r>
                         <w:rPr>
                           <w:rFonts w:ascii="Consolas" w:hAnsi="Consolas" w:cs="Consolas"/>
@@ -2599,6 +3478,7 @@
                         </w:rPr>
                         <w:t>KMsg</w:t>
                       </w:r>
+                      <w:proofErr w:type="spellEnd"/>
                       <w:r>
                         <w:rPr>
                           <w:rFonts w:ascii="Consolas" w:hAnsi="Consolas" w:cs="Consolas"/>
@@ -2609,6 +3489,7 @@
                         </w:rPr>
                         <w:t xml:space="preserve"> </w:t>
                       </w:r>
+                      <w:proofErr w:type="spellStart"/>
                       <w:r>
                         <w:rPr>
                           <w:rFonts w:ascii="Consolas" w:hAnsi="Consolas" w:cs="Consolas"/>
@@ -2619,6 +3500,7 @@
                         </w:rPr>
                         <w:t>kMsg</w:t>
                       </w:r>
+                      <w:proofErr w:type="spellEnd"/>
                       <w:r>
                         <w:rPr>
                           <w:rFonts w:ascii="Consolas" w:hAnsi="Consolas" w:cs="Consolas"/>
@@ -2629,6 +3511,7 @@
                         </w:rPr>
                         <w:t xml:space="preserve"> = </w:t>
                       </w:r>
+                      <w:proofErr w:type="spellStart"/>
                       <w:r>
                         <w:rPr>
                           <w:rFonts w:ascii="Consolas" w:hAnsi="Consolas" w:cs="Consolas"/>
@@ -2662,6 +3545,7 @@
                         </w:rPr>
                         <w:t>setMessage</w:t>
                       </w:r>
+                      <w:proofErr w:type="spellEnd"/>
                       <w:r>
                         <w:rPr>
                           <w:rFonts w:ascii="Consolas" w:hAnsi="Consolas" w:cs="Consolas"/>
@@ -2672,6 +3556,7 @@
                         </w:rPr>
                         <w:t>(</w:t>
                       </w:r>
+                      <w:proofErr w:type="spellStart"/>
                       <w:r>
                         <w:rPr>
                           <w:rFonts w:ascii="Consolas" w:hAnsi="Consolas" w:cs="Consolas"/>
@@ -2682,6 +3567,7 @@
                         </w:rPr>
                         <w:t>msg</w:t>
                       </w:r>
+                      <w:proofErr w:type="spellEnd"/>
                       <w:r>
                         <w:rPr>
                           <w:rFonts w:ascii="Consolas" w:hAnsi="Consolas" w:cs="Consolas"/>
@@ -2706,6 +3592,8 @@
                           <w:lang w:val="en-GB"/>
                         </w:rPr>
                       </w:pPr>
+                      <w:proofErr w:type="spellStart"/>
+                      <w:proofErr w:type="gramStart"/>
                       <w:r>
                         <w:rPr>
                           <w:rFonts w:ascii="Consolas" w:hAnsi="Consolas" w:cs="Consolas"/>
@@ -2744,8 +3632,21 @@
                           <w:szCs w:val="20"/>
                           <w:lang w:val="en-GB"/>
                         </w:rPr>
-                        <w:t>.set(</w:t>
-                      </w:r>
+                        <w:t>.set</w:t>
+                      </w:r>
+                      <w:proofErr w:type="spellEnd"/>
+                      <w:r>
+                        <w:rPr>
+                          <w:rFonts w:ascii="Consolas" w:hAnsi="Consolas" w:cs="Consolas"/>
+                          <w:color w:val="000000"/>
+                          <w:sz w:val="20"/>
+                          <w:szCs w:val="20"/>
+                          <w:lang w:val="en-GB"/>
+                        </w:rPr>
+                        <w:t>(</w:t>
+                      </w:r>
+                      <w:proofErr w:type="spellStart"/>
+                      <w:proofErr w:type="gramEnd"/>
                       <w:r>
                         <w:rPr>
                           <w:rFonts w:ascii="Consolas" w:hAnsi="Consolas" w:cs="Consolas"/>
@@ -2764,8 +3665,20 @@
                           <w:szCs w:val="20"/>
                           <w:lang w:val="en-GB"/>
                         </w:rPr>
-                        <w:t xml:space="preserve">.getCachePath(), </w:t>
-                      </w:r>
+                        <w:t>.getCachePath</w:t>
+                      </w:r>
+                      <w:proofErr w:type="spellEnd"/>
+                      <w:r>
+                        <w:rPr>
+                          <w:rFonts w:ascii="Consolas" w:hAnsi="Consolas" w:cs="Consolas"/>
+                          <w:color w:val="000000"/>
+                          <w:sz w:val="20"/>
+                          <w:szCs w:val="20"/>
+                          <w:lang w:val="en-GB"/>
+                        </w:rPr>
+                        <w:t xml:space="preserve">(), </w:t>
+                      </w:r>
+                      <w:proofErr w:type="spellStart"/>
                       <w:r>
                         <w:rPr>
                           <w:rFonts w:ascii="Consolas" w:hAnsi="Consolas" w:cs="Consolas"/>
@@ -2776,6 +3689,7 @@
                         </w:rPr>
                         <w:t>kMsg</w:t>
                       </w:r>
+                      <w:proofErr w:type="spellEnd"/>
                       <w:r>
                         <w:rPr>
                           <w:rFonts w:ascii="Consolas" w:hAnsi="Consolas" w:cs="Consolas"/>
@@ -2840,7 +3754,15 @@
         </mc:AlternateContent>
       </w:r>
       <w:r>
-        <w:t xml:space="preserve">La fonction putData sera appelée à chaque nouvelle transaction reçue, vous devez au minimum y ajouter le code ci-dessous, et ensuite personnaliser votre code en fonction du comportement souhaité. </w:t>
+        <w:t xml:space="preserve">La fonction </w:t>
+      </w:r>
+      <w:proofErr w:type="spellStart"/>
+      <w:r>
+        <w:t>putData</w:t>
+      </w:r>
+      <w:proofErr w:type="spellEnd"/>
+      <w:r>
+        <w:t xml:space="preserve"> sera appelée à chaque nouvelle transaction reçue, vous devez au minimum y ajouter le code ci-dessous, et ensuite personnaliser votre code en fonction du comportement souhaité. </w:t>
       </w:r>
     </w:p>
     <w:p/>
@@ -2910,6 +3832,8 @@
                                 <w:lang w:val="en-GB"/>
                               </w:rPr>
                             </w:pPr>
+                            <w:proofErr w:type="spellStart"/>
+                            <w:proofErr w:type="gramStart"/>
                             <w:r>
                               <w:rPr>
                                 <w:rFonts w:ascii="Consolas" w:hAnsi="Consolas" w:cs="Consolas"/>
@@ -2943,6 +3867,7 @@
                               </w:rPr>
                               <w:t>clone</w:t>
                             </w:r>
+                            <w:proofErr w:type="gramEnd"/>
                             <w:r>
                               <w:rPr>
                                 <w:rFonts w:ascii="Consolas" w:hAnsi="Consolas" w:cs="Consolas"/>
@@ -2952,7 +3877,19 @@
                                 <w:shd w:val="clear" w:color="auto" w:fill="E8F2FE"/>
                                 <w:lang w:val="en-GB"/>
                               </w:rPr>
-                              <w:t>.onConnectedChange( (</w:t>
+                              <w:t>.onConnectedChange</w:t>
+                            </w:r>
+                            <w:proofErr w:type="spellEnd"/>
+                            <w:r>
+                              <w:rPr>
+                                <w:rFonts w:ascii="Consolas" w:hAnsi="Consolas" w:cs="Consolas"/>
+                                <w:color w:val="000000"/>
+                                <w:sz w:val="20"/>
+                                <w:szCs w:val="20"/>
+                                <w:shd w:val="clear" w:color="auto" w:fill="E8F2FE"/>
+                                <w:lang w:val="en-GB"/>
+                              </w:rPr>
+                              <w:t>( (</w:t>
                             </w:r>
                             <w:r>
                               <w:rPr>
@@ -2974,7 +3911,19 @@
                                 <w:shd w:val="clear" w:color="auto" w:fill="E8F2FE"/>
                                 <w:lang w:val="en-GB"/>
                               </w:rPr>
-                              <w:t>==Node.</w:t>
+                              <w:t>==</w:t>
+                            </w:r>
+                            <w:proofErr w:type="spellStart"/>
+                            <w:r>
+                              <w:rPr>
+                                <w:rFonts w:ascii="Consolas" w:hAnsi="Consolas" w:cs="Consolas"/>
+                                <w:color w:val="000000"/>
+                                <w:sz w:val="20"/>
+                                <w:szCs w:val="20"/>
+                                <w:shd w:val="clear" w:color="auto" w:fill="E8F2FE"/>
+                                <w:lang w:val="en-GB"/>
+                              </w:rPr>
+                              <w:t>Node.</w:t>
                             </w:r>
                             <w:r>
                               <w:rPr>
@@ -2991,6 +3940,7 @@
                               </w:rPr>
                               <w:t>CLIENT_STATUS_CONNECTED</w:t>
                             </w:r>
+                            <w:proofErr w:type="spellEnd"/>
                             <w:r>
                               <w:rPr>
                                 <w:rFonts w:ascii="Consolas" w:hAnsi="Consolas" w:cs="Consolas"/>
@@ -3024,7 +3974,31 @@
                                 <w:shd w:val="clear" w:color="auto" w:fill="E8F2FE"/>
                                 <w:lang w:val="en-GB"/>
                               </w:rPr>
-                              <w:t xml:space="preserve"> AtomicBoolean(</w:t>
+                              <w:t xml:space="preserve"> </w:t>
+                            </w:r>
+                            <w:proofErr w:type="spellStart"/>
+                            <w:r>
+                              <w:rPr>
+                                <w:rFonts w:ascii="Consolas" w:hAnsi="Consolas" w:cs="Consolas"/>
+                                <w:color w:val="000000"/>
+                                <w:sz w:val="20"/>
+                                <w:szCs w:val="20"/>
+                                <w:shd w:val="clear" w:color="auto" w:fill="E8F2FE"/>
+                                <w:lang w:val="en-GB"/>
+                              </w:rPr>
+                              <w:t>AtomicBoolean</w:t>
+                            </w:r>
+                            <w:proofErr w:type="spellEnd"/>
+                            <w:r>
+                              <w:rPr>
+                                <w:rFonts w:ascii="Consolas" w:hAnsi="Consolas" w:cs="Consolas"/>
+                                <w:color w:val="000000"/>
+                                <w:sz w:val="20"/>
+                                <w:szCs w:val="20"/>
+                                <w:shd w:val="clear" w:color="auto" w:fill="E8F2FE"/>
+                                <w:lang w:val="en-GB"/>
+                              </w:rPr>
+                              <w:t>(</w:t>
                             </w:r>
                             <w:r>
                               <w:rPr>
@@ -3072,7 +4046,31 @@
                                 <w:shd w:val="clear" w:color="auto" w:fill="E8F2FE"/>
                                 <w:lang w:val="en-GB"/>
                               </w:rPr>
-                              <w:t xml:space="preserve"> AtomicBoolean(</w:t>
+                              <w:t xml:space="preserve"> </w:t>
+                            </w:r>
+                            <w:proofErr w:type="spellStart"/>
+                            <w:r>
+                              <w:rPr>
+                                <w:rFonts w:ascii="Consolas" w:hAnsi="Consolas" w:cs="Consolas"/>
+                                <w:color w:val="000000"/>
+                                <w:sz w:val="20"/>
+                                <w:szCs w:val="20"/>
+                                <w:shd w:val="clear" w:color="auto" w:fill="E8F2FE"/>
+                                <w:lang w:val="en-GB"/>
+                              </w:rPr>
+                              <w:t>AtomicBoolean</w:t>
+                            </w:r>
+                            <w:proofErr w:type="spellEnd"/>
+                            <w:r>
+                              <w:rPr>
+                                <w:rFonts w:ascii="Consolas" w:hAnsi="Consolas" w:cs="Consolas"/>
+                                <w:color w:val="000000"/>
+                                <w:sz w:val="20"/>
+                                <w:szCs w:val="20"/>
+                                <w:shd w:val="clear" w:color="auto" w:fill="E8F2FE"/>
+                                <w:lang w:val="en-GB"/>
+                              </w:rPr>
+                              <w:t>(</w:t>
                             </w:r>
                             <w:r>
                               <w:rPr>
@@ -3098,6 +4096,7 @@
                               </w:rPr>
                               <w:t xml:space="preserve">), </w:t>
                             </w:r>
+                            <w:proofErr w:type="spellStart"/>
                             <w:r>
                               <w:rPr>
                                 <w:rFonts w:ascii="Consolas" w:hAnsi="Consolas" w:cs="Consolas"/>
@@ -3109,6 +4108,7 @@
                               </w:rPr>
                               <w:t>nioClient</w:t>
                             </w:r>
+                            <w:proofErr w:type="spellEnd"/>
                             <w:r>
                               <w:rPr>
                                 <w:rFonts w:ascii="Consolas" w:hAnsi="Consolas" w:cs="Consolas"/>
@@ -3169,6 +4169,8 @@
                           <w:lang w:val="en-GB"/>
                         </w:rPr>
                       </w:pPr>
+                      <w:proofErr w:type="spellStart"/>
+                      <w:proofErr w:type="gramStart"/>
                       <w:r>
                         <w:rPr>
                           <w:rFonts w:ascii="Consolas" w:hAnsi="Consolas" w:cs="Consolas"/>
@@ -3202,6 +4204,7 @@
                         </w:rPr>
                         <w:t>clone</w:t>
                       </w:r>
+                      <w:proofErr w:type="gramEnd"/>
                       <w:r>
                         <w:rPr>
                           <w:rFonts w:ascii="Consolas" w:hAnsi="Consolas" w:cs="Consolas"/>
@@ -3211,7 +4214,19 @@
                           <w:shd w:val="clear" w:color="auto" w:fill="E8F2FE"/>
                           <w:lang w:val="en-GB"/>
                         </w:rPr>
-                        <w:t>.onConnectedChange( (</w:t>
+                        <w:t>.onConnectedChange</w:t>
+                      </w:r>
+                      <w:proofErr w:type="spellEnd"/>
+                      <w:r>
+                        <w:rPr>
+                          <w:rFonts w:ascii="Consolas" w:hAnsi="Consolas" w:cs="Consolas"/>
+                          <w:color w:val="000000"/>
+                          <w:sz w:val="20"/>
+                          <w:szCs w:val="20"/>
+                          <w:shd w:val="clear" w:color="auto" w:fill="E8F2FE"/>
+                          <w:lang w:val="en-GB"/>
+                        </w:rPr>
+                        <w:t>( (</w:t>
                       </w:r>
                       <w:r>
                         <w:rPr>
@@ -3233,7 +4248,19 @@
                           <w:shd w:val="clear" w:color="auto" w:fill="E8F2FE"/>
                           <w:lang w:val="en-GB"/>
                         </w:rPr>
-                        <w:t>==Node.</w:t>
+                        <w:t>==</w:t>
+                      </w:r>
+                      <w:proofErr w:type="spellStart"/>
+                      <w:r>
+                        <w:rPr>
+                          <w:rFonts w:ascii="Consolas" w:hAnsi="Consolas" w:cs="Consolas"/>
+                          <w:color w:val="000000"/>
+                          <w:sz w:val="20"/>
+                          <w:szCs w:val="20"/>
+                          <w:shd w:val="clear" w:color="auto" w:fill="E8F2FE"/>
+                          <w:lang w:val="en-GB"/>
+                        </w:rPr>
+                        <w:t>Node.</w:t>
                       </w:r>
                       <w:r>
                         <w:rPr>
@@ -3250,6 +4277,7 @@
                         </w:rPr>
                         <w:t>CLIENT_STATUS_CONNECTED</w:t>
                       </w:r>
+                      <w:proofErr w:type="spellEnd"/>
                       <w:r>
                         <w:rPr>
                           <w:rFonts w:ascii="Consolas" w:hAnsi="Consolas" w:cs="Consolas"/>
@@ -3283,7 +4311,31 @@
                           <w:shd w:val="clear" w:color="auto" w:fill="E8F2FE"/>
                           <w:lang w:val="en-GB"/>
                         </w:rPr>
-                        <w:t xml:space="preserve"> AtomicBoolean(</w:t>
+                        <w:t xml:space="preserve"> </w:t>
+                      </w:r>
+                      <w:proofErr w:type="spellStart"/>
+                      <w:r>
+                        <w:rPr>
+                          <w:rFonts w:ascii="Consolas" w:hAnsi="Consolas" w:cs="Consolas"/>
+                          <w:color w:val="000000"/>
+                          <w:sz w:val="20"/>
+                          <w:szCs w:val="20"/>
+                          <w:shd w:val="clear" w:color="auto" w:fill="E8F2FE"/>
+                          <w:lang w:val="en-GB"/>
+                        </w:rPr>
+                        <w:t>AtomicBoolean</w:t>
+                      </w:r>
+                      <w:proofErr w:type="spellEnd"/>
+                      <w:r>
+                        <w:rPr>
+                          <w:rFonts w:ascii="Consolas" w:hAnsi="Consolas" w:cs="Consolas"/>
+                          <w:color w:val="000000"/>
+                          <w:sz w:val="20"/>
+                          <w:szCs w:val="20"/>
+                          <w:shd w:val="clear" w:color="auto" w:fill="E8F2FE"/>
+                          <w:lang w:val="en-GB"/>
+                        </w:rPr>
+                        <w:t>(</w:t>
                       </w:r>
                       <w:r>
                         <w:rPr>
@@ -3331,7 +4383,31 @@
                           <w:shd w:val="clear" w:color="auto" w:fill="E8F2FE"/>
                           <w:lang w:val="en-GB"/>
                         </w:rPr>
-                        <w:t xml:space="preserve"> AtomicBoolean(</w:t>
+                        <w:t xml:space="preserve"> </w:t>
+                      </w:r>
+                      <w:proofErr w:type="spellStart"/>
+                      <w:r>
+                        <w:rPr>
+                          <w:rFonts w:ascii="Consolas" w:hAnsi="Consolas" w:cs="Consolas"/>
+                          <w:color w:val="000000"/>
+                          <w:sz w:val="20"/>
+                          <w:szCs w:val="20"/>
+                          <w:shd w:val="clear" w:color="auto" w:fill="E8F2FE"/>
+                          <w:lang w:val="en-GB"/>
+                        </w:rPr>
+                        <w:t>AtomicBoolean</w:t>
+                      </w:r>
+                      <w:proofErr w:type="spellEnd"/>
+                      <w:r>
+                        <w:rPr>
+                          <w:rFonts w:ascii="Consolas" w:hAnsi="Consolas" w:cs="Consolas"/>
+                          <w:color w:val="000000"/>
+                          <w:sz w:val="20"/>
+                          <w:szCs w:val="20"/>
+                          <w:shd w:val="clear" w:color="auto" w:fill="E8F2FE"/>
+                          <w:lang w:val="en-GB"/>
+                        </w:rPr>
+                        <w:t>(</w:t>
                       </w:r>
                       <w:r>
                         <w:rPr>
@@ -3357,6 +4433,7 @@
                         </w:rPr>
                         <w:t xml:space="preserve">), </w:t>
                       </w:r>
+                      <w:proofErr w:type="spellStart"/>
                       <w:r>
                         <w:rPr>
                           <w:rFonts w:ascii="Consolas" w:hAnsi="Consolas" w:cs="Consolas"/>
@@ -3368,6 +4445,7 @@
                         </w:rPr>
                         <w:t>nioClient</w:t>
                       </w:r>
+                      <w:proofErr w:type="spellEnd"/>
                       <w:r>
                         <w:rPr>
                           <w:rFonts w:ascii="Consolas" w:hAnsi="Consolas" w:cs="Consolas"/>
@@ -3400,7 +4478,31 @@
         </mc:AlternateContent>
       </w:r>
       <w:r>
-        <w:t xml:space="preserve">La fonction onConnectionChanged sera appelée à chaque connexion / déconnexion avec l’un des Notary Nodes. Vous devez à minima y insérer le code ci-dessous, et vous pouvez y ajouter du code en fonction de vos besoins. </w:t>
+        <w:t xml:space="preserve">La fonction </w:t>
+      </w:r>
+      <w:proofErr w:type="spellStart"/>
+      <w:r>
+        <w:t>onConnectionChanged</w:t>
+      </w:r>
+      <w:proofErr w:type="spellEnd"/>
+      <w:r>
+        <w:t xml:space="preserve"> sera appelée à chaque connexion / déconnexion avec l’un des </w:t>
+      </w:r>
+      <w:proofErr w:type="spellStart"/>
+      <w:r>
+        <w:t>Notary</w:t>
+      </w:r>
+      <w:proofErr w:type="spellEnd"/>
+      <w:r>
+        <w:t xml:space="preserve"> </w:t>
+      </w:r>
+      <w:proofErr w:type="spellStart"/>
+      <w:r>
+        <w:t>Nodes</w:t>
+      </w:r>
+      <w:proofErr w:type="spellEnd"/>
+      <w:r>
+        <w:t xml:space="preserve">. Vous devez à minima y insérer le code ci-dessous, et vous pouvez y ajouter du code en fonction de vos besoins. </w:t>
       </w:r>
     </w:p>
     <w:p/>
@@ -3470,6 +4572,8 @@
                                 <w:lang w:val="en-GB"/>
                               </w:rPr>
                             </w:pPr>
+                            <w:proofErr w:type="spellStart"/>
+                            <w:proofErr w:type="gramStart"/>
                             <w:r>
                               <w:rPr>
                                 <w:rFonts w:ascii="Courier New" w:hAnsi="Courier New" w:cs="Courier New"/>
@@ -3502,6 +4606,8 @@
                               </w:rPr>
                               <w:t>getClone</w:t>
                             </w:r>
+                            <w:proofErr w:type="spellEnd"/>
+                            <w:proofErr w:type="gramEnd"/>
                             <w:r>
                               <w:rPr>
                                 <w:rFonts w:ascii="Courier New" w:hAnsi="Courier New" w:cs="Courier New"/>
@@ -3514,6 +4620,7 @@
                               </w:rPr>
                               <w:t>().</w:t>
                             </w:r>
+                            <w:proofErr w:type="spellStart"/>
                             <w:r>
                               <w:rPr>
                                 <w:rFonts w:ascii="Courier New" w:hAnsi="Courier New" w:cs="Courier New"/>
@@ -3524,6 +4631,7 @@
                               </w:rPr>
                               <w:t>addListnerForUpdate</w:t>
                             </w:r>
+                            <w:proofErr w:type="spellEnd"/>
                             <w:r>
                               <w:rPr>
                                 <w:rFonts w:ascii="Courier New" w:hAnsi="Courier New" w:cs="Courier New"/>
@@ -3556,8 +4664,20 @@
                                 <w:szCs w:val="20"/>
                                 <w:lang w:val="en-GB"/>
                               </w:rPr>
-                              <w:t xml:space="preserve"> SmartContractCallback</w:t>
-                            </w:r>
+                              <w:t xml:space="preserve"> </w:t>
+                            </w:r>
+                            <w:proofErr w:type="spellStart"/>
+                            <w:r>
+                              <w:rPr>
+                                <w:rFonts w:ascii="Courier New" w:hAnsi="Courier New" w:cs="Courier New"/>
+                                <w:color w:val="000000"/>
+                                <w:sz w:val="20"/>
+                                <w:szCs w:val="20"/>
+                                <w:lang w:val="en-GB"/>
+                              </w:rPr>
+                              <w:t>SmartContractCallback</w:t>
+                            </w:r>
+                            <w:proofErr w:type="spellEnd"/>
                             <w:r>
                               <w:rPr>
                                 <w:rFonts w:ascii="Courier New" w:hAnsi="Courier New" w:cs="Courier New"/>
@@ -3570,6 +4690,7 @@
                               </w:rPr>
                               <w:t>(</w:t>
                             </w:r>
+                            <w:proofErr w:type="spellStart"/>
                             <w:r>
                               <w:rPr>
                                 <w:rFonts w:ascii="Courier New" w:hAnsi="Courier New" w:cs="Courier New"/>
@@ -3580,6 +4701,7 @@
                               </w:rPr>
                               <w:t>cachePath</w:t>
                             </w:r>
+                            <w:proofErr w:type="spellEnd"/>
                             <w:r>
                               <w:rPr>
                                 <w:rFonts w:ascii="Courier New" w:hAnsi="Courier New" w:cs="Courier New"/>
@@ -3622,8 +4744,20 @@
                                 <w:szCs w:val="20"/>
                                 <w:lang w:val="en-GB"/>
                               </w:rPr>
-                              <w:t xml:space="preserve"> contractManager</w:t>
-                            </w:r>
+                              <w:t xml:space="preserve"> </w:t>
+                            </w:r>
+                            <w:proofErr w:type="spellStart"/>
+                            <w:r>
+                              <w:rPr>
+                                <w:rFonts w:ascii="Courier New" w:hAnsi="Courier New" w:cs="Courier New"/>
+                                <w:color w:val="000000"/>
+                                <w:sz w:val="20"/>
+                                <w:szCs w:val="20"/>
+                                <w:lang w:val="en-GB"/>
+                              </w:rPr>
+                              <w:t>contractManager</w:t>
+                            </w:r>
+                            <w:proofErr w:type="spellEnd"/>
                             <w:r>
                               <w:rPr>
                                 <w:rFonts w:ascii="Courier New" w:hAnsi="Courier New" w:cs="Courier New"/>
@@ -3674,6 +4808,8 @@
                           <w:lang w:val="en-GB"/>
                         </w:rPr>
                       </w:pPr>
+                      <w:proofErr w:type="spellStart"/>
+                      <w:proofErr w:type="gramStart"/>
                       <w:r>
                         <w:rPr>
                           <w:rFonts w:ascii="Courier New" w:hAnsi="Courier New" w:cs="Courier New"/>
@@ -3706,6 +4842,8 @@
                         </w:rPr>
                         <w:t>getClone</w:t>
                       </w:r>
+                      <w:proofErr w:type="spellEnd"/>
+                      <w:proofErr w:type="gramEnd"/>
                       <w:r>
                         <w:rPr>
                           <w:rFonts w:ascii="Courier New" w:hAnsi="Courier New" w:cs="Courier New"/>
@@ -3718,6 +4856,7 @@
                         </w:rPr>
                         <w:t>().</w:t>
                       </w:r>
+                      <w:proofErr w:type="spellStart"/>
                       <w:r>
                         <w:rPr>
                           <w:rFonts w:ascii="Courier New" w:hAnsi="Courier New" w:cs="Courier New"/>
@@ -3728,6 +4867,7 @@
                         </w:rPr>
                         <w:t>addListnerForUpdate</w:t>
                       </w:r>
+                      <w:proofErr w:type="spellEnd"/>
                       <w:r>
                         <w:rPr>
                           <w:rFonts w:ascii="Courier New" w:hAnsi="Courier New" w:cs="Courier New"/>
@@ -3760,8 +4900,20 @@
                           <w:szCs w:val="20"/>
                           <w:lang w:val="en-GB"/>
                         </w:rPr>
-                        <w:t xml:space="preserve"> SmartContractCallback</w:t>
-                      </w:r>
+                        <w:t xml:space="preserve"> </w:t>
+                      </w:r>
+                      <w:proofErr w:type="spellStart"/>
+                      <w:r>
+                        <w:rPr>
+                          <w:rFonts w:ascii="Courier New" w:hAnsi="Courier New" w:cs="Courier New"/>
+                          <w:color w:val="000000"/>
+                          <w:sz w:val="20"/>
+                          <w:szCs w:val="20"/>
+                          <w:lang w:val="en-GB"/>
+                        </w:rPr>
+                        <w:t>SmartContractCallback</w:t>
+                      </w:r>
+                      <w:proofErr w:type="spellEnd"/>
                       <w:r>
                         <w:rPr>
                           <w:rFonts w:ascii="Courier New" w:hAnsi="Courier New" w:cs="Courier New"/>
@@ -3774,6 +4926,7 @@
                         </w:rPr>
                         <w:t>(</w:t>
                       </w:r>
+                      <w:proofErr w:type="spellStart"/>
                       <w:r>
                         <w:rPr>
                           <w:rFonts w:ascii="Courier New" w:hAnsi="Courier New" w:cs="Courier New"/>
@@ -3784,6 +4937,7 @@
                         </w:rPr>
                         <w:t>cachePath</w:t>
                       </w:r>
+                      <w:proofErr w:type="spellEnd"/>
                       <w:r>
                         <w:rPr>
                           <w:rFonts w:ascii="Courier New" w:hAnsi="Courier New" w:cs="Courier New"/>
@@ -3826,8 +4980,20 @@
                           <w:szCs w:val="20"/>
                           <w:lang w:val="en-GB"/>
                         </w:rPr>
-                        <w:t xml:space="preserve"> contractManager</w:t>
-                      </w:r>
+                        <w:t xml:space="preserve"> </w:t>
+                      </w:r>
+                      <w:proofErr w:type="spellStart"/>
+                      <w:r>
+                        <w:rPr>
+                          <w:rFonts w:ascii="Courier New" w:hAnsi="Courier New" w:cs="Courier New"/>
+                          <w:color w:val="000000"/>
+                          <w:sz w:val="20"/>
+                          <w:szCs w:val="20"/>
+                          <w:lang w:val="en-GB"/>
+                        </w:rPr>
+                        <w:t>contractManager</w:t>
+                      </w:r>
+                      <w:proofErr w:type="spellEnd"/>
                       <w:r>
                         <w:rPr>
                           <w:rFonts w:ascii="Courier New" w:hAnsi="Courier New" w:cs="Courier New"/>
@@ -3850,29 +5016,159 @@
         </mc:AlternateContent>
       </w:r>
       <w:r>
-        <w:t xml:space="preserve">La fonction onNewCache est appelée à chaque fois qu’un nouveau Cache est créé dans notre Node. Tout les caches seront créés au début de la connexion, lors de la synchronisation. On peut créer des callbacks pour chaque mémoire Cache. Dans cet exemple, un callback a été crée pour gérer les smarts contracts. On souscrit alors à ce callback dans la fonction onNewCache : </w:t>
+        <w:t xml:space="preserve">La fonction </w:t>
+      </w:r>
+      <w:proofErr w:type="spellStart"/>
+      <w:r>
+        <w:t>onNewCache</w:t>
+      </w:r>
+      <w:proofErr w:type="spellEnd"/>
+      <w:r>
+        <w:t xml:space="preserve"> est appelée à chaque fois qu’un nouveau Cache est créé dans notre Node. </w:t>
+      </w:r>
+      <w:proofErr w:type="spellStart"/>
+      <w:r>
+        <w:t>Tout</w:t>
+      </w:r>
+      <w:proofErr w:type="spellEnd"/>
+      <w:r>
+        <w:t xml:space="preserve"> les caches seront créés au début de la connexion, lors de la synchronisation. On peut créer des callbacks pour chaque mémoire Cache. Dans cet exemple, un callback a été </w:t>
+      </w:r>
+      <w:proofErr w:type="spellStart"/>
+      <w:r>
+        <w:t>crée</w:t>
+      </w:r>
+      <w:proofErr w:type="spellEnd"/>
+      <w:r>
+        <w:t xml:space="preserve"> pour gérer les </w:t>
+      </w:r>
+      <w:proofErr w:type="spellStart"/>
+      <w:r>
+        <w:t>smarts</w:t>
+      </w:r>
+      <w:proofErr w:type="spellEnd"/>
+      <w:r>
+        <w:t xml:space="preserve"> </w:t>
+      </w:r>
+      <w:proofErr w:type="spellStart"/>
+      <w:r>
+        <w:t>contracts</w:t>
+      </w:r>
+      <w:proofErr w:type="spellEnd"/>
+      <w:r>
+        <w:t xml:space="preserve">. On souscrit alors à ce callback dans la fonction </w:t>
+      </w:r>
+      <w:proofErr w:type="spellStart"/>
+      <w:r>
+        <w:t>onNewCache</w:t>
+      </w:r>
+      <w:proofErr w:type="spellEnd"/>
+      <w:r>
+        <w:t xml:space="preserve"> : </w:t>
       </w:r>
     </w:p>
     <w:p>
       <w:pPr>
         <w:pStyle w:val="Titre1"/>
       </w:pPr>
-      <w:r>
-        <w:t>Smarts Contracts</w:t>
-      </w:r>
-      <w:r>
-        <w:t xml:space="preserve"> (Smar</w:t>
+      <w:proofErr w:type="spellStart"/>
+      <w:r>
+        <w:t>Smarts</w:t>
+      </w:r>
+      <w:proofErr w:type="spellEnd"/>
+      <w:r>
+        <w:t xml:space="preserve"> </w:t>
+      </w:r>
+      <w:proofErr w:type="spellStart"/>
+      <w:r>
+        <w:t>Contracts</w:t>
+      </w:r>
+      <w:proofErr w:type="spellEnd"/>
+      <w:r>
+        <w:t xml:space="preserve"> (</w:t>
+      </w:r>
+      <w:proofErr w:type="spellStart"/>
+      <w:r>
+        <w:t>Smar</w:t>
       </w:r>
       <w:r>
         <w:t>t</w:t>
       </w:r>
       <w:r>
-        <w:t>ContractCallback)</w:t>
+        <w:t>ContractCallback</w:t>
+      </w:r>
+      <w:proofErr w:type="spellEnd"/>
+      <w:r>
+        <w:t>)</w:t>
       </w:r>
     </w:p>
     <w:p>
       <w:r>
-        <w:t xml:space="preserve">Les smarts contracts sont stockés sur git mais validés par la Blockchain Kalima. Toute la gestion de ces smarts contracts et intégrée dans l’API Kalima. Pour pouvoir exécuter des smarts contracts depuis notre Node, il suffit de fournir les informations de connexion (identifiant, mot de passe) d’un compte autorisé sur le répertoire git au sont stockés les smarts contracts.  </w:t>
+        <w:t xml:space="preserve">Les </w:t>
+      </w:r>
+      <w:proofErr w:type="spellStart"/>
+      <w:r>
+        <w:t>smarts</w:t>
+      </w:r>
+      <w:proofErr w:type="spellEnd"/>
+      <w:r>
+        <w:t xml:space="preserve"> </w:t>
+      </w:r>
+      <w:proofErr w:type="spellStart"/>
+      <w:r>
+        <w:t>contracts</w:t>
+      </w:r>
+      <w:proofErr w:type="spellEnd"/>
+      <w:r>
+        <w:t xml:space="preserve"> sont stockés sur git mais validés par la Blockchain Kalima. Toute la gestion de ces </w:t>
+      </w:r>
+      <w:proofErr w:type="spellStart"/>
+      <w:r>
+        <w:t>smarts</w:t>
+      </w:r>
+      <w:proofErr w:type="spellEnd"/>
+      <w:r>
+        <w:t xml:space="preserve"> </w:t>
+      </w:r>
+      <w:proofErr w:type="spellStart"/>
+      <w:r>
+        <w:t>contracts</w:t>
+      </w:r>
+      <w:proofErr w:type="spellEnd"/>
+      <w:r>
+        <w:t xml:space="preserve"> et intégrée dans l’API Kalima. Pour pouvoir exécuter des </w:t>
+      </w:r>
+      <w:proofErr w:type="spellStart"/>
+      <w:r>
+        <w:t>smarts</w:t>
+      </w:r>
+      <w:proofErr w:type="spellEnd"/>
+      <w:r>
+        <w:t xml:space="preserve"> </w:t>
+      </w:r>
+      <w:proofErr w:type="spellStart"/>
+      <w:r>
+        <w:t>contracts</w:t>
+      </w:r>
+      <w:proofErr w:type="spellEnd"/>
+      <w:r>
+        <w:t xml:space="preserve"> depuis notre Node, il suffit de fournir les informations de connexion (identifiant, mot de passe) d’un compte autorisé sur le répertoire git au sont stockés les </w:t>
+      </w:r>
+      <w:proofErr w:type="spellStart"/>
+      <w:r>
+        <w:t>smarts</w:t>
+      </w:r>
+      <w:proofErr w:type="spellEnd"/>
+      <w:r>
+        <w:t xml:space="preserve"> </w:t>
+      </w:r>
+      <w:proofErr w:type="spellStart"/>
+      <w:r>
+        <w:t>contracts</w:t>
+      </w:r>
+      <w:proofErr w:type="spellEnd"/>
+      <w:r>
+        <w:t xml:space="preserve">.  </w:t>
       </w:r>
     </w:p>
     <w:p>
@@ -3947,15 +5243,71 @@
                                 <w:lang w:val="en-GB"/>
                               </w:rPr>
                             </w:pPr>
-                            <w:r>
-                              <w:rPr>
-                                <w:rFonts w:ascii="Courier New" w:hAnsi="Courier New" w:cs="Courier New"/>
-                                <w:color w:val="000000"/>
-                                <w:sz w:val="20"/>
-                                <w:szCs w:val="20"/>
-                                <w:lang w:val="en-GB"/>
-                              </w:rPr>
-                              <w:t>contractManager.loadContract(GIT_URL, GIT_USERNAME, password, kMsg.getKey(), kMsg.getBody());</w:t>
+                            <w:proofErr w:type="spellStart"/>
+                            <w:r>
+                              <w:rPr>
+                                <w:rFonts w:ascii="Courier New" w:hAnsi="Courier New" w:cs="Courier New"/>
+                                <w:color w:val="000000"/>
+                                <w:sz w:val="20"/>
+                                <w:szCs w:val="20"/>
+                                <w:lang w:val="en-GB"/>
+                              </w:rPr>
+                              <w:t>contractManager.loadContract</w:t>
+                            </w:r>
+                            <w:proofErr w:type="spellEnd"/>
+                            <w:r>
+                              <w:rPr>
+                                <w:rFonts w:ascii="Courier New" w:hAnsi="Courier New" w:cs="Courier New"/>
+                                <w:color w:val="000000"/>
+                                <w:sz w:val="20"/>
+                                <w:szCs w:val="20"/>
+                                <w:lang w:val="en-GB"/>
+                              </w:rPr>
+                              <w:t xml:space="preserve">(GIT_URL, GIT_USERNAME, password, </w:t>
+                            </w:r>
+                            <w:proofErr w:type="spellStart"/>
+                            <w:r>
+                              <w:rPr>
+                                <w:rFonts w:ascii="Courier New" w:hAnsi="Courier New" w:cs="Courier New"/>
+                                <w:color w:val="000000"/>
+                                <w:sz w:val="20"/>
+                                <w:szCs w:val="20"/>
+                                <w:lang w:val="en-GB"/>
+                              </w:rPr>
+                              <w:t>kMsg.getKey</w:t>
+                            </w:r>
+                            <w:proofErr w:type="spellEnd"/>
+                            <w:r>
+                              <w:rPr>
+                                <w:rFonts w:ascii="Courier New" w:hAnsi="Courier New" w:cs="Courier New"/>
+                                <w:color w:val="000000"/>
+                                <w:sz w:val="20"/>
+                                <w:szCs w:val="20"/>
+                                <w:lang w:val="en-GB"/>
+                              </w:rPr>
+                              <w:t xml:space="preserve">(), </w:t>
+                            </w:r>
+                            <w:proofErr w:type="spellStart"/>
+                            <w:r>
+                              <w:rPr>
+                                <w:rFonts w:ascii="Courier New" w:hAnsi="Courier New" w:cs="Courier New"/>
+                                <w:color w:val="000000"/>
+                                <w:sz w:val="20"/>
+                                <w:szCs w:val="20"/>
+                                <w:lang w:val="en-GB"/>
+                              </w:rPr>
+                              <w:t>kMsg.getBody</w:t>
+                            </w:r>
+                            <w:proofErr w:type="spellEnd"/>
+                            <w:r>
+                              <w:rPr>
+                                <w:rFonts w:ascii="Courier New" w:hAnsi="Courier New" w:cs="Courier New"/>
+                                <w:color w:val="000000"/>
+                                <w:sz w:val="20"/>
+                                <w:szCs w:val="20"/>
+                                <w:lang w:val="en-GB"/>
+                              </w:rPr>
+                              <w:t>());</w:t>
                             </w:r>
                           </w:p>
                         </w:txbxContent>
@@ -3995,15 +5347,71 @@
                           <w:lang w:val="en-GB"/>
                         </w:rPr>
                       </w:pPr>
-                      <w:r>
-                        <w:rPr>
-                          <w:rFonts w:ascii="Courier New" w:hAnsi="Courier New" w:cs="Courier New"/>
-                          <w:color w:val="000000"/>
-                          <w:sz w:val="20"/>
-                          <w:szCs w:val="20"/>
-                          <w:lang w:val="en-GB"/>
-                        </w:rPr>
-                        <w:t>contractManager.loadContract(GIT_URL, GIT_USERNAME, password, kMsg.getKey(), kMsg.getBody());</w:t>
+                      <w:proofErr w:type="spellStart"/>
+                      <w:r>
+                        <w:rPr>
+                          <w:rFonts w:ascii="Courier New" w:hAnsi="Courier New" w:cs="Courier New"/>
+                          <w:color w:val="000000"/>
+                          <w:sz w:val="20"/>
+                          <w:szCs w:val="20"/>
+                          <w:lang w:val="en-GB"/>
+                        </w:rPr>
+                        <w:t>contractManager.loadContract</w:t>
+                      </w:r>
+                      <w:proofErr w:type="spellEnd"/>
+                      <w:r>
+                        <w:rPr>
+                          <w:rFonts w:ascii="Courier New" w:hAnsi="Courier New" w:cs="Courier New"/>
+                          <w:color w:val="000000"/>
+                          <w:sz w:val="20"/>
+                          <w:szCs w:val="20"/>
+                          <w:lang w:val="en-GB"/>
+                        </w:rPr>
+                        <w:t xml:space="preserve">(GIT_URL, GIT_USERNAME, password, </w:t>
+                      </w:r>
+                      <w:proofErr w:type="spellStart"/>
+                      <w:r>
+                        <w:rPr>
+                          <w:rFonts w:ascii="Courier New" w:hAnsi="Courier New" w:cs="Courier New"/>
+                          <w:color w:val="000000"/>
+                          <w:sz w:val="20"/>
+                          <w:szCs w:val="20"/>
+                          <w:lang w:val="en-GB"/>
+                        </w:rPr>
+                        <w:t>kMsg.getKey</w:t>
+                      </w:r>
+                      <w:proofErr w:type="spellEnd"/>
+                      <w:r>
+                        <w:rPr>
+                          <w:rFonts w:ascii="Courier New" w:hAnsi="Courier New" w:cs="Courier New"/>
+                          <w:color w:val="000000"/>
+                          <w:sz w:val="20"/>
+                          <w:szCs w:val="20"/>
+                          <w:lang w:val="en-GB"/>
+                        </w:rPr>
+                        <w:t xml:space="preserve">(), </w:t>
+                      </w:r>
+                      <w:proofErr w:type="spellStart"/>
+                      <w:r>
+                        <w:rPr>
+                          <w:rFonts w:ascii="Courier New" w:hAnsi="Courier New" w:cs="Courier New"/>
+                          <w:color w:val="000000"/>
+                          <w:sz w:val="20"/>
+                          <w:szCs w:val="20"/>
+                          <w:lang w:val="en-GB"/>
+                        </w:rPr>
+                        <w:t>kMsg.getBody</w:t>
+                      </w:r>
+                      <w:proofErr w:type="spellEnd"/>
+                      <w:r>
+                        <w:rPr>
+                          <w:rFonts w:ascii="Courier New" w:hAnsi="Courier New" w:cs="Courier New"/>
+                          <w:color w:val="000000"/>
+                          <w:sz w:val="20"/>
+                          <w:szCs w:val="20"/>
+                          <w:lang w:val="en-GB"/>
+                        </w:rPr>
+                        <w:t>());</w:t>
                       </w:r>
                     </w:p>
                   </w:txbxContent>
@@ -4028,7 +5436,15 @@
     <w:p>
       <w:r>
         <w:lastRenderedPageBreak/>
-        <w:t>Une fois chargé, un smart contract peut être exécuté</w:t>
+        <w:t xml:space="preserve">Une fois chargé, un smart </w:t>
+      </w:r>
+      <w:proofErr w:type="spellStart"/>
+      <w:r>
+        <w:t>contract</w:t>
+      </w:r>
+      <w:proofErr w:type="spellEnd"/>
+      <w:r>
+        <w:t xml:space="preserve"> peut être exécuté</w:t>
       </w:r>
       <w:r>
         <w:rPr>
@@ -4093,6 +5509,8 @@
                                 <w:szCs w:val="20"/>
                               </w:rPr>
                             </w:pPr>
+                            <w:proofErr w:type="spellStart"/>
+                            <w:proofErr w:type="gramStart"/>
                             <w:r>
                               <w:rPr>
                                 <w:rFonts w:ascii="Courier New" w:hAnsi="Courier New" w:cs="Courier New"/>
@@ -4102,6 +5520,8 @@
                               </w:rPr>
                               <w:t>private</w:t>
                             </w:r>
+                            <w:proofErr w:type="spellEnd"/>
+                            <w:proofErr w:type="gramEnd"/>
                             <w:r>
                               <w:rPr>
                                 <w:rFonts w:ascii="Courier New" w:hAnsi="Courier New" w:cs="Courier New"/>
@@ -4111,6 +5531,7 @@
                               </w:rPr>
                               <w:t xml:space="preserve"> </w:t>
                             </w:r>
+                            <w:proofErr w:type="spellStart"/>
                             <w:r>
                               <w:rPr>
                                 <w:rFonts w:ascii="Courier New" w:hAnsi="Courier New" w:cs="Courier New"/>
@@ -4120,15 +5541,27 @@
                               </w:rPr>
                               <w:t>void</w:t>
                             </w:r>
-                            <w:r>
-                              <w:rPr>
-                                <w:rFonts w:ascii="Courier New" w:hAnsi="Courier New" w:cs="Courier New"/>
-                                <w:color w:val="000000"/>
-                                <w:sz w:val="20"/>
-                                <w:szCs w:val="20"/>
-                              </w:rPr>
-                              <w:t xml:space="preserve"> runScript</w:t>
-                            </w:r>
+                            <w:proofErr w:type="spellEnd"/>
+                            <w:r>
+                              <w:rPr>
+                                <w:rFonts w:ascii="Courier New" w:hAnsi="Courier New" w:cs="Courier New"/>
+                                <w:color w:val="000000"/>
+                                <w:sz w:val="20"/>
+                                <w:szCs w:val="20"/>
+                              </w:rPr>
+                              <w:t xml:space="preserve"> </w:t>
+                            </w:r>
+                            <w:proofErr w:type="spellStart"/>
+                            <w:r>
+                              <w:rPr>
+                                <w:rFonts w:ascii="Courier New" w:hAnsi="Courier New" w:cs="Courier New"/>
+                                <w:color w:val="000000"/>
+                                <w:sz w:val="20"/>
+                                <w:szCs w:val="20"/>
+                              </w:rPr>
+                              <w:t>runScript</w:t>
+                            </w:r>
+                            <w:proofErr w:type="spellEnd"/>
                             <w:r>
                               <w:rPr>
                                 <w:rFonts w:ascii="Courier New" w:hAnsi="Courier New" w:cs="Courier New"/>
@@ -4140,15 +5573,37 @@
                               </w:rPr>
                               <w:t>(</w:t>
                             </w:r>
-                            <w:r>
-                              <w:rPr>
-                                <w:rFonts w:ascii="Courier New" w:hAnsi="Courier New" w:cs="Courier New"/>
-                                <w:color w:val="000000"/>
-                                <w:sz w:val="20"/>
-                                <w:szCs w:val="20"/>
-                              </w:rPr>
-                              <w:t>KMsg kMsg</w:t>
-                            </w:r>
+                            <w:proofErr w:type="spellStart"/>
+                            <w:r>
+                              <w:rPr>
+                                <w:rFonts w:ascii="Courier New" w:hAnsi="Courier New" w:cs="Courier New"/>
+                                <w:color w:val="000000"/>
+                                <w:sz w:val="20"/>
+                                <w:szCs w:val="20"/>
+                              </w:rPr>
+                              <w:t>KMsg</w:t>
+                            </w:r>
+                            <w:proofErr w:type="spellEnd"/>
+                            <w:r>
+                              <w:rPr>
+                                <w:rFonts w:ascii="Courier New" w:hAnsi="Courier New" w:cs="Courier New"/>
+                                <w:color w:val="000000"/>
+                                <w:sz w:val="20"/>
+                                <w:szCs w:val="20"/>
+                              </w:rPr>
+                              <w:t xml:space="preserve"> </w:t>
+                            </w:r>
+                            <w:proofErr w:type="spellStart"/>
+                            <w:r>
+                              <w:rPr>
+                                <w:rFonts w:ascii="Courier New" w:hAnsi="Courier New" w:cs="Courier New"/>
+                                <w:color w:val="000000"/>
+                                <w:sz w:val="20"/>
+                                <w:szCs w:val="20"/>
+                              </w:rPr>
+                              <w:t>kMsg</w:t>
+                            </w:r>
+                            <w:proofErr w:type="spellEnd"/>
                             <w:r>
                               <w:rPr>
                                 <w:rFonts w:ascii="Courier New" w:hAnsi="Courier New" w:cs="Courier New"/>
@@ -4211,7 +5666,27 @@
                                 <w:szCs w:val="20"/>
                               </w:rPr>
                               <w:tab/>
-                              <w:t xml:space="preserve">String scriptPath </w:t>
+                              <w:t xml:space="preserve">String </w:t>
+                            </w:r>
+                            <w:proofErr w:type="spellStart"/>
+                            <w:r>
+                              <w:rPr>
+                                <w:rFonts w:ascii="Courier New" w:hAnsi="Courier New" w:cs="Courier New"/>
+                                <w:color w:val="000000"/>
+                                <w:sz w:val="20"/>
+                                <w:szCs w:val="20"/>
+                              </w:rPr>
+                              <w:t>scriptPath</w:t>
+                            </w:r>
+                            <w:proofErr w:type="spellEnd"/>
+                            <w:r>
+                              <w:rPr>
+                                <w:rFonts w:ascii="Courier New" w:hAnsi="Courier New" w:cs="Courier New"/>
+                                <w:color w:val="000000"/>
+                                <w:sz w:val="20"/>
+                                <w:szCs w:val="20"/>
+                              </w:rPr>
+                              <w:t xml:space="preserve"> </w:t>
                             </w:r>
                             <w:r>
                               <w:rPr>
@@ -4231,7 +5706,18 @@
                                 <w:sz w:val="20"/>
                                 <w:szCs w:val="20"/>
                               </w:rPr>
-                              <w:t xml:space="preserve"> logger</w:t>
+                              <w:t xml:space="preserve"> </w:t>
+                            </w:r>
+                            <w:proofErr w:type="spellStart"/>
+                            <w:proofErr w:type="gramStart"/>
+                            <w:r>
+                              <w:rPr>
+                                <w:rFonts w:ascii="Courier New" w:hAnsi="Courier New" w:cs="Courier New"/>
+                                <w:color w:val="000000"/>
+                                <w:sz w:val="20"/>
+                                <w:szCs w:val="20"/>
+                              </w:rPr>
+                              <w:t>logger</w:t>
                             </w:r>
                             <w:r>
                               <w:rPr>
@@ -4253,6 +5739,8 @@
                               </w:rPr>
                               <w:t>getBasePath</w:t>
                             </w:r>
+                            <w:proofErr w:type="spellEnd"/>
+                            <w:proofErr w:type="gramEnd"/>
                             <w:r>
                               <w:rPr>
                                 <w:rFonts w:ascii="Courier New" w:hAnsi="Courier New" w:cs="Courier New"/>
@@ -4300,7 +5788,27 @@
                                 <w:sz w:val="20"/>
                                 <w:szCs w:val="20"/>
                               </w:rPr>
-                              <w:t>"/git/KalimaContractsTuto"</w:t>
+                              <w:t>"/git/</w:t>
+                            </w:r>
+                            <w:proofErr w:type="spellStart"/>
+                            <w:r>
+                              <w:rPr>
+                                <w:rFonts w:ascii="Courier New" w:hAnsi="Courier New" w:cs="Courier New"/>
+                                <w:color w:val="808080"/>
+                                <w:sz w:val="20"/>
+                                <w:szCs w:val="20"/>
+                              </w:rPr>
+                              <w:t>KalimaContractsTuto</w:t>
+                            </w:r>
+                            <w:proofErr w:type="spellEnd"/>
+                            <w:r>
+                              <w:rPr>
+                                <w:rFonts w:ascii="Courier New" w:hAnsi="Courier New" w:cs="Courier New"/>
+                                <w:color w:val="808080"/>
+                                <w:sz w:val="20"/>
+                                <w:szCs w:val="20"/>
+                              </w:rPr>
+                              <w:t>"</w:t>
                             </w:r>
                             <w:r>
                               <w:rPr>
@@ -4329,7 +5837,17 @@
                                 <w:sz w:val="20"/>
                                 <w:szCs w:val="20"/>
                               </w:rPr>
-                              <w:t xml:space="preserve"> kMsg</w:t>
+                              <w:t xml:space="preserve"> </w:t>
+                            </w:r>
+                            <w:proofErr w:type="spellStart"/>
+                            <w:r>
+                              <w:rPr>
+                                <w:rFonts w:ascii="Courier New" w:hAnsi="Courier New" w:cs="Courier New"/>
+                                <w:color w:val="000000"/>
+                                <w:sz w:val="20"/>
+                                <w:szCs w:val="20"/>
+                              </w:rPr>
+                              <w:t>kMsg</w:t>
                             </w:r>
                             <w:r>
                               <w:rPr>
@@ -4351,6 +5869,7 @@
                               </w:rPr>
                               <w:t>getCachePath</w:t>
                             </w:r>
+                            <w:proofErr w:type="spellEnd"/>
                             <w:r>
                               <w:rPr>
                                 <w:rFonts w:ascii="Courier New" w:hAnsi="Courier New" w:cs="Courier New"/>
@@ -4398,7 +5917,27 @@
                                 <w:sz w:val="20"/>
                                 <w:szCs w:val="20"/>
                               </w:rPr>
-                              <w:t>".js"</w:t>
+                              <w:t>".</w:t>
+                            </w:r>
+                            <w:proofErr w:type="spellStart"/>
+                            <w:r>
+                              <w:rPr>
+                                <w:rFonts w:ascii="Courier New" w:hAnsi="Courier New" w:cs="Courier New"/>
+                                <w:color w:val="808080"/>
+                                <w:sz w:val="20"/>
+                                <w:szCs w:val="20"/>
+                              </w:rPr>
+                              <w:t>js</w:t>
+                            </w:r>
+                            <w:proofErr w:type="spellEnd"/>
+                            <w:r>
+                              <w:rPr>
+                                <w:rFonts w:ascii="Courier New" w:hAnsi="Courier New" w:cs="Courier New"/>
+                                <w:color w:val="808080"/>
+                                <w:sz w:val="20"/>
+                                <w:szCs w:val="20"/>
+                              </w:rPr>
+                              <w:t>"</w:t>
                             </w:r>
                             <w:r>
                               <w:rPr>
@@ -4588,7 +6127,18 @@
                                 <w:szCs w:val="20"/>
                                 <w:lang w:val="en-GB"/>
                               </w:rPr>
-                              <w:t xml:space="preserve"> contractManager</w:t>
+                              <w:t xml:space="preserve"> </w:t>
+                            </w:r>
+                            <w:proofErr w:type="spellStart"/>
+                            <w:r>
+                              <w:rPr>
+                                <w:rFonts w:ascii="Courier New" w:hAnsi="Courier New" w:cs="Courier New"/>
+                                <w:color w:val="000000"/>
+                                <w:sz w:val="20"/>
+                                <w:szCs w:val="20"/>
+                                <w:lang w:val="en-GB"/>
+                              </w:rPr>
+                              <w:t>contractManager</w:t>
                             </w:r>
                             <w:r>
                               <w:rPr>
@@ -4612,6 +6162,7 @@
                               </w:rPr>
                               <w:t>runFunction</w:t>
                             </w:r>
+                            <w:proofErr w:type="spellEnd"/>
                             <w:r>
                               <w:rPr>
                                 <w:rFonts w:ascii="Courier New" w:hAnsi="Courier New" w:cs="Courier New"/>
@@ -4624,6 +6175,7 @@
                               </w:rPr>
                               <w:t>(</w:t>
                             </w:r>
+                            <w:proofErr w:type="spellStart"/>
                             <w:r>
                               <w:rPr>
                                 <w:rFonts w:ascii="Courier New" w:hAnsi="Courier New" w:cs="Courier New"/>
@@ -4634,6 +6186,7 @@
                               </w:rPr>
                               <w:t>scriptPath</w:t>
                             </w:r>
+                            <w:proofErr w:type="spellEnd"/>
                             <w:r>
                               <w:rPr>
                                 <w:rFonts w:ascii="Courier New" w:hAnsi="Courier New" w:cs="Courier New"/>
@@ -4708,8 +6261,20 @@
                                 <w:szCs w:val="20"/>
                                 <w:lang w:val="en-GB"/>
                               </w:rPr>
-                              <w:t xml:space="preserve"> kMsg</w:t>
-                            </w:r>
+                              <w:t xml:space="preserve"> </w:t>
+                            </w:r>
+                            <w:proofErr w:type="spellStart"/>
+                            <w:r>
+                              <w:rPr>
+                                <w:rFonts w:ascii="Courier New" w:hAnsi="Courier New" w:cs="Courier New"/>
+                                <w:color w:val="000000"/>
+                                <w:sz w:val="20"/>
+                                <w:szCs w:val="20"/>
+                                <w:lang w:val="en-GB"/>
+                              </w:rPr>
+                              <w:t>kMsg</w:t>
+                            </w:r>
+                            <w:proofErr w:type="spellEnd"/>
                             <w:r>
                               <w:rPr>
                                 <w:rFonts w:ascii="Courier New" w:hAnsi="Courier New" w:cs="Courier New"/>
@@ -4730,7 +6295,19 @@
                                 <w:szCs w:val="20"/>
                                 <w:lang w:val="en-GB"/>
                               </w:rPr>
-                              <w:t xml:space="preserve"> client</w:t>
+                              <w:t xml:space="preserve"> </w:t>
+                            </w:r>
+                            <w:proofErr w:type="spellStart"/>
+                            <w:proofErr w:type="gramStart"/>
+                            <w:r>
+                              <w:rPr>
+                                <w:rFonts w:ascii="Courier New" w:hAnsi="Courier New" w:cs="Courier New"/>
+                                <w:color w:val="000000"/>
+                                <w:sz w:val="20"/>
+                                <w:szCs w:val="20"/>
+                                <w:lang w:val="en-GB"/>
+                              </w:rPr>
+                              <w:t>client</w:t>
                             </w:r>
                             <w:r>
                               <w:rPr>
@@ -4754,6 +6331,8 @@
                               </w:rPr>
                               <w:t>getClone</w:t>
                             </w:r>
+                            <w:proofErr w:type="spellEnd"/>
+                            <w:proofErr w:type="gramEnd"/>
                             <w:r>
                               <w:rPr>
                                 <w:rFonts w:ascii="Courier New" w:hAnsi="Courier New" w:cs="Courier New"/>
@@ -4774,7 +6353,18 @@
                                 <w:szCs w:val="20"/>
                                 <w:lang w:val="en-GB"/>
                               </w:rPr>
-                              <w:t xml:space="preserve"> client</w:t>
+                              <w:t xml:space="preserve"> </w:t>
+                            </w:r>
+                            <w:proofErr w:type="spellStart"/>
+                            <w:r>
+                              <w:rPr>
+                                <w:rFonts w:ascii="Courier New" w:hAnsi="Courier New" w:cs="Courier New"/>
+                                <w:color w:val="000000"/>
+                                <w:sz w:val="20"/>
+                                <w:szCs w:val="20"/>
+                                <w:lang w:val="en-GB"/>
+                              </w:rPr>
+                              <w:t>client</w:t>
                             </w:r>
                             <w:r>
                               <w:rPr>
@@ -4798,6 +6388,7 @@
                               </w:rPr>
                               <w:t>getNode</w:t>
                             </w:r>
+                            <w:proofErr w:type="spellEnd"/>
                             <w:r>
                               <w:rPr>
                                 <w:rFonts w:ascii="Courier New" w:hAnsi="Courier New" w:cs="Courier New"/>
@@ -4854,6 +6445,16 @@
                                 <w:lang w:val="en-GB"/>
                               </w:rPr>
                               <w:tab/>
+                            </w:r>
+                            <w:proofErr w:type="spellStart"/>
+                            <w:r>
+                              <w:rPr>
+                                <w:rFonts w:ascii="Courier New" w:hAnsi="Courier New" w:cs="Courier New"/>
+                                <w:color w:val="000000"/>
+                                <w:sz w:val="20"/>
+                                <w:szCs w:val="20"/>
+                                <w:lang w:val="en-GB"/>
+                              </w:rPr>
                               <w:t>logger</w:t>
                             </w:r>
                             <w:r>
@@ -4876,8 +6477,20 @@
                                 <w:szCs w:val="20"/>
                                 <w:lang w:val="en-GB"/>
                               </w:rPr>
-                              <w:t>log_srvMsg</w:t>
-                            </w:r>
+                              <w:t>log_</w:t>
+                            </w:r>
+                            <w:proofErr w:type="gramStart"/>
+                            <w:r>
+                              <w:rPr>
+                                <w:rFonts w:ascii="Courier New" w:hAnsi="Courier New" w:cs="Courier New"/>
+                                <w:color w:val="000000"/>
+                                <w:sz w:val="20"/>
+                                <w:szCs w:val="20"/>
+                                <w:lang w:val="en-GB"/>
+                              </w:rPr>
+                              <w:t>srvMsg</w:t>
+                            </w:r>
+                            <w:proofErr w:type="spellEnd"/>
                             <w:r>
                               <w:rPr>
                                 <w:rFonts w:ascii="Courier New" w:hAnsi="Courier New" w:cs="Courier New"/>
@@ -4890,6 +6503,7 @@
                               </w:rPr>
                               <w:t>(</w:t>
                             </w:r>
+                            <w:proofErr w:type="gramEnd"/>
                             <w:r>
                               <w:rPr>
                                 <w:rFonts w:ascii="Courier New" w:hAnsi="Courier New" w:cs="Courier New"/>
@@ -4898,7 +6512,29 @@
                                 <w:szCs w:val="20"/>
                                 <w:lang w:val="en-GB"/>
                               </w:rPr>
-                              <w:t>"ExampleClientNode"</w:t>
+                              <w:t>"</w:t>
+                            </w:r>
+                            <w:proofErr w:type="spellStart"/>
+                            <w:r>
+                              <w:rPr>
+                                <w:rFonts w:ascii="Courier New" w:hAnsi="Courier New" w:cs="Courier New"/>
+                                <w:color w:val="808080"/>
+                                <w:sz w:val="20"/>
+                                <w:szCs w:val="20"/>
+                                <w:lang w:val="en-GB"/>
+                              </w:rPr>
+                              <w:t>ExampleClientNode</w:t>
+                            </w:r>
+                            <w:proofErr w:type="spellEnd"/>
+                            <w:r>
+                              <w:rPr>
+                                <w:rFonts w:ascii="Courier New" w:hAnsi="Courier New" w:cs="Courier New"/>
+                                <w:color w:val="808080"/>
+                                <w:sz w:val="20"/>
+                                <w:szCs w:val="20"/>
+                                <w:lang w:val="en-GB"/>
+                              </w:rPr>
+                              <w:t>"</w:t>
                             </w:r>
                             <w:r>
                               <w:rPr>
@@ -4930,7 +6566,29 @@
                                 <w:szCs w:val="20"/>
                                 <w:lang w:val="en-GB"/>
                               </w:rPr>
-                              <w:t>"TableCallback"</w:t>
+                              <w:t>"</w:t>
+                            </w:r>
+                            <w:proofErr w:type="spellStart"/>
+                            <w:r>
+                              <w:rPr>
+                                <w:rFonts w:ascii="Courier New" w:hAnsi="Courier New" w:cs="Courier New"/>
+                                <w:color w:val="808080"/>
+                                <w:sz w:val="20"/>
+                                <w:szCs w:val="20"/>
+                                <w:lang w:val="en-GB"/>
+                              </w:rPr>
+                              <w:t>TableCallback</w:t>
+                            </w:r>
+                            <w:proofErr w:type="spellEnd"/>
+                            <w:r>
+                              <w:rPr>
+                                <w:rFonts w:ascii="Courier New" w:hAnsi="Courier New" w:cs="Courier New"/>
+                                <w:color w:val="808080"/>
+                                <w:sz w:val="20"/>
+                                <w:szCs w:val="20"/>
+                                <w:lang w:val="en-GB"/>
+                              </w:rPr>
+                              <w:t>"</w:t>
                             </w:r>
                             <w:r>
                               <w:rPr>
@@ -5231,6 +6889,16 @@
                                 <w:lang w:val="en-GB"/>
                               </w:rPr>
                               <w:tab/>
+                            </w:r>
+                            <w:proofErr w:type="spellStart"/>
+                            <w:r>
+                              <w:rPr>
+                                <w:rFonts w:ascii="Courier New" w:hAnsi="Courier New" w:cs="Courier New"/>
+                                <w:color w:val="000000"/>
+                                <w:sz w:val="20"/>
+                                <w:szCs w:val="20"/>
+                                <w:lang w:val="en-GB"/>
+                              </w:rPr>
                               <w:t>logger</w:t>
                             </w:r>
                             <w:r>
@@ -5253,8 +6921,20 @@
                                 <w:szCs w:val="20"/>
                                 <w:lang w:val="en-GB"/>
                               </w:rPr>
-                              <w:t>log_srvMsg</w:t>
-                            </w:r>
+                              <w:t>log_</w:t>
+                            </w:r>
+                            <w:proofErr w:type="gramStart"/>
+                            <w:r>
+                              <w:rPr>
+                                <w:rFonts w:ascii="Courier New" w:hAnsi="Courier New" w:cs="Courier New"/>
+                                <w:color w:val="000000"/>
+                                <w:sz w:val="20"/>
+                                <w:szCs w:val="20"/>
+                                <w:lang w:val="en-GB"/>
+                              </w:rPr>
+                              <w:t>srvMsg</w:t>
+                            </w:r>
+                            <w:proofErr w:type="spellEnd"/>
                             <w:r>
                               <w:rPr>
                                 <w:rFonts w:ascii="Courier New" w:hAnsi="Courier New" w:cs="Courier New"/>
@@ -5267,6 +6947,7 @@
                               </w:rPr>
                               <w:t>(</w:t>
                             </w:r>
+                            <w:proofErr w:type="gramEnd"/>
                             <w:r>
                               <w:rPr>
                                 <w:rFonts w:ascii="Courier New" w:hAnsi="Courier New" w:cs="Courier New"/>
@@ -5275,7 +6956,29 @@
                                 <w:szCs w:val="20"/>
                                 <w:lang w:val="en-GB"/>
                               </w:rPr>
-                              <w:t>"ExampleClientNode"</w:t>
+                              <w:t>"</w:t>
+                            </w:r>
+                            <w:proofErr w:type="spellStart"/>
+                            <w:r>
+                              <w:rPr>
+                                <w:rFonts w:ascii="Courier New" w:hAnsi="Courier New" w:cs="Courier New"/>
+                                <w:color w:val="808080"/>
+                                <w:sz w:val="20"/>
+                                <w:szCs w:val="20"/>
+                                <w:lang w:val="en-GB"/>
+                              </w:rPr>
+                              <w:t>ExampleClientNode</w:t>
+                            </w:r>
+                            <w:proofErr w:type="spellEnd"/>
+                            <w:r>
+                              <w:rPr>
+                                <w:rFonts w:ascii="Courier New" w:hAnsi="Courier New" w:cs="Courier New"/>
+                                <w:color w:val="808080"/>
+                                <w:sz w:val="20"/>
+                                <w:szCs w:val="20"/>
+                                <w:lang w:val="en-GB"/>
+                              </w:rPr>
+                              <w:t>"</w:t>
                             </w:r>
                             <w:r>
                               <w:rPr>
@@ -5307,7 +7010,29 @@
                                 <w:szCs w:val="20"/>
                                 <w:lang w:val="en-GB"/>
                               </w:rPr>
-                              <w:t>"TableCallback"</w:t>
+                              <w:t>"</w:t>
+                            </w:r>
+                            <w:proofErr w:type="spellStart"/>
+                            <w:r>
+                              <w:rPr>
+                                <w:rFonts w:ascii="Courier New" w:hAnsi="Courier New" w:cs="Courier New"/>
+                                <w:color w:val="808080"/>
+                                <w:sz w:val="20"/>
+                                <w:szCs w:val="20"/>
+                                <w:lang w:val="en-GB"/>
+                              </w:rPr>
+                              <w:t>TableCallback</w:t>
+                            </w:r>
+                            <w:proofErr w:type="spellEnd"/>
+                            <w:r>
+                              <w:rPr>
+                                <w:rFonts w:ascii="Courier New" w:hAnsi="Courier New" w:cs="Courier New"/>
+                                <w:color w:val="808080"/>
+                                <w:sz w:val="20"/>
+                                <w:szCs w:val="20"/>
+                                <w:lang w:val="en-GB"/>
+                              </w:rPr>
+                              <w:t>"</w:t>
                             </w:r>
                             <w:r>
                               <w:rPr>
@@ -5329,7 +7054,18 @@
                                 <w:szCs w:val="20"/>
                                 <w:lang w:val="en-GB"/>
                               </w:rPr>
-                              <w:t xml:space="preserve"> Logger</w:t>
+                              <w:t xml:space="preserve"> </w:t>
+                            </w:r>
+                            <w:proofErr w:type="spellStart"/>
+                            <w:r>
+                              <w:rPr>
+                                <w:rFonts w:ascii="Courier New" w:hAnsi="Courier New" w:cs="Courier New"/>
+                                <w:color w:val="000000"/>
+                                <w:sz w:val="20"/>
+                                <w:szCs w:val="20"/>
+                                <w:lang w:val="en-GB"/>
+                              </w:rPr>
+                              <w:t>Logger</w:t>
                             </w:r>
                             <w:r>
                               <w:rPr>
@@ -5353,6 +7089,7 @@
                               </w:rPr>
                               <w:t>ERR</w:t>
                             </w:r>
+                            <w:proofErr w:type="spellEnd"/>
                             <w:r>
                               <w:rPr>
                                 <w:rFonts w:ascii="Courier New" w:hAnsi="Courier New" w:cs="Courier New"/>
@@ -5540,6 +7277,8 @@
                           <w:szCs w:val="20"/>
                         </w:rPr>
                       </w:pPr>
+                      <w:proofErr w:type="spellStart"/>
+                      <w:proofErr w:type="gramStart"/>
                       <w:r>
                         <w:rPr>
                           <w:rFonts w:ascii="Courier New" w:hAnsi="Courier New" w:cs="Courier New"/>
@@ -5549,6 +7288,8 @@
                         </w:rPr>
                         <w:t>private</w:t>
                       </w:r>
+                      <w:proofErr w:type="spellEnd"/>
+                      <w:proofErr w:type="gramEnd"/>
                       <w:r>
                         <w:rPr>
                           <w:rFonts w:ascii="Courier New" w:hAnsi="Courier New" w:cs="Courier New"/>
@@ -5558,6 +7299,7 @@
                         </w:rPr>
                         <w:t xml:space="preserve"> </w:t>
                       </w:r>
+                      <w:proofErr w:type="spellStart"/>
                       <w:r>
                         <w:rPr>
                           <w:rFonts w:ascii="Courier New" w:hAnsi="Courier New" w:cs="Courier New"/>
@@ -5567,15 +7309,27 @@
                         </w:rPr>
                         <w:t>void</w:t>
                       </w:r>
-                      <w:r>
-                        <w:rPr>
-                          <w:rFonts w:ascii="Courier New" w:hAnsi="Courier New" w:cs="Courier New"/>
-                          <w:color w:val="000000"/>
-                          <w:sz w:val="20"/>
-                          <w:szCs w:val="20"/>
-                        </w:rPr>
-                        <w:t xml:space="preserve"> runScript</w:t>
-                      </w:r>
+                      <w:proofErr w:type="spellEnd"/>
+                      <w:r>
+                        <w:rPr>
+                          <w:rFonts w:ascii="Courier New" w:hAnsi="Courier New" w:cs="Courier New"/>
+                          <w:color w:val="000000"/>
+                          <w:sz w:val="20"/>
+                          <w:szCs w:val="20"/>
+                        </w:rPr>
+                        <w:t xml:space="preserve"> </w:t>
+                      </w:r>
+                      <w:proofErr w:type="spellStart"/>
+                      <w:r>
+                        <w:rPr>
+                          <w:rFonts w:ascii="Courier New" w:hAnsi="Courier New" w:cs="Courier New"/>
+                          <w:color w:val="000000"/>
+                          <w:sz w:val="20"/>
+                          <w:szCs w:val="20"/>
+                        </w:rPr>
+                        <w:t>runScript</w:t>
+                      </w:r>
+                      <w:proofErr w:type="spellEnd"/>
                       <w:r>
                         <w:rPr>
                           <w:rFonts w:ascii="Courier New" w:hAnsi="Courier New" w:cs="Courier New"/>
@@ -5587,15 +7341,37 @@
                         </w:rPr>
                         <w:t>(</w:t>
                       </w:r>
-                      <w:r>
-                        <w:rPr>
-                          <w:rFonts w:ascii="Courier New" w:hAnsi="Courier New" w:cs="Courier New"/>
-                          <w:color w:val="000000"/>
-                          <w:sz w:val="20"/>
-                          <w:szCs w:val="20"/>
-                        </w:rPr>
-                        <w:t>KMsg kMsg</w:t>
-                      </w:r>
+                      <w:proofErr w:type="spellStart"/>
+                      <w:r>
+                        <w:rPr>
+                          <w:rFonts w:ascii="Courier New" w:hAnsi="Courier New" w:cs="Courier New"/>
+                          <w:color w:val="000000"/>
+                          <w:sz w:val="20"/>
+                          <w:szCs w:val="20"/>
+                        </w:rPr>
+                        <w:t>KMsg</w:t>
+                      </w:r>
+                      <w:proofErr w:type="spellEnd"/>
+                      <w:r>
+                        <w:rPr>
+                          <w:rFonts w:ascii="Courier New" w:hAnsi="Courier New" w:cs="Courier New"/>
+                          <w:color w:val="000000"/>
+                          <w:sz w:val="20"/>
+                          <w:szCs w:val="20"/>
+                        </w:rPr>
+                        <w:t xml:space="preserve"> </w:t>
+                      </w:r>
+                      <w:proofErr w:type="spellStart"/>
+                      <w:r>
+                        <w:rPr>
+                          <w:rFonts w:ascii="Courier New" w:hAnsi="Courier New" w:cs="Courier New"/>
+                          <w:color w:val="000000"/>
+                          <w:sz w:val="20"/>
+                          <w:szCs w:val="20"/>
+                        </w:rPr>
+                        <w:t>kMsg</w:t>
+                      </w:r>
+                      <w:proofErr w:type="spellEnd"/>
                       <w:r>
                         <w:rPr>
                           <w:rFonts w:ascii="Courier New" w:hAnsi="Courier New" w:cs="Courier New"/>
@@ -5658,7 +7434,27 @@
                           <w:szCs w:val="20"/>
                         </w:rPr>
                         <w:tab/>
-                        <w:t xml:space="preserve">String scriptPath </w:t>
+                        <w:t xml:space="preserve">String </w:t>
+                      </w:r>
+                      <w:proofErr w:type="spellStart"/>
+                      <w:r>
+                        <w:rPr>
+                          <w:rFonts w:ascii="Courier New" w:hAnsi="Courier New" w:cs="Courier New"/>
+                          <w:color w:val="000000"/>
+                          <w:sz w:val="20"/>
+                          <w:szCs w:val="20"/>
+                        </w:rPr>
+                        <w:t>scriptPath</w:t>
+                      </w:r>
+                      <w:proofErr w:type="spellEnd"/>
+                      <w:r>
+                        <w:rPr>
+                          <w:rFonts w:ascii="Courier New" w:hAnsi="Courier New" w:cs="Courier New"/>
+                          <w:color w:val="000000"/>
+                          <w:sz w:val="20"/>
+                          <w:szCs w:val="20"/>
+                        </w:rPr>
+                        <w:t xml:space="preserve"> </w:t>
                       </w:r>
                       <w:r>
                         <w:rPr>
@@ -5678,7 +7474,18 @@
                           <w:sz w:val="20"/>
                           <w:szCs w:val="20"/>
                         </w:rPr>
-                        <w:t xml:space="preserve"> logger</w:t>
+                        <w:t xml:space="preserve"> </w:t>
+                      </w:r>
+                      <w:proofErr w:type="spellStart"/>
+                      <w:proofErr w:type="gramStart"/>
+                      <w:r>
+                        <w:rPr>
+                          <w:rFonts w:ascii="Courier New" w:hAnsi="Courier New" w:cs="Courier New"/>
+                          <w:color w:val="000000"/>
+                          <w:sz w:val="20"/>
+                          <w:szCs w:val="20"/>
+                        </w:rPr>
+                        <w:t>logger</w:t>
                       </w:r>
                       <w:r>
                         <w:rPr>
@@ -5700,6 +7507,8 @@
                         </w:rPr>
                         <w:t>getBasePath</w:t>
                       </w:r>
+                      <w:proofErr w:type="spellEnd"/>
+                      <w:proofErr w:type="gramEnd"/>
                       <w:r>
                         <w:rPr>
                           <w:rFonts w:ascii="Courier New" w:hAnsi="Courier New" w:cs="Courier New"/>
@@ -5747,7 +7556,27 @@
                           <w:sz w:val="20"/>
                           <w:szCs w:val="20"/>
                         </w:rPr>
-                        <w:t>"/git/KalimaContractsTuto"</w:t>
+                        <w:t>"/git/</w:t>
+                      </w:r>
+                      <w:proofErr w:type="spellStart"/>
+                      <w:r>
+                        <w:rPr>
+                          <w:rFonts w:ascii="Courier New" w:hAnsi="Courier New" w:cs="Courier New"/>
+                          <w:color w:val="808080"/>
+                          <w:sz w:val="20"/>
+                          <w:szCs w:val="20"/>
+                        </w:rPr>
+                        <w:t>KalimaContractsTuto</w:t>
+                      </w:r>
+                      <w:proofErr w:type="spellEnd"/>
+                      <w:r>
+                        <w:rPr>
+                          <w:rFonts w:ascii="Courier New" w:hAnsi="Courier New" w:cs="Courier New"/>
+                          <w:color w:val="808080"/>
+                          <w:sz w:val="20"/>
+                          <w:szCs w:val="20"/>
+                        </w:rPr>
+                        <w:t>"</w:t>
                       </w:r>
                       <w:r>
                         <w:rPr>
@@ -5776,7 +7605,17 @@
                           <w:sz w:val="20"/>
                           <w:szCs w:val="20"/>
                         </w:rPr>
-                        <w:t xml:space="preserve"> kMsg</w:t>
+                        <w:t xml:space="preserve"> </w:t>
+                      </w:r>
+                      <w:proofErr w:type="spellStart"/>
+                      <w:r>
+                        <w:rPr>
+                          <w:rFonts w:ascii="Courier New" w:hAnsi="Courier New" w:cs="Courier New"/>
+                          <w:color w:val="000000"/>
+                          <w:sz w:val="20"/>
+                          <w:szCs w:val="20"/>
+                        </w:rPr>
+                        <w:t>kMsg</w:t>
                       </w:r>
                       <w:r>
                         <w:rPr>
@@ -5798,6 +7637,7 @@
                         </w:rPr>
                         <w:t>getCachePath</w:t>
                       </w:r>
+                      <w:proofErr w:type="spellEnd"/>
                       <w:r>
                         <w:rPr>
                           <w:rFonts w:ascii="Courier New" w:hAnsi="Courier New" w:cs="Courier New"/>
@@ -5845,7 +7685,27 @@
                           <w:sz w:val="20"/>
                           <w:szCs w:val="20"/>
                         </w:rPr>
-                        <w:t>".js"</w:t>
+                        <w:t>".</w:t>
+                      </w:r>
+                      <w:proofErr w:type="spellStart"/>
+                      <w:r>
+                        <w:rPr>
+                          <w:rFonts w:ascii="Courier New" w:hAnsi="Courier New" w:cs="Courier New"/>
+                          <w:color w:val="808080"/>
+                          <w:sz w:val="20"/>
+                          <w:szCs w:val="20"/>
+                        </w:rPr>
+                        <w:t>js</w:t>
+                      </w:r>
+                      <w:proofErr w:type="spellEnd"/>
+                      <w:r>
+                        <w:rPr>
+                          <w:rFonts w:ascii="Courier New" w:hAnsi="Courier New" w:cs="Courier New"/>
+                          <w:color w:val="808080"/>
+                          <w:sz w:val="20"/>
+                          <w:szCs w:val="20"/>
+                        </w:rPr>
+                        <w:t>"</w:t>
                       </w:r>
                       <w:r>
                         <w:rPr>
@@ -6035,7 +7895,18 @@
                           <w:szCs w:val="20"/>
                           <w:lang w:val="en-GB"/>
                         </w:rPr>
-                        <w:t xml:space="preserve"> contractManager</w:t>
+                        <w:t xml:space="preserve"> </w:t>
+                      </w:r>
+                      <w:proofErr w:type="spellStart"/>
+                      <w:r>
+                        <w:rPr>
+                          <w:rFonts w:ascii="Courier New" w:hAnsi="Courier New" w:cs="Courier New"/>
+                          <w:color w:val="000000"/>
+                          <w:sz w:val="20"/>
+                          <w:szCs w:val="20"/>
+                          <w:lang w:val="en-GB"/>
+                        </w:rPr>
+                        <w:t>contractManager</w:t>
                       </w:r>
                       <w:r>
                         <w:rPr>
@@ -6059,6 +7930,7 @@
                         </w:rPr>
                         <w:t>runFunction</w:t>
                       </w:r>
+                      <w:proofErr w:type="spellEnd"/>
                       <w:r>
                         <w:rPr>
                           <w:rFonts w:ascii="Courier New" w:hAnsi="Courier New" w:cs="Courier New"/>
@@ -6071,6 +7943,7 @@
                         </w:rPr>
                         <w:t>(</w:t>
                       </w:r>
+                      <w:proofErr w:type="spellStart"/>
                       <w:r>
                         <w:rPr>
                           <w:rFonts w:ascii="Courier New" w:hAnsi="Courier New" w:cs="Courier New"/>
@@ -6081,6 +7954,7 @@
                         </w:rPr>
                         <w:t>scriptPath</w:t>
                       </w:r>
+                      <w:proofErr w:type="spellEnd"/>
                       <w:r>
                         <w:rPr>
                           <w:rFonts w:ascii="Courier New" w:hAnsi="Courier New" w:cs="Courier New"/>
@@ -6155,8 +8029,20 @@
                           <w:szCs w:val="20"/>
                           <w:lang w:val="en-GB"/>
                         </w:rPr>
-                        <w:t xml:space="preserve"> kMsg</w:t>
-                      </w:r>
+                        <w:t xml:space="preserve"> </w:t>
+                      </w:r>
+                      <w:proofErr w:type="spellStart"/>
+                      <w:r>
+                        <w:rPr>
+                          <w:rFonts w:ascii="Courier New" w:hAnsi="Courier New" w:cs="Courier New"/>
+                          <w:color w:val="000000"/>
+                          <w:sz w:val="20"/>
+                          <w:szCs w:val="20"/>
+                          <w:lang w:val="en-GB"/>
+                        </w:rPr>
+                        <w:t>kMsg</w:t>
+                      </w:r>
+                      <w:proofErr w:type="spellEnd"/>
                       <w:r>
                         <w:rPr>
                           <w:rFonts w:ascii="Courier New" w:hAnsi="Courier New" w:cs="Courier New"/>
@@ -6177,7 +8063,19 @@
                           <w:szCs w:val="20"/>
                           <w:lang w:val="en-GB"/>
                         </w:rPr>
-                        <w:t xml:space="preserve"> client</w:t>
+                        <w:t xml:space="preserve"> </w:t>
+                      </w:r>
+                      <w:proofErr w:type="spellStart"/>
+                      <w:proofErr w:type="gramStart"/>
+                      <w:r>
+                        <w:rPr>
+                          <w:rFonts w:ascii="Courier New" w:hAnsi="Courier New" w:cs="Courier New"/>
+                          <w:color w:val="000000"/>
+                          <w:sz w:val="20"/>
+                          <w:szCs w:val="20"/>
+                          <w:lang w:val="en-GB"/>
+                        </w:rPr>
+                        <w:t>client</w:t>
                       </w:r>
                       <w:r>
                         <w:rPr>
@@ -6201,6 +8099,8 @@
                         </w:rPr>
                         <w:t>getClone</w:t>
                       </w:r>
+                      <w:proofErr w:type="spellEnd"/>
+                      <w:proofErr w:type="gramEnd"/>
                       <w:r>
                         <w:rPr>
                           <w:rFonts w:ascii="Courier New" w:hAnsi="Courier New" w:cs="Courier New"/>
@@ -6221,7 +8121,18 @@
                           <w:szCs w:val="20"/>
                           <w:lang w:val="en-GB"/>
                         </w:rPr>
-                        <w:t xml:space="preserve"> client</w:t>
+                        <w:t xml:space="preserve"> </w:t>
+                      </w:r>
+                      <w:proofErr w:type="spellStart"/>
+                      <w:r>
+                        <w:rPr>
+                          <w:rFonts w:ascii="Courier New" w:hAnsi="Courier New" w:cs="Courier New"/>
+                          <w:color w:val="000000"/>
+                          <w:sz w:val="20"/>
+                          <w:szCs w:val="20"/>
+                          <w:lang w:val="en-GB"/>
+                        </w:rPr>
+                        <w:t>client</w:t>
                       </w:r>
                       <w:r>
                         <w:rPr>
@@ -6245,6 +8156,7 @@
                         </w:rPr>
                         <w:t>getNode</w:t>
                       </w:r>
+                      <w:proofErr w:type="spellEnd"/>
                       <w:r>
                         <w:rPr>
                           <w:rFonts w:ascii="Courier New" w:hAnsi="Courier New" w:cs="Courier New"/>
@@ -6301,6 +8213,16 @@
                           <w:lang w:val="en-GB"/>
                         </w:rPr>
                         <w:tab/>
+                      </w:r>
+                      <w:proofErr w:type="spellStart"/>
+                      <w:r>
+                        <w:rPr>
+                          <w:rFonts w:ascii="Courier New" w:hAnsi="Courier New" w:cs="Courier New"/>
+                          <w:color w:val="000000"/>
+                          <w:sz w:val="20"/>
+                          <w:szCs w:val="20"/>
+                          <w:lang w:val="en-GB"/>
+                        </w:rPr>
                         <w:t>logger</w:t>
                       </w:r>
                       <w:r>
@@ -6323,8 +8245,20 @@
                           <w:szCs w:val="20"/>
                           <w:lang w:val="en-GB"/>
                         </w:rPr>
-                        <w:t>log_srvMsg</w:t>
-                      </w:r>
+                        <w:t>log_</w:t>
+                      </w:r>
+                      <w:proofErr w:type="gramStart"/>
+                      <w:r>
+                        <w:rPr>
+                          <w:rFonts w:ascii="Courier New" w:hAnsi="Courier New" w:cs="Courier New"/>
+                          <w:color w:val="000000"/>
+                          <w:sz w:val="20"/>
+                          <w:szCs w:val="20"/>
+                          <w:lang w:val="en-GB"/>
+                        </w:rPr>
+                        <w:t>srvMsg</w:t>
+                      </w:r>
+                      <w:proofErr w:type="spellEnd"/>
                       <w:r>
                         <w:rPr>
                           <w:rFonts w:ascii="Courier New" w:hAnsi="Courier New" w:cs="Courier New"/>
@@ -6337,6 +8271,7 @@
                         </w:rPr>
                         <w:t>(</w:t>
                       </w:r>
+                      <w:proofErr w:type="gramEnd"/>
                       <w:r>
                         <w:rPr>
                           <w:rFonts w:ascii="Courier New" w:hAnsi="Courier New" w:cs="Courier New"/>
@@ -6345,7 +8280,29 @@
                           <w:szCs w:val="20"/>
                           <w:lang w:val="en-GB"/>
                         </w:rPr>
-                        <w:t>"ExampleClientNode"</w:t>
+                        <w:t>"</w:t>
+                      </w:r>
+                      <w:proofErr w:type="spellStart"/>
+                      <w:r>
+                        <w:rPr>
+                          <w:rFonts w:ascii="Courier New" w:hAnsi="Courier New" w:cs="Courier New"/>
+                          <w:color w:val="808080"/>
+                          <w:sz w:val="20"/>
+                          <w:szCs w:val="20"/>
+                          <w:lang w:val="en-GB"/>
+                        </w:rPr>
+                        <w:t>ExampleClientNode</w:t>
+                      </w:r>
+                      <w:proofErr w:type="spellEnd"/>
+                      <w:r>
+                        <w:rPr>
+                          <w:rFonts w:ascii="Courier New" w:hAnsi="Courier New" w:cs="Courier New"/>
+                          <w:color w:val="808080"/>
+                          <w:sz w:val="20"/>
+                          <w:szCs w:val="20"/>
+                          <w:lang w:val="en-GB"/>
+                        </w:rPr>
+                        <w:t>"</w:t>
                       </w:r>
                       <w:r>
                         <w:rPr>
@@ -6377,7 +8334,29 @@
                           <w:szCs w:val="20"/>
                           <w:lang w:val="en-GB"/>
                         </w:rPr>
-                        <w:t>"TableCallback"</w:t>
+                        <w:t>"</w:t>
+                      </w:r>
+                      <w:proofErr w:type="spellStart"/>
+                      <w:r>
+                        <w:rPr>
+                          <w:rFonts w:ascii="Courier New" w:hAnsi="Courier New" w:cs="Courier New"/>
+                          <w:color w:val="808080"/>
+                          <w:sz w:val="20"/>
+                          <w:szCs w:val="20"/>
+                          <w:lang w:val="en-GB"/>
+                        </w:rPr>
+                        <w:t>TableCallback</w:t>
+                      </w:r>
+                      <w:proofErr w:type="spellEnd"/>
+                      <w:r>
+                        <w:rPr>
+                          <w:rFonts w:ascii="Courier New" w:hAnsi="Courier New" w:cs="Courier New"/>
+                          <w:color w:val="808080"/>
+                          <w:sz w:val="20"/>
+                          <w:szCs w:val="20"/>
+                          <w:lang w:val="en-GB"/>
+                        </w:rPr>
+                        <w:t>"</w:t>
                       </w:r>
                       <w:r>
                         <w:rPr>
@@ -6678,6 +8657,16 @@
                           <w:lang w:val="en-GB"/>
                         </w:rPr>
                         <w:tab/>
+                      </w:r>
+                      <w:proofErr w:type="spellStart"/>
+                      <w:r>
+                        <w:rPr>
+                          <w:rFonts w:ascii="Courier New" w:hAnsi="Courier New" w:cs="Courier New"/>
+                          <w:color w:val="000000"/>
+                          <w:sz w:val="20"/>
+                          <w:szCs w:val="20"/>
+                          <w:lang w:val="en-GB"/>
+                        </w:rPr>
                         <w:t>logger</w:t>
                       </w:r>
                       <w:r>
@@ -6700,8 +8689,20 @@
                           <w:szCs w:val="20"/>
                           <w:lang w:val="en-GB"/>
                         </w:rPr>
-                        <w:t>log_srvMsg</w:t>
-                      </w:r>
+                        <w:t>log_</w:t>
+                      </w:r>
+                      <w:proofErr w:type="gramStart"/>
+                      <w:r>
+                        <w:rPr>
+                          <w:rFonts w:ascii="Courier New" w:hAnsi="Courier New" w:cs="Courier New"/>
+                          <w:color w:val="000000"/>
+                          <w:sz w:val="20"/>
+                          <w:szCs w:val="20"/>
+                          <w:lang w:val="en-GB"/>
+                        </w:rPr>
+                        <w:t>srvMsg</w:t>
+                      </w:r>
+                      <w:proofErr w:type="spellEnd"/>
                       <w:r>
                         <w:rPr>
                           <w:rFonts w:ascii="Courier New" w:hAnsi="Courier New" w:cs="Courier New"/>
@@ -6714,6 +8715,7 @@
                         </w:rPr>
                         <w:t>(</w:t>
                       </w:r>
+                      <w:proofErr w:type="gramEnd"/>
                       <w:r>
                         <w:rPr>
                           <w:rFonts w:ascii="Courier New" w:hAnsi="Courier New" w:cs="Courier New"/>
@@ -6722,7 +8724,29 @@
                           <w:szCs w:val="20"/>
                           <w:lang w:val="en-GB"/>
                         </w:rPr>
-                        <w:t>"ExampleClientNode"</w:t>
+                        <w:t>"</w:t>
+                      </w:r>
+                      <w:proofErr w:type="spellStart"/>
+                      <w:r>
+                        <w:rPr>
+                          <w:rFonts w:ascii="Courier New" w:hAnsi="Courier New" w:cs="Courier New"/>
+                          <w:color w:val="808080"/>
+                          <w:sz w:val="20"/>
+                          <w:szCs w:val="20"/>
+                          <w:lang w:val="en-GB"/>
+                        </w:rPr>
+                        <w:t>ExampleClientNode</w:t>
+                      </w:r>
+                      <w:proofErr w:type="spellEnd"/>
+                      <w:r>
+                        <w:rPr>
+                          <w:rFonts w:ascii="Courier New" w:hAnsi="Courier New" w:cs="Courier New"/>
+                          <w:color w:val="808080"/>
+                          <w:sz w:val="20"/>
+                          <w:szCs w:val="20"/>
+                          <w:lang w:val="en-GB"/>
+                        </w:rPr>
+                        <w:t>"</w:t>
                       </w:r>
                       <w:r>
                         <w:rPr>
@@ -6754,7 +8778,29 @@
                           <w:szCs w:val="20"/>
                           <w:lang w:val="en-GB"/>
                         </w:rPr>
-                        <w:t>"TableCallback"</w:t>
+                        <w:t>"</w:t>
+                      </w:r>
+                      <w:proofErr w:type="spellStart"/>
+                      <w:r>
+                        <w:rPr>
+                          <w:rFonts w:ascii="Courier New" w:hAnsi="Courier New" w:cs="Courier New"/>
+                          <w:color w:val="808080"/>
+                          <w:sz w:val="20"/>
+                          <w:szCs w:val="20"/>
+                          <w:lang w:val="en-GB"/>
+                        </w:rPr>
+                        <w:t>TableCallback</w:t>
+                      </w:r>
+                      <w:proofErr w:type="spellEnd"/>
+                      <w:r>
+                        <w:rPr>
+                          <w:rFonts w:ascii="Courier New" w:hAnsi="Courier New" w:cs="Courier New"/>
+                          <w:color w:val="808080"/>
+                          <w:sz w:val="20"/>
+                          <w:szCs w:val="20"/>
+                          <w:lang w:val="en-GB"/>
+                        </w:rPr>
+                        <w:t>"</w:t>
                       </w:r>
                       <w:r>
                         <w:rPr>
@@ -6776,7 +8822,18 @@
                           <w:szCs w:val="20"/>
                           <w:lang w:val="en-GB"/>
                         </w:rPr>
-                        <w:t xml:space="preserve"> Logger</w:t>
+                        <w:t xml:space="preserve"> </w:t>
+                      </w:r>
+                      <w:proofErr w:type="spellStart"/>
+                      <w:r>
+                        <w:rPr>
+                          <w:rFonts w:ascii="Courier New" w:hAnsi="Courier New" w:cs="Courier New"/>
+                          <w:color w:val="000000"/>
+                          <w:sz w:val="20"/>
+                          <w:szCs w:val="20"/>
+                          <w:lang w:val="en-GB"/>
+                        </w:rPr>
+                        <w:t>Logger</w:t>
                       </w:r>
                       <w:r>
                         <w:rPr>
@@ -6800,6 +8857,7 @@
                         </w:rPr>
                         <w:t>ERR</w:t>
                       </w:r>
+                      <w:proofErr w:type="spellEnd"/>
                       <w:r>
                         <w:rPr>
                           <w:rFonts w:ascii="Courier New" w:hAnsi="Courier New" w:cs="Courier New"/>
@@ -6969,7 +9027,15 @@
         <w:pStyle w:val="code"/>
       </w:pPr>
       <w:r>
-        <w:t xml:space="preserve">Dans notre exemple, la fonction runScript est appelé </w:t>
+        <w:t xml:space="preserve">Dans notre exemple, la fonction </w:t>
+      </w:r>
+      <w:proofErr w:type="spellStart"/>
+      <w:r>
+        <w:t>runScript</w:t>
+      </w:r>
+      <w:proofErr w:type="spellEnd"/>
+      <w:r>
+        <w:t xml:space="preserve"> est appelé </w:t>
       </w:r>
       <w:r>
         <w:t>à</w:t>
@@ -6978,13 +9044,69 @@
         <w:t xml:space="preserve"> chaque fois qu’une nouvelle donnée arrive dans le Node. </w:t>
       </w:r>
       <w:r>
-        <w:t xml:space="preserve">Le node va lancer le script portant le nom du cache path dans lequel on a reçu la donnée, s’il existe. Par exemple, si on </w:t>
+        <w:t xml:space="preserve">Le </w:t>
+      </w:r>
+      <w:proofErr w:type="spellStart"/>
+      <w:r>
+        <w:t>node</w:t>
+      </w:r>
+      <w:proofErr w:type="spellEnd"/>
+      <w:r>
+        <w:t xml:space="preserve"> va lancer le script portant le nom du cache </w:t>
+      </w:r>
+      <w:proofErr w:type="spellStart"/>
+      <w:r>
+        <w:t>path</w:t>
+      </w:r>
+      <w:proofErr w:type="spellEnd"/>
+      <w:r>
+        <w:t xml:space="preserve"> dans lequel on a reçu la donnée, s’il existe. Par exemple, si on </w:t>
       </w:r>
       <w:r>
         <w:t>reçoit</w:t>
       </w:r>
       <w:r>
-        <w:t xml:space="preserve"> une donnée dans /alarms/fire, le node va lancer le script KalimaContractsTuto/alarms/fire.js</w:t>
+        <w:t xml:space="preserve"> une donnée dans /</w:t>
+      </w:r>
+      <w:proofErr w:type="spellStart"/>
+      <w:r>
+        <w:t>alarms</w:t>
+      </w:r>
+      <w:proofErr w:type="spellEnd"/>
+      <w:r>
+        <w:t>/</w:t>
+      </w:r>
+      <w:proofErr w:type="spellStart"/>
+      <w:r>
+        <w:t>fire</w:t>
+      </w:r>
+      <w:proofErr w:type="spellEnd"/>
+      <w:r>
+        <w:t xml:space="preserve">, le </w:t>
+      </w:r>
+      <w:proofErr w:type="spellStart"/>
+      <w:r>
+        <w:t>node</w:t>
+      </w:r>
+      <w:proofErr w:type="spellEnd"/>
+      <w:r>
+        <w:t xml:space="preserve"> va lancer le script </w:t>
+      </w:r>
+      <w:proofErr w:type="spellStart"/>
+      <w:r>
+        <w:t>KalimaContractsTuto</w:t>
+      </w:r>
+      <w:proofErr w:type="spellEnd"/>
+      <w:r>
+        <w:t>/</w:t>
+      </w:r>
+      <w:proofErr w:type="spellStart"/>
+      <w:r>
+        <w:t>alarms</w:t>
+      </w:r>
+      <w:proofErr w:type="spellEnd"/>
+      <w:r>
+        <w:t>/fire.js</w:t>
       </w:r>
       <w:r>
         <w:t xml:space="preserve">. </w:t>
@@ -7000,9 +9122,11 @@
       <w:r>
         <w:t xml:space="preserve">nous passons un </w:t>
       </w:r>
+      <w:proofErr w:type="spellStart"/>
       <w:r>
         <w:t>KMsg</w:t>
       </w:r>
+      <w:proofErr w:type="spellEnd"/>
       <w:r>
         <w:t xml:space="preserve"> (le message reçu)</w:t>
       </w:r>
@@ -7013,8 +9137,13 @@
         <w:t>un Logger</w:t>
       </w:r>
       <w:r>
-        <w:t>, le clone et le node</w:t>
-      </w:r>
+        <w:t xml:space="preserve">, le clone et le </w:t>
+      </w:r>
+      <w:proofErr w:type="spellStart"/>
+      <w:r>
+        <w:t>node</w:t>
+      </w:r>
+      <w:proofErr w:type="spellEnd"/>
       <w:r>
         <w:t xml:space="preserve">. </w:t>
       </w:r>
@@ -7094,15 +9223,37 @@
                                 <w:lang w:val="en-GB"/>
                               </w:rPr>
                             </w:pPr>
-                            <w:r>
-                              <w:rPr>
-                                <w:rFonts w:ascii="Consolas" w:hAnsi="Consolas" w:cs="Consolas"/>
-                                <w:sz w:val="20"/>
-                                <w:szCs w:val="20"/>
-                                <w:lang w:val="en-GB"/>
-                              </w:rPr>
-                              <w:t>LedgerName=KalimaLedger</w:t>
-                            </w:r>
+                            <w:proofErr w:type="spellStart"/>
+                            <w:r>
+                              <w:rPr>
+                                <w:rFonts w:ascii="Consolas" w:hAnsi="Consolas" w:cs="Consolas"/>
+                                <w:sz w:val="20"/>
+                                <w:szCs w:val="20"/>
+                                <w:lang w:val="en-GB"/>
+                              </w:rPr>
+                              <w:t>LedgerName</w:t>
+                            </w:r>
+                            <w:proofErr w:type="spellEnd"/>
+                            <w:r>
+                              <w:rPr>
+                                <w:rFonts w:ascii="Consolas" w:hAnsi="Consolas" w:cs="Consolas"/>
+                                <w:sz w:val="20"/>
+                                <w:szCs w:val="20"/>
+                                <w:lang w:val="en-GB"/>
+                              </w:rPr>
+                              <w:t>=</w:t>
+                            </w:r>
+                            <w:proofErr w:type="spellStart"/>
+                            <w:r>
+                              <w:rPr>
+                                <w:rFonts w:ascii="Consolas" w:hAnsi="Consolas" w:cs="Consolas"/>
+                                <w:sz w:val="20"/>
+                                <w:szCs w:val="20"/>
+                                <w:lang w:val="en-GB"/>
+                              </w:rPr>
+                              <w:t>KalimaLedger</w:t>
+                            </w:r>
+                            <w:proofErr w:type="spellEnd"/>
                           </w:p>
                           <w:p>
                             <w:pPr>
@@ -7184,8 +9335,59 @@
                                 <w:szCs w:val="20"/>
                                 <w:lang w:val="en-GB"/>
                               </w:rPr>
-                              <w:t>FILES_PATH=/home/rcs/jit/ClientExample</w:t>
-                            </w:r>
+                              <w:t>FILES_PATH=/home/</w:t>
+                            </w:r>
+                            <w:proofErr w:type="spellStart"/>
+                            <w:r>
+                              <w:rPr>
+                                <w:rFonts w:ascii="Consolas" w:hAnsi="Consolas" w:cs="Consolas"/>
+                                <w:sz w:val="20"/>
+                                <w:szCs w:val="20"/>
+                                <w:lang w:val="en-GB"/>
+                              </w:rPr>
+                              <w:t>rcs</w:t>
+                            </w:r>
+                            <w:proofErr w:type="spellEnd"/>
+                            <w:r>
+                              <w:rPr>
+                                <w:rFonts w:ascii="Consolas" w:hAnsi="Consolas" w:cs="Consolas"/>
+                                <w:sz w:val="20"/>
+                                <w:szCs w:val="20"/>
+                                <w:lang w:val="en-GB"/>
+                              </w:rPr>
+                              <w:t>/</w:t>
+                            </w:r>
+                            <w:proofErr w:type="spellStart"/>
+                            <w:r>
+                              <w:rPr>
+                                <w:rFonts w:ascii="Consolas" w:hAnsi="Consolas" w:cs="Consolas"/>
+                                <w:sz w:val="20"/>
+                                <w:szCs w:val="20"/>
+                                <w:lang w:val="en-GB"/>
+                              </w:rPr>
+                              <w:t>jit</w:t>
+                            </w:r>
+                            <w:proofErr w:type="spellEnd"/>
+                            <w:r>
+                              <w:rPr>
+                                <w:rFonts w:ascii="Consolas" w:hAnsi="Consolas" w:cs="Consolas"/>
+                                <w:sz w:val="20"/>
+                                <w:szCs w:val="20"/>
+                                <w:lang w:val="en-GB"/>
+                              </w:rPr>
+                              <w:t>/</w:t>
+                            </w:r>
+                            <w:proofErr w:type="spellStart"/>
+                            <w:r>
+                              <w:rPr>
+                                <w:rFonts w:ascii="Consolas" w:hAnsi="Consolas" w:cs="Consolas"/>
+                                <w:sz w:val="20"/>
+                                <w:szCs w:val="20"/>
+                                <w:lang w:val="en-GB"/>
+                              </w:rPr>
+                              <w:t>ClientExample</w:t>
+                            </w:r>
+                            <w:proofErr w:type="spellEnd"/>
                           </w:p>
                           <w:p>
                             <w:pPr>
@@ -7201,13 +9403,23 @@
                                 <w:shd w:val="clear" w:color="auto" w:fill="E8F2FE"/>
                               </w:rPr>
                             </w:pPr>
-                            <w:r>
-                              <w:rPr>
-                                <w:rFonts w:ascii="Consolas" w:hAnsi="Consolas" w:cs="Consolas"/>
-                                <w:sz w:val="20"/>
-                                <w:szCs w:val="20"/>
-                              </w:rPr>
-                              <w:t>SerialId=PC1245Tuto</w:t>
+                            <w:proofErr w:type="spellStart"/>
+                            <w:r>
+                              <w:rPr>
+                                <w:rFonts w:ascii="Consolas" w:hAnsi="Consolas" w:cs="Consolas"/>
+                                <w:sz w:val="20"/>
+                                <w:szCs w:val="20"/>
+                              </w:rPr>
+                              <w:t>SerialId</w:t>
+                            </w:r>
+                            <w:proofErr w:type="spellEnd"/>
+                            <w:r>
+                              <w:rPr>
+                                <w:rFonts w:ascii="Consolas" w:hAnsi="Consolas" w:cs="Consolas"/>
+                                <w:sz w:val="20"/>
+                                <w:szCs w:val="20"/>
+                              </w:rPr>
+                              <w:t>=PC1245Tuto</w:t>
                             </w:r>
                           </w:p>
                         </w:txbxContent>
@@ -7245,15 +9457,37 @@
                           <w:lang w:val="en-GB"/>
                         </w:rPr>
                       </w:pPr>
-                      <w:r>
-                        <w:rPr>
-                          <w:rFonts w:ascii="Consolas" w:hAnsi="Consolas" w:cs="Consolas"/>
-                          <w:sz w:val="20"/>
-                          <w:szCs w:val="20"/>
-                          <w:lang w:val="en-GB"/>
-                        </w:rPr>
-                        <w:t>LedgerName=KalimaLedger</w:t>
-                      </w:r>
+                      <w:proofErr w:type="spellStart"/>
+                      <w:r>
+                        <w:rPr>
+                          <w:rFonts w:ascii="Consolas" w:hAnsi="Consolas" w:cs="Consolas"/>
+                          <w:sz w:val="20"/>
+                          <w:szCs w:val="20"/>
+                          <w:lang w:val="en-GB"/>
+                        </w:rPr>
+                        <w:t>LedgerName</w:t>
+                      </w:r>
+                      <w:proofErr w:type="spellEnd"/>
+                      <w:r>
+                        <w:rPr>
+                          <w:rFonts w:ascii="Consolas" w:hAnsi="Consolas" w:cs="Consolas"/>
+                          <w:sz w:val="20"/>
+                          <w:szCs w:val="20"/>
+                          <w:lang w:val="en-GB"/>
+                        </w:rPr>
+                        <w:t>=</w:t>
+                      </w:r>
+                      <w:proofErr w:type="spellStart"/>
+                      <w:r>
+                        <w:rPr>
+                          <w:rFonts w:ascii="Consolas" w:hAnsi="Consolas" w:cs="Consolas"/>
+                          <w:sz w:val="20"/>
+                          <w:szCs w:val="20"/>
+                          <w:lang w:val="en-GB"/>
+                        </w:rPr>
+                        <w:t>KalimaLedger</w:t>
+                      </w:r>
+                      <w:proofErr w:type="spellEnd"/>
                     </w:p>
                     <w:p>
                       <w:pPr>
@@ -7335,8 +9569,59 @@
                           <w:szCs w:val="20"/>
                           <w:lang w:val="en-GB"/>
                         </w:rPr>
-                        <w:t>FILES_PATH=/home/rcs/jit/ClientExample</w:t>
-                      </w:r>
+                        <w:t>FILES_PATH=/home/</w:t>
+                      </w:r>
+                      <w:proofErr w:type="spellStart"/>
+                      <w:r>
+                        <w:rPr>
+                          <w:rFonts w:ascii="Consolas" w:hAnsi="Consolas" w:cs="Consolas"/>
+                          <w:sz w:val="20"/>
+                          <w:szCs w:val="20"/>
+                          <w:lang w:val="en-GB"/>
+                        </w:rPr>
+                        <w:t>rcs</w:t>
+                      </w:r>
+                      <w:proofErr w:type="spellEnd"/>
+                      <w:r>
+                        <w:rPr>
+                          <w:rFonts w:ascii="Consolas" w:hAnsi="Consolas" w:cs="Consolas"/>
+                          <w:sz w:val="20"/>
+                          <w:szCs w:val="20"/>
+                          <w:lang w:val="en-GB"/>
+                        </w:rPr>
+                        <w:t>/</w:t>
+                      </w:r>
+                      <w:proofErr w:type="spellStart"/>
+                      <w:r>
+                        <w:rPr>
+                          <w:rFonts w:ascii="Consolas" w:hAnsi="Consolas" w:cs="Consolas"/>
+                          <w:sz w:val="20"/>
+                          <w:szCs w:val="20"/>
+                          <w:lang w:val="en-GB"/>
+                        </w:rPr>
+                        <w:t>jit</w:t>
+                      </w:r>
+                      <w:proofErr w:type="spellEnd"/>
+                      <w:r>
+                        <w:rPr>
+                          <w:rFonts w:ascii="Consolas" w:hAnsi="Consolas" w:cs="Consolas"/>
+                          <w:sz w:val="20"/>
+                          <w:szCs w:val="20"/>
+                          <w:lang w:val="en-GB"/>
+                        </w:rPr>
+                        <w:t>/</w:t>
+                      </w:r>
+                      <w:proofErr w:type="spellStart"/>
+                      <w:r>
+                        <w:rPr>
+                          <w:rFonts w:ascii="Consolas" w:hAnsi="Consolas" w:cs="Consolas"/>
+                          <w:sz w:val="20"/>
+                          <w:szCs w:val="20"/>
+                          <w:lang w:val="en-GB"/>
+                        </w:rPr>
+                        <w:t>ClientExample</w:t>
+                      </w:r>
+                      <w:proofErr w:type="spellEnd"/>
                     </w:p>
                     <w:p>
                       <w:pPr>
@@ -7352,13 +9637,23 @@
                           <w:shd w:val="clear" w:color="auto" w:fill="E8F2FE"/>
                         </w:rPr>
                       </w:pPr>
-                      <w:r>
-                        <w:rPr>
-                          <w:rFonts w:ascii="Consolas" w:hAnsi="Consolas" w:cs="Consolas"/>
-                          <w:sz w:val="20"/>
-                          <w:szCs w:val="20"/>
-                        </w:rPr>
-                        <w:t>SerialId=PC1245Tuto</w:t>
+                      <w:proofErr w:type="spellStart"/>
+                      <w:r>
+                        <w:rPr>
+                          <w:rFonts w:ascii="Consolas" w:hAnsi="Consolas" w:cs="Consolas"/>
+                          <w:sz w:val="20"/>
+                          <w:szCs w:val="20"/>
+                        </w:rPr>
+                        <w:t>SerialId</w:t>
+                      </w:r>
+                      <w:proofErr w:type="spellEnd"/>
+                      <w:r>
+                        <w:rPr>
+                          <w:rFonts w:ascii="Consolas" w:hAnsi="Consolas" w:cs="Consolas"/>
+                          <w:sz w:val="20"/>
+                          <w:szCs w:val="20"/>
+                        </w:rPr>
+                        <w:t>=PC1245Tuto</w:t>
                       </w:r>
                     </w:p>
                   </w:txbxContent>
@@ -7381,8 +9676,13 @@
           <w:numId w:val="2"/>
         </w:numPr>
       </w:pPr>
-      <w:r>
-        <w:t xml:space="preserve">LedgerName </w:t>
+      <w:proofErr w:type="spellStart"/>
+      <w:r>
+        <w:t>LedgerName</w:t>
+      </w:r>
+      <w:proofErr w:type="spellEnd"/>
+      <w:r>
+        <w:t xml:space="preserve"> </w:t>
       </w:r>
       <w:r>
         <w:sym w:font="Wingdings" w:char="F0E8"/>
@@ -7417,14 +9717,27 @@
           <w:numId w:val="2"/>
         </w:numPr>
       </w:pPr>
-      <w:r>
-        <w:t xml:space="preserve">NotariesList </w:t>
+      <w:proofErr w:type="spellStart"/>
+      <w:r>
+        <w:t>NotariesList</w:t>
+      </w:r>
+      <w:proofErr w:type="spellEnd"/>
+      <w:r>
+        <w:t xml:space="preserve"> </w:t>
       </w:r>
       <w:r>
         <w:sym w:font="Wingdings" w:char="F0E8"/>
       </w:r>
       <w:r>
-        <w:t xml:space="preserve"> La liste des adresses et ports des notary, séparés par des virgules</w:t>
+        <w:t xml:space="preserve"> La liste des adresses et ports des </w:t>
+      </w:r>
+      <w:proofErr w:type="spellStart"/>
+      <w:r>
+        <w:t>notary</w:t>
+      </w:r>
+      <w:proofErr w:type="spellEnd"/>
+      <w:r>
+        <w:t>, séparés par des virgules</w:t>
       </w:r>
     </w:p>
     <w:p>
@@ -7453,14 +9766,45 @@
           <w:numId w:val="2"/>
         </w:numPr>
       </w:pPr>
-      <w:r>
-        <w:t xml:space="preserve">serialId </w:t>
+      <w:proofErr w:type="spellStart"/>
+      <w:proofErr w:type="gramStart"/>
+      <w:r>
+        <w:t>serialId</w:t>
+      </w:r>
+      <w:proofErr w:type="spellEnd"/>
+      <w:proofErr w:type="gramEnd"/>
+      <w:r>
+        <w:t xml:space="preserve"> </w:t>
       </w:r>
       <w:r>
         <w:sym w:font="Wingdings" w:char="F0E8"/>
       </w:r>
       <w:r>
-        <w:t xml:space="preserve"> C’est un identifiant qui va permettre l’autorisation sur la blockchain au premier lancement du node client (fournis par Kalima Systems dans le cas d’un essais sur nos Notary)</w:t>
+        <w:t xml:space="preserve"> C’est un identifiant qui va permettre l’autorisation sur la blockchain au premier lancement du </w:t>
+      </w:r>
+      <w:proofErr w:type="spellStart"/>
+      <w:r>
+        <w:t>node</w:t>
+      </w:r>
+      <w:proofErr w:type="spellEnd"/>
+      <w:r>
+        <w:t xml:space="preserve"> client (fournis par Kalima </w:t>
+      </w:r>
+      <w:proofErr w:type="spellStart"/>
+      <w:r>
+        <w:t>Systems</w:t>
+      </w:r>
+      <w:proofErr w:type="spellEnd"/>
+      <w:r>
+        <w:t xml:space="preserve"> dans le cas d’un essais sur nos </w:t>
+      </w:r>
+      <w:proofErr w:type="spellStart"/>
+      <w:r>
+        <w:t>Notary</w:t>
+      </w:r>
+      <w:proofErr w:type="spellEnd"/>
+      <w:r>
+        <w:t>)</w:t>
       </w:r>
     </w:p>
     <w:p>
@@ -7492,7 +9836,15 @@
         <w:sym w:font="Wingdings" w:char="F0E8"/>
       </w:r>
       <w:r>
-        <w:t xml:space="preserve"> Run Configurations </w:t>
+        <w:t xml:space="preserve"> </w:t>
+      </w:r>
+      <w:proofErr w:type="spellStart"/>
+      <w:r>
+        <w:t>Run</w:t>
+      </w:r>
+      <w:proofErr w:type="spellEnd"/>
+      <w:r>
+        <w:t xml:space="preserve"> Configurations </w:t>
       </w:r>
       <w:r>
         <w:sym w:font="Wingdings" w:char="F0E8"/>
@@ -7528,7 +9880,15 @@
         </w:numPr>
       </w:pPr>
       <w:r>
-        <w:t>Sous « Project » cliquez sur « Browse » et choisissez votre projet</w:t>
+        <w:t>Sous « Project » cliquez sur « </w:t>
+      </w:r>
+      <w:proofErr w:type="spellStart"/>
+      <w:r>
+        <w:t>Browse</w:t>
+      </w:r>
+      <w:proofErr w:type="spellEnd"/>
+      <w:r>
+        <w:t> » et choisissez votre projet</w:t>
       </w:r>
     </w:p>
     <w:p>
@@ -7541,7 +9901,15 @@
       </w:pPr>
       <w:r>
         <w:lastRenderedPageBreak/>
-        <w:t>Sous « Main class » cliquez sur « Search » et sélectionner la classe contenant la méthode Main que vous voulez lancer (ici : Client.java)</w:t>
+        <w:t>Sous « Main class » cliquez sur « </w:t>
+      </w:r>
+      <w:proofErr w:type="spellStart"/>
+      <w:r>
+        <w:t>Search</w:t>
+      </w:r>
+      <w:proofErr w:type="spellEnd"/>
+      <w:r>
+        <w:t> » et sélectionner la classe contenant la méthode Main que vous voulez lancer (ici : Client.java)</w:t>
       </w:r>
     </w:p>
     <w:p>
@@ -7553,7 +9921,31 @@
         </w:numPr>
       </w:pPr>
       <w:r>
-        <w:t>Sous l’onglet « Arguments », sous « Program arguments », donner le chemin du fichier de config (ici : etc/cfg/node.config)</w:t>
+        <w:t xml:space="preserve">Sous l’onglet « Arguments », sous « Program arguments », donner le chemin du fichier de config (ici : </w:t>
+      </w:r>
+      <w:proofErr w:type="spellStart"/>
+      <w:r>
+        <w:t>etc</w:t>
+      </w:r>
+      <w:proofErr w:type="spellEnd"/>
+      <w:r>
+        <w:t>/</w:t>
+      </w:r>
+      <w:proofErr w:type="spellStart"/>
+      <w:r>
+        <w:t>cfg</w:t>
+      </w:r>
+      <w:proofErr w:type="spellEnd"/>
+      <w:r>
+        <w:t>/</w:t>
+      </w:r>
+      <w:proofErr w:type="spellStart"/>
+      <w:r>
+        <w:t>node.config</w:t>
+      </w:r>
+      <w:proofErr w:type="spellEnd"/>
+      <w:r>
+        <w:t>)</w:t>
       </w:r>
     </w:p>
     <w:p>
@@ -7583,7 +9975,15 @@
         <w:sym w:font="Wingdings" w:char="F0E8"/>
       </w:r>
       <w:r>
-        <w:t xml:space="preserve"> Runnable Jar File </w:t>
+        <w:t xml:space="preserve"> </w:t>
+      </w:r>
+      <w:proofErr w:type="spellStart"/>
+      <w:r>
+        <w:t>Runnable</w:t>
+      </w:r>
+      <w:proofErr w:type="spellEnd"/>
+      <w:r>
+        <w:t xml:space="preserve"> Jar File </w:t>
       </w:r>
       <w:r>
         <w:sym w:font="Wingdings" w:char="F0E8"/>
@@ -7594,7 +9994,39 @@
     </w:p>
     <w:p>
       <w:r>
-        <w:t>Dans la fenêtre « Runnable JAR File Export », choisissez votre configuration sous « Launch Configuration », et choisissez une destination pour votre jar (ex : /Documents/git/KalimaTuto/TutoClient/etc/jar/TutoClient.jar), enfin cliquez sur « Finish ».</w:t>
+        <w:t>Dans la fenêtre « </w:t>
+      </w:r>
+      <w:proofErr w:type="spellStart"/>
+      <w:r>
+        <w:t>Runnable</w:t>
+      </w:r>
+      <w:proofErr w:type="spellEnd"/>
+      <w:r>
+        <w:t xml:space="preserve"> JAR File Export », choisissez votre configuration sous « Launch Configuration », et choisissez une destination pour votre jar (ex : /Documents/git/</w:t>
+      </w:r>
+      <w:proofErr w:type="spellStart"/>
+      <w:r>
+        <w:t>KalimaTuto</w:t>
+      </w:r>
+      <w:proofErr w:type="spellEnd"/>
+      <w:r>
+        <w:t>/</w:t>
+      </w:r>
+      <w:proofErr w:type="spellStart"/>
+      <w:r>
+        <w:t>TutoClient</w:t>
+      </w:r>
+      <w:proofErr w:type="spellEnd"/>
+      <w:r>
+        <w:t>/</w:t>
+      </w:r>
+      <w:proofErr w:type="spellStart"/>
+      <w:r>
+        <w:t>etc</w:t>
+      </w:r>
+      <w:proofErr w:type="spellEnd"/>
+      <w:r>
+        <w:t>/jar/TutoClient.jar), enfin cliquez sur « Finish ».</w:t>
       </w:r>
     </w:p>
     <w:p>
@@ -7660,6 +10092,7 @@
                                 <w:szCs w:val="20"/>
                               </w:rPr>
                             </w:pPr>
+                            <w:proofErr w:type="gramStart"/>
                             <w:r>
                               <w:rPr>
                                 <w:rFonts w:ascii="Consolas" w:hAnsi="Consolas" w:cs="Consolas"/>
@@ -7668,7 +10101,18 @@
                                 <w:szCs w:val="20"/>
                                 <w:shd w:val="clear" w:color="auto" w:fill="D4D4D4"/>
                               </w:rPr>
-                              <w:t xml:space="preserve">cd </w:t>
+                              <w:t>cd</w:t>
+                            </w:r>
+                            <w:proofErr w:type="gramEnd"/>
+                            <w:r>
+                              <w:rPr>
+                                <w:rFonts w:ascii="Consolas" w:hAnsi="Consolas" w:cs="Consolas"/>
+                                <w:color w:val="000000"/>
+                                <w:sz w:val="20"/>
+                                <w:szCs w:val="20"/>
+                                <w:shd w:val="clear" w:color="auto" w:fill="D4D4D4"/>
+                              </w:rPr>
+                              <w:t xml:space="preserve"> </w:t>
                             </w:r>
                             <w:r>
                               <w:rPr>
@@ -7676,7 +10120,61 @@
                                 <w:sz w:val="20"/>
                                 <w:szCs w:val="20"/>
                               </w:rPr>
-                              <w:t>/Documents/git/KalimaTuto/TutoClient/etc/</w:t>
+                              <w:t>/Documents/git/</w:t>
+                            </w:r>
+                            <w:proofErr w:type="spellStart"/>
+                            <w:r>
+                              <w:rPr>
+                                <w:rFonts w:ascii="Consolas" w:hAnsi="Consolas"/>
+                                <w:sz w:val="20"/>
+                                <w:szCs w:val="20"/>
+                              </w:rPr>
+                              <w:t>KalimaTuto</w:t>
+                            </w:r>
+                            <w:proofErr w:type="spellEnd"/>
+                            <w:r>
+                              <w:rPr>
+                                <w:rFonts w:ascii="Consolas" w:hAnsi="Consolas"/>
+                                <w:sz w:val="20"/>
+                                <w:szCs w:val="20"/>
+                              </w:rPr>
+                              <w:t>/</w:t>
+                            </w:r>
+                            <w:proofErr w:type="spellStart"/>
+                            <w:r>
+                              <w:rPr>
+                                <w:rFonts w:ascii="Consolas" w:hAnsi="Consolas"/>
+                                <w:sz w:val="20"/>
+                                <w:szCs w:val="20"/>
+                              </w:rPr>
+                              <w:t>TutoClient</w:t>
+                            </w:r>
+                            <w:proofErr w:type="spellEnd"/>
+                            <w:r>
+                              <w:rPr>
+                                <w:rFonts w:ascii="Consolas" w:hAnsi="Consolas"/>
+                                <w:sz w:val="20"/>
+                                <w:szCs w:val="20"/>
+                              </w:rPr>
+                              <w:t>/</w:t>
+                            </w:r>
+                            <w:proofErr w:type="spellStart"/>
+                            <w:r>
+                              <w:rPr>
+                                <w:rFonts w:ascii="Consolas" w:hAnsi="Consolas"/>
+                                <w:sz w:val="20"/>
+                                <w:szCs w:val="20"/>
+                              </w:rPr>
+                              <w:t>etc</w:t>
+                            </w:r>
+                            <w:proofErr w:type="spellEnd"/>
+                            <w:r>
+                              <w:rPr>
+                                <w:rFonts w:ascii="Consolas" w:hAnsi="Consolas"/>
+                                <w:sz w:val="20"/>
+                                <w:szCs w:val="20"/>
+                              </w:rPr>
+                              <w:t>/</w:t>
                             </w:r>
                           </w:p>
                           <w:p>
@@ -7691,14 +10189,52 @@
                                 <w:szCs w:val="20"/>
                               </w:rPr>
                             </w:pPr>
+                            <w:proofErr w:type="gramStart"/>
                             <w:r>
                               <w:rPr>
                                 <w:rFonts w:ascii="Consolas" w:hAnsi="Consolas"/>
                                 <w:sz w:val="20"/>
                                 <w:szCs w:val="20"/>
                               </w:rPr>
-                              <w:t>java -jar jar/TutoClient.jar cfg/node.config</w:t>
-                            </w:r>
+                              <w:t>java</w:t>
+                            </w:r>
+                            <w:proofErr w:type="gramEnd"/>
+                            <w:r>
+                              <w:rPr>
+                                <w:rFonts w:ascii="Consolas" w:hAnsi="Consolas"/>
+                                <w:sz w:val="20"/>
+                                <w:szCs w:val="20"/>
+                              </w:rPr>
+                              <w:t xml:space="preserve"> -jar jar/TutoClient.jar </w:t>
+                            </w:r>
+                            <w:proofErr w:type="spellStart"/>
+                            <w:r>
+                              <w:rPr>
+                                <w:rFonts w:ascii="Consolas" w:hAnsi="Consolas"/>
+                                <w:sz w:val="20"/>
+                                <w:szCs w:val="20"/>
+                              </w:rPr>
+                              <w:t>cfg</w:t>
+                            </w:r>
+                            <w:proofErr w:type="spellEnd"/>
+                            <w:r>
+                              <w:rPr>
+                                <w:rFonts w:ascii="Consolas" w:hAnsi="Consolas"/>
+                                <w:sz w:val="20"/>
+                                <w:szCs w:val="20"/>
+                              </w:rPr>
+                              <w:t>/</w:t>
+                            </w:r>
+                            <w:proofErr w:type="spellStart"/>
+                            <w:r>
+                              <w:rPr>
+                                <w:rFonts w:ascii="Consolas" w:hAnsi="Consolas"/>
+                                <w:sz w:val="20"/>
+                                <w:szCs w:val="20"/>
+                              </w:rPr>
+                              <w:t>node.config</w:t>
+                            </w:r>
+                            <w:proofErr w:type="spellEnd"/>
                           </w:p>
                         </w:txbxContent>
                       </wps:txbx>
@@ -7734,6 +10270,7 @@
                           <w:szCs w:val="20"/>
                         </w:rPr>
                       </w:pPr>
+                      <w:proofErr w:type="gramStart"/>
                       <w:r>
                         <w:rPr>
                           <w:rFonts w:ascii="Consolas" w:hAnsi="Consolas" w:cs="Consolas"/>
@@ -7742,7 +10279,18 @@
                           <w:szCs w:val="20"/>
                           <w:shd w:val="clear" w:color="auto" w:fill="D4D4D4"/>
                         </w:rPr>
-                        <w:t xml:space="preserve">cd </w:t>
+                        <w:t>cd</w:t>
+                      </w:r>
+                      <w:proofErr w:type="gramEnd"/>
+                      <w:r>
+                        <w:rPr>
+                          <w:rFonts w:ascii="Consolas" w:hAnsi="Consolas" w:cs="Consolas"/>
+                          <w:color w:val="000000"/>
+                          <w:sz w:val="20"/>
+                          <w:szCs w:val="20"/>
+                          <w:shd w:val="clear" w:color="auto" w:fill="D4D4D4"/>
+                        </w:rPr>
+                        <w:t xml:space="preserve"> </w:t>
                       </w:r>
                       <w:r>
                         <w:rPr>
@@ -7750,7 +10298,61 @@
                           <w:sz w:val="20"/>
                           <w:szCs w:val="20"/>
                         </w:rPr>
-                        <w:t>/Documents/git/KalimaTuto/TutoClient/etc/</w:t>
+                        <w:t>/Documents/git/</w:t>
+                      </w:r>
+                      <w:proofErr w:type="spellStart"/>
+                      <w:r>
+                        <w:rPr>
+                          <w:rFonts w:ascii="Consolas" w:hAnsi="Consolas"/>
+                          <w:sz w:val="20"/>
+                          <w:szCs w:val="20"/>
+                        </w:rPr>
+                        <w:t>KalimaTuto</w:t>
+                      </w:r>
+                      <w:proofErr w:type="spellEnd"/>
+                      <w:r>
+                        <w:rPr>
+                          <w:rFonts w:ascii="Consolas" w:hAnsi="Consolas"/>
+                          <w:sz w:val="20"/>
+                          <w:szCs w:val="20"/>
+                        </w:rPr>
+                        <w:t>/</w:t>
+                      </w:r>
+                      <w:proofErr w:type="spellStart"/>
+                      <w:r>
+                        <w:rPr>
+                          <w:rFonts w:ascii="Consolas" w:hAnsi="Consolas"/>
+                          <w:sz w:val="20"/>
+                          <w:szCs w:val="20"/>
+                        </w:rPr>
+                        <w:t>TutoClient</w:t>
+                      </w:r>
+                      <w:proofErr w:type="spellEnd"/>
+                      <w:r>
+                        <w:rPr>
+                          <w:rFonts w:ascii="Consolas" w:hAnsi="Consolas"/>
+                          <w:sz w:val="20"/>
+                          <w:szCs w:val="20"/>
+                        </w:rPr>
+                        <w:t>/</w:t>
+                      </w:r>
+                      <w:proofErr w:type="spellStart"/>
+                      <w:r>
+                        <w:rPr>
+                          <w:rFonts w:ascii="Consolas" w:hAnsi="Consolas"/>
+                          <w:sz w:val="20"/>
+                          <w:szCs w:val="20"/>
+                        </w:rPr>
+                        <w:t>etc</w:t>
+                      </w:r>
+                      <w:proofErr w:type="spellEnd"/>
+                      <w:r>
+                        <w:rPr>
+                          <w:rFonts w:ascii="Consolas" w:hAnsi="Consolas"/>
+                          <w:sz w:val="20"/>
+                          <w:szCs w:val="20"/>
+                        </w:rPr>
+                        <w:t>/</w:t>
                       </w:r>
                     </w:p>
                     <w:p>
@@ -7765,14 +10367,52 @@
                           <w:szCs w:val="20"/>
                         </w:rPr>
                       </w:pPr>
+                      <w:proofErr w:type="gramStart"/>
                       <w:r>
                         <w:rPr>
                           <w:rFonts w:ascii="Consolas" w:hAnsi="Consolas"/>
                           <w:sz w:val="20"/>
                           <w:szCs w:val="20"/>
                         </w:rPr>
-                        <w:t>java -jar jar/TutoClient.jar cfg/node.config</w:t>
-                      </w:r>
+                        <w:t>java</w:t>
+                      </w:r>
+                      <w:proofErr w:type="gramEnd"/>
+                      <w:r>
+                        <w:rPr>
+                          <w:rFonts w:ascii="Consolas" w:hAnsi="Consolas"/>
+                          <w:sz w:val="20"/>
+                          <w:szCs w:val="20"/>
+                        </w:rPr>
+                        <w:t xml:space="preserve"> -jar jar/TutoClient.jar </w:t>
+                      </w:r>
+                      <w:proofErr w:type="spellStart"/>
+                      <w:r>
+                        <w:rPr>
+                          <w:rFonts w:ascii="Consolas" w:hAnsi="Consolas"/>
+                          <w:sz w:val="20"/>
+                          <w:szCs w:val="20"/>
+                        </w:rPr>
+                        <w:t>cfg</w:t>
+                      </w:r>
+                      <w:proofErr w:type="spellEnd"/>
+                      <w:r>
+                        <w:rPr>
+                          <w:rFonts w:ascii="Consolas" w:hAnsi="Consolas"/>
+                          <w:sz w:val="20"/>
+                          <w:szCs w:val="20"/>
+                        </w:rPr>
+                        <w:t>/</w:t>
+                      </w:r>
+                      <w:proofErr w:type="spellStart"/>
+                      <w:r>
+                        <w:rPr>
+                          <w:rFonts w:ascii="Consolas" w:hAnsi="Consolas"/>
+                          <w:sz w:val="20"/>
+                          <w:szCs w:val="20"/>
+                        </w:rPr>
+                        <w:t>node.config</w:t>
+                      </w:r>
+                      <w:proofErr w:type="spellEnd"/>
                     </w:p>
                   </w:txbxContent>
                 </v:textbox>
@@ -7822,18 +10462,8 @@
           <w:rFonts w:ascii="Consolas" w:hAnsi="Consolas" w:cs="Consolas"/>
           <w:sz w:val="20"/>
           <w:szCs w:val="20"/>
-          <w:lang w:val="en-GB"/>
         </w:rPr>
       </w:pPr>
-      <w:r>
-        <w:rPr>
-          <w:rFonts w:ascii="Consolas" w:hAnsi="Consolas" w:cs="Consolas"/>
-          <w:sz w:val="20"/>
-          <w:szCs w:val="20"/>
-          <w:lang w:val="en-GB"/>
-        </w:rPr>
-        <w:t>Do you want use Smart Contracts ? (Y/n)</w:t>
-      </w:r>
     </w:p>
     <w:p>
       <w:pPr>
@@ -7843,6 +10473,7 @@
         <w:spacing w:after="0" w:line="240" w:lineRule="auto"/>
         <w:rPr>
           <w:rFonts w:ascii="Consolas" w:hAnsi="Consolas" w:cs="Consolas"/>
+          <w:color w:val="000000" w:themeColor="text1"/>
           <w:sz w:val="20"/>
           <w:szCs w:val="20"/>
           <w:lang w:val="en-GB"/>
@@ -7851,11 +10482,12 @@
       <w:r>
         <w:rPr>
           <w:rFonts w:ascii="Consolas" w:hAnsi="Consolas" w:cs="Consolas"/>
-          <w:sz w:val="20"/>
-          <w:szCs w:val="20"/>
-          <w:lang w:val="en-GB"/>
-        </w:rPr>
-        <w:t>n</w:t>
+          <w:color w:val="000000" w:themeColor="text1"/>
+          <w:sz w:val="20"/>
+          <w:szCs w:val="20"/>
+          <w:lang w:val="en-GB"/>
+        </w:rPr>
+        <w:t>GO</w:t>
       </w:r>
     </w:p>
     <w:p>
@@ -7866,6 +10498,7 @@
         <w:spacing w:after="0" w:line="240" w:lineRule="auto"/>
         <w:rPr>
           <w:rFonts w:ascii="Consolas" w:hAnsi="Consolas" w:cs="Consolas"/>
+          <w:color w:val="000000" w:themeColor="text1"/>
           <w:sz w:val="20"/>
           <w:szCs w:val="20"/>
           <w:lang w:val="en-GB"/>
@@ -7874,11 +10507,100 @@
       <w:r>
         <w:rPr>
           <w:rFonts w:ascii="Consolas" w:hAnsi="Consolas" w:cs="Consolas"/>
-          <w:sz w:val="20"/>
-          <w:szCs w:val="20"/>
-          <w:lang w:val="en-GB"/>
-        </w:rPr>
-        <w:t>log_srvMsg:KalimaMQ:KeyStore:60:setDevId deviceID=30dbd16c-1e0e-3265-8492-de8b14f9fb3e</w:t>
+          <w:color w:val="000000" w:themeColor="text1"/>
+          <w:sz w:val="20"/>
+          <w:szCs w:val="20"/>
+          <w:lang w:val="en-GB"/>
+        </w:rPr>
+        <w:t>script /home/</w:t>
+      </w:r>
+      <w:proofErr w:type="spellStart"/>
+      <w:r>
+        <w:rPr>
+          <w:rFonts w:ascii="Consolas" w:hAnsi="Consolas" w:cs="Consolas"/>
+          <w:color w:val="000000" w:themeColor="text1"/>
+          <w:sz w:val="20"/>
+          <w:szCs w:val="20"/>
+          <w:lang w:val="en-GB"/>
+        </w:rPr>
+        <w:t>rcs</w:t>
+      </w:r>
+      <w:proofErr w:type="spellEnd"/>
+      <w:r>
+        <w:rPr>
+          <w:rFonts w:ascii="Consolas" w:hAnsi="Consolas" w:cs="Consolas"/>
+          <w:color w:val="000000" w:themeColor="text1"/>
+          <w:sz w:val="20"/>
+          <w:szCs w:val="20"/>
+          <w:lang w:val="en-GB"/>
+        </w:rPr>
+        <w:t>/</w:t>
+      </w:r>
+      <w:proofErr w:type="spellStart"/>
+      <w:r>
+        <w:rPr>
+          <w:rFonts w:ascii="Consolas" w:hAnsi="Consolas" w:cs="Consolas"/>
+          <w:color w:val="000000" w:themeColor="text1"/>
+          <w:sz w:val="20"/>
+          <w:szCs w:val="20"/>
+          <w:lang w:val="en-GB"/>
+        </w:rPr>
+        <w:t>jit</w:t>
+      </w:r>
+      <w:proofErr w:type="spellEnd"/>
+      <w:r>
+        <w:rPr>
+          <w:rFonts w:ascii="Consolas" w:hAnsi="Consolas" w:cs="Consolas"/>
+          <w:color w:val="000000" w:themeColor="text1"/>
+          <w:sz w:val="20"/>
+          <w:szCs w:val="20"/>
+          <w:lang w:val="en-GB"/>
+        </w:rPr>
+        <w:t>/</w:t>
+      </w:r>
+      <w:proofErr w:type="spellStart"/>
+      <w:r>
+        <w:rPr>
+          <w:rFonts w:ascii="Consolas" w:hAnsi="Consolas" w:cs="Consolas"/>
+          <w:color w:val="000000" w:themeColor="text1"/>
+          <w:sz w:val="20"/>
+          <w:szCs w:val="20"/>
+          <w:lang w:val="en-GB"/>
+        </w:rPr>
+        <w:t>KalimaExample</w:t>
+      </w:r>
+      <w:proofErr w:type="spellEnd"/>
+      <w:r>
+        <w:rPr>
+          <w:rFonts w:ascii="Consolas" w:hAnsi="Consolas" w:cs="Consolas"/>
+          <w:color w:val="000000" w:themeColor="text1"/>
+          <w:sz w:val="20"/>
+          <w:szCs w:val="20"/>
+          <w:lang w:val="en-GB"/>
+        </w:rPr>
+        <w:t>/git/</w:t>
+      </w:r>
+      <w:proofErr w:type="spellStart"/>
+      <w:r>
+        <w:rPr>
+          <w:rFonts w:ascii="Consolas" w:hAnsi="Consolas" w:cs="Consolas"/>
+          <w:color w:val="000000" w:themeColor="text1"/>
+          <w:sz w:val="20"/>
+          <w:szCs w:val="20"/>
+          <w:lang w:val="en-GB"/>
+        </w:rPr>
+        <w:t>KalimaContractsTuto</w:t>
+      </w:r>
+      <w:proofErr w:type="spellEnd"/>
+      <w:r>
+        <w:rPr>
+          <w:rFonts w:ascii="Consolas" w:hAnsi="Consolas" w:cs="Consolas"/>
+          <w:color w:val="000000" w:themeColor="text1"/>
+          <w:sz w:val="20"/>
+          <w:szCs w:val="20"/>
+          <w:lang w:val="en-GB"/>
+        </w:rPr>
+        <w:t>/sensors.js result=OK</w:t>
       </w:r>
     </w:p>
     <w:p>
@@ -7889,19 +10611,55 @@
         <w:spacing w:after="0" w:line="240" w:lineRule="auto"/>
         <w:rPr>
           <w:rFonts w:ascii="Consolas" w:hAnsi="Consolas" w:cs="Consolas"/>
+          <w:color w:val="000000" w:themeColor="text1"/>
           <w:sz w:val="20"/>
           <w:szCs w:val="20"/>
           <w:lang w:val="en-GB"/>
         </w:rPr>
       </w:pPr>
-      <w:r>
-        <w:rPr>
-          <w:rFonts w:ascii="Consolas" w:hAnsi="Consolas" w:cs="Consolas"/>
-          <w:sz w:val="20"/>
-          <w:szCs w:val="20"/>
-          <w:lang w:val="en-GB"/>
-        </w:rPr>
-        <w:t>log_srvMsg:KalimaMQ:NioServer:60:NEW SERVER port ServerSocketChannel:9118</w:t>
+      <w:proofErr w:type="spellStart"/>
+      <w:r>
+        <w:rPr>
+          <w:rFonts w:ascii="Consolas" w:hAnsi="Consolas" w:cs="Consolas"/>
+          <w:color w:val="000000" w:themeColor="text1"/>
+          <w:sz w:val="20"/>
+          <w:szCs w:val="20"/>
+          <w:lang w:val="en-GB"/>
+        </w:rPr>
+        <w:t>putData</w:t>
+      </w:r>
+      <w:proofErr w:type="spellEnd"/>
+      <w:r>
+        <w:rPr>
+          <w:rFonts w:ascii="Consolas" w:hAnsi="Consolas" w:cs="Consolas"/>
+          <w:color w:val="000000" w:themeColor="text1"/>
+          <w:sz w:val="20"/>
+          <w:szCs w:val="20"/>
+          <w:lang w:val="en-GB"/>
+        </w:rPr>
+        <w:t xml:space="preserve"> </w:t>
+      </w:r>
+      <w:proofErr w:type="spellStart"/>
+      <w:r>
+        <w:rPr>
+          <w:rFonts w:ascii="Consolas" w:hAnsi="Consolas" w:cs="Consolas"/>
+          <w:color w:val="000000" w:themeColor="text1"/>
+          <w:sz w:val="20"/>
+          <w:szCs w:val="20"/>
+          <w:lang w:val="en-GB"/>
+        </w:rPr>
+        <w:t>cachePath</w:t>
+      </w:r>
+      <w:proofErr w:type="spellEnd"/>
+      <w:r>
+        <w:rPr>
+          <w:rFonts w:ascii="Consolas" w:hAnsi="Consolas" w:cs="Consolas"/>
+          <w:color w:val="000000" w:themeColor="text1"/>
+          <w:sz w:val="20"/>
+          <w:szCs w:val="20"/>
+          <w:lang w:val="en-GB"/>
+        </w:rPr>
+        <w:t>=/sensors key=key0 body=21</w:t>
       </w:r>
     </w:p>
     <w:p>
@@ -7912,6 +10670,7 @@
         <w:spacing w:after="0" w:line="240" w:lineRule="auto"/>
         <w:rPr>
           <w:rFonts w:ascii="Consolas" w:hAnsi="Consolas" w:cs="Consolas"/>
+          <w:color w:val="000000" w:themeColor="text1"/>
           <w:sz w:val="20"/>
           <w:szCs w:val="20"/>
           <w:lang w:val="en-GB"/>
@@ -7920,11 +10679,100 @@
       <w:r>
         <w:rPr>
           <w:rFonts w:ascii="Consolas" w:hAnsi="Consolas" w:cs="Consolas"/>
-          <w:sz w:val="20"/>
-          <w:szCs w:val="20"/>
-          <w:lang w:val="en-GB"/>
-        </w:rPr>
-        <w:t>log_srvMsg:KalimaMQ:Node:60:[connect new NioClient] 167.86.124.188:9090</w:t>
+          <w:color w:val="000000" w:themeColor="text1"/>
+          <w:sz w:val="20"/>
+          <w:szCs w:val="20"/>
+          <w:lang w:val="en-GB"/>
+        </w:rPr>
+        <w:t>script /home/</w:t>
+      </w:r>
+      <w:proofErr w:type="spellStart"/>
+      <w:r>
+        <w:rPr>
+          <w:rFonts w:ascii="Consolas" w:hAnsi="Consolas" w:cs="Consolas"/>
+          <w:color w:val="000000" w:themeColor="text1"/>
+          <w:sz w:val="20"/>
+          <w:szCs w:val="20"/>
+          <w:lang w:val="en-GB"/>
+        </w:rPr>
+        <w:t>rcs</w:t>
+      </w:r>
+      <w:proofErr w:type="spellEnd"/>
+      <w:r>
+        <w:rPr>
+          <w:rFonts w:ascii="Consolas" w:hAnsi="Consolas" w:cs="Consolas"/>
+          <w:color w:val="000000" w:themeColor="text1"/>
+          <w:sz w:val="20"/>
+          <w:szCs w:val="20"/>
+          <w:lang w:val="en-GB"/>
+        </w:rPr>
+        <w:t>/</w:t>
+      </w:r>
+      <w:proofErr w:type="spellStart"/>
+      <w:r>
+        <w:rPr>
+          <w:rFonts w:ascii="Consolas" w:hAnsi="Consolas" w:cs="Consolas"/>
+          <w:color w:val="000000" w:themeColor="text1"/>
+          <w:sz w:val="20"/>
+          <w:szCs w:val="20"/>
+          <w:lang w:val="en-GB"/>
+        </w:rPr>
+        <w:t>jit</w:t>
+      </w:r>
+      <w:proofErr w:type="spellEnd"/>
+      <w:r>
+        <w:rPr>
+          <w:rFonts w:ascii="Consolas" w:hAnsi="Consolas" w:cs="Consolas"/>
+          <w:color w:val="000000" w:themeColor="text1"/>
+          <w:sz w:val="20"/>
+          <w:szCs w:val="20"/>
+          <w:lang w:val="en-GB"/>
+        </w:rPr>
+        <w:t>/</w:t>
+      </w:r>
+      <w:proofErr w:type="spellStart"/>
+      <w:r>
+        <w:rPr>
+          <w:rFonts w:ascii="Consolas" w:hAnsi="Consolas" w:cs="Consolas"/>
+          <w:color w:val="000000" w:themeColor="text1"/>
+          <w:sz w:val="20"/>
+          <w:szCs w:val="20"/>
+          <w:lang w:val="en-GB"/>
+        </w:rPr>
+        <w:t>KalimaExample</w:t>
+      </w:r>
+      <w:proofErr w:type="spellEnd"/>
+      <w:r>
+        <w:rPr>
+          <w:rFonts w:ascii="Consolas" w:hAnsi="Consolas" w:cs="Consolas"/>
+          <w:color w:val="000000" w:themeColor="text1"/>
+          <w:sz w:val="20"/>
+          <w:szCs w:val="20"/>
+          <w:lang w:val="en-GB"/>
+        </w:rPr>
+        <w:t>/git/</w:t>
+      </w:r>
+      <w:proofErr w:type="spellStart"/>
+      <w:r>
+        <w:rPr>
+          <w:rFonts w:ascii="Consolas" w:hAnsi="Consolas" w:cs="Consolas"/>
+          <w:color w:val="000000" w:themeColor="text1"/>
+          <w:sz w:val="20"/>
+          <w:szCs w:val="20"/>
+          <w:lang w:val="en-GB"/>
+        </w:rPr>
+        <w:t>KalimaContractsTuto</w:t>
+      </w:r>
+      <w:proofErr w:type="spellEnd"/>
+      <w:r>
+        <w:rPr>
+          <w:rFonts w:ascii="Consolas" w:hAnsi="Consolas" w:cs="Consolas"/>
+          <w:color w:val="000000" w:themeColor="text1"/>
+          <w:sz w:val="20"/>
+          <w:szCs w:val="20"/>
+          <w:lang w:val="en-GB"/>
+        </w:rPr>
+        <w:t>/sensors.js result=OK</w:t>
       </w:r>
     </w:p>
     <w:p>
@@ -7935,19 +10783,55 @@
         <w:spacing w:after="0" w:line="240" w:lineRule="auto"/>
         <w:rPr>
           <w:rFonts w:ascii="Consolas" w:hAnsi="Consolas" w:cs="Consolas"/>
+          <w:color w:val="000000" w:themeColor="text1"/>
           <w:sz w:val="20"/>
           <w:szCs w:val="20"/>
           <w:lang w:val="en-GB"/>
         </w:rPr>
       </w:pPr>
-      <w:r>
-        <w:rPr>
-          <w:rFonts w:ascii="Consolas" w:hAnsi="Consolas" w:cs="Consolas"/>
-          <w:sz w:val="20"/>
-          <w:szCs w:val="20"/>
-          <w:lang w:val="en-GB"/>
-        </w:rPr>
-        <w:t>log_srvMsg:KalimaMQ:Node:60:[connect new NioClient] 62.171.130.233:9090</w:t>
+      <w:proofErr w:type="spellStart"/>
+      <w:r>
+        <w:rPr>
+          <w:rFonts w:ascii="Consolas" w:hAnsi="Consolas" w:cs="Consolas"/>
+          <w:color w:val="000000" w:themeColor="text1"/>
+          <w:sz w:val="20"/>
+          <w:szCs w:val="20"/>
+          <w:lang w:val="en-GB"/>
+        </w:rPr>
+        <w:t>putData</w:t>
+      </w:r>
+      <w:proofErr w:type="spellEnd"/>
+      <w:r>
+        <w:rPr>
+          <w:rFonts w:ascii="Consolas" w:hAnsi="Consolas" w:cs="Consolas"/>
+          <w:color w:val="000000" w:themeColor="text1"/>
+          <w:sz w:val="20"/>
+          <w:szCs w:val="20"/>
+          <w:lang w:val="en-GB"/>
+        </w:rPr>
+        <w:t xml:space="preserve"> </w:t>
+      </w:r>
+      <w:proofErr w:type="spellStart"/>
+      <w:r>
+        <w:rPr>
+          <w:rFonts w:ascii="Consolas" w:hAnsi="Consolas" w:cs="Consolas"/>
+          <w:color w:val="000000" w:themeColor="text1"/>
+          <w:sz w:val="20"/>
+          <w:szCs w:val="20"/>
+          <w:lang w:val="en-GB"/>
+        </w:rPr>
+        <w:t>cachePath</w:t>
+      </w:r>
+      <w:proofErr w:type="spellEnd"/>
+      <w:r>
+        <w:rPr>
+          <w:rFonts w:ascii="Consolas" w:hAnsi="Consolas" w:cs="Consolas"/>
+          <w:color w:val="000000" w:themeColor="text1"/>
+          <w:sz w:val="20"/>
+          <w:szCs w:val="20"/>
+          <w:lang w:val="en-GB"/>
+        </w:rPr>
+        <w:t>=/sensors key=key1 body=22</w:t>
       </w:r>
     </w:p>
     <w:p>
@@ -7958,6 +10842,7 @@
         <w:spacing w:after="0" w:line="240" w:lineRule="auto"/>
         <w:rPr>
           <w:rFonts w:ascii="Consolas" w:hAnsi="Consolas" w:cs="Consolas"/>
+          <w:color w:val="000000" w:themeColor="text1"/>
           <w:sz w:val="20"/>
           <w:szCs w:val="20"/>
           <w:lang w:val="en-GB"/>
@@ -7966,11 +10851,100 @@
       <w:r>
         <w:rPr>
           <w:rFonts w:ascii="Consolas" w:hAnsi="Consolas" w:cs="Consolas"/>
-          <w:sz w:val="20"/>
-          <w:szCs w:val="20"/>
-          <w:lang w:val="en-GB"/>
-        </w:rPr>
-        <w:t>log_srvMsg:KalimaMQ:Node:60:[connect new NioClient] 62.171.131.157:9090</w:t>
+          <w:color w:val="000000" w:themeColor="text1"/>
+          <w:sz w:val="20"/>
+          <w:szCs w:val="20"/>
+          <w:lang w:val="en-GB"/>
+        </w:rPr>
+        <w:t>script /home/</w:t>
+      </w:r>
+      <w:proofErr w:type="spellStart"/>
+      <w:r>
+        <w:rPr>
+          <w:rFonts w:ascii="Consolas" w:hAnsi="Consolas" w:cs="Consolas"/>
+          <w:color w:val="000000" w:themeColor="text1"/>
+          <w:sz w:val="20"/>
+          <w:szCs w:val="20"/>
+          <w:lang w:val="en-GB"/>
+        </w:rPr>
+        <w:t>rcs</w:t>
+      </w:r>
+      <w:proofErr w:type="spellEnd"/>
+      <w:r>
+        <w:rPr>
+          <w:rFonts w:ascii="Consolas" w:hAnsi="Consolas" w:cs="Consolas"/>
+          <w:color w:val="000000" w:themeColor="text1"/>
+          <w:sz w:val="20"/>
+          <w:szCs w:val="20"/>
+          <w:lang w:val="en-GB"/>
+        </w:rPr>
+        <w:t>/</w:t>
+      </w:r>
+      <w:proofErr w:type="spellStart"/>
+      <w:r>
+        <w:rPr>
+          <w:rFonts w:ascii="Consolas" w:hAnsi="Consolas" w:cs="Consolas"/>
+          <w:color w:val="000000" w:themeColor="text1"/>
+          <w:sz w:val="20"/>
+          <w:szCs w:val="20"/>
+          <w:lang w:val="en-GB"/>
+        </w:rPr>
+        <w:t>jit</w:t>
+      </w:r>
+      <w:proofErr w:type="spellEnd"/>
+      <w:r>
+        <w:rPr>
+          <w:rFonts w:ascii="Consolas" w:hAnsi="Consolas" w:cs="Consolas"/>
+          <w:color w:val="000000" w:themeColor="text1"/>
+          <w:sz w:val="20"/>
+          <w:szCs w:val="20"/>
+          <w:lang w:val="en-GB"/>
+        </w:rPr>
+        <w:t>/</w:t>
+      </w:r>
+      <w:proofErr w:type="spellStart"/>
+      <w:r>
+        <w:rPr>
+          <w:rFonts w:ascii="Consolas" w:hAnsi="Consolas" w:cs="Consolas"/>
+          <w:color w:val="000000" w:themeColor="text1"/>
+          <w:sz w:val="20"/>
+          <w:szCs w:val="20"/>
+          <w:lang w:val="en-GB"/>
+        </w:rPr>
+        <w:t>KalimaExample</w:t>
+      </w:r>
+      <w:proofErr w:type="spellEnd"/>
+      <w:r>
+        <w:rPr>
+          <w:rFonts w:ascii="Consolas" w:hAnsi="Consolas" w:cs="Consolas"/>
+          <w:color w:val="000000" w:themeColor="text1"/>
+          <w:sz w:val="20"/>
+          <w:szCs w:val="20"/>
+          <w:lang w:val="en-GB"/>
+        </w:rPr>
+        <w:t>/git/</w:t>
+      </w:r>
+      <w:proofErr w:type="spellStart"/>
+      <w:r>
+        <w:rPr>
+          <w:rFonts w:ascii="Consolas" w:hAnsi="Consolas" w:cs="Consolas"/>
+          <w:color w:val="000000" w:themeColor="text1"/>
+          <w:sz w:val="20"/>
+          <w:szCs w:val="20"/>
+          <w:lang w:val="en-GB"/>
+        </w:rPr>
+        <w:t>KalimaContractsTuto</w:t>
+      </w:r>
+      <w:proofErr w:type="spellEnd"/>
+      <w:r>
+        <w:rPr>
+          <w:rFonts w:ascii="Consolas" w:hAnsi="Consolas" w:cs="Consolas"/>
+          <w:color w:val="000000" w:themeColor="text1"/>
+          <w:sz w:val="20"/>
+          <w:szCs w:val="20"/>
+          <w:lang w:val="en-GB"/>
+        </w:rPr>
+        <w:t>/sensors.js result=OK</w:t>
       </w:r>
     </w:p>
     <w:p>
@@ -7981,19 +10955,55 @@
         <w:spacing w:after="0" w:line="240" w:lineRule="auto"/>
         <w:rPr>
           <w:rFonts w:ascii="Consolas" w:hAnsi="Consolas" w:cs="Consolas"/>
+          <w:color w:val="000000" w:themeColor="text1"/>
           <w:sz w:val="20"/>
           <w:szCs w:val="20"/>
           <w:lang w:val="en-GB"/>
         </w:rPr>
       </w:pPr>
-      <w:r>
-        <w:rPr>
-          <w:rFonts w:ascii="Consolas" w:hAnsi="Consolas" w:cs="Consolas"/>
-          <w:sz w:val="20"/>
-          <w:szCs w:val="20"/>
-          <w:lang w:val="en-GB"/>
-        </w:rPr>
-        <w:t>log_srvMsg:KalimaMQ:Node:60:[connect new NioClient] 144.91.108.243:9090</w:t>
+      <w:proofErr w:type="spellStart"/>
+      <w:r>
+        <w:rPr>
+          <w:rFonts w:ascii="Consolas" w:hAnsi="Consolas" w:cs="Consolas"/>
+          <w:color w:val="000000" w:themeColor="text1"/>
+          <w:sz w:val="20"/>
+          <w:szCs w:val="20"/>
+          <w:lang w:val="en-GB"/>
+        </w:rPr>
+        <w:t>putData</w:t>
+      </w:r>
+      <w:proofErr w:type="spellEnd"/>
+      <w:r>
+        <w:rPr>
+          <w:rFonts w:ascii="Consolas" w:hAnsi="Consolas" w:cs="Consolas"/>
+          <w:color w:val="000000" w:themeColor="text1"/>
+          <w:sz w:val="20"/>
+          <w:szCs w:val="20"/>
+          <w:lang w:val="en-GB"/>
+        </w:rPr>
+        <w:t xml:space="preserve"> </w:t>
+      </w:r>
+      <w:proofErr w:type="spellStart"/>
+      <w:r>
+        <w:rPr>
+          <w:rFonts w:ascii="Consolas" w:hAnsi="Consolas" w:cs="Consolas"/>
+          <w:color w:val="000000" w:themeColor="text1"/>
+          <w:sz w:val="20"/>
+          <w:szCs w:val="20"/>
+          <w:lang w:val="en-GB"/>
+        </w:rPr>
+        <w:t>cachePath</w:t>
+      </w:r>
+      <w:proofErr w:type="spellEnd"/>
+      <w:r>
+        <w:rPr>
+          <w:rFonts w:ascii="Consolas" w:hAnsi="Consolas" w:cs="Consolas"/>
+          <w:color w:val="000000" w:themeColor="text1"/>
+          <w:sz w:val="20"/>
+          <w:szCs w:val="20"/>
+          <w:lang w:val="en-GB"/>
+        </w:rPr>
+        <w:t>=/sensors key=key2 body=23</w:t>
       </w:r>
     </w:p>
     <w:p>
@@ -8004,6 +11014,7 @@
         <w:spacing w:after="0" w:line="240" w:lineRule="auto"/>
         <w:rPr>
           <w:rFonts w:ascii="Consolas" w:hAnsi="Consolas" w:cs="Consolas"/>
+          <w:color w:val="000000" w:themeColor="text1"/>
           <w:sz w:val="20"/>
           <w:szCs w:val="20"/>
           <w:lang w:val="en-GB"/>
@@ -8012,11 +11023,100 @@
       <w:r>
         <w:rPr>
           <w:rFonts w:ascii="Consolas" w:hAnsi="Consolas" w:cs="Consolas"/>
-          <w:sz w:val="20"/>
-          <w:szCs w:val="20"/>
-          <w:lang w:val="en-GB"/>
-        </w:rPr>
-        <w:t>log_srvMsg:KalimaMQ:Node:60:[handleConnection add node ] 62.171.131.157:9090 myClients.size=1</w:t>
+          <w:color w:val="000000" w:themeColor="text1"/>
+          <w:sz w:val="20"/>
+          <w:szCs w:val="20"/>
+          <w:lang w:val="en-GB"/>
+        </w:rPr>
+        <w:t>script /home/</w:t>
+      </w:r>
+      <w:proofErr w:type="spellStart"/>
+      <w:r>
+        <w:rPr>
+          <w:rFonts w:ascii="Consolas" w:hAnsi="Consolas" w:cs="Consolas"/>
+          <w:color w:val="000000" w:themeColor="text1"/>
+          <w:sz w:val="20"/>
+          <w:szCs w:val="20"/>
+          <w:lang w:val="en-GB"/>
+        </w:rPr>
+        <w:t>rcs</w:t>
+      </w:r>
+      <w:proofErr w:type="spellEnd"/>
+      <w:r>
+        <w:rPr>
+          <w:rFonts w:ascii="Consolas" w:hAnsi="Consolas" w:cs="Consolas"/>
+          <w:color w:val="000000" w:themeColor="text1"/>
+          <w:sz w:val="20"/>
+          <w:szCs w:val="20"/>
+          <w:lang w:val="en-GB"/>
+        </w:rPr>
+        <w:t>/</w:t>
+      </w:r>
+      <w:proofErr w:type="spellStart"/>
+      <w:r>
+        <w:rPr>
+          <w:rFonts w:ascii="Consolas" w:hAnsi="Consolas" w:cs="Consolas"/>
+          <w:color w:val="000000" w:themeColor="text1"/>
+          <w:sz w:val="20"/>
+          <w:szCs w:val="20"/>
+          <w:lang w:val="en-GB"/>
+        </w:rPr>
+        <w:t>jit</w:t>
+      </w:r>
+      <w:proofErr w:type="spellEnd"/>
+      <w:r>
+        <w:rPr>
+          <w:rFonts w:ascii="Consolas" w:hAnsi="Consolas" w:cs="Consolas"/>
+          <w:color w:val="000000" w:themeColor="text1"/>
+          <w:sz w:val="20"/>
+          <w:szCs w:val="20"/>
+          <w:lang w:val="en-GB"/>
+        </w:rPr>
+        <w:t>/</w:t>
+      </w:r>
+      <w:proofErr w:type="spellStart"/>
+      <w:r>
+        <w:rPr>
+          <w:rFonts w:ascii="Consolas" w:hAnsi="Consolas" w:cs="Consolas"/>
+          <w:color w:val="000000" w:themeColor="text1"/>
+          <w:sz w:val="20"/>
+          <w:szCs w:val="20"/>
+          <w:lang w:val="en-GB"/>
+        </w:rPr>
+        <w:t>KalimaExample</w:t>
+      </w:r>
+      <w:proofErr w:type="spellEnd"/>
+      <w:r>
+        <w:rPr>
+          <w:rFonts w:ascii="Consolas" w:hAnsi="Consolas" w:cs="Consolas"/>
+          <w:color w:val="000000" w:themeColor="text1"/>
+          <w:sz w:val="20"/>
+          <w:szCs w:val="20"/>
+          <w:lang w:val="en-GB"/>
+        </w:rPr>
+        <w:t>/git/</w:t>
+      </w:r>
+      <w:proofErr w:type="spellStart"/>
+      <w:r>
+        <w:rPr>
+          <w:rFonts w:ascii="Consolas" w:hAnsi="Consolas" w:cs="Consolas"/>
+          <w:color w:val="000000" w:themeColor="text1"/>
+          <w:sz w:val="20"/>
+          <w:szCs w:val="20"/>
+          <w:lang w:val="en-GB"/>
+        </w:rPr>
+        <w:t>KalimaContractsTuto</w:t>
+      </w:r>
+      <w:proofErr w:type="spellEnd"/>
+      <w:r>
+        <w:rPr>
+          <w:rFonts w:ascii="Consolas" w:hAnsi="Consolas" w:cs="Consolas"/>
+          <w:color w:val="000000" w:themeColor="text1"/>
+          <w:sz w:val="20"/>
+          <w:szCs w:val="20"/>
+          <w:lang w:val="en-GB"/>
+        </w:rPr>
+        <w:t>/sensors.js result=OK</w:t>
       </w:r>
     </w:p>
     <w:p>
@@ -8027,19 +11127,55 @@
         <w:spacing w:after="0" w:line="240" w:lineRule="auto"/>
         <w:rPr>
           <w:rFonts w:ascii="Consolas" w:hAnsi="Consolas" w:cs="Consolas"/>
+          <w:color w:val="000000" w:themeColor="text1"/>
           <w:sz w:val="20"/>
           <w:szCs w:val="20"/>
           <w:lang w:val="en-GB"/>
         </w:rPr>
       </w:pPr>
-      <w:r>
-        <w:rPr>
-          <w:rFonts w:ascii="Consolas" w:hAnsi="Consolas" w:cs="Consolas"/>
-          <w:sz w:val="20"/>
-          <w:szCs w:val="20"/>
-          <w:lang w:val="en-GB"/>
-        </w:rPr>
-        <w:t>log_srvMsg:KalimaMQ:Node:60:[handleConnection add node ] 62.171.130.233:9090 myClients.size=2</w:t>
+      <w:proofErr w:type="spellStart"/>
+      <w:r>
+        <w:rPr>
+          <w:rFonts w:ascii="Consolas" w:hAnsi="Consolas" w:cs="Consolas"/>
+          <w:color w:val="000000" w:themeColor="text1"/>
+          <w:sz w:val="20"/>
+          <w:szCs w:val="20"/>
+          <w:lang w:val="en-GB"/>
+        </w:rPr>
+        <w:t>putData</w:t>
+      </w:r>
+      <w:proofErr w:type="spellEnd"/>
+      <w:r>
+        <w:rPr>
+          <w:rFonts w:ascii="Consolas" w:hAnsi="Consolas" w:cs="Consolas"/>
+          <w:color w:val="000000" w:themeColor="text1"/>
+          <w:sz w:val="20"/>
+          <w:szCs w:val="20"/>
+          <w:lang w:val="en-GB"/>
+        </w:rPr>
+        <w:t xml:space="preserve"> </w:t>
+      </w:r>
+      <w:proofErr w:type="spellStart"/>
+      <w:r>
+        <w:rPr>
+          <w:rFonts w:ascii="Consolas" w:hAnsi="Consolas" w:cs="Consolas"/>
+          <w:color w:val="000000" w:themeColor="text1"/>
+          <w:sz w:val="20"/>
+          <w:szCs w:val="20"/>
+          <w:lang w:val="en-GB"/>
+        </w:rPr>
+        <w:t>cachePath</w:t>
+      </w:r>
+      <w:proofErr w:type="spellEnd"/>
+      <w:r>
+        <w:rPr>
+          <w:rFonts w:ascii="Consolas" w:hAnsi="Consolas" w:cs="Consolas"/>
+          <w:color w:val="000000" w:themeColor="text1"/>
+          <w:sz w:val="20"/>
+          <w:szCs w:val="20"/>
+          <w:lang w:val="en-GB"/>
+        </w:rPr>
+        <w:t>=/sensors key=key3 body=24</w:t>
       </w:r>
     </w:p>
     <w:p>
@@ -8050,6 +11186,7 @@
         <w:spacing w:after="0" w:line="240" w:lineRule="auto"/>
         <w:rPr>
           <w:rFonts w:ascii="Consolas" w:hAnsi="Consolas" w:cs="Consolas"/>
+          <w:color w:val="000000" w:themeColor="text1"/>
           <w:sz w:val="20"/>
           <w:szCs w:val="20"/>
           <w:lang w:val="en-GB"/>
@@ -8058,11 +11195,100 @@
       <w:r>
         <w:rPr>
           <w:rFonts w:ascii="Consolas" w:hAnsi="Consolas" w:cs="Consolas"/>
-          <w:sz w:val="20"/>
-          <w:szCs w:val="20"/>
-          <w:lang w:val="en-GB"/>
-        </w:rPr>
-        <w:t>log_srvMsg:KalimaMQ:Node:60:[handleConnection add node ] 167.86.124.188:9090 myClients.size=3</w:t>
+          <w:color w:val="000000" w:themeColor="text1"/>
+          <w:sz w:val="20"/>
+          <w:szCs w:val="20"/>
+          <w:lang w:val="en-GB"/>
+        </w:rPr>
+        <w:t>script /home/</w:t>
+      </w:r>
+      <w:proofErr w:type="spellStart"/>
+      <w:r>
+        <w:rPr>
+          <w:rFonts w:ascii="Consolas" w:hAnsi="Consolas" w:cs="Consolas"/>
+          <w:color w:val="000000" w:themeColor="text1"/>
+          <w:sz w:val="20"/>
+          <w:szCs w:val="20"/>
+          <w:lang w:val="en-GB"/>
+        </w:rPr>
+        <w:t>rcs</w:t>
+      </w:r>
+      <w:proofErr w:type="spellEnd"/>
+      <w:r>
+        <w:rPr>
+          <w:rFonts w:ascii="Consolas" w:hAnsi="Consolas" w:cs="Consolas"/>
+          <w:color w:val="000000" w:themeColor="text1"/>
+          <w:sz w:val="20"/>
+          <w:szCs w:val="20"/>
+          <w:lang w:val="en-GB"/>
+        </w:rPr>
+        <w:t>/</w:t>
+      </w:r>
+      <w:proofErr w:type="spellStart"/>
+      <w:r>
+        <w:rPr>
+          <w:rFonts w:ascii="Consolas" w:hAnsi="Consolas" w:cs="Consolas"/>
+          <w:color w:val="000000" w:themeColor="text1"/>
+          <w:sz w:val="20"/>
+          <w:szCs w:val="20"/>
+          <w:lang w:val="en-GB"/>
+        </w:rPr>
+        <w:t>jit</w:t>
+      </w:r>
+      <w:proofErr w:type="spellEnd"/>
+      <w:r>
+        <w:rPr>
+          <w:rFonts w:ascii="Consolas" w:hAnsi="Consolas" w:cs="Consolas"/>
+          <w:color w:val="000000" w:themeColor="text1"/>
+          <w:sz w:val="20"/>
+          <w:szCs w:val="20"/>
+          <w:lang w:val="en-GB"/>
+        </w:rPr>
+        <w:t>/</w:t>
+      </w:r>
+      <w:proofErr w:type="spellStart"/>
+      <w:r>
+        <w:rPr>
+          <w:rFonts w:ascii="Consolas" w:hAnsi="Consolas" w:cs="Consolas"/>
+          <w:color w:val="000000" w:themeColor="text1"/>
+          <w:sz w:val="20"/>
+          <w:szCs w:val="20"/>
+          <w:lang w:val="en-GB"/>
+        </w:rPr>
+        <w:t>KalimaExample</w:t>
+      </w:r>
+      <w:proofErr w:type="spellEnd"/>
+      <w:r>
+        <w:rPr>
+          <w:rFonts w:ascii="Consolas" w:hAnsi="Consolas" w:cs="Consolas"/>
+          <w:color w:val="000000" w:themeColor="text1"/>
+          <w:sz w:val="20"/>
+          <w:szCs w:val="20"/>
+          <w:lang w:val="en-GB"/>
+        </w:rPr>
+        <w:t>/git/</w:t>
+      </w:r>
+      <w:proofErr w:type="spellStart"/>
+      <w:r>
+        <w:rPr>
+          <w:rFonts w:ascii="Consolas" w:hAnsi="Consolas" w:cs="Consolas"/>
+          <w:color w:val="000000" w:themeColor="text1"/>
+          <w:sz w:val="20"/>
+          <w:szCs w:val="20"/>
+          <w:lang w:val="en-GB"/>
+        </w:rPr>
+        <w:t>KalimaContractsTuto</w:t>
+      </w:r>
+      <w:proofErr w:type="spellEnd"/>
+      <w:r>
+        <w:rPr>
+          <w:rFonts w:ascii="Consolas" w:hAnsi="Consolas" w:cs="Consolas"/>
+          <w:color w:val="000000" w:themeColor="text1"/>
+          <w:sz w:val="20"/>
+          <w:szCs w:val="20"/>
+          <w:lang w:val="en-GB"/>
+        </w:rPr>
+        <w:t>/sensors.js result=OK</w:t>
       </w:r>
     </w:p>
     <w:p>
@@ -8073,19 +11299,55 @@
         <w:spacing w:after="0" w:line="240" w:lineRule="auto"/>
         <w:rPr>
           <w:rFonts w:ascii="Consolas" w:hAnsi="Consolas" w:cs="Consolas"/>
+          <w:color w:val="000000" w:themeColor="text1"/>
           <w:sz w:val="20"/>
           <w:szCs w:val="20"/>
           <w:lang w:val="en-GB"/>
         </w:rPr>
       </w:pPr>
-      <w:r>
-        <w:rPr>
-          <w:rFonts w:ascii="Consolas" w:hAnsi="Consolas" w:cs="Consolas"/>
-          <w:sz w:val="20"/>
-          <w:szCs w:val="20"/>
-          <w:lang w:val="en-GB"/>
-        </w:rPr>
-        <w:t>log_srvMsg:KalimaMQ:Node:60:[handleConnection add node ] 144.91.108.243:9090 myClients.size=4</w:t>
+      <w:proofErr w:type="spellStart"/>
+      <w:r>
+        <w:rPr>
+          <w:rFonts w:ascii="Consolas" w:hAnsi="Consolas" w:cs="Consolas"/>
+          <w:color w:val="000000" w:themeColor="text1"/>
+          <w:sz w:val="20"/>
+          <w:szCs w:val="20"/>
+          <w:lang w:val="en-GB"/>
+        </w:rPr>
+        <w:t>putData</w:t>
+      </w:r>
+      <w:proofErr w:type="spellEnd"/>
+      <w:r>
+        <w:rPr>
+          <w:rFonts w:ascii="Consolas" w:hAnsi="Consolas" w:cs="Consolas"/>
+          <w:color w:val="000000" w:themeColor="text1"/>
+          <w:sz w:val="20"/>
+          <w:szCs w:val="20"/>
+          <w:lang w:val="en-GB"/>
+        </w:rPr>
+        <w:t xml:space="preserve"> </w:t>
+      </w:r>
+      <w:proofErr w:type="spellStart"/>
+      <w:r>
+        <w:rPr>
+          <w:rFonts w:ascii="Consolas" w:hAnsi="Consolas" w:cs="Consolas"/>
+          <w:color w:val="000000" w:themeColor="text1"/>
+          <w:sz w:val="20"/>
+          <w:szCs w:val="20"/>
+          <w:lang w:val="en-GB"/>
+        </w:rPr>
+        <w:t>cachePath</w:t>
+      </w:r>
+      <w:proofErr w:type="spellEnd"/>
+      <w:r>
+        <w:rPr>
+          <w:rFonts w:ascii="Consolas" w:hAnsi="Consolas" w:cs="Consolas"/>
+          <w:color w:val="000000" w:themeColor="text1"/>
+          <w:sz w:val="20"/>
+          <w:szCs w:val="20"/>
+          <w:lang w:val="en-GB"/>
+        </w:rPr>
+        <w:t>=/sensors key=key4 body=25</w:t>
       </w:r>
     </w:p>
     <w:p>
@@ -8096,6 +11358,7 @@
         <w:spacing w:after="0" w:line="240" w:lineRule="auto"/>
         <w:rPr>
           <w:rFonts w:ascii="Consolas" w:hAnsi="Consolas" w:cs="Consolas"/>
+          <w:color w:val="000000" w:themeColor="text1"/>
           <w:sz w:val="20"/>
           <w:szCs w:val="20"/>
           <w:lang w:val="en-GB"/>
@@ -8104,11 +11367,100 @@
       <w:r>
         <w:rPr>
           <w:rFonts w:ascii="Consolas" w:hAnsi="Consolas" w:cs="Consolas"/>
-          <w:sz w:val="20"/>
-          <w:szCs w:val="20"/>
-          <w:lang w:val="en-GB"/>
-        </w:rPr>
-        <w:t>log_srvMsg:KalimaMQ:Node:60:Node subscribe</w:t>
+          <w:color w:val="000000" w:themeColor="text1"/>
+          <w:sz w:val="20"/>
+          <w:szCs w:val="20"/>
+          <w:lang w:val="en-GB"/>
+        </w:rPr>
+        <w:t>script /home/</w:t>
+      </w:r>
+      <w:proofErr w:type="spellStart"/>
+      <w:r>
+        <w:rPr>
+          <w:rFonts w:ascii="Consolas" w:hAnsi="Consolas" w:cs="Consolas"/>
+          <w:color w:val="000000" w:themeColor="text1"/>
+          <w:sz w:val="20"/>
+          <w:szCs w:val="20"/>
+          <w:lang w:val="en-GB"/>
+        </w:rPr>
+        <w:t>rcs</w:t>
+      </w:r>
+      <w:proofErr w:type="spellEnd"/>
+      <w:r>
+        <w:rPr>
+          <w:rFonts w:ascii="Consolas" w:hAnsi="Consolas" w:cs="Consolas"/>
+          <w:color w:val="000000" w:themeColor="text1"/>
+          <w:sz w:val="20"/>
+          <w:szCs w:val="20"/>
+          <w:lang w:val="en-GB"/>
+        </w:rPr>
+        <w:t>/</w:t>
+      </w:r>
+      <w:proofErr w:type="spellStart"/>
+      <w:r>
+        <w:rPr>
+          <w:rFonts w:ascii="Consolas" w:hAnsi="Consolas" w:cs="Consolas"/>
+          <w:color w:val="000000" w:themeColor="text1"/>
+          <w:sz w:val="20"/>
+          <w:szCs w:val="20"/>
+          <w:lang w:val="en-GB"/>
+        </w:rPr>
+        <w:t>jit</w:t>
+      </w:r>
+      <w:proofErr w:type="spellEnd"/>
+      <w:r>
+        <w:rPr>
+          <w:rFonts w:ascii="Consolas" w:hAnsi="Consolas" w:cs="Consolas"/>
+          <w:color w:val="000000" w:themeColor="text1"/>
+          <w:sz w:val="20"/>
+          <w:szCs w:val="20"/>
+          <w:lang w:val="en-GB"/>
+        </w:rPr>
+        <w:t>/</w:t>
+      </w:r>
+      <w:proofErr w:type="spellStart"/>
+      <w:r>
+        <w:rPr>
+          <w:rFonts w:ascii="Consolas" w:hAnsi="Consolas" w:cs="Consolas"/>
+          <w:color w:val="000000" w:themeColor="text1"/>
+          <w:sz w:val="20"/>
+          <w:szCs w:val="20"/>
+          <w:lang w:val="en-GB"/>
+        </w:rPr>
+        <w:t>KalimaExample</w:t>
+      </w:r>
+      <w:proofErr w:type="spellEnd"/>
+      <w:r>
+        <w:rPr>
+          <w:rFonts w:ascii="Consolas" w:hAnsi="Consolas" w:cs="Consolas"/>
+          <w:color w:val="000000" w:themeColor="text1"/>
+          <w:sz w:val="20"/>
+          <w:szCs w:val="20"/>
+          <w:lang w:val="en-GB"/>
+        </w:rPr>
+        <w:t>/git/</w:t>
+      </w:r>
+      <w:proofErr w:type="spellStart"/>
+      <w:r>
+        <w:rPr>
+          <w:rFonts w:ascii="Consolas" w:hAnsi="Consolas" w:cs="Consolas"/>
+          <w:color w:val="000000" w:themeColor="text1"/>
+          <w:sz w:val="20"/>
+          <w:szCs w:val="20"/>
+          <w:lang w:val="en-GB"/>
+        </w:rPr>
+        <w:t>KalimaContractsTuto</w:t>
+      </w:r>
+      <w:proofErr w:type="spellEnd"/>
+      <w:r>
+        <w:rPr>
+          <w:rFonts w:ascii="Consolas" w:hAnsi="Consolas" w:cs="Consolas"/>
+          <w:color w:val="000000" w:themeColor="text1"/>
+          <w:sz w:val="20"/>
+          <w:szCs w:val="20"/>
+          <w:lang w:val="en-GB"/>
+        </w:rPr>
+        <w:t>/sensors.js result=OK</w:t>
       </w:r>
     </w:p>
     <w:p>
@@ -8119,19 +11471,55 @@
         <w:spacing w:after="0" w:line="240" w:lineRule="auto"/>
         <w:rPr>
           <w:rFonts w:ascii="Consolas" w:hAnsi="Consolas" w:cs="Consolas"/>
+          <w:color w:val="000000" w:themeColor="text1"/>
           <w:sz w:val="20"/>
           <w:szCs w:val="20"/>
           <w:lang w:val="en-GB"/>
         </w:rPr>
       </w:pPr>
-      <w:r>
-        <w:rPr>
-          <w:rFonts w:ascii="Consolas" w:hAnsi="Consolas" w:cs="Consolas"/>
-          <w:sz w:val="20"/>
-          <w:szCs w:val="20"/>
-          <w:lang w:val="en-GB"/>
-        </w:rPr>
-        <w:t>log_srvMsg:KalimaMQ:Node:60:Node subscribe</w:t>
+      <w:proofErr w:type="spellStart"/>
+      <w:r>
+        <w:rPr>
+          <w:rFonts w:ascii="Consolas" w:hAnsi="Consolas" w:cs="Consolas"/>
+          <w:color w:val="000000" w:themeColor="text1"/>
+          <w:sz w:val="20"/>
+          <w:szCs w:val="20"/>
+          <w:lang w:val="en-GB"/>
+        </w:rPr>
+        <w:t>putData</w:t>
+      </w:r>
+      <w:proofErr w:type="spellEnd"/>
+      <w:r>
+        <w:rPr>
+          <w:rFonts w:ascii="Consolas" w:hAnsi="Consolas" w:cs="Consolas"/>
+          <w:color w:val="000000" w:themeColor="text1"/>
+          <w:sz w:val="20"/>
+          <w:szCs w:val="20"/>
+          <w:lang w:val="en-GB"/>
+        </w:rPr>
+        <w:t xml:space="preserve"> </w:t>
+      </w:r>
+      <w:proofErr w:type="spellStart"/>
+      <w:r>
+        <w:rPr>
+          <w:rFonts w:ascii="Consolas" w:hAnsi="Consolas" w:cs="Consolas"/>
+          <w:color w:val="000000" w:themeColor="text1"/>
+          <w:sz w:val="20"/>
+          <w:szCs w:val="20"/>
+          <w:lang w:val="en-GB"/>
+        </w:rPr>
+        <w:t>cachePath</w:t>
+      </w:r>
+      <w:proofErr w:type="spellEnd"/>
+      <w:r>
+        <w:rPr>
+          <w:rFonts w:ascii="Consolas" w:hAnsi="Consolas" w:cs="Consolas"/>
+          <w:color w:val="000000" w:themeColor="text1"/>
+          <w:sz w:val="20"/>
+          <w:szCs w:val="20"/>
+          <w:lang w:val="en-GB"/>
+        </w:rPr>
+        <w:t>=/sensors key=key5 body=26</w:t>
       </w:r>
     </w:p>
     <w:p>
@@ -8142,6 +11530,7 @@
         <w:spacing w:after="0" w:line="240" w:lineRule="auto"/>
         <w:rPr>
           <w:rFonts w:ascii="Consolas" w:hAnsi="Consolas" w:cs="Consolas"/>
+          <w:color w:val="000000" w:themeColor="text1"/>
           <w:sz w:val="20"/>
           <w:szCs w:val="20"/>
           <w:lang w:val="en-GB"/>
@@ -8150,11 +11539,100 @@
       <w:r>
         <w:rPr>
           <w:rFonts w:ascii="Consolas" w:hAnsi="Consolas" w:cs="Consolas"/>
-          <w:sz w:val="20"/>
-          <w:szCs w:val="20"/>
-          <w:lang w:val="en-GB"/>
-        </w:rPr>
-        <w:t>log_srvMsg:KalimaMQ:Node:60:Node subscribe</w:t>
+          <w:color w:val="000000" w:themeColor="text1"/>
+          <w:sz w:val="20"/>
+          <w:szCs w:val="20"/>
+          <w:lang w:val="en-GB"/>
+        </w:rPr>
+        <w:t>script /home/</w:t>
+      </w:r>
+      <w:proofErr w:type="spellStart"/>
+      <w:r>
+        <w:rPr>
+          <w:rFonts w:ascii="Consolas" w:hAnsi="Consolas" w:cs="Consolas"/>
+          <w:color w:val="000000" w:themeColor="text1"/>
+          <w:sz w:val="20"/>
+          <w:szCs w:val="20"/>
+          <w:lang w:val="en-GB"/>
+        </w:rPr>
+        <w:t>rcs</w:t>
+      </w:r>
+      <w:proofErr w:type="spellEnd"/>
+      <w:r>
+        <w:rPr>
+          <w:rFonts w:ascii="Consolas" w:hAnsi="Consolas" w:cs="Consolas"/>
+          <w:color w:val="000000" w:themeColor="text1"/>
+          <w:sz w:val="20"/>
+          <w:szCs w:val="20"/>
+          <w:lang w:val="en-GB"/>
+        </w:rPr>
+        <w:t>/</w:t>
+      </w:r>
+      <w:proofErr w:type="spellStart"/>
+      <w:r>
+        <w:rPr>
+          <w:rFonts w:ascii="Consolas" w:hAnsi="Consolas" w:cs="Consolas"/>
+          <w:color w:val="000000" w:themeColor="text1"/>
+          <w:sz w:val="20"/>
+          <w:szCs w:val="20"/>
+          <w:lang w:val="en-GB"/>
+        </w:rPr>
+        <w:t>jit</w:t>
+      </w:r>
+      <w:proofErr w:type="spellEnd"/>
+      <w:r>
+        <w:rPr>
+          <w:rFonts w:ascii="Consolas" w:hAnsi="Consolas" w:cs="Consolas"/>
+          <w:color w:val="000000" w:themeColor="text1"/>
+          <w:sz w:val="20"/>
+          <w:szCs w:val="20"/>
+          <w:lang w:val="en-GB"/>
+        </w:rPr>
+        <w:t>/</w:t>
+      </w:r>
+      <w:proofErr w:type="spellStart"/>
+      <w:r>
+        <w:rPr>
+          <w:rFonts w:ascii="Consolas" w:hAnsi="Consolas" w:cs="Consolas"/>
+          <w:color w:val="000000" w:themeColor="text1"/>
+          <w:sz w:val="20"/>
+          <w:szCs w:val="20"/>
+          <w:lang w:val="en-GB"/>
+        </w:rPr>
+        <w:t>KalimaExample</w:t>
+      </w:r>
+      <w:proofErr w:type="spellEnd"/>
+      <w:r>
+        <w:rPr>
+          <w:rFonts w:ascii="Consolas" w:hAnsi="Consolas" w:cs="Consolas"/>
+          <w:color w:val="000000" w:themeColor="text1"/>
+          <w:sz w:val="20"/>
+          <w:szCs w:val="20"/>
+          <w:lang w:val="en-GB"/>
+        </w:rPr>
+        <w:t>/git/</w:t>
+      </w:r>
+      <w:proofErr w:type="spellStart"/>
+      <w:r>
+        <w:rPr>
+          <w:rFonts w:ascii="Consolas" w:hAnsi="Consolas" w:cs="Consolas"/>
+          <w:color w:val="000000" w:themeColor="text1"/>
+          <w:sz w:val="20"/>
+          <w:szCs w:val="20"/>
+          <w:lang w:val="en-GB"/>
+        </w:rPr>
+        <w:t>KalimaContractsTuto</w:t>
+      </w:r>
+      <w:proofErr w:type="spellEnd"/>
+      <w:r>
+        <w:rPr>
+          <w:rFonts w:ascii="Consolas" w:hAnsi="Consolas" w:cs="Consolas"/>
+          <w:color w:val="000000" w:themeColor="text1"/>
+          <w:sz w:val="20"/>
+          <w:szCs w:val="20"/>
+          <w:lang w:val="en-GB"/>
+        </w:rPr>
+        <w:t>/sensors.js result=OK</w:t>
       </w:r>
     </w:p>
     <w:p>
@@ -8165,19 +11643,55 @@
         <w:spacing w:after="0" w:line="240" w:lineRule="auto"/>
         <w:rPr>
           <w:rFonts w:ascii="Consolas" w:hAnsi="Consolas" w:cs="Consolas"/>
+          <w:color w:val="000000" w:themeColor="text1"/>
           <w:sz w:val="20"/>
           <w:szCs w:val="20"/>
           <w:lang w:val="en-GB"/>
         </w:rPr>
       </w:pPr>
-      <w:r>
-        <w:rPr>
-          <w:rFonts w:ascii="Consolas" w:hAnsi="Consolas" w:cs="Consolas"/>
-          <w:sz w:val="20"/>
-          <w:szCs w:val="20"/>
-          <w:lang w:val="en-GB"/>
-        </w:rPr>
-        <w:t>log_srvMsg:KalimaMQ:Node:60:Node subscribe</w:t>
+      <w:proofErr w:type="spellStart"/>
+      <w:r>
+        <w:rPr>
+          <w:rFonts w:ascii="Consolas" w:hAnsi="Consolas" w:cs="Consolas"/>
+          <w:color w:val="000000" w:themeColor="text1"/>
+          <w:sz w:val="20"/>
+          <w:szCs w:val="20"/>
+          <w:lang w:val="en-GB"/>
+        </w:rPr>
+        <w:t>putData</w:t>
+      </w:r>
+      <w:proofErr w:type="spellEnd"/>
+      <w:r>
+        <w:rPr>
+          <w:rFonts w:ascii="Consolas" w:hAnsi="Consolas" w:cs="Consolas"/>
+          <w:color w:val="000000" w:themeColor="text1"/>
+          <w:sz w:val="20"/>
+          <w:szCs w:val="20"/>
+          <w:lang w:val="en-GB"/>
+        </w:rPr>
+        <w:t xml:space="preserve"> </w:t>
+      </w:r>
+      <w:proofErr w:type="spellStart"/>
+      <w:r>
+        <w:rPr>
+          <w:rFonts w:ascii="Consolas" w:hAnsi="Consolas" w:cs="Consolas"/>
+          <w:color w:val="000000" w:themeColor="text1"/>
+          <w:sz w:val="20"/>
+          <w:szCs w:val="20"/>
+          <w:lang w:val="en-GB"/>
+        </w:rPr>
+        <w:t>cachePath</w:t>
+      </w:r>
+      <w:proofErr w:type="spellEnd"/>
+      <w:r>
+        <w:rPr>
+          <w:rFonts w:ascii="Consolas" w:hAnsi="Consolas" w:cs="Consolas"/>
+          <w:color w:val="000000" w:themeColor="text1"/>
+          <w:sz w:val="20"/>
+          <w:szCs w:val="20"/>
+          <w:lang w:val="en-GB"/>
+        </w:rPr>
+        <w:t>=/sensors key=key6 body=27</w:t>
       </w:r>
     </w:p>
     <w:p>
@@ -8188,6 +11702,7 @@
         <w:spacing w:after="0" w:line="240" w:lineRule="auto"/>
         <w:rPr>
           <w:rFonts w:ascii="Consolas" w:hAnsi="Consolas" w:cs="Consolas"/>
+          <w:color w:val="000000" w:themeColor="text1"/>
           <w:sz w:val="20"/>
           <w:szCs w:val="20"/>
           <w:lang w:val="en-GB"/>
@@ -8196,11 +11711,100 @@
       <w:r>
         <w:rPr>
           <w:rFonts w:ascii="Consolas" w:hAnsi="Consolas" w:cs="Consolas"/>
-          <w:sz w:val="20"/>
-          <w:szCs w:val="20"/>
-          <w:lang w:val="en-GB"/>
-        </w:rPr>
-        <w:t>log_srvMsg:KalimaMQ:Node:60:Node getSnapshotFromNotaryNodes snapshotForAllCaches=true</w:t>
+          <w:color w:val="000000" w:themeColor="text1"/>
+          <w:sz w:val="20"/>
+          <w:szCs w:val="20"/>
+          <w:lang w:val="en-GB"/>
+        </w:rPr>
+        <w:t>script /home/</w:t>
+      </w:r>
+      <w:proofErr w:type="spellStart"/>
+      <w:r>
+        <w:rPr>
+          <w:rFonts w:ascii="Consolas" w:hAnsi="Consolas" w:cs="Consolas"/>
+          <w:color w:val="000000" w:themeColor="text1"/>
+          <w:sz w:val="20"/>
+          <w:szCs w:val="20"/>
+          <w:lang w:val="en-GB"/>
+        </w:rPr>
+        <w:t>rcs</w:t>
+      </w:r>
+      <w:proofErr w:type="spellEnd"/>
+      <w:r>
+        <w:rPr>
+          <w:rFonts w:ascii="Consolas" w:hAnsi="Consolas" w:cs="Consolas"/>
+          <w:color w:val="000000" w:themeColor="text1"/>
+          <w:sz w:val="20"/>
+          <w:szCs w:val="20"/>
+          <w:lang w:val="en-GB"/>
+        </w:rPr>
+        <w:t>/</w:t>
+      </w:r>
+      <w:proofErr w:type="spellStart"/>
+      <w:r>
+        <w:rPr>
+          <w:rFonts w:ascii="Consolas" w:hAnsi="Consolas" w:cs="Consolas"/>
+          <w:color w:val="000000" w:themeColor="text1"/>
+          <w:sz w:val="20"/>
+          <w:szCs w:val="20"/>
+          <w:lang w:val="en-GB"/>
+        </w:rPr>
+        <w:t>jit</w:t>
+      </w:r>
+      <w:proofErr w:type="spellEnd"/>
+      <w:r>
+        <w:rPr>
+          <w:rFonts w:ascii="Consolas" w:hAnsi="Consolas" w:cs="Consolas"/>
+          <w:color w:val="000000" w:themeColor="text1"/>
+          <w:sz w:val="20"/>
+          <w:szCs w:val="20"/>
+          <w:lang w:val="en-GB"/>
+        </w:rPr>
+        <w:t>/</w:t>
+      </w:r>
+      <w:proofErr w:type="spellStart"/>
+      <w:r>
+        <w:rPr>
+          <w:rFonts w:ascii="Consolas" w:hAnsi="Consolas" w:cs="Consolas"/>
+          <w:color w:val="000000" w:themeColor="text1"/>
+          <w:sz w:val="20"/>
+          <w:szCs w:val="20"/>
+          <w:lang w:val="en-GB"/>
+        </w:rPr>
+        <w:t>KalimaExample</w:t>
+      </w:r>
+      <w:proofErr w:type="spellEnd"/>
+      <w:r>
+        <w:rPr>
+          <w:rFonts w:ascii="Consolas" w:hAnsi="Consolas" w:cs="Consolas"/>
+          <w:color w:val="000000" w:themeColor="text1"/>
+          <w:sz w:val="20"/>
+          <w:szCs w:val="20"/>
+          <w:lang w:val="en-GB"/>
+        </w:rPr>
+        <w:t>/git/</w:t>
+      </w:r>
+      <w:proofErr w:type="spellStart"/>
+      <w:r>
+        <w:rPr>
+          <w:rFonts w:ascii="Consolas" w:hAnsi="Consolas" w:cs="Consolas"/>
+          <w:color w:val="000000" w:themeColor="text1"/>
+          <w:sz w:val="20"/>
+          <w:szCs w:val="20"/>
+          <w:lang w:val="en-GB"/>
+        </w:rPr>
+        <w:t>KalimaContractsTuto</w:t>
+      </w:r>
+      <w:proofErr w:type="spellEnd"/>
+      <w:r>
+        <w:rPr>
+          <w:rFonts w:ascii="Consolas" w:hAnsi="Consolas" w:cs="Consolas"/>
+          <w:color w:val="000000" w:themeColor="text1"/>
+          <w:sz w:val="20"/>
+          <w:szCs w:val="20"/>
+          <w:lang w:val="en-GB"/>
+        </w:rPr>
+        <w:t>/sensors.js result=OK</w:t>
       </w:r>
     </w:p>
     <w:p>
@@ -8211,19 +11815,55 @@
         <w:spacing w:after="0" w:line="240" w:lineRule="auto"/>
         <w:rPr>
           <w:rFonts w:ascii="Consolas" w:hAnsi="Consolas" w:cs="Consolas"/>
+          <w:color w:val="000000" w:themeColor="text1"/>
           <w:sz w:val="20"/>
           <w:szCs w:val="20"/>
           <w:lang w:val="en-GB"/>
         </w:rPr>
       </w:pPr>
-      <w:r>
-        <w:rPr>
-          <w:rFonts w:ascii="Consolas" w:hAnsi="Consolas" w:cs="Consolas"/>
-          <w:sz w:val="20"/>
-          <w:szCs w:val="20"/>
-          <w:lang w:val="en-GB"/>
-        </w:rPr>
-        <w:t>log_srvMsg:NodeLib:Clone:60:addCache : /alarms/fire</w:t>
+      <w:proofErr w:type="spellStart"/>
+      <w:r>
+        <w:rPr>
+          <w:rFonts w:ascii="Consolas" w:hAnsi="Consolas" w:cs="Consolas"/>
+          <w:color w:val="000000" w:themeColor="text1"/>
+          <w:sz w:val="20"/>
+          <w:szCs w:val="20"/>
+          <w:lang w:val="en-GB"/>
+        </w:rPr>
+        <w:t>putData</w:t>
+      </w:r>
+      <w:proofErr w:type="spellEnd"/>
+      <w:r>
+        <w:rPr>
+          <w:rFonts w:ascii="Consolas" w:hAnsi="Consolas" w:cs="Consolas"/>
+          <w:color w:val="000000" w:themeColor="text1"/>
+          <w:sz w:val="20"/>
+          <w:szCs w:val="20"/>
+          <w:lang w:val="en-GB"/>
+        </w:rPr>
+        <w:t xml:space="preserve"> </w:t>
+      </w:r>
+      <w:proofErr w:type="spellStart"/>
+      <w:r>
+        <w:rPr>
+          <w:rFonts w:ascii="Consolas" w:hAnsi="Consolas" w:cs="Consolas"/>
+          <w:color w:val="000000" w:themeColor="text1"/>
+          <w:sz w:val="20"/>
+          <w:szCs w:val="20"/>
+          <w:lang w:val="en-GB"/>
+        </w:rPr>
+        <w:t>cachePath</w:t>
+      </w:r>
+      <w:proofErr w:type="spellEnd"/>
+      <w:r>
+        <w:rPr>
+          <w:rFonts w:ascii="Consolas" w:hAnsi="Consolas" w:cs="Consolas"/>
+          <w:color w:val="000000" w:themeColor="text1"/>
+          <w:sz w:val="20"/>
+          <w:szCs w:val="20"/>
+          <w:lang w:val="en-GB"/>
+        </w:rPr>
+        <w:t>=/sensors key=key7 body=28</w:t>
       </w:r>
     </w:p>
     <w:p>
@@ -8234,6 +11874,7 @@
         <w:spacing w:after="0" w:line="240" w:lineRule="auto"/>
         <w:rPr>
           <w:rFonts w:ascii="Consolas" w:hAnsi="Consolas" w:cs="Consolas"/>
+          <w:color w:val="000000" w:themeColor="text1"/>
           <w:sz w:val="20"/>
           <w:szCs w:val="20"/>
           <w:lang w:val="en-GB"/>
@@ -8242,11 +11883,100 @@
       <w:r>
         <w:rPr>
           <w:rFonts w:ascii="Consolas" w:hAnsi="Consolas" w:cs="Consolas"/>
-          <w:sz w:val="20"/>
-          <w:szCs w:val="20"/>
-          <w:lang w:val="en-GB"/>
-        </w:rPr>
-        <w:t>log_srvMsg:NodeLib:Clone:60:addCache : /alarms/fire.hdr</w:t>
+          <w:color w:val="000000" w:themeColor="text1"/>
+          <w:sz w:val="20"/>
+          <w:szCs w:val="20"/>
+          <w:lang w:val="en-GB"/>
+        </w:rPr>
+        <w:t>script /home/</w:t>
+      </w:r>
+      <w:proofErr w:type="spellStart"/>
+      <w:r>
+        <w:rPr>
+          <w:rFonts w:ascii="Consolas" w:hAnsi="Consolas" w:cs="Consolas"/>
+          <w:color w:val="000000" w:themeColor="text1"/>
+          <w:sz w:val="20"/>
+          <w:szCs w:val="20"/>
+          <w:lang w:val="en-GB"/>
+        </w:rPr>
+        <w:t>rcs</w:t>
+      </w:r>
+      <w:proofErr w:type="spellEnd"/>
+      <w:r>
+        <w:rPr>
+          <w:rFonts w:ascii="Consolas" w:hAnsi="Consolas" w:cs="Consolas"/>
+          <w:color w:val="000000" w:themeColor="text1"/>
+          <w:sz w:val="20"/>
+          <w:szCs w:val="20"/>
+          <w:lang w:val="en-GB"/>
+        </w:rPr>
+        <w:t>/</w:t>
+      </w:r>
+      <w:proofErr w:type="spellStart"/>
+      <w:r>
+        <w:rPr>
+          <w:rFonts w:ascii="Consolas" w:hAnsi="Consolas" w:cs="Consolas"/>
+          <w:color w:val="000000" w:themeColor="text1"/>
+          <w:sz w:val="20"/>
+          <w:szCs w:val="20"/>
+          <w:lang w:val="en-GB"/>
+        </w:rPr>
+        <w:t>jit</w:t>
+      </w:r>
+      <w:proofErr w:type="spellEnd"/>
+      <w:r>
+        <w:rPr>
+          <w:rFonts w:ascii="Consolas" w:hAnsi="Consolas" w:cs="Consolas"/>
+          <w:color w:val="000000" w:themeColor="text1"/>
+          <w:sz w:val="20"/>
+          <w:szCs w:val="20"/>
+          <w:lang w:val="en-GB"/>
+        </w:rPr>
+        <w:t>/</w:t>
+      </w:r>
+      <w:proofErr w:type="spellStart"/>
+      <w:r>
+        <w:rPr>
+          <w:rFonts w:ascii="Consolas" w:hAnsi="Consolas" w:cs="Consolas"/>
+          <w:color w:val="000000" w:themeColor="text1"/>
+          <w:sz w:val="20"/>
+          <w:szCs w:val="20"/>
+          <w:lang w:val="en-GB"/>
+        </w:rPr>
+        <w:t>KalimaExample</w:t>
+      </w:r>
+      <w:proofErr w:type="spellEnd"/>
+      <w:r>
+        <w:rPr>
+          <w:rFonts w:ascii="Consolas" w:hAnsi="Consolas" w:cs="Consolas"/>
+          <w:color w:val="000000" w:themeColor="text1"/>
+          <w:sz w:val="20"/>
+          <w:szCs w:val="20"/>
+          <w:lang w:val="en-GB"/>
+        </w:rPr>
+        <w:t>/git/</w:t>
+      </w:r>
+      <w:proofErr w:type="spellStart"/>
+      <w:r>
+        <w:rPr>
+          <w:rFonts w:ascii="Consolas" w:hAnsi="Consolas" w:cs="Consolas"/>
+          <w:color w:val="000000" w:themeColor="text1"/>
+          <w:sz w:val="20"/>
+          <w:szCs w:val="20"/>
+          <w:lang w:val="en-GB"/>
+        </w:rPr>
+        <w:t>KalimaContractsTuto</w:t>
+      </w:r>
+      <w:proofErr w:type="spellEnd"/>
+      <w:r>
+        <w:rPr>
+          <w:rFonts w:ascii="Consolas" w:hAnsi="Consolas" w:cs="Consolas"/>
+          <w:color w:val="000000" w:themeColor="text1"/>
+          <w:sz w:val="20"/>
+          <w:szCs w:val="20"/>
+          <w:lang w:val="en-GB"/>
+        </w:rPr>
+        <w:t>/sensors.js result=OK</w:t>
       </w:r>
     </w:p>
     <w:p>
@@ -8257,20 +11987,55 @@
         <w:spacing w:after="0" w:line="240" w:lineRule="auto"/>
         <w:rPr>
           <w:rFonts w:ascii="Consolas" w:hAnsi="Consolas" w:cs="Consolas"/>
+          <w:color w:val="000000" w:themeColor="text1"/>
           <w:sz w:val="20"/>
           <w:szCs w:val="20"/>
           <w:lang w:val="en-GB"/>
         </w:rPr>
       </w:pPr>
-      <w:r>
-        <w:rPr>
-          <w:rFonts w:ascii="Consolas" w:hAnsi="Consolas" w:cs="Consolas"/>
-          <w:sz w:val="20"/>
-          <w:szCs w:val="20"/>
-          <w:lang w:val="en-GB"/>
-        </w:rPr>
-        <w:lastRenderedPageBreak/>
-        <w:t>log_srvMsg:NodeLib:Clone:60:addCache : /alarms/fire.val</w:t>
+      <w:proofErr w:type="spellStart"/>
+      <w:r>
+        <w:rPr>
+          <w:rFonts w:ascii="Consolas" w:hAnsi="Consolas" w:cs="Consolas"/>
+          <w:color w:val="000000" w:themeColor="text1"/>
+          <w:sz w:val="20"/>
+          <w:szCs w:val="20"/>
+          <w:lang w:val="en-GB"/>
+        </w:rPr>
+        <w:t>putData</w:t>
+      </w:r>
+      <w:proofErr w:type="spellEnd"/>
+      <w:r>
+        <w:rPr>
+          <w:rFonts w:ascii="Consolas" w:hAnsi="Consolas" w:cs="Consolas"/>
+          <w:color w:val="000000" w:themeColor="text1"/>
+          <w:sz w:val="20"/>
+          <w:szCs w:val="20"/>
+          <w:lang w:val="en-GB"/>
+        </w:rPr>
+        <w:t xml:space="preserve"> </w:t>
+      </w:r>
+      <w:proofErr w:type="spellStart"/>
+      <w:r>
+        <w:rPr>
+          <w:rFonts w:ascii="Consolas" w:hAnsi="Consolas" w:cs="Consolas"/>
+          <w:color w:val="000000" w:themeColor="text1"/>
+          <w:sz w:val="20"/>
+          <w:szCs w:val="20"/>
+          <w:lang w:val="en-GB"/>
+        </w:rPr>
+        <w:t>cachePath</w:t>
+      </w:r>
+      <w:proofErr w:type="spellEnd"/>
+      <w:r>
+        <w:rPr>
+          <w:rFonts w:ascii="Consolas" w:hAnsi="Consolas" w:cs="Consolas"/>
+          <w:color w:val="000000" w:themeColor="text1"/>
+          <w:sz w:val="20"/>
+          <w:szCs w:val="20"/>
+          <w:lang w:val="en-GB"/>
+        </w:rPr>
+        <w:t>=/sensors key=key8 body=29</w:t>
       </w:r>
     </w:p>
     <w:p>
@@ -8281,6 +12046,7 @@
         <w:spacing w:after="0" w:line="240" w:lineRule="auto"/>
         <w:rPr>
           <w:rFonts w:ascii="Consolas" w:hAnsi="Consolas" w:cs="Consolas"/>
+          <w:color w:val="000000" w:themeColor="text1"/>
           <w:sz w:val="20"/>
           <w:szCs w:val="20"/>
           <w:lang w:val="en-GB"/>
@@ -8289,11 +12055,100 @@
       <w:r>
         <w:rPr>
           <w:rFonts w:ascii="Consolas" w:hAnsi="Consolas" w:cs="Consolas"/>
-          <w:sz w:val="20"/>
-          <w:szCs w:val="20"/>
-          <w:lang w:val="en-GB"/>
-        </w:rPr>
-        <w:t>log_srvMsg:NodeLib:Clone:60:addCache : /alarms/fire.fmt</w:t>
+          <w:color w:val="000000" w:themeColor="text1"/>
+          <w:sz w:val="20"/>
+          <w:szCs w:val="20"/>
+          <w:lang w:val="en-GB"/>
+        </w:rPr>
+        <w:t>script /home/</w:t>
+      </w:r>
+      <w:proofErr w:type="spellStart"/>
+      <w:r>
+        <w:rPr>
+          <w:rFonts w:ascii="Consolas" w:hAnsi="Consolas" w:cs="Consolas"/>
+          <w:color w:val="000000" w:themeColor="text1"/>
+          <w:sz w:val="20"/>
+          <w:szCs w:val="20"/>
+          <w:lang w:val="en-GB"/>
+        </w:rPr>
+        <w:t>rcs</w:t>
+      </w:r>
+      <w:proofErr w:type="spellEnd"/>
+      <w:r>
+        <w:rPr>
+          <w:rFonts w:ascii="Consolas" w:hAnsi="Consolas" w:cs="Consolas"/>
+          <w:color w:val="000000" w:themeColor="text1"/>
+          <w:sz w:val="20"/>
+          <w:szCs w:val="20"/>
+          <w:lang w:val="en-GB"/>
+        </w:rPr>
+        <w:t>/</w:t>
+      </w:r>
+      <w:proofErr w:type="spellStart"/>
+      <w:r>
+        <w:rPr>
+          <w:rFonts w:ascii="Consolas" w:hAnsi="Consolas" w:cs="Consolas"/>
+          <w:color w:val="000000" w:themeColor="text1"/>
+          <w:sz w:val="20"/>
+          <w:szCs w:val="20"/>
+          <w:lang w:val="en-GB"/>
+        </w:rPr>
+        <w:t>jit</w:t>
+      </w:r>
+      <w:proofErr w:type="spellEnd"/>
+      <w:r>
+        <w:rPr>
+          <w:rFonts w:ascii="Consolas" w:hAnsi="Consolas" w:cs="Consolas"/>
+          <w:color w:val="000000" w:themeColor="text1"/>
+          <w:sz w:val="20"/>
+          <w:szCs w:val="20"/>
+          <w:lang w:val="en-GB"/>
+        </w:rPr>
+        <w:t>/</w:t>
+      </w:r>
+      <w:proofErr w:type="spellStart"/>
+      <w:r>
+        <w:rPr>
+          <w:rFonts w:ascii="Consolas" w:hAnsi="Consolas" w:cs="Consolas"/>
+          <w:color w:val="000000" w:themeColor="text1"/>
+          <w:sz w:val="20"/>
+          <w:szCs w:val="20"/>
+          <w:lang w:val="en-GB"/>
+        </w:rPr>
+        <w:t>KalimaExample</w:t>
+      </w:r>
+      <w:proofErr w:type="spellEnd"/>
+      <w:r>
+        <w:rPr>
+          <w:rFonts w:ascii="Consolas" w:hAnsi="Consolas" w:cs="Consolas"/>
+          <w:color w:val="000000" w:themeColor="text1"/>
+          <w:sz w:val="20"/>
+          <w:szCs w:val="20"/>
+          <w:lang w:val="en-GB"/>
+        </w:rPr>
+        <w:t>/git/</w:t>
+      </w:r>
+      <w:proofErr w:type="spellStart"/>
+      <w:r>
+        <w:rPr>
+          <w:rFonts w:ascii="Consolas" w:hAnsi="Consolas" w:cs="Consolas"/>
+          <w:color w:val="000000" w:themeColor="text1"/>
+          <w:sz w:val="20"/>
+          <w:szCs w:val="20"/>
+          <w:lang w:val="en-GB"/>
+        </w:rPr>
+        <w:t>KalimaContractsTuto</w:t>
+      </w:r>
+      <w:proofErr w:type="spellEnd"/>
+      <w:r>
+        <w:rPr>
+          <w:rFonts w:ascii="Consolas" w:hAnsi="Consolas" w:cs="Consolas"/>
+          <w:color w:val="000000" w:themeColor="text1"/>
+          <w:sz w:val="20"/>
+          <w:szCs w:val="20"/>
+          <w:lang w:val="en-GB"/>
+        </w:rPr>
+        <w:t>/sensors.js result=OK</w:t>
       </w:r>
     </w:p>
     <w:p>
@@ -8304,19 +12159,55 @@
         <w:spacing w:after="0" w:line="240" w:lineRule="auto"/>
         <w:rPr>
           <w:rFonts w:ascii="Consolas" w:hAnsi="Consolas" w:cs="Consolas"/>
+          <w:color w:val="000000" w:themeColor="text1"/>
           <w:sz w:val="20"/>
           <w:szCs w:val="20"/>
           <w:lang w:val="en-GB"/>
         </w:rPr>
       </w:pPr>
-      <w:r>
-        <w:rPr>
-          <w:rFonts w:ascii="Consolas" w:hAnsi="Consolas" w:cs="Consolas"/>
-          <w:sz w:val="20"/>
-          <w:szCs w:val="20"/>
-          <w:lang w:val="en-GB"/>
-        </w:rPr>
-        <w:t>log_srvMsg:NodeLib:Clone:60:addCache : /alarms/fire.json</w:t>
+      <w:proofErr w:type="spellStart"/>
+      <w:r>
+        <w:rPr>
+          <w:rFonts w:ascii="Consolas" w:hAnsi="Consolas" w:cs="Consolas"/>
+          <w:color w:val="000000" w:themeColor="text1"/>
+          <w:sz w:val="20"/>
+          <w:szCs w:val="20"/>
+          <w:lang w:val="en-GB"/>
+        </w:rPr>
+        <w:t>putData</w:t>
+      </w:r>
+      <w:proofErr w:type="spellEnd"/>
+      <w:r>
+        <w:rPr>
+          <w:rFonts w:ascii="Consolas" w:hAnsi="Consolas" w:cs="Consolas"/>
+          <w:color w:val="000000" w:themeColor="text1"/>
+          <w:sz w:val="20"/>
+          <w:szCs w:val="20"/>
+          <w:lang w:val="en-GB"/>
+        </w:rPr>
+        <w:t xml:space="preserve"> </w:t>
+      </w:r>
+      <w:proofErr w:type="spellStart"/>
+      <w:r>
+        <w:rPr>
+          <w:rFonts w:ascii="Consolas" w:hAnsi="Consolas" w:cs="Consolas"/>
+          <w:color w:val="000000" w:themeColor="text1"/>
+          <w:sz w:val="20"/>
+          <w:szCs w:val="20"/>
+          <w:lang w:val="en-GB"/>
+        </w:rPr>
+        <w:t>cachePath</w:t>
+      </w:r>
+      <w:proofErr w:type="spellEnd"/>
+      <w:r>
+        <w:rPr>
+          <w:rFonts w:ascii="Consolas" w:hAnsi="Consolas" w:cs="Consolas"/>
+          <w:color w:val="000000" w:themeColor="text1"/>
+          <w:sz w:val="20"/>
+          <w:szCs w:val="20"/>
+          <w:lang w:val="en-GB"/>
+        </w:rPr>
+        <w:t>=/sensors key=key9 body=30</w:t>
       </w:r>
     </w:p>
     <w:p>
@@ -8327,19 +12218,55 @@
         <w:spacing w:after="0" w:line="240" w:lineRule="auto"/>
         <w:rPr>
           <w:rFonts w:ascii="Consolas" w:hAnsi="Consolas" w:cs="Consolas"/>
+          <w:color w:val="000000" w:themeColor="text1"/>
           <w:sz w:val="20"/>
           <w:szCs w:val="20"/>
           <w:lang w:val="en-GB"/>
         </w:rPr>
       </w:pPr>
-      <w:r>
-        <w:rPr>
-          <w:rFonts w:ascii="Consolas" w:hAnsi="Consolas" w:cs="Consolas"/>
-          <w:sz w:val="20"/>
-          <w:szCs w:val="20"/>
-          <w:lang w:val="en-GB"/>
-        </w:rPr>
-        <w:t>log_srvMsg:NodeLib:Clone:60:addCache : /sensors</w:t>
+      <w:proofErr w:type="spellStart"/>
+      <w:r>
+        <w:rPr>
+          <w:rFonts w:ascii="Consolas" w:hAnsi="Consolas" w:cs="Consolas"/>
+          <w:color w:val="000000" w:themeColor="text1"/>
+          <w:sz w:val="20"/>
+          <w:szCs w:val="20"/>
+          <w:lang w:val="en-GB"/>
+        </w:rPr>
+        <w:t>putData</w:t>
+      </w:r>
+      <w:proofErr w:type="spellEnd"/>
+      <w:r>
+        <w:rPr>
+          <w:rFonts w:ascii="Consolas" w:hAnsi="Consolas" w:cs="Consolas"/>
+          <w:color w:val="000000" w:themeColor="text1"/>
+          <w:sz w:val="20"/>
+          <w:szCs w:val="20"/>
+          <w:lang w:val="en-GB"/>
+        </w:rPr>
+        <w:t xml:space="preserve"> </w:t>
+      </w:r>
+      <w:proofErr w:type="spellStart"/>
+      <w:r>
+        <w:rPr>
+          <w:rFonts w:ascii="Consolas" w:hAnsi="Consolas" w:cs="Consolas"/>
+          <w:color w:val="000000" w:themeColor="text1"/>
+          <w:sz w:val="20"/>
+          <w:szCs w:val="20"/>
+          <w:lang w:val="en-GB"/>
+        </w:rPr>
+        <w:t>cachePath</w:t>
+      </w:r>
+      <w:proofErr w:type="spellEnd"/>
+      <w:r>
+        <w:rPr>
+          <w:rFonts w:ascii="Consolas" w:hAnsi="Consolas" w:cs="Consolas"/>
+          <w:color w:val="000000" w:themeColor="text1"/>
+          <w:sz w:val="20"/>
+          <w:szCs w:val="20"/>
+          <w:lang w:val="en-GB"/>
+        </w:rPr>
+        <w:t>=/sensors key=key0 body=</w:t>
       </w:r>
     </w:p>
     <w:p>
@@ -8350,19 +12277,55 @@
         <w:spacing w:after="0" w:line="240" w:lineRule="auto"/>
         <w:rPr>
           <w:rFonts w:ascii="Consolas" w:hAnsi="Consolas" w:cs="Consolas"/>
+          <w:color w:val="000000" w:themeColor="text1"/>
           <w:sz w:val="20"/>
           <w:szCs w:val="20"/>
           <w:lang w:val="en-GB"/>
         </w:rPr>
       </w:pPr>
-      <w:r>
-        <w:rPr>
-          <w:rFonts w:ascii="Consolas" w:hAnsi="Consolas" w:cs="Consolas"/>
-          <w:sz w:val="20"/>
-          <w:szCs w:val="20"/>
-          <w:lang w:val="en-GB"/>
-        </w:rPr>
-        <w:t>log_srvMsg:NodeLib:Clone:60:addCache : /sensors.hdr</w:t>
+      <w:proofErr w:type="spellStart"/>
+      <w:r>
+        <w:rPr>
+          <w:rFonts w:ascii="Consolas" w:hAnsi="Consolas" w:cs="Consolas"/>
+          <w:color w:val="000000" w:themeColor="text1"/>
+          <w:sz w:val="20"/>
+          <w:szCs w:val="20"/>
+          <w:lang w:val="en-GB"/>
+        </w:rPr>
+        <w:t>putData</w:t>
+      </w:r>
+      <w:proofErr w:type="spellEnd"/>
+      <w:r>
+        <w:rPr>
+          <w:rFonts w:ascii="Consolas" w:hAnsi="Consolas" w:cs="Consolas"/>
+          <w:color w:val="000000" w:themeColor="text1"/>
+          <w:sz w:val="20"/>
+          <w:szCs w:val="20"/>
+          <w:lang w:val="en-GB"/>
+        </w:rPr>
+        <w:t xml:space="preserve"> </w:t>
+      </w:r>
+      <w:proofErr w:type="spellStart"/>
+      <w:r>
+        <w:rPr>
+          <w:rFonts w:ascii="Consolas" w:hAnsi="Consolas" w:cs="Consolas"/>
+          <w:color w:val="000000" w:themeColor="text1"/>
+          <w:sz w:val="20"/>
+          <w:szCs w:val="20"/>
+          <w:lang w:val="en-GB"/>
+        </w:rPr>
+        <w:t>cachePath</w:t>
+      </w:r>
+      <w:proofErr w:type="spellEnd"/>
+      <w:r>
+        <w:rPr>
+          <w:rFonts w:ascii="Consolas" w:hAnsi="Consolas" w:cs="Consolas"/>
+          <w:color w:val="000000" w:themeColor="text1"/>
+          <w:sz w:val="20"/>
+          <w:szCs w:val="20"/>
+          <w:lang w:val="en-GB"/>
+        </w:rPr>
+        <w:t>=/sensors key=key1 body=</w:t>
       </w:r>
     </w:p>
     <w:p>
@@ -8373,19 +12336,55 @@
         <w:spacing w:after="0" w:line="240" w:lineRule="auto"/>
         <w:rPr>
           <w:rFonts w:ascii="Consolas" w:hAnsi="Consolas" w:cs="Consolas"/>
+          <w:color w:val="000000" w:themeColor="text1"/>
           <w:sz w:val="20"/>
           <w:szCs w:val="20"/>
           <w:lang w:val="en-GB"/>
         </w:rPr>
       </w:pPr>
-      <w:r>
-        <w:rPr>
-          <w:rFonts w:ascii="Consolas" w:hAnsi="Consolas" w:cs="Consolas"/>
-          <w:sz w:val="20"/>
-          <w:szCs w:val="20"/>
-          <w:lang w:val="en-GB"/>
-        </w:rPr>
-        <w:t>log_srvMsg:NodeLib:Clone:60:addCache : /sensors.val</w:t>
+      <w:proofErr w:type="spellStart"/>
+      <w:r>
+        <w:rPr>
+          <w:rFonts w:ascii="Consolas" w:hAnsi="Consolas" w:cs="Consolas"/>
+          <w:color w:val="000000" w:themeColor="text1"/>
+          <w:sz w:val="20"/>
+          <w:szCs w:val="20"/>
+          <w:lang w:val="en-GB"/>
+        </w:rPr>
+        <w:t>putData</w:t>
+      </w:r>
+      <w:proofErr w:type="spellEnd"/>
+      <w:r>
+        <w:rPr>
+          <w:rFonts w:ascii="Consolas" w:hAnsi="Consolas" w:cs="Consolas"/>
+          <w:color w:val="000000" w:themeColor="text1"/>
+          <w:sz w:val="20"/>
+          <w:szCs w:val="20"/>
+          <w:lang w:val="en-GB"/>
+        </w:rPr>
+        <w:t xml:space="preserve"> </w:t>
+      </w:r>
+      <w:proofErr w:type="spellStart"/>
+      <w:r>
+        <w:rPr>
+          <w:rFonts w:ascii="Consolas" w:hAnsi="Consolas" w:cs="Consolas"/>
+          <w:color w:val="000000" w:themeColor="text1"/>
+          <w:sz w:val="20"/>
+          <w:szCs w:val="20"/>
+          <w:lang w:val="en-GB"/>
+        </w:rPr>
+        <w:t>cachePath</w:t>
+      </w:r>
+      <w:proofErr w:type="spellEnd"/>
+      <w:r>
+        <w:rPr>
+          <w:rFonts w:ascii="Consolas" w:hAnsi="Consolas" w:cs="Consolas"/>
+          <w:color w:val="000000" w:themeColor="text1"/>
+          <w:sz w:val="20"/>
+          <w:szCs w:val="20"/>
+          <w:lang w:val="en-GB"/>
+        </w:rPr>
+        <w:t>=/sensors key=key2 body=</w:t>
       </w:r>
     </w:p>
     <w:p>
@@ -8396,19 +12395,56 @@
         <w:spacing w:after="0" w:line="240" w:lineRule="auto"/>
         <w:rPr>
           <w:rFonts w:ascii="Consolas" w:hAnsi="Consolas" w:cs="Consolas"/>
+          <w:color w:val="000000" w:themeColor="text1"/>
           <w:sz w:val="20"/>
           <w:szCs w:val="20"/>
           <w:lang w:val="en-GB"/>
         </w:rPr>
       </w:pPr>
-      <w:r>
-        <w:rPr>
-          <w:rFonts w:ascii="Consolas" w:hAnsi="Consolas" w:cs="Consolas"/>
-          <w:sz w:val="20"/>
-          <w:szCs w:val="20"/>
-          <w:lang w:val="en-GB"/>
-        </w:rPr>
-        <w:t>log_srvMsg:NodeLib:Clone:60:addCache : /sensors.fmt</w:t>
+      <w:proofErr w:type="spellStart"/>
+      <w:r>
+        <w:rPr>
+          <w:rFonts w:ascii="Consolas" w:hAnsi="Consolas" w:cs="Consolas"/>
+          <w:color w:val="000000" w:themeColor="text1"/>
+          <w:sz w:val="20"/>
+          <w:szCs w:val="20"/>
+          <w:lang w:val="en-GB"/>
+        </w:rPr>
+        <w:lastRenderedPageBreak/>
+        <w:t>putData</w:t>
+      </w:r>
+      <w:proofErr w:type="spellEnd"/>
+      <w:r>
+        <w:rPr>
+          <w:rFonts w:ascii="Consolas" w:hAnsi="Consolas" w:cs="Consolas"/>
+          <w:color w:val="000000" w:themeColor="text1"/>
+          <w:sz w:val="20"/>
+          <w:szCs w:val="20"/>
+          <w:lang w:val="en-GB"/>
+        </w:rPr>
+        <w:t xml:space="preserve"> </w:t>
+      </w:r>
+      <w:proofErr w:type="spellStart"/>
+      <w:r>
+        <w:rPr>
+          <w:rFonts w:ascii="Consolas" w:hAnsi="Consolas" w:cs="Consolas"/>
+          <w:color w:val="000000" w:themeColor="text1"/>
+          <w:sz w:val="20"/>
+          <w:szCs w:val="20"/>
+          <w:lang w:val="en-GB"/>
+        </w:rPr>
+        <w:t>cachePath</w:t>
+      </w:r>
+      <w:proofErr w:type="spellEnd"/>
+      <w:r>
+        <w:rPr>
+          <w:rFonts w:ascii="Consolas" w:hAnsi="Consolas" w:cs="Consolas"/>
+          <w:color w:val="000000" w:themeColor="text1"/>
+          <w:sz w:val="20"/>
+          <w:szCs w:val="20"/>
+          <w:lang w:val="en-GB"/>
+        </w:rPr>
+        <w:t>=/sensors key=key3 body=</w:t>
       </w:r>
     </w:p>
     <w:p>
@@ -8419,19 +12455,55 @@
         <w:spacing w:after="0" w:line="240" w:lineRule="auto"/>
         <w:rPr>
           <w:rFonts w:ascii="Consolas" w:hAnsi="Consolas" w:cs="Consolas"/>
+          <w:color w:val="000000" w:themeColor="text1"/>
           <w:sz w:val="20"/>
           <w:szCs w:val="20"/>
           <w:lang w:val="en-GB"/>
         </w:rPr>
       </w:pPr>
-      <w:r>
-        <w:rPr>
-          <w:rFonts w:ascii="Consolas" w:hAnsi="Consolas" w:cs="Consolas"/>
-          <w:sz w:val="20"/>
-          <w:szCs w:val="20"/>
-          <w:lang w:val="en-GB"/>
-        </w:rPr>
-        <w:t>log_srvMsg:NodeLib:Clone:60:addCache : /sensors.json</w:t>
+      <w:proofErr w:type="spellStart"/>
+      <w:r>
+        <w:rPr>
+          <w:rFonts w:ascii="Consolas" w:hAnsi="Consolas" w:cs="Consolas"/>
+          <w:color w:val="000000" w:themeColor="text1"/>
+          <w:sz w:val="20"/>
+          <w:szCs w:val="20"/>
+          <w:lang w:val="en-GB"/>
+        </w:rPr>
+        <w:t>putData</w:t>
+      </w:r>
+      <w:proofErr w:type="spellEnd"/>
+      <w:r>
+        <w:rPr>
+          <w:rFonts w:ascii="Consolas" w:hAnsi="Consolas" w:cs="Consolas"/>
+          <w:color w:val="000000" w:themeColor="text1"/>
+          <w:sz w:val="20"/>
+          <w:szCs w:val="20"/>
+          <w:lang w:val="en-GB"/>
+        </w:rPr>
+        <w:t xml:space="preserve"> </w:t>
+      </w:r>
+      <w:proofErr w:type="spellStart"/>
+      <w:r>
+        <w:rPr>
+          <w:rFonts w:ascii="Consolas" w:hAnsi="Consolas" w:cs="Consolas"/>
+          <w:color w:val="000000" w:themeColor="text1"/>
+          <w:sz w:val="20"/>
+          <w:szCs w:val="20"/>
+          <w:lang w:val="en-GB"/>
+        </w:rPr>
+        <w:t>cachePath</w:t>
+      </w:r>
+      <w:proofErr w:type="spellEnd"/>
+      <w:r>
+        <w:rPr>
+          <w:rFonts w:ascii="Consolas" w:hAnsi="Consolas" w:cs="Consolas"/>
+          <w:color w:val="000000" w:themeColor="text1"/>
+          <w:sz w:val="20"/>
+          <w:szCs w:val="20"/>
+          <w:lang w:val="en-GB"/>
+        </w:rPr>
+        <w:t>=/sensors key=key4 body=</w:t>
       </w:r>
     </w:p>
     <w:p>
@@ -8442,19 +12514,55 @@
         <w:spacing w:after="0" w:line="240" w:lineRule="auto"/>
         <w:rPr>
           <w:rFonts w:ascii="Consolas" w:hAnsi="Consolas" w:cs="Consolas"/>
+          <w:color w:val="000000" w:themeColor="text1"/>
           <w:sz w:val="20"/>
           <w:szCs w:val="20"/>
           <w:lang w:val="en-GB"/>
         </w:rPr>
       </w:pPr>
-      <w:r>
-        <w:rPr>
-          <w:rFonts w:ascii="Consolas" w:hAnsi="Consolas" w:cs="Consolas"/>
-          <w:sz w:val="20"/>
-          <w:szCs w:val="20"/>
-          <w:lang w:val="en-GB"/>
-        </w:rPr>
-        <w:t>log_srvMsg:NodeLib:Clone:60:addCache : /Kalima_Scripts</w:t>
+      <w:proofErr w:type="spellStart"/>
+      <w:r>
+        <w:rPr>
+          <w:rFonts w:ascii="Consolas" w:hAnsi="Consolas" w:cs="Consolas"/>
+          <w:color w:val="000000" w:themeColor="text1"/>
+          <w:sz w:val="20"/>
+          <w:szCs w:val="20"/>
+          <w:lang w:val="en-GB"/>
+        </w:rPr>
+        <w:t>putData</w:t>
+      </w:r>
+      <w:proofErr w:type="spellEnd"/>
+      <w:r>
+        <w:rPr>
+          <w:rFonts w:ascii="Consolas" w:hAnsi="Consolas" w:cs="Consolas"/>
+          <w:color w:val="000000" w:themeColor="text1"/>
+          <w:sz w:val="20"/>
+          <w:szCs w:val="20"/>
+          <w:lang w:val="en-GB"/>
+        </w:rPr>
+        <w:t xml:space="preserve"> </w:t>
+      </w:r>
+      <w:proofErr w:type="spellStart"/>
+      <w:r>
+        <w:rPr>
+          <w:rFonts w:ascii="Consolas" w:hAnsi="Consolas" w:cs="Consolas"/>
+          <w:color w:val="000000" w:themeColor="text1"/>
+          <w:sz w:val="20"/>
+          <w:szCs w:val="20"/>
+          <w:lang w:val="en-GB"/>
+        </w:rPr>
+        <w:t>cachePath</w:t>
+      </w:r>
+      <w:proofErr w:type="spellEnd"/>
+      <w:r>
+        <w:rPr>
+          <w:rFonts w:ascii="Consolas" w:hAnsi="Consolas" w:cs="Consolas"/>
+          <w:color w:val="000000" w:themeColor="text1"/>
+          <w:sz w:val="20"/>
+          <w:szCs w:val="20"/>
+          <w:lang w:val="en-GB"/>
+        </w:rPr>
+        <w:t>=/sensors key=key5 body=</w:t>
       </w:r>
     </w:p>
     <w:p>
@@ -8465,19 +12573,55 @@
         <w:spacing w:after="0" w:line="240" w:lineRule="auto"/>
         <w:rPr>
           <w:rFonts w:ascii="Consolas" w:hAnsi="Consolas" w:cs="Consolas"/>
+          <w:color w:val="000000" w:themeColor="text1"/>
           <w:sz w:val="20"/>
           <w:szCs w:val="20"/>
           <w:lang w:val="en-GB"/>
         </w:rPr>
       </w:pPr>
-      <w:r>
-        <w:rPr>
-          <w:rFonts w:ascii="Consolas" w:hAnsi="Consolas" w:cs="Consolas"/>
-          <w:sz w:val="20"/>
-          <w:szCs w:val="20"/>
-          <w:lang w:val="en-GB"/>
-        </w:rPr>
-        <w:t>log_srvMsg:NodeLib:MemCache:60:StoreLocal cachePath=/Kalima_Scripts key=Kalima-Tuto/etc/scripts/reverse_string.js sequence=1</w:t>
+      <w:proofErr w:type="spellStart"/>
+      <w:r>
+        <w:rPr>
+          <w:rFonts w:ascii="Consolas" w:hAnsi="Consolas" w:cs="Consolas"/>
+          <w:color w:val="000000" w:themeColor="text1"/>
+          <w:sz w:val="20"/>
+          <w:szCs w:val="20"/>
+          <w:lang w:val="en-GB"/>
+        </w:rPr>
+        <w:t>putData</w:t>
+      </w:r>
+      <w:proofErr w:type="spellEnd"/>
+      <w:r>
+        <w:rPr>
+          <w:rFonts w:ascii="Consolas" w:hAnsi="Consolas" w:cs="Consolas"/>
+          <w:color w:val="000000" w:themeColor="text1"/>
+          <w:sz w:val="20"/>
+          <w:szCs w:val="20"/>
+          <w:lang w:val="en-GB"/>
+        </w:rPr>
+        <w:t xml:space="preserve"> </w:t>
+      </w:r>
+      <w:proofErr w:type="spellStart"/>
+      <w:r>
+        <w:rPr>
+          <w:rFonts w:ascii="Consolas" w:hAnsi="Consolas" w:cs="Consolas"/>
+          <w:color w:val="000000" w:themeColor="text1"/>
+          <w:sz w:val="20"/>
+          <w:szCs w:val="20"/>
+          <w:lang w:val="en-GB"/>
+        </w:rPr>
+        <w:t>cachePath</w:t>
+      </w:r>
+      <w:proofErr w:type="spellEnd"/>
+      <w:r>
+        <w:rPr>
+          <w:rFonts w:ascii="Consolas" w:hAnsi="Consolas" w:cs="Consolas"/>
+          <w:color w:val="000000" w:themeColor="text1"/>
+          <w:sz w:val="20"/>
+          <w:szCs w:val="20"/>
+          <w:lang w:val="en-GB"/>
+        </w:rPr>
+        <w:t>=/sensors key=key6 body=</w:t>
       </w:r>
     </w:p>
     <w:p>
@@ -8488,19 +12632,55 @@
         <w:spacing w:after="0" w:line="240" w:lineRule="auto"/>
         <w:rPr>
           <w:rFonts w:ascii="Consolas" w:hAnsi="Consolas" w:cs="Consolas"/>
+          <w:color w:val="000000" w:themeColor="text1"/>
           <w:sz w:val="20"/>
           <w:szCs w:val="20"/>
           <w:lang w:val="en-GB"/>
         </w:rPr>
       </w:pPr>
-      <w:r>
-        <w:rPr>
-          <w:rFonts w:ascii="Consolas" w:hAnsi="Consolas" w:cs="Consolas"/>
-          <w:sz w:val="20"/>
-          <w:szCs w:val="20"/>
-          <w:lang w:val="en-GB"/>
-        </w:rPr>
-        <w:t>log_srvMsg:NodeLib:MemCache:60:StoreLocal cachePath=/Kalima_Scripts key=KalimaContractsTuto/KalimaExamples/reverse_string.js sequence=3</w:t>
+      <w:proofErr w:type="spellStart"/>
+      <w:r>
+        <w:rPr>
+          <w:rFonts w:ascii="Consolas" w:hAnsi="Consolas" w:cs="Consolas"/>
+          <w:color w:val="000000" w:themeColor="text1"/>
+          <w:sz w:val="20"/>
+          <w:szCs w:val="20"/>
+          <w:lang w:val="en-GB"/>
+        </w:rPr>
+        <w:t>putData</w:t>
+      </w:r>
+      <w:proofErr w:type="spellEnd"/>
+      <w:r>
+        <w:rPr>
+          <w:rFonts w:ascii="Consolas" w:hAnsi="Consolas" w:cs="Consolas"/>
+          <w:color w:val="000000" w:themeColor="text1"/>
+          <w:sz w:val="20"/>
+          <w:szCs w:val="20"/>
+          <w:lang w:val="en-GB"/>
+        </w:rPr>
+        <w:t xml:space="preserve"> </w:t>
+      </w:r>
+      <w:proofErr w:type="spellStart"/>
+      <w:r>
+        <w:rPr>
+          <w:rFonts w:ascii="Consolas" w:hAnsi="Consolas" w:cs="Consolas"/>
+          <w:color w:val="000000" w:themeColor="text1"/>
+          <w:sz w:val="20"/>
+          <w:szCs w:val="20"/>
+          <w:lang w:val="en-GB"/>
+        </w:rPr>
+        <w:t>cachePath</w:t>
+      </w:r>
+      <w:proofErr w:type="spellEnd"/>
+      <w:r>
+        <w:rPr>
+          <w:rFonts w:ascii="Consolas" w:hAnsi="Consolas" w:cs="Consolas"/>
+          <w:color w:val="000000" w:themeColor="text1"/>
+          <w:sz w:val="20"/>
+          <w:szCs w:val="20"/>
+          <w:lang w:val="en-GB"/>
+        </w:rPr>
+        <w:t>=/sensors key=key7 body=</w:t>
       </w:r>
     </w:p>
     <w:p>
@@ -8511,19 +12691,55 @@
         <w:spacing w:after="0" w:line="240" w:lineRule="auto"/>
         <w:rPr>
           <w:rFonts w:ascii="Consolas" w:hAnsi="Consolas" w:cs="Consolas"/>
+          <w:color w:val="000000" w:themeColor="text1"/>
           <w:sz w:val="20"/>
           <w:szCs w:val="20"/>
           <w:lang w:val="en-GB"/>
         </w:rPr>
       </w:pPr>
-      <w:r>
-        <w:rPr>
-          <w:rFonts w:ascii="Consolas" w:hAnsi="Consolas" w:cs="Consolas"/>
-          <w:sz w:val="20"/>
-          <w:szCs w:val="20"/>
-          <w:lang w:val="en-GB"/>
-        </w:rPr>
-        <w:t>log_srvMsg:NodeLib:Clone:60:addCache : /Kalima_Scripts.hdr</w:t>
+      <w:proofErr w:type="spellStart"/>
+      <w:r>
+        <w:rPr>
+          <w:rFonts w:ascii="Consolas" w:hAnsi="Consolas" w:cs="Consolas"/>
+          <w:color w:val="000000" w:themeColor="text1"/>
+          <w:sz w:val="20"/>
+          <w:szCs w:val="20"/>
+          <w:lang w:val="en-GB"/>
+        </w:rPr>
+        <w:t>putData</w:t>
+      </w:r>
+      <w:proofErr w:type="spellEnd"/>
+      <w:r>
+        <w:rPr>
+          <w:rFonts w:ascii="Consolas" w:hAnsi="Consolas" w:cs="Consolas"/>
+          <w:color w:val="000000" w:themeColor="text1"/>
+          <w:sz w:val="20"/>
+          <w:szCs w:val="20"/>
+          <w:lang w:val="en-GB"/>
+        </w:rPr>
+        <w:t xml:space="preserve"> </w:t>
+      </w:r>
+      <w:proofErr w:type="spellStart"/>
+      <w:r>
+        <w:rPr>
+          <w:rFonts w:ascii="Consolas" w:hAnsi="Consolas" w:cs="Consolas"/>
+          <w:color w:val="000000" w:themeColor="text1"/>
+          <w:sz w:val="20"/>
+          <w:szCs w:val="20"/>
+          <w:lang w:val="en-GB"/>
+        </w:rPr>
+        <w:t>cachePath</w:t>
+      </w:r>
+      <w:proofErr w:type="spellEnd"/>
+      <w:r>
+        <w:rPr>
+          <w:rFonts w:ascii="Consolas" w:hAnsi="Consolas" w:cs="Consolas"/>
+          <w:color w:val="000000" w:themeColor="text1"/>
+          <w:sz w:val="20"/>
+          <w:szCs w:val="20"/>
+          <w:lang w:val="en-GB"/>
+        </w:rPr>
+        <w:t>=/sensors key=key8 body=</w:t>
       </w:r>
     </w:p>
     <w:p>
@@ -8534,19 +12750,55 @@
         <w:spacing w:after="0" w:line="240" w:lineRule="auto"/>
         <w:rPr>
           <w:rFonts w:ascii="Consolas" w:hAnsi="Consolas" w:cs="Consolas"/>
+          <w:color w:val="000000" w:themeColor="text1"/>
           <w:sz w:val="20"/>
           <w:szCs w:val="20"/>
           <w:lang w:val="en-GB"/>
         </w:rPr>
       </w:pPr>
-      <w:r>
-        <w:rPr>
-          <w:rFonts w:ascii="Consolas" w:hAnsi="Consolas" w:cs="Consolas"/>
-          <w:sz w:val="20"/>
-          <w:szCs w:val="20"/>
-          <w:lang w:val="en-GB"/>
-        </w:rPr>
-        <w:t>log_srvMsg:NodeLib:Clone:60:addCache : /Kalima_Scripts.val</w:t>
+      <w:proofErr w:type="spellStart"/>
+      <w:r>
+        <w:rPr>
+          <w:rFonts w:ascii="Consolas" w:hAnsi="Consolas" w:cs="Consolas"/>
+          <w:color w:val="000000" w:themeColor="text1"/>
+          <w:sz w:val="20"/>
+          <w:szCs w:val="20"/>
+          <w:lang w:val="en-GB"/>
+        </w:rPr>
+        <w:t>putData</w:t>
+      </w:r>
+      <w:proofErr w:type="spellEnd"/>
+      <w:r>
+        <w:rPr>
+          <w:rFonts w:ascii="Consolas" w:hAnsi="Consolas" w:cs="Consolas"/>
+          <w:color w:val="000000" w:themeColor="text1"/>
+          <w:sz w:val="20"/>
+          <w:szCs w:val="20"/>
+          <w:lang w:val="en-GB"/>
+        </w:rPr>
+        <w:t xml:space="preserve"> </w:t>
+      </w:r>
+      <w:proofErr w:type="spellStart"/>
+      <w:r>
+        <w:rPr>
+          <w:rFonts w:ascii="Consolas" w:hAnsi="Consolas" w:cs="Consolas"/>
+          <w:color w:val="000000" w:themeColor="text1"/>
+          <w:sz w:val="20"/>
+          <w:szCs w:val="20"/>
+          <w:lang w:val="en-GB"/>
+        </w:rPr>
+        <w:t>cachePath</w:t>
+      </w:r>
+      <w:proofErr w:type="spellEnd"/>
+      <w:r>
+        <w:rPr>
+          <w:rFonts w:ascii="Consolas" w:hAnsi="Consolas" w:cs="Consolas"/>
+          <w:color w:val="000000" w:themeColor="text1"/>
+          <w:sz w:val="20"/>
+          <w:szCs w:val="20"/>
+          <w:lang w:val="en-GB"/>
+        </w:rPr>
+        <w:t>=/sensors key=key9 body=</w:t>
       </w:r>
     </w:p>
     <w:p>
@@ -8557,19 +12809,122 @@
         <w:spacing w:after="0" w:line="240" w:lineRule="auto"/>
         <w:rPr>
           <w:rFonts w:ascii="Consolas" w:hAnsi="Consolas" w:cs="Consolas"/>
+          <w:color w:val="000000" w:themeColor="text1"/>
           <w:sz w:val="20"/>
           <w:szCs w:val="20"/>
           <w:lang w:val="en-GB"/>
         </w:rPr>
       </w:pPr>
-      <w:r>
-        <w:rPr>
-          <w:rFonts w:ascii="Consolas" w:hAnsi="Consolas" w:cs="Consolas"/>
-          <w:sz w:val="20"/>
-          <w:szCs w:val="20"/>
-          <w:lang w:val="en-GB"/>
-        </w:rPr>
-        <w:t>log_srvMsg:NodeLib:Clone:60:addCache : /Kalima_Scripts.fmt</w:t>
+    </w:p>
+    <w:p>
+      <w:r>
+        <w:t xml:space="preserve">Au début le programme se connecte à la blockchain et </w:t>
+      </w:r>
+      <w:r>
+        <w:t xml:space="preserve">une demande de snapshot est faite, ce qui permet à notre client de recevoir les données qu’il est autorisé à recevoir. </w:t>
+      </w:r>
+      <w:r>
+        <w:t xml:space="preserve">Cela se fait relativement vite. Dans la classe principale Client.java, le programme est mis en attente pendant 2 secondes.  </w:t>
+      </w:r>
+    </w:p>
+    <w:p>
+      <w:r>
+        <w:t>On affiche alors le message « Go ».</w:t>
+      </w:r>
+    </w:p>
+    <w:p>
+      <w:pPr>
+        <w:rPr>
+          <w:rFonts w:ascii="Consolas" w:hAnsi="Consolas" w:cs="Consolas"/>
+          <w:color w:val="000000" w:themeColor="text1"/>
+          <w:sz w:val="20"/>
+          <w:szCs w:val="20"/>
+        </w:rPr>
+      </w:pPr>
+      <w:r>
+        <w:t xml:space="preserve">Ensuite, le client va envoyer 10 messages en 10 secondes. Les messages seront reçus par tous les </w:t>
+      </w:r>
+      <w:proofErr w:type="spellStart"/>
+      <w:r>
+        <w:t>nodes</w:t>
+      </w:r>
+      <w:proofErr w:type="spellEnd"/>
+      <w:r>
+        <w:t xml:space="preserve"> autorisés sur la cache </w:t>
+      </w:r>
+      <w:proofErr w:type="spellStart"/>
+      <w:r>
+        <w:t>path</w:t>
+      </w:r>
+      <w:proofErr w:type="spellEnd"/>
+      <w:r>
+        <w:t xml:space="preserve"> en question, dont le vôtre. Ainsi, vous devez voir dans les logs une ligne pour chaque message envoyé (lignes commençant </w:t>
+      </w:r>
+      <w:r>
+        <w:t>par «</w:t>
+      </w:r>
+      <w:r>
+        <w:t> </w:t>
+      </w:r>
+      <w:proofErr w:type="spellStart"/>
+      <w:r>
+        <w:rPr>
+          <w:rFonts w:ascii="Consolas" w:hAnsi="Consolas" w:cs="Consolas"/>
+          <w:color w:val="000000" w:themeColor="text1"/>
+          <w:sz w:val="20"/>
+          <w:szCs w:val="20"/>
+        </w:rPr>
+        <w:t>StoreLocal</w:t>
+      </w:r>
+      <w:proofErr w:type="spellEnd"/>
+      <w:r>
+        <w:rPr>
+          <w:rFonts w:ascii="Consolas" w:hAnsi="Consolas" w:cs="Consolas"/>
+          <w:color w:val="000000" w:themeColor="text1"/>
+          <w:sz w:val="20"/>
+          <w:szCs w:val="20"/>
+        </w:rPr>
+        <w:t> »)</w:t>
+      </w:r>
+      <w:r>
+        <w:t xml:space="preserve">. </w:t>
+      </w:r>
+      <w:r>
+        <w:t>Pour chaque message reçu dans /</w:t>
+      </w:r>
+      <w:proofErr w:type="spellStart"/>
+      <w:r>
+        <w:t>sensors</w:t>
+      </w:r>
+      <w:proofErr w:type="spellEnd"/>
+      <w:r>
+        <w:t xml:space="preserve">, on lance le script </w:t>
+      </w:r>
+      <w:proofErr w:type="spellStart"/>
+      <w:r>
+        <w:t>reverse_string</w:t>
+      </w:r>
+      <w:proofErr w:type="spellEnd"/>
+      <w:r>
+        <w:t xml:space="preserve">. </w:t>
+      </w:r>
+      <w:r>
+        <w:t>Si vous avez répondez « Y » au début du programme, et que vous vous êtes correctement identifié sur git ensuite, vous devez voir dans les logs le route du script, qui affiche le body à l’envers</w:t>
+      </w:r>
+      <w:r>
+        <w:t xml:space="preserve"> (</w:t>
+      </w:r>
+      <w:r>
+        <w:t>ex :</w:t>
+      </w:r>
+      <w:r>
+        <w:t xml:space="preserve"> 3olleh</w:t>
+      </w:r>
+      <w:r>
+        <w:t>).</w:t>
+      </w:r>
+      <w:r>
+        <w:t xml:space="preserve"> </w:t>
       </w:r>
     </w:p>
     <w:p>
@@ -8580,995 +12935,15 @@
         <w:spacing w:after="0" w:line="240" w:lineRule="auto"/>
         <w:rPr>
           <w:rFonts w:ascii="Consolas" w:hAnsi="Consolas" w:cs="Consolas"/>
-          <w:sz w:val="20"/>
-          <w:szCs w:val="20"/>
-          <w:lang w:val="en-GB"/>
+          <w:color w:val="000000" w:themeColor="text1"/>
+          <w:sz w:val="20"/>
+          <w:szCs w:val="20"/>
         </w:rPr>
       </w:pPr>
       <w:r>
-        <w:rPr>
-          <w:rFonts w:ascii="Consolas" w:hAnsi="Consolas" w:cs="Consolas"/>
-          <w:sz w:val="20"/>
-          <w:szCs w:val="20"/>
-          <w:lang w:val="en-GB"/>
-        </w:rPr>
-        <w:t>log_srvMsg:NodeLib:Clone:60:addCache : /Kalima_Scripts.json</w:t>
-      </w:r>
-    </w:p>
-    <w:p>
-      <w:pPr>
-        <w:autoSpaceDE w:val="0"/>
-        <w:autoSpaceDN w:val="0"/>
-        <w:adjustRightInd w:val="0"/>
-        <w:spacing w:after="0" w:line="240" w:lineRule="auto"/>
-        <w:rPr>
-          <w:rFonts w:ascii="Consolas" w:hAnsi="Consolas" w:cs="Consolas"/>
-          <w:sz w:val="20"/>
-          <w:szCs w:val="20"/>
-          <w:lang w:val="en-GB"/>
-        </w:rPr>
-      </w:pPr>
-      <w:r>
-        <w:rPr>
-          <w:rFonts w:ascii="Consolas" w:hAnsi="Consolas" w:cs="Consolas"/>
-          <w:sz w:val="20"/>
-          <w:szCs w:val="20"/>
-          <w:lang w:val="en-GB"/>
-        </w:rPr>
-        <w:t>log_srvMsg:NodeLib:Clone:60:addCache : /Kalima_User</w:t>
-      </w:r>
-    </w:p>
-    <w:p>
-      <w:pPr>
-        <w:autoSpaceDE w:val="0"/>
-        <w:autoSpaceDN w:val="0"/>
-        <w:adjustRightInd w:val="0"/>
-        <w:spacing w:after="0" w:line="240" w:lineRule="auto"/>
-        <w:rPr>
-          <w:rFonts w:ascii="Consolas" w:hAnsi="Consolas" w:cs="Consolas"/>
-          <w:sz w:val="20"/>
-          <w:szCs w:val="20"/>
-          <w:lang w:val="en-GB"/>
-        </w:rPr>
-      </w:pPr>
-      <w:r>
-        <w:rPr>
-          <w:rFonts w:ascii="Consolas" w:hAnsi="Consolas" w:cs="Consolas"/>
-          <w:sz w:val="20"/>
-          <w:szCs w:val="20"/>
-          <w:lang w:val="en-GB"/>
-        </w:rPr>
-        <w:t>log_srvMsg:NodeLib:Clone:60:addCache : /Kalima_User.hdr</w:t>
-      </w:r>
-    </w:p>
-    <w:p>
-      <w:pPr>
-        <w:autoSpaceDE w:val="0"/>
-        <w:autoSpaceDN w:val="0"/>
-        <w:adjustRightInd w:val="0"/>
-        <w:spacing w:after="0" w:line="240" w:lineRule="auto"/>
-        <w:rPr>
-          <w:rFonts w:ascii="Consolas" w:hAnsi="Consolas" w:cs="Consolas"/>
-          <w:sz w:val="20"/>
-          <w:szCs w:val="20"/>
-          <w:lang w:val="en-GB"/>
-        </w:rPr>
-      </w:pPr>
-      <w:r>
-        <w:rPr>
-          <w:rFonts w:ascii="Consolas" w:hAnsi="Consolas" w:cs="Consolas"/>
-          <w:sz w:val="20"/>
-          <w:szCs w:val="20"/>
-          <w:lang w:val="en-GB"/>
-        </w:rPr>
-        <w:t>log_srvMsg:NodeLib:Clone:60:addCache : /Kalima_User.val</w:t>
-      </w:r>
-    </w:p>
-    <w:p>
-      <w:pPr>
-        <w:autoSpaceDE w:val="0"/>
-        <w:autoSpaceDN w:val="0"/>
-        <w:adjustRightInd w:val="0"/>
-        <w:spacing w:after="0" w:line="240" w:lineRule="auto"/>
-        <w:rPr>
-          <w:rFonts w:ascii="Consolas" w:hAnsi="Consolas" w:cs="Consolas"/>
-          <w:sz w:val="20"/>
-          <w:szCs w:val="20"/>
-          <w:lang w:val="en-GB"/>
-        </w:rPr>
-      </w:pPr>
-      <w:r>
-        <w:rPr>
-          <w:rFonts w:ascii="Consolas" w:hAnsi="Consolas" w:cs="Consolas"/>
-          <w:sz w:val="20"/>
-          <w:szCs w:val="20"/>
-          <w:lang w:val="en-GB"/>
-        </w:rPr>
-        <w:t>log_srvMsg:NodeLib:Clone:60:addCache : /Kalima_User.fmt</w:t>
-      </w:r>
-    </w:p>
-    <w:p>
-      <w:pPr>
-        <w:autoSpaceDE w:val="0"/>
-        <w:autoSpaceDN w:val="0"/>
-        <w:adjustRightInd w:val="0"/>
-        <w:spacing w:after="0" w:line="240" w:lineRule="auto"/>
-        <w:rPr>
-          <w:rFonts w:ascii="Consolas" w:hAnsi="Consolas" w:cs="Consolas"/>
-          <w:sz w:val="20"/>
-          <w:szCs w:val="20"/>
-          <w:lang w:val="en-GB"/>
-        </w:rPr>
-      </w:pPr>
-      <w:r>
-        <w:rPr>
-          <w:rFonts w:ascii="Consolas" w:hAnsi="Consolas" w:cs="Consolas"/>
-          <w:sz w:val="20"/>
-          <w:szCs w:val="20"/>
-          <w:lang w:val="en-GB"/>
-        </w:rPr>
-        <w:t>log_srvMsg:NodeLib:Clone:60:addCache : /Kalima_User.json</w:t>
-      </w:r>
-    </w:p>
-    <w:p>
-      <w:pPr>
-        <w:autoSpaceDE w:val="0"/>
-        <w:autoSpaceDN w:val="0"/>
-        <w:adjustRightInd w:val="0"/>
-        <w:spacing w:after="0" w:line="240" w:lineRule="auto"/>
-        <w:rPr>
-          <w:rFonts w:ascii="Consolas" w:hAnsi="Consolas" w:cs="Consolas"/>
-          <w:sz w:val="20"/>
-          <w:szCs w:val="20"/>
-          <w:lang w:val="en-GB"/>
-        </w:rPr>
-      </w:pPr>
-      <w:r>
-        <w:rPr>
-          <w:rFonts w:ascii="Consolas" w:hAnsi="Consolas" w:cs="Consolas"/>
-          <w:sz w:val="20"/>
-          <w:szCs w:val="20"/>
-          <w:lang w:val="en-GB"/>
-        </w:rPr>
-        <w:t>log_srvMsg:NodeLib:Clone:60:addCache : /Kalima_Password</w:t>
-      </w:r>
-    </w:p>
-    <w:p>
-      <w:pPr>
-        <w:autoSpaceDE w:val="0"/>
-        <w:autoSpaceDN w:val="0"/>
-        <w:adjustRightInd w:val="0"/>
-        <w:spacing w:after="0" w:line="240" w:lineRule="auto"/>
-        <w:rPr>
-          <w:rFonts w:ascii="Consolas" w:hAnsi="Consolas" w:cs="Consolas"/>
-          <w:sz w:val="20"/>
-          <w:szCs w:val="20"/>
-          <w:lang w:val="en-GB"/>
-        </w:rPr>
-      </w:pPr>
-      <w:r>
-        <w:rPr>
-          <w:rFonts w:ascii="Consolas" w:hAnsi="Consolas" w:cs="Consolas"/>
-          <w:sz w:val="20"/>
-          <w:szCs w:val="20"/>
-          <w:lang w:val="en-GB"/>
-        </w:rPr>
-        <w:t>log_srvMsg:NodeLib:Clone:60:addCache : /Kalima_Password.hdr</w:t>
-      </w:r>
-    </w:p>
-    <w:p>
-      <w:pPr>
-        <w:autoSpaceDE w:val="0"/>
-        <w:autoSpaceDN w:val="0"/>
-        <w:adjustRightInd w:val="0"/>
-        <w:spacing w:after="0" w:line="240" w:lineRule="auto"/>
-        <w:rPr>
-          <w:rFonts w:ascii="Consolas" w:hAnsi="Consolas" w:cs="Consolas"/>
-          <w:sz w:val="20"/>
-          <w:szCs w:val="20"/>
-          <w:lang w:val="en-GB"/>
-        </w:rPr>
-      </w:pPr>
-      <w:r>
-        <w:rPr>
-          <w:rFonts w:ascii="Consolas" w:hAnsi="Consolas" w:cs="Consolas"/>
-          <w:sz w:val="20"/>
-          <w:szCs w:val="20"/>
-          <w:lang w:val="en-GB"/>
-        </w:rPr>
-        <w:t>log_srvMsg:NodeLib:Clone:60:addCache : /Kalima_Password.val</w:t>
-      </w:r>
-    </w:p>
-    <w:p>
-      <w:pPr>
-        <w:autoSpaceDE w:val="0"/>
-        <w:autoSpaceDN w:val="0"/>
-        <w:adjustRightInd w:val="0"/>
-        <w:spacing w:after="0" w:line="240" w:lineRule="auto"/>
-        <w:rPr>
-          <w:rFonts w:ascii="Consolas" w:hAnsi="Consolas" w:cs="Consolas"/>
-          <w:sz w:val="20"/>
-          <w:szCs w:val="20"/>
-          <w:lang w:val="en-GB"/>
-        </w:rPr>
-      </w:pPr>
-      <w:r>
-        <w:rPr>
-          <w:rFonts w:ascii="Consolas" w:hAnsi="Consolas" w:cs="Consolas"/>
-          <w:sz w:val="20"/>
-          <w:szCs w:val="20"/>
-          <w:lang w:val="en-GB"/>
-        </w:rPr>
-        <w:t>log_srvMsg:NodeLib:Clone:60:addCache : /Kalima_Password.fmt</w:t>
-      </w:r>
-    </w:p>
-    <w:p>
-      <w:pPr>
-        <w:autoSpaceDE w:val="0"/>
-        <w:autoSpaceDN w:val="0"/>
-        <w:adjustRightInd w:val="0"/>
-        <w:spacing w:after="0" w:line="240" w:lineRule="auto"/>
-        <w:rPr>
-          <w:rFonts w:ascii="Consolas" w:hAnsi="Consolas" w:cs="Consolas"/>
-          <w:sz w:val="20"/>
-          <w:szCs w:val="20"/>
-          <w:lang w:val="en-GB"/>
-        </w:rPr>
-      </w:pPr>
-      <w:r>
-        <w:rPr>
-          <w:rFonts w:ascii="Consolas" w:hAnsi="Consolas" w:cs="Consolas"/>
-          <w:sz w:val="20"/>
-          <w:szCs w:val="20"/>
-          <w:lang w:val="en-GB"/>
-        </w:rPr>
-        <w:t>log_srvMsg:NodeLib:Clone:60:addCache : /Kalima_Password.json</w:t>
-      </w:r>
-    </w:p>
-    <w:p>
-      <w:pPr>
-        <w:autoSpaceDE w:val="0"/>
-        <w:autoSpaceDN w:val="0"/>
-        <w:adjustRightInd w:val="0"/>
-        <w:spacing w:after="0" w:line="240" w:lineRule="auto"/>
-        <w:rPr>
-          <w:rFonts w:ascii="Consolas" w:hAnsi="Consolas" w:cs="Consolas"/>
-          <w:sz w:val="20"/>
-          <w:szCs w:val="20"/>
-          <w:lang w:val="en-GB"/>
-        </w:rPr>
-      </w:pPr>
-      <w:r>
-        <w:rPr>
-          <w:rFonts w:ascii="Consolas" w:hAnsi="Consolas" w:cs="Consolas"/>
-          <w:sz w:val="20"/>
-          <w:szCs w:val="20"/>
-          <w:lang w:val="en-GB"/>
-        </w:rPr>
-        <w:t>GO</w:t>
-      </w:r>
-    </w:p>
-    <w:p>
-      <w:pPr>
-        <w:autoSpaceDE w:val="0"/>
-        <w:autoSpaceDN w:val="0"/>
-        <w:adjustRightInd w:val="0"/>
-        <w:spacing w:after="0" w:line="240" w:lineRule="auto"/>
-        <w:rPr>
-          <w:rFonts w:ascii="Consolas" w:hAnsi="Consolas" w:cs="Consolas"/>
-          <w:sz w:val="20"/>
-          <w:szCs w:val="20"/>
-          <w:lang w:val="en-GB"/>
-        </w:rPr>
-      </w:pPr>
-      <w:r>
-        <w:rPr>
-          <w:rFonts w:ascii="Consolas" w:hAnsi="Consolas" w:cs="Consolas"/>
-          <w:sz w:val="20"/>
-          <w:szCs w:val="20"/>
-          <w:lang w:val="en-GB"/>
-        </w:rPr>
-        <w:t>log_srvMsg:NodeLib:MemCache:60:StoreLocal cachePath=/sensors key=key0 sequence=603</w:t>
-      </w:r>
-    </w:p>
-    <w:p>
-      <w:pPr>
-        <w:autoSpaceDE w:val="0"/>
-        <w:autoSpaceDN w:val="0"/>
-        <w:adjustRightInd w:val="0"/>
-        <w:spacing w:after="0" w:line="240" w:lineRule="auto"/>
-        <w:rPr>
-          <w:rFonts w:ascii="Consolas" w:hAnsi="Consolas" w:cs="Consolas"/>
-          <w:sz w:val="20"/>
-          <w:szCs w:val="20"/>
-          <w:lang w:val="en-GB"/>
-        </w:rPr>
-      </w:pPr>
-      <w:r>
-        <w:rPr>
-          <w:rFonts w:ascii="Consolas" w:hAnsi="Consolas" w:cs="Consolas"/>
-          <w:sz w:val="20"/>
-          <w:szCs w:val="20"/>
-          <w:lang w:val="en-GB"/>
-        </w:rPr>
-        <w:t>log_srvMsg:NodeLib:MemCache:60:StoreLocal cachePath=/sensors key=key1 sequence=604</w:t>
-      </w:r>
-    </w:p>
-    <w:p>
-      <w:pPr>
-        <w:autoSpaceDE w:val="0"/>
-        <w:autoSpaceDN w:val="0"/>
-        <w:adjustRightInd w:val="0"/>
-        <w:spacing w:after="0" w:line="240" w:lineRule="auto"/>
-        <w:rPr>
-          <w:rFonts w:ascii="Consolas" w:hAnsi="Consolas" w:cs="Consolas"/>
-          <w:sz w:val="20"/>
-          <w:szCs w:val="20"/>
-          <w:lang w:val="en-GB"/>
-        </w:rPr>
-      </w:pPr>
-      <w:r>
-        <w:rPr>
-          <w:rFonts w:ascii="Consolas" w:hAnsi="Consolas" w:cs="Consolas"/>
-          <w:sz w:val="20"/>
-          <w:szCs w:val="20"/>
-          <w:lang w:val="en-GB"/>
-        </w:rPr>
-        <w:t>log_srvMsg:NodeLib:MemCache:60:StoreLocal cachePath=/sensors key=key2 sequence=605</w:t>
-      </w:r>
-    </w:p>
-    <w:p>
-      <w:pPr>
-        <w:autoSpaceDE w:val="0"/>
-        <w:autoSpaceDN w:val="0"/>
-        <w:adjustRightInd w:val="0"/>
-        <w:spacing w:after="0" w:line="240" w:lineRule="auto"/>
-        <w:rPr>
-          <w:rFonts w:ascii="Consolas" w:hAnsi="Consolas" w:cs="Consolas"/>
-          <w:sz w:val="20"/>
-          <w:szCs w:val="20"/>
-          <w:lang w:val="en-GB"/>
-        </w:rPr>
-      </w:pPr>
-      <w:r>
-        <w:rPr>
-          <w:rFonts w:ascii="Consolas" w:hAnsi="Consolas" w:cs="Consolas"/>
-          <w:sz w:val="20"/>
-          <w:szCs w:val="20"/>
-          <w:lang w:val="en-GB"/>
-        </w:rPr>
-        <w:t>log_srvMsg:NodeLib:MemCache:60:StoreLocal cachePath=/sensors key=key3 sequence=606</w:t>
-      </w:r>
-    </w:p>
-    <w:p>
-      <w:pPr>
-        <w:autoSpaceDE w:val="0"/>
-        <w:autoSpaceDN w:val="0"/>
-        <w:adjustRightInd w:val="0"/>
-        <w:spacing w:after="0" w:line="240" w:lineRule="auto"/>
-        <w:rPr>
-          <w:rFonts w:ascii="Consolas" w:hAnsi="Consolas" w:cs="Consolas"/>
-          <w:sz w:val="20"/>
-          <w:szCs w:val="20"/>
-          <w:lang w:val="en-GB"/>
-        </w:rPr>
-      </w:pPr>
-      <w:r>
-        <w:rPr>
-          <w:rFonts w:ascii="Consolas" w:hAnsi="Consolas" w:cs="Consolas"/>
-          <w:sz w:val="20"/>
-          <w:szCs w:val="20"/>
-          <w:lang w:val="en-GB"/>
-        </w:rPr>
-        <w:t>log_srvMsg:NodeLib:MemCache:60:StoreLocal cachePath=/sensors key=key4 sequence=607</w:t>
-      </w:r>
-    </w:p>
-    <w:p>
-      <w:pPr>
-        <w:autoSpaceDE w:val="0"/>
-        <w:autoSpaceDN w:val="0"/>
-        <w:adjustRightInd w:val="0"/>
-        <w:spacing w:after="0" w:line="240" w:lineRule="auto"/>
-        <w:rPr>
-          <w:rFonts w:ascii="Consolas" w:hAnsi="Consolas" w:cs="Consolas"/>
-          <w:sz w:val="20"/>
-          <w:szCs w:val="20"/>
-          <w:lang w:val="en-GB"/>
-        </w:rPr>
-      </w:pPr>
-      <w:r>
-        <w:rPr>
-          <w:rFonts w:ascii="Consolas" w:hAnsi="Consolas" w:cs="Consolas"/>
-          <w:sz w:val="20"/>
-          <w:szCs w:val="20"/>
-          <w:lang w:val="en-GB"/>
-        </w:rPr>
-        <w:t>log_srvMsg:NodeLib:MemCache:60:StoreLocal cachePath=/sensors key=key5 sequence=608</w:t>
-      </w:r>
-    </w:p>
-    <w:p>
-      <w:pPr>
-        <w:autoSpaceDE w:val="0"/>
-        <w:autoSpaceDN w:val="0"/>
-        <w:adjustRightInd w:val="0"/>
-        <w:spacing w:after="0" w:line="240" w:lineRule="auto"/>
-        <w:rPr>
-          <w:rFonts w:ascii="Consolas" w:hAnsi="Consolas" w:cs="Consolas"/>
-          <w:sz w:val="20"/>
-          <w:szCs w:val="20"/>
-          <w:lang w:val="en-GB"/>
-        </w:rPr>
-      </w:pPr>
-      <w:r>
-        <w:rPr>
-          <w:rFonts w:ascii="Consolas" w:hAnsi="Consolas" w:cs="Consolas"/>
-          <w:sz w:val="20"/>
-          <w:szCs w:val="20"/>
-          <w:lang w:val="en-GB"/>
-        </w:rPr>
-        <w:t>log_srvMsg:NodeLib:MemCache:60:StoreLocal cachePath=/sensors key=key6 sequence=609</w:t>
-      </w:r>
-    </w:p>
-    <w:p>
-      <w:pPr>
-        <w:autoSpaceDE w:val="0"/>
-        <w:autoSpaceDN w:val="0"/>
-        <w:adjustRightInd w:val="0"/>
-        <w:spacing w:after="0" w:line="240" w:lineRule="auto"/>
-        <w:rPr>
-          <w:rFonts w:ascii="Consolas" w:hAnsi="Consolas" w:cs="Consolas"/>
-          <w:sz w:val="20"/>
-          <w:szCs w:val="20"/>
-          <w:lang w:val="en-GB"/>
-        </w:rPr>
-      </w:pPr>
-      <w:r>
-        <w:rPr>
-          <w:rFonts w:ascii="Consolas" w:hAnsi="Consolas" w:cs="Consolas"/>
-          <w:sz w:val="20"/>
-          <w:szCs w:val="20"/>
-          <w:lang w:val="en-GB"/>
-        </w:rPr>
-        <w:t>log_srvMsg:NodeLib:MemCache:60:StoreLocal cachePath=/sensors key=key7 sequence=610</w:t>
-      </w:r>
-    </w:p>
-    <w:p>
-      <w:pPr>
-        <w:autoSpaceDE w:val="0"/>
-        <w:autoSpaceDN w:val="0"/>
-        <w:adjustRightInd w:val="0"/>
-        <w:spacing w:after="0" w:line="240" w:lineRule="auto"/>
-        <w:rPr>
-          <w:rFonts w:ascii="Consolas" w:hAnsi="Consolas" w:cs="Consolas"/>
-          <w:sz w:val="20"/>
-          <w:szCs w:val="20"/>
-          <w:lang w:val="en-GB"/>
-        </w:rPr>
-      </w:pPr>
-      <w:r>
-        <w:rPr>
-          <w:rFonts w:ascii="Consolas" w:hAnsi="Consolas" w:cs="Consolas"/>
-          <w:sz w:val="20"/>
-          <w:szCs w:val="20"/>
-          <w:lang w:val="en-GB"/>
-        </w:rPr>
-        <w:t>log_srvMsg:NodeLib:MemCache:60:StoreLocal cachePath=/sensors key=key8 sequence=611</w:t>
-      </w:r>
-    </w:p>
-    <w:p>
-      <w:pPr>
-        <w:autoSpaceDE w:val="0"/>
-        <w:autoSpaceDN w:val="0"/>
-        <w:adjustRightInd w:val="0"/>
-        <w:spacing w:after="0" w:line="240" w:lineRule="auto"/>
-        <w:rPr>
-          <w:rFonts w:ascii="Consolas" w:hAnsi="Consolas" w:cs="Consolas"/>
-          <w:sz w:val="20"/>
-          <w:szCs w:val="20"/>
-          <w:lang w:val="en-GB"/>
-        </w:rPr>
-      </w:pPr>
-      <w:r>
-        <w:rPr>
-          <w:rFonts w:ascii="Consolas" w:hAnsi="Consolas" w:cs="Consolas"/>
-          <w:sz w:val="20"/>
-          <w:szCs w:val="20"/>
-          <w:lang w:val="en-GB"/>
-        </w:rPr>
-        <w:t>log_srvMsg:NodeLib:MemCache:60:StoreLocal cachePath=/sensors key=key9 sequence=612</w:t>
-      </w:r>
-    </w:p>
-    <w:p>
-      <w:pPr>
-        <w:autoSpaceDE w:val="0"/>
-        <w:autoSpaceDN w:val="0"/>
-        <w:adjustRightInd w:val="0"/>
-        <w:spacing w:after="0" w:line="240" w:lineRule="auto"/>
-        <w:rPr>
-          <w:rFonts w:ascii="Consolas" w:hAnsi="Consolas" w:cs="Consolas"/>
-          <w:sz w:val="20"/>
-          <w:szCs w:val="20"/>
-          <w:lang w:val="en-GB"/>
-        </w:rPr>
-      </w:pPr>
-      <w:r>
-        <w:rPr>
-          <w:rFonts w:ascii="Consolas" w:hAnsi="Consolas" w:cs="Consolas"/>
-          <w:sz w:val="20"/>
-          <w:szCs w:val="20"/>
-          <w:lang w:val="en-GB"/>
-        </w:rPr>
-        <w:t>log_srvMsg:NodeLib:MemCache:60:StoreLocal cachePath=/sensors key=key0 sequence=613</w:t>
-      </w:r>
-    </w:p>
-    <w:p>
-      <w:pPr>
-        <w:autoSpaceDE w:val="0"/>
-        <w:autoSpaceDN w:val="0"/>
-        <w:adjustRightInd w:val="0"/>
-        <w:spacing w:after="0" w:line="240" w:lineRule="auto"/>
-        <w:rPr>
-          <w:rFonts w:ascii="Consolas" w:hAnsi="Consolas" w:cs="Consolas"/>
-          <w:sz w:val="20"/>
-          <w:szCs w:val="20"/>
-          <w:lang w:val="en-GB"/>
-        </w:rPr>
-      </w:pPr>
-      <w:r>
-        <w:rPr>
-          <w:rFonts w:ascii="Consolas" w:hAnsi="Consolas" w:cs="Consolas"/>
-          <w:sz w:val="20"/>
-          <w:szCs w:val="20"/>
-          <w:lang w:val="en-GB"/>
-        </w:rPr>
-        <w:t>log_srvMsg:NodeLib:MemCache:60:StoreLocal remove cachePath= /sensors key=key0 seq=613 HighestRemainingSequence=612</w:t>
-      </w:r>
-    </w:p>
-    <w:p>
-      <w:pPr>
-        <w:autoSpaceDE w:val="0"/>
-        <w:autoSpaceDN w:val="0"/>
-        <w:adjustRightInd w:val="0"/>
-        <w:spacing w:after="0" w:line="240" w:lineRule="auto"/>
-        <w:rPr>
-          <w:rFonts w:ascii="Consolas" w:hAnsi="Consolas" w:cs="Consolas"/>
-          <w:sz w:val="20"/>
-          <w:szCs w:val="20"/>
-          <w:lang w:val="en-GB"/>
-        </w:rPr>
-      </w:pPr>
-      <w:r>
-        <w:rPr>
-          <w:rFonts w:ascii="Consolas" w:hAnsi="Consolas" w:cs="Consolas"/>
-          <w:sz w:val="20"/>
-          <w:szCs w:val="20"/>
-          <w:lang w:val="en-GB"/>
-        </w:rPr>
-        <w:t>log_srvMsg:NodeLib:MemCache:60:StoreLocal cachePath=/sensors key=key1 sequence=614</w:t>
-      </w:r>
-    </w:p>
-    <w:p>
-      <w:pPr>
-        <w:autoSpaceDE w:val="0"/>
-        <w:autoSpaceDN w:val="0"/>
-        <w:adjustRightInd w:val="0"/>
-        <w:spacing w:after="0" w:line="240" w:lineRule="auto"/>
-        <w:rPr>
-          <w:rFonts w:ascii="Consolas" w:hAnsi="Consolas" w:cs="Consolas"/>
-          <w:sz w:val="20"/>
-          <w:szCs w:val="20"/>
-          <w:lang w:val="en-GB"/>
-        </w:rPr>
-      </w:pPr>
-      <w:r>
-        <w:rPr>
-          <w:rFonts w:ascii="Consolas" w:hAnsi="Consolas" w:cs="Consolas"/>
-          <w:sz w:val="20"/>
-          <w:szCs w:val="20"/>
-          <w:lang w:val="en-GB"/>
-        </w:rPr>
-        <w:t>log_srvMsg:NodeLib:MemCache:60:StoreLocal remove cachePath= /sensors key=key1 seq=614 HighestRemainingSequence=612</w:t>
-      </w:r>
-    </w:p>
-    <w:p>
-      <w:pPr>
-        <w:autoSpaceDE w:val="0"/>
-        <w:autoSpaceDN w:val="0"/>
-        <w:adjustRightInd w:val="0"/>
-        <w:spacing w:after="0" w:line="240" w:lineRule="auto"/>
-        <w:rPr>
-          <w:rFonts w:ascii="Consolas" w:hAnsi="Consolas" w:cs="Consolas"/>
-          <w:sz w:val="20"/>
-          <w:szCs w:val="20"/>
-          <w:lang w:val="en-GB"/>
-        </w:rPr>
-      </w:pPr>
-      <w:r>
-        <w:rPr>
-          <w:rFonts w:ascii="Consolas" w:hAnsi="Consolas" w:cs="Consolas"/>
-          <w:sz w:val="20"/>
-          <w:szCs w:val="20"/>
-          <w:lang w:val="en-GB"/>
-        </w:rPr>
-        <w:t>log_srvMsg:NodeLib:MemCache:60:StoreLocal cachePath=/sensors key=key2 sequence=615</w:t>
-      </w:r>
-    </w:p>
-    <w:p>
-      <w:pPr>
-        <w:autoSpaceDE w:val="0"/>
-        <w:autoSpaceDN w:val="0"/>
-        <w:adjustRightInd w:val="0"/>
-        <w:spacing w:after="0" w:line="240" w:lineRule="auto"/>
-        <w:rPr>
-          <w:rFonts w:ascii="Consolas" w:hAnsi="Consolas" w:cs="Consolas"/>
-          <w:sz w:val="20"/>
-          <w:szCs w:val="20"/>
-          <w:lang w:val="en-GB"/>
-        </w:rPr>
-      </w:pPr>
-      <w:r>
-        <w:rPr>
-          <w:rFonts w:ascii="Consolas" w:hAnsi="Consolas" w:cs="Consolas"/>
-          <w:sz w:val="20"/>
-          <w:szCs w:val="20"/>
-          <w:lang w:val="en-GB"/>
-        </w:rPr>
-        <w:t>log_srvMsg:NodeLib:MemCache:60:StoreLocal remove cachePath= /sensors key=key2 seq=615 HighestRemainingSequence=612</w:t>
-      </w:r>
-    </w:p>
-    <w:p>
-      <w:pPr>
-        <w:autoSpaceDE w:val="0"/>
-        <w:autoSpaceDN w:val="0"/>
-        <w:adjustRightInd w:val="0"/>
-        <w:spacing w:after="0" w:line="240" w:lineRule="auto"/>
-        <w:rPr>
-          <w:rFonts w:ascii="Consolas" w:hAnsi="Consolas" w:cs="Consolas"/>
-          <w:sz w:val="20"/>
-          <w:szCs w:val="20"/>
-          <w:lang w:val="en-GB"/>
-        </w:rPr>
-      </w:pPr>
-      <w:r>
-        <w:rPr>
-          <w:rFonts w:ascii="Consolas" w:hAnsi="Consolas" w:cs="Consolas"/>
-          <w:sz w:val="20"/>
-          <w:szCs w:val="20"/>
-          <w:lang w:val="en-GB"/>
-        </w:rPr>
-        <w:t>log_srvMsg:NodeLib:MemCache:60:StoreLocal cachePath=/sensors key=key3 sequence=616</w:t>
-      </w:r>
-    </w:p>
-    <w:p>
-      <w:pPr>
-        <w:autoSpaceDE w:val="0"/>
-        <w:autoSpaceDN w:val="0"/>
-        <w:adjustRightInd w:val="0"/>
-        <w:spacing w:after="0" w:line="240" w:lineRule="auto"/>
-        <w:rPr>
-          <w:rFonts w:ascii="Consolas" w:hAnsi="Consolas" w:cs="Consolas"/>
-          <w:sz w:val="20"/>
-          <w:szCs w:val="20"/>
-          <w:lang w:val="en-GB"/>
-        </w:rPr>
-      </w:pPr>
-      <w:r>
-        <w:rPr>
-          <w:rFonts w:ascii="Consolas" w:hAnsi="Consolas" w:cs="Consolas"/>
-          <w:sz w:val="20"/>
-          <w:szCs w:val="20"/>
-          <w:lang w:val="en-GB"/>
-        </w:rPr>
-        <w:t>log_srvMsg:NodeLib:MemCache:60:StoreLocal remove cachePath= /sensors key=key3 seq=616 HighestRemainingSequence=612</w:t>
-      </w:r>
-    </w:p>
-    <w:p>
-      <w:pPr>
-        <w:autoSpaceDE w:val="0"/>
-        <w:autoSpaceDN w:val="0"/>
-        <w:adjustRightInd w:val="0"/>
-        <w:spacing w:after="0" w:line="240" w:lineRule="auto"/>
-        <w:rPr>
-          <w:rFonts w:ascii="Consolas" w:hAnsi="Consolas" w:cs="Consolas"/>
-          <w:sz w:val="20"/>
-          <w:szCs w:val="20"/>
-          <w:lang w:val="en-GB"/>
-        </w:rPr>
-      </w:pPr>
-      <w:r>
-        <w:rPr>
-          <w:rFonts w:ascii="Consolas" w:hAnsi="Consolas" w:cs="Consolas"/>
-          <w:sz w:val="20"/>
-          <w:szCs w:val="20"/>
-          <w:lang w:val="en-GB"/>
-        </w:rPr>
-        <w:t>log_srvMsg:NodeLib:MemCache:60:StoreLocal cachePath=/sensors key=key4 sequence=617</w:t>
-      </w:r>
-    </w:p>
-    <w:p>
-      <w:pPr>
-        <w:autoSpaceDE w:val="0"/>
-        <w:autoSpaceDN w:val="0"/>
-        <w:adjustRightInd w:val="0"/>
-        <w:spacing w:after="0" w:line="240" w:lineRule="auto"/>
-        <w:rPr>
-          <w:rFonts w:ascii="Consolas" w:hAnsi="Consolas" w:cs="Consolas"/>
-          <w:sz w:val="20"/>
-          <w:szCs w:val="20"/>
-          <w:lang w:val="en-GB"/>
-        </w:rPr>
-      </w:pPr>
-      <w:r>
-        <w:rPr>
-          <w:rFonts w:ascii="Consolas" w:hAnsi="Consolas" w:cs="Consolas"/>
-          <w:sz w:val="20"/>
-          <w:szCs w:val="20"/>
-          <w:lang w:val="en-GB"/>
-        </w:rPr>
-        <w:t>log_srvMsg:NodeLib:MemCache:60:StoreLocal remove cachePath= /sensors key=key4 seq=617 HighestRemainingSequence=612</w:t>
-      </w:r>
-    </w:p>
-    <w:p>
-      <w:pPr>
-        <w:autoSpaceDE w:val="0"/>
-        <w:autoSpaceDN w:val="0"/>
-        <w:adjustRightInd w:val="0"/>
-        <w:spacing w:after="0" w:line="240" w:lineRule="auto"/>
-        <w:rPr>
-          <w:rFonts w:ascii="Consolas" w:hAnsi="Consolas" w:cs="Consolas"/>
-          <w:sz w:val="20"/>
-          <w:szCs w:val="20"/>
-          <w:lang w:val="en-GB"/>
-        </w:rPr>
-      </w:pPr>
-      <w:r>
-        <w:rPr>
-          <w:rFonts w:ascii="Consolas" w:hAnsi="Consolas" w:cs="Consolas"/>
-          <w:sz w:val="20"/>
-          <w:szCs w:val="20"/>
-          <w:lang w:val="en-GB"/>
-        </w:rPr>
-        <w:t>log_srvMsg:NodeLib:MemCache:60:StoreLocal cachePath=/sensors key=key5 sequence=618</w:t>
-      </w:r>
-    </w:p>
-    <w:p>
-      <w:pPr>
-        <w:autoSpaceDE w:val="0"/>
-        <w:autoSpaceDN w:val="0"/>
-        <w:adjustRightInd w:val="0"/>
-        <w:spacing w:after="0" w:line="240" w:lineRule="auto"/>
-        <w:rPr>
-          <w:rFonts w:ascii="Consolas" w:hAnsi="Consolas" w:cs="Consolas"/>
-          <w:sz w:val="20"/>
-          <w:szCs w:val="20"/>
-          <w:lang w:val="en-GB"/>
-        </w:rPr>
-      </w:pPr>
-      <w:r>
-        <w:rPr>
-          <w:rFonts w:ascii="Consolas" w:hAnsi="Consolas" w:cs="Consolas"/>
-          <w:sz w:val="20"/>
-          <w:szCs w:val="20"/>
-          <w:lang w:val="en-GB"/>
-        </w:rPr>
-        <w:t>log_srvMsg:NodeLib:MemCache:60:StoreLocal remove cachePath= /sensors key=key5 seq=618 HighestRemainingSequence=612</w:t>
-      </w:r>
-    </w:p>
-    <w:p>
-      <w:pPr>
-        <w:autoSpaceDE w:val="0"/>
-        <w:autoSpaceDN w:val="0"/>
-        <w:adjustRightInd w:val="0"/>
-        <w:spacing w:after="0" w:line="240" w:lineRule="auto"/>
-        <w:rPr>
-          <w:rFonts w:ascii="Consolas" w:hAnsi="Consolas" w:cs="Consolas"/>
-          <w:sz w:val="20"/>
-          <w:szCs w:val="20"/>
-          <w:lang w:val="en-GB"/>
-        </w:rPr>
-      </w:pPr>
-      <w:r>
-        <w:rPr>
-          <w:rFonts w:ascii="Consolas" w:hAnsi="Consolas" w:cs="Consolas"/>
-          <w:sz w:val="20"/>
-          <w:szCs w:val="20"/>
-          <w:lang w:val="en-GB"/>
-        </w:rPr>
-        <w:t>log_srvMsg:NodeLib:MemCache:60:StoreLocal cachePath=/sensors key=key6 sequence=619</w:t>
-      </w:r>
-    </w:p>
-    <w:p>
-      <w:pPr>
-        <w:autoSpaceDE w:val="0"/>
-        <w:autoSpaceDN w:val="0"/>
-        <w:adjustRightInd w:val="0"/>
-        <w:spacing w:after="0" w:line="240" w:lineRule="auto"/>
-        <w:rPr>
-          <w:rFonts w:ascii="Consolas" w:hAnsi="Consolas" w:cs="Consolas"/>
-          <w:sz w:val="20"/>
-          <w:szCs w:val="20"/>
-          <w:lang w:val="en-GB"/>
-        </w:rPr>
-      </w:pPr>
-      <w:r>
-        <w:rPr>
-          <w:rFonts w:ascii="Consolas" w:hAnsi="Consolas" w:cs="Consolas"/>
-          <w:sz w:val="20"/>
-          <w:szCs w:val="20"/>
-          <w:lang w:val="en-GB"/>
-        </w:rPr>
-        <w:t>log_srvMsg:NodeLib:MemCache:60:StoreLocal remove cachePath= /sensors key=key6 seq=619 HighestRemainingSequence=612</w:t>
-      </w:r>
-    </w:p>
-    <w:p>
-      <w:pPr>
-        <w:autoSpaceDE w:val="0"/>
-        <w:autoSpaceDN w:val="0"/>
-        <w:adjustRightInd w:val="0"/>
-        <w:spacing w:after="0" w:line="240" w:lineRule="auto"/>
-        <w:rPr>
-          <w:rFonts w:ascii="Consolas" w:hAnsi="Consolas" w:cs="Consolas"/>
-          <w:sz w:val="20"/>
-          <w:szCs w:val="20"/>
-          <w:lang w:val="en-GB"/>
-        </w:rPr>
-      </w:pPr>
-      <w:r>
-        <w:rPr>
-          <w:rFonts w:ascii="Consolas" w:hAnsi="Consolas" w:cs="Consolas"/>
-          <w:sz w:val="20"/>
-          <w:szCs w:val="20"/>
-          <w:lang w:val="en-GB"/>
-        </w:rPr>
-        <w:lastRenderedPageBreak/>
-        <w:t>log_srvMsg:NodeLib:MemCache:60:StoreLocal cachePath=/sensors key=key7 sequence=620</w:t>
-      </w:r>
-    </w:p>
-    <w:p>
-      <w:pPr>
-        <w:autoSpaceDE w:val="0"/>
-        <w:autoSpaceDN w:val="0"/>
-        <w:adjustRightInd w:val="0"/>
-        <w:spacing w:after="0" w:line="240" w:lineRule="auto"/>
-        <w:rPr>
-          <w:rFonts w:ascii="Consolas" w:hAnsi="Consolas" w:cs="Consolas"/>
-          <w:sz w:val="20"/>
-          <w:szCs w:val="20"/>
-          <w:lang w:val="en-GB"/>
-        </w:rPr>
-      </w:pPr>
-      <w:r>
-        <w:rPr>
-          <w:rFonts w:ascii="Consolas" w:hAnsi="Consolas" w:cs="Consolas"/>
-          <w:sz w:val="20"/>
-          <w:szCs w:val="20"/>
-          <w:lang w:val="en-GB"/>
-        </w:rPr>
-        <w:t>log_srvMsg:NodeLib:MemCache:60:StoreLocal remove cachePath= /sensors key=key7 seq=620 HighestRemainingSequence=612</w:t>
-      </w:r>
-    </w:p>
-    <w:p>
-      <w:pPr>
-        <w:autoSpaceDE w:val="0"/>
-        <w:autoSpaceDN w:val="0"/>
-        <w:adjustRightInd w:val="0"/>
-        <w:spacing w:after="0" w:line="240" w:lineRule="auto"/>
-        <w:rPr>
-          <w:rFonts w:ascii="Consolas" w:hAnsi="Consolas" w:cs="Consolas"/>
-          <w:sz w:val="20"/>
-          <w:szCs w:val="20"/>
-          <w:lang w:val="en-GB"/>
-        </w:rPr>
-      </w:pPr>
-      <w:r>
-        <w:rPr>
-          <w:rFonts w:ascii="Consolas" w:hAnsi="Consolas" w:cs="Consolas"/>
-          <w:sz w:val="20"/>
-          <w:szCs w:val="20"/>
-          <w:lang w:val="en-GB"/>
-        </w:rPr>
-        <w:t>log_srvMsg:NodeLib:MemCache:60:StoreLocal cachePath=/sensors key=key8 sequence=621</w:t>
-      </w:r>
-    </w:p>
-    <w:p>
-      <w:pPr>
-        <w:autoSpaceDE w:val="0"/>
-        <w:autoSpaceDN w:val="0"/>
-        <w:adjustRightInd w:val="0"/>
-        <w:spacing w:after="0" w:line="240" w:lineRule="auto"/>
-        <w:rPr>
-          <w:rFonts w:ascii="Consolas" w:hAnsi="Consolas" w:cs="Consolas"/>
-          <w:sz w:val="20"/>
-          <w:szCs w:val="20"/>
-          <w:lang w:val="en-GB"/>
-        </w:rPr>
-      </w:pPr>
-      <w:r>
-        <w:rPr>
-          <w:rFonts w:ascii="Consolas" w:hAnsi="Consolas" w:cs="Consolas"/>
-          <w:sz w:val="20"/>
-          <w:szCs w:val="20"/>
-          <w:lang w:val="en-GB"/>
-        </w:rPr>
-        <w:t>log_srvMsg:NodeLib:MemCache:60:StoreLocal remove cachePath= /sensors key=key8 seq=621 HighestRemainingSequence=612</w:t>
-      </w:r>
-    </w:p>
-    <w:p>
-      <w:pPr>
-        <w:autoSpaceDE w:val="0"/>
-        <w:autoSpaceDN w:val="0"/>
-        <w:adjustRightInd w:val="0"/>
-        <w:spacing w:after="0" w:line="240" w:lineRule="auto"/>
-        <w:rPr>
-          <w:rFonts w:ascii="Consolas" w:hAnsi="Consolas" w:cs="Consolas"/>
-          <w:sz w:val="20"/>
-          <w:szCs w:val="20"/>
-          <w:lang w:val="en-GB"/>
-        </w:rPr>
-      </w:pPr>
-      <w:r>
-        <w:rPr>
-          <w:rFonts w:ascii="Consolas" w:hAnsi="Consolas" w:cs="Consolas"/>
-          <w:sz w:val="20"/>
-          <w:szCs w:val="20"/>
-          <w:lang w:val="en-GB"/>
-        </w:rPr>
-        <w:t>log_srvMsg:NodeLib:MemCache:60:StoreLocal cachePath=/sensors key=key9 sequence=622</w:t>
-      </w:r>
-    </w:p>
-    <w:p>
-      <w:pPr>
-        <w:rPr>
-          <w:rFonts w:ascii="Consolas" w:hAnsi="Consolas" w:cs="Consolas"/>
-          <w:sz w:val="20"/>
-          <w:szCs w:val="20"/>
-          <w:lang w:val="en-GB"/>
-        </w:rPr>
-      </w:pPr>
-      <w:r>
-        <w:rPr>
-          <w:rFonts w:ascii="Consolas" w:hAnsi="Consolas" w:cs="Consolas"/>
-          <w:sz w:val="20"/>
-          <w:szCs w:val="20"/>
-          <w:lang w:val="en-GB"/>
-        </w:rPr>
-        <w:t>log_srvMsg:NodeLib:MemCache:60:StoreLocal remove cachePath= /sensors key=key9 seq=622 HighestRemainingSequence=612</w:t>
-      </w:r>
-    </w:p>
-    <w:p>
-      <w:r>
-        <w:t xml:space="preserve">Au début le programme se connecte à la blockchain et </w:t>
-      </w:r>
-      <w:r>
-        <w:t xml:space="preserve">une demande de snapshot est faite, ce qui permet à notre client de recevoir les données qu’il est autorisé à recevoir. </w:t>
-      </w:r>
-      <w:r>
-        <w:t xml:space="preserve">Cela se fait relativement vite. Dans la classe principale Client.java, le programme est mis en attente pendant 2 secondes.  </w:t>
-      </w:r>
-    </w:p>
-    <w:p>
-      <w:r>
-        <w:t>On affiche alors le message « Go ».</w:t>
-      </w:r>
-    </w:p>
-    <w:p>
-      <w:pPr>
-        <w:rPr>
-          <w:rFonts w:ascii="Consolas" w:hAnsi="Consolas" w:cs="Consolas"/>
-          <w:color w:val="000000" w:themeColor="text1"/>
-          <w:sz w:val="20"/>
-          <w:szCs w:val="20"/>
-        </w:rPr>
-      </w:pPr>
-      <w:r>
-        <w:t xml:space="preserve">Ensuite, le client va envoyer 10 messages en 10 secondes. Les messages seront reçus par tous les nodes autorisés sur la cache path en question, dont le vôtre. Ainsi, vous devez voir dans les logs une ligne pour chaque message envoyé (lignes commençant </w:t>
-      </w:r>
-      <w:r>
-        <w:t>par «</w:t>
-      </w:r>
-      <w:r>
-        <w:t> </w:t>
-      </w:r>
+        <w:t>Enfin, les messages seront supprimés un à un, puisque le TTL a été configuré sur 10 secondes. Vous devez donc voir les transactions dans les logs (lignes commençant par « </w:t>
+      </w:r>
+      <w:proofErr w:type="spellStart"/>
       <w:r>
         <w:rPr>
           <w:rFonts w:ascii="Consolas" w:hAnsi="Consolas" w:cs="Consolas"/>
@@ -9578,64 +12953,35 @@
         </w:rPr>
         <w:t>StoreLocal</w:t>
       </w:r>
-      <w:r>
-        <w:rPr>
-          <w:rFonts w:ascii="Consolas" w:hAnsi="Consolas" w:cs="Consolas"/>
-          <w:color w:val="000000" w:themeColor="text1"/>
-          <w:sz w:val="20"/>
-          <w:szCs w:val="20"/>
-        </w:rPr>
-        <w:t> »)</w:t>
-      </w:r>
-      <w:r>
-        <w:t xml:space="preserve">. </w:t>
-      </w:r>
-      <w:r>
-        <w:t xml:space="preserve">Pour chaque message reçu dans /sensors, on lance le script reverse_string. </w:t>
-      </w:r>
-      <w:r>
-        <w:t>Si vous avez répondez « Y » au début du programme, et que vous vous êtes correctement identifié sur git ensuite, vous devez voir dans les logs le route du script, qui affiche le body à l’envers</w:t>
-      </w:r>
-      <w:r>
-        <w:t xml:space="preserve"> (</w:t>
-      </w:r>
-      <w:r>
-        <w:t>ex :</w:t>
-      </w:r>
-      <w:r>
-        <w:t xml:space="preserve"> 3olleh</w:t>
-      </w:r>
-      <w:r>
-        <w:t>).</w:t>
-      </w:r>
-      <w:r>
+      <w:proofErr w:type="spellEnd"/>
+      <w:r>
+        <w:rPr>
+          <w:rFonts w:ascii="Consolas" w:hAnsi="Consolas" w:cs="Consolas"/>
+          <w:color w:val="000000" w:themeColor="text1"/>
+          <w:sz w:val="20"/>
+          <w:szCs w:val="20"/>
+        </w:rPr>
         <w:t xml:space="preserve"> </w:t>
       </w:r>
-    </w:p>
-    <w:p>
-      <w:pPr>
-        <w:autoSpaceDE w:val="0"/>
-        <w:autoSpaceDN w:val="0"/>
-        <w:adjustRightInd w:val="0"/>
-        <w:spacing w:after="0" w:line="240" w:lineRule="auto"/>
-        <w:rPr>
-          <w:rFonts w:ascii="Consolas" w:hAnsi="Consolas" w:cs="Consolas"/>
-          <w:color w:val="000000" w:themeColor="text1"/>
-          <w:sz w:val="20"/>
-          <w:szCs w:val="20"/>
-        </w:rPr>
-      </w:pPr>
-      <w:r>
-        <w:t>Enfin, les messages seront supprimés un à un, puisque le TTL a été configuré sur 10 secondes. Vous devez donc voir les transactions dans les logs (lignes commençant par « </w:t>
-      </w:r>
-      <w:r>
-        <w:rPr>
-          <w:rFonts w:ascii="Consolas" w:hAnsi="Consolas" w:cs="Consolas"/>
-          <w:color w:val="000000" w:themeColor="text1"/>
-          <w:sz w:val="20"/>
-          <w:szCs w:val="20"/>
-        </w:rPr>
-        <w:t xml:space="preserve">StoreLocal remove »). </w:t>
+      <w:proofErr w:type="spellStart"/>
+      <w:r>
+        <w:rPr>
+          <w:rFonts w:ascii="Consolas" w:hAnsi="Consolas" w:cs="Consolas"/>
+          <w:color w:val="000000" w:themeColor="text1"/>
+          <w:sz w:val="20"/>
+          <w:szCs w:val="20"/>
+        </w:rPr>
+        <w:t>remove</w:t>
+      </w:r>
+      <w:proofErr w:type="spellEnd"/>
+      <w:r>
+        <w:rPr>
+          <w:rFonts w:ascii="Consolas" w:hAnsi="Consolas" w:cs="Consolas"/>
+          <w:color w:val="000000" w:themeColor="text1"/>
+          <w:sz w:val="20"/>
+          <w:szCs w:val="20"/>
+        </w:rPr>
+        <w:t xml:space="preserve"> »). </w:t>
       </w:r>
     </w:p>
     <w:p/>
@@ -9717,7 +13063,7 @@
 </file>
 
 <file path=word/numbering.xml><?xml version="1.0" encoding="utf-8"?>
-<w:numbering xmlns:wpc="http://schemas.microsoft.com/office/word/2010/wordprocessingCanvas" xmlns:cx="http://schemas.microsoft.com/office/drawing/2014/chartex" xmlns:cx1="http://schemas.microsoft.com/office/drawing/2015/9/8/chartex" xmlns:cx2="http://schemas.microsoft.com/office/drawing/2015/10/21/chartex" xmlns:cx3="http://schemas.microsoft.com/office/drawing/2016/5/9/chartex" xmlns:cx4="http://schemas.microsoft.com/office/drawing/2016/5/10/chartex" xmlns:cx5="http://schemas.microsoft.com/office/drawing/2016/5/11/chartex" xmlns:cx6="http://schemas.microsoft.com/office/drawing/2016/5/12/chartex" xmlns:cx7="http://schemas.microsoft.com/office/drawing/2016/5/13/chartex" xmlns:cx8="http://schemas.microsoft.com/office/drawing/2016/5/14/chartex" xmlns:mc="http://schemas.openxmlformats.org/markup-compatibility/2006" xmlns:aink="http://schemas.microsoft.com/office/drawing/2016/ink" xmlns:am3d="http://schemas.microsoft.com/office/drawing/2017/model3d" xmlns:o="urn:schemas-microsoft-com:office:office" xmlns:r="http://schemas.openxmlformats.org/officeDocument/2006/relationships" xmlns:m="http://schemas.openxmlformats.org/officeDocument/2006/math" xmlns:v="urn:schemas-microsoft-com:vml" xmlns:wp14="http://schemas.microsoft.com/office/word/2010/wordprocessingDrawing" xmlns:wp="http://schemas.openxmlformats.org/drawingml/2006/wordprocessingDrawing" xmlns:w10="urn:schemas-microsoft-com:office:word" xmlns:w="http://schemas.openxmlformats.org/wordprocessingml/2006/main" xmlns:w14="http://schemas.microsoft.com/office/word/2010/wordml" xmlns:w15="http://schemas.microsoft.com/office/word/2012/wordml" xmlns:w16cex="http://schemas.microsoft.com/office/word/2018/wordml/cex" xmlns:w16cid="http://schemas.microsoft.com/office/word/2016/wordml/cid" xmlns:w16="http://schemas.microsoft.com/office/word/2018/wordml" xmlns:w16se="http://schemas.microsoft.com/office/word/2015/wordml/symex" xmlns:wpg="http://schemas.microsoft.com/office/word/2010/wordprocessingGroup" xmlns:wpi="http://schemas.microsoft.com/office/word/2010/wordprocessingInk" xmlns:wne="http://schemas.microsoft.com/office/word/2006/wordml" xmlns:wps="http://schemas.microsoft.com/office/word/2010/wordprocessingShape" mc:Ignorable="w14 w15 w16se w16cid w16 w16cex wp14">
+<w:numbering xmlns:wpc="http://schemas.microsoft.com/office/word/2010/wordprocessingCanvas" xmlns:cx="http://schemas.microsoft.com/office/drawing/2014/chartex" xmlns:cx1="http://schemas.microsoft.com/office/drawing/2015/9/8/chartex" xmlns:cx2="http://schemas.microsoft.com/office/drawing/2015/10/21/chartex" xmlns:cx3="http://schemas.microsoft.com/office/drawing/2016/5/9/chartex" xmlns:cx4="http://schemas.microsoft.com/office/drawing/2016/5/10/chartex" xmlns:cx5="http://schemas.microsoft.com/office/drawing/2016/5/11/chartex" xmlns:cx6="http://schemas.microsoft.com/office/drawing/2016/5/12/chartex" xmlns:cx7="http://schemas.microsoft.com/office/drawing/2016/5/13/chartex" xmlns:cx8="http://schemas.microsoft.com/office/drawing/2016/5/14/chartex" xmlns:mc="http://schemas.openxmlformats.org/markup-compatibility/2006" xmlns:aink="http://schemas.microsoft.com/office/drawing/2016/ink" xmlns:am3d="http://schemas.microsoft.com/office/drawing/2017/model3d" xmlns:o="urn:schemas-microsoft-com:office:office" xmlns:r="http://schemas.openxmlformats.org/officeDocument/2006/relationships" xmlns:m="http://schemas.openxmlformats.org/officeDocument/2006/math" xmlns:v="urn:schemas-microsoft-com:vml" xmlns:wp14="http://schemas.microsoft.com/office/word/2010/wordprocessingDrawing" xmlns:wp="http://schemas.openxmlformats.org/drawingml/2006/wordprocessingDrawing" xmlns:w10="urn:schemas-microsoft-com:office:word" xmlns:w="http://schemas.openxmlformats.org/wordprocessingml/2006/main" xmlns:w14="http://schemas.microsoft.com/office/word/2010/wordml" xmlns:w15="http://schemas.microsoft.com/office/word/2012/wordml" xmlns:w16cex="http://schemas.microsoft.com/office/word/2018/wordml/cex" xmlns:w16cid="http://schemas.microsoft.com/office/word/2016/wordml/cid" xmlns:w16="http://schemas.microsoft.com/office/word/2018/wordml" xmlns:w16sdtdh="http://schemas.microsoft.com/office/word/2020/wordml/sdtdatahash" xmlns:w16se="http://schemas.microsoft.com/office/word/2015/wordml/symex" xmlns:wpg="http://schemas.microsoft.com/office/word/2010/wordprocessingGroup" xmlns:wpi="http://schemas.microsoft.com/office/word/2010/wordprocessingInk" xmlns:wne="http://schemas.microsoft.com/office/word/2006/wordml" xmlns:wps="http://schemas.microsoft.com/office/word/2010/wordprocessingShape" mc:Ignorable="w14 w15 w16se w16cid w16 w16cex w16sdtdh wp14">
   <w:abstractNum w:abstractNumId="0" w15:restartNumberingAfterBreak="0">
     <w:nsid w:val="35245605"/>
     <w:multiLevelType w:val="hybridMultilevel"/>
@@ -10185,7 +13531,7 @@
 </file>
 
 <file path=word/styles.xml><?xml version="1.0" encoding="utf-8"?>
-<w:styles xmlns:mc="http://schemas.openxmlformats.org/markup-compatibility/2006" xmlns:r="http://schemas.openxmlformats.org/officeDocument/2006/relationships" xmlns:w="http://schemas.openxmlformats.org/wordprocessingml/2006/main" xmlns:w14="http://schemas.microsoft.com/office/word/2010/wordml" xmlns:w15="http://schemas.microsoft.com/office/word/2012/wordml" xmlns:w16cex="http://schemas.microsoft.com/office/word/2018/wordml/cex" xmlns:w16cid="http://schemas.microsoft.com/office/word/2016/wordml/cid" xmlns:w16="http://schemas.microsoft.com/office/word/2018/wordml" xmlns:w16se="http://schemas.microsoft.com/office/word/2015/wordml/symex" mc:Ignorable="w14 w15 w16se w16cid w16 w16cex">
+<w:styles xmlns:mc="http://schemas.openxmlformats.org/markup-compatibility/2006" xmlns:r="http://schemas.openxmlformats.org/officeDocument/2006/relationships" xmlns:w="http://schemas.openxmlformats.org/wordprocessingml/2006/main" xmlns:w14="http://schemas.microsoft.com/office/word/2010/wordml" xmlns:w15="http://schemas.microsoft.com/office/word/2012/wordml" xmlns:w16cex="http://schemas.microsoft.com/office/word/2018/wordml/cex" xmlns:w16cid="http://schemas.microsoft.com/office/word/2016/wordml/cid" xmlns:w16="http://schemas.microsoft.com/office/word/2018/wordml" xmlns:w16sdtdh="http://schemas.microsoft.com/office/word/2020/wordml/sdtdatahash" xmlns:w16se="http://schemas.microsoft.com/office/word/2015/wordml/symex" mc:Ignorable="w14 w15 w16se w16cid w16 w16cex w16sdtdh">
   <w:docDefaults>
     <w:rPrDefault>
       <w:rPr>

--- a/etc/doc/fr/JavaExample.docx
+++ b/etc/doc/fr/JavaExample.docx
@@ -390,7 +390,7 @@
                 <w:noProof/>
                 <w:webHidden/>
               </w:rPr>
-              <w:t>3</w:t>
+              <w:t>2</w:t>
             </w:r>
             <w:r>
               <w:rPr>
@@ -906,7 +906,7 @@
                 <w:noProof/>
                 <w:webHidden/>
               </w:rPr>
-              <w:t>6</w:t>
+              <w:t>5</w:t>
             </w:r>
             <w:r>
               <w:rPr>
@@ -4375,15 +4375,13 @@
         <w:pStyle w:val="code"/>
       </w:pPr>
       <w:r>
-        <w:t xml:space="preserve">Le Node va être responsable de la connexion avec la </w:t>
-      </w:r>
-      <w:proofErr w:type="spellStart"/>
-      <w:r>
-        <w:t>Blokchain</w:t>
-      </w:r>
-      <w:proofErr w:type="spellEnd"/>
-      <w:r>
-        <w:t xml:space="preserve">. </w:t>
+        <w:t>Le Node va être responsable de la connexion avec la Blo</w:t>
+      </w:r>
+      <w:r>
+        <w:t>c</w:t>
+      </w:r>
+      <w:r>
+        <w:t xml:space="preserve">kchain. </w:t>
       </w:r>
     </w:p>
     <w:p>
@@ -4433,30 +4431,6 @@
       <w:r>
         <w:t xml:space="preserve">. En effet, vous devez lancer votre client en passant le chemin d’un fichier de configuration. On verra plus tard le contenu de ce fichier.  </w:t>
       </w:r>
-    </w:p>
-    <w:p>
-      <w:pPr>
-        <w:pStyle w:val="code"/>
-      </w:pPr>
-      <w:r>
-        <w:t xml:space="preserve">Enfin, le </w:t>
-      </w:r>
-      <w:proofErr w:type="spellStart"/>
-      <w:r>
-        <w:t>properties</w:t>
-      </w:r>
-      <w:proofErr w:type="spellEnd"/>
-      <w:r>
-        <w:t xml:space="preserve"> va nous permettre de récupérer des informations</w:t>
-      </w:r>
-      <w:r>
-        <w:t xml:space="preserve"> depuis le fichier config. Nous verrons plus tard des précisions en expliquant le fichier config.</w:t>
-      </w:r>
-    </w:p>
-    <w:p>
-      <w:pPr>
-        <w:pStyle w:val="code"/>
-      </w:pPr>
     </w:p>
     <w:p>
       <w:pPr>
@@ -4471,6 +4445,7 @@
     <w:p/>
     <w:p>
       <w:r>
+        <w:lastRenderedPageBreak/>
         <w:t xml:space="preserve">Comme on a pu le voir précédemment, on doit passer deux classes de callbacks à l’objet Node. Le </w:t>
       </w:r>
       <w:proofErr w:type="spellStart"/>
@@ -4479,15 +4454,21 @@
       </w:r>
       <w:proofErr w:type="spellEnd"/>
       <w:r>
-        <w:t xml:space="preserve"> n’est pas utile pour un nœud ordinaire. Vous pouvez donc simplement créer une simple classe qui hérite de </w:t>
+        <w:t xml:space="preserve"> n’est pas utile pour un nœud ordinaire.</w:t>
+      </w:r>
+      <w:r>
+        <w:t xml:space="preserve"> On peut donc simplement passer la valeur </w:t>
       </w:r>
       <w:proofErr w:type="spellStart"/>
       <w:r>
-        <w:t>ServerCallback</w:t>
+        <w:t>null</w:t>
       </w:r>
       <w:proofErr w:type="spellEnd"/>
       <w:r>
-        <w:t xml:space="preserve">, sans rien mettre dans les méthodes. </w:t>
+        <w:t>.</w:t>
+      </w:r>
+      <w:r>
+        <w:t xml:space="preserve"> </w:t>
       </w:r>
     </w:p>
     <w:p>
@@ -4533,13 +4514,29 @@
       </w:r>
       <w:proofErr w:type="spellEnd"/>
       <w:r>
-        <w:t xml:space="preserve"> et </w:t>
+        <w:t xml:space="preserve">, </w:t>
       </w:r>
       <w:proofErr w:type="spellStart"/>
       <w:r>
+        <w:t>onJoined</w:t>
+      </w:r>
+      <w:proofErr w:type="spellEnd"/>
+      <w:r>
+        <w:t xml:space="preserve"> </w:t>
+      </w:r>
+      <w:proofErr w:type="gramStart"/>
+      <w:r>
+        <w:t xml:space="preserve">et </w:t>
+      </w:r>
+      <w:r>
+        <w:t xml:space="preserve"> </w:t>
+      </w:r>
+      <w:proofErr w:type="spellStart"/>
+      <w:r>
         <w:t>onNewCache</w:t>
       </w:r>
       <w:proofErr w:type="spellEnd"/>
+      <w:proofErr w:type="gramEnd"/>
       <w:r>
         <w:t>.</w:t>
       </w:r>
@@ -5214,16 +5211,20 @@
         <w:t>Il doit donc y avoir</w:t>
       </w:r>
       <w:r>
-        <w:t xml:space="preserve"> au minimum le code ci-dessous, et ensuite </w:t>
-      </w:r>
-      <w:r>
-        <w:t>ajouter des détails selon ce que vous souhaitez réaliser.</w:t>
+        <w:t xml:space="preserve"> au minimum le code ci-dessous</w:t>
+      </w:r>
+      <w:r>
+        <w:t> :</w:t>
       </w:r>
       <w:r>
         <w:t xml:space="preserve"> </w:t>
       </w:r>
     </w:p>
-    <w:p/>
+    <w:p>
+      <w:r>
+        <w:t xml:space="preserve">Vous pouvez ensuite y ajouter votre code métier pour réagir a de nouvelles transactions. </w:t>
+      </w:r>
+    </w:p>
     <w:p>
       <w:r>
         <w:rPr>
@@ -5977,10 +5978,12 @@
         <w:t xml:space="preserve"> sera appelée à chaque connexion / déconnexion avec l’un des Notary Nodes. </w:t>
       </w:r>
       <w:r>
-        <w:t>Il doit donc y avoir au minimum le code ci-dessous, et ensuite ajouter des détails selon ce que vous souhaitez réaliser.</w:t>
+        <w:t>Il doit donc y avoir au minimum le code ci-dessou</w:t>
+      </w:r>
+      <w:r>
+        <w:t>s :</w:t>
       </w:r>
     </w:p>
-    <w:p/>
     <w:p>
       <w:r>
         <w:rPr>
@@ -5989,13 +5992,13 @@
         <mc:AlternateContent>
           <mc:Choice Requires="wps">
             <w:drawing>
-              <wp:anchor distT="45720" distB="45720" distL="114300" distR="114300" simplePos="0" relativeHeight="251665408" behindDoc="0" locked="0" layoutInCell="1" allowOverlap="1" wp14:anchorId="138DFB00" wp14:editId="01FBF7D4">
+              <wp:anchor distT="45720" distB="45720" distL="114300" distR="114300" simplePos="0" relativeHeight="251665408" behindDoc="0" locked="0" layoutInCell="1" allowOverlap="1" wp14:anchorId="138DFB00" wp14:editId="17F9CAAE">
                 <wp:simplePos x="0" y="0"/>
                 <wp:positionH relativeFrom="margin">
                   <wp:align>right</wp:align>
                 </wp:positionH>
                 <wp:positionV relativeFrom="paragraph">
-                  <wp:posOffset>893285</wp:posOffset>
+                  <wp:posOffset>1492885</wp:posOffset>
                 </wp:positionV>
                 <wp:extent cx="5734050" cy="1404620"/>
                 <wp:effectExtent l="0" t="0" r="19050" b="21590"/>
@@ -6295,7 +6298,7 @@
           </mc:Choice>
           <mc:Fallback>
             <w:pict>
-              <v:shape w14:anchorId="138DFB00" id="Zone de texte 5" o:spid="_x0000_s1029" type="#_x0000_t202" style="position:absolute;margin-left:400.3pt;margin-top:70.35pt;width:451.5pt;height:110.6pt;z-index:251665408;visibility:visible;mso-wrap-style:square;mso-width-percent:0;mso-height-percent:200;mso-wrap-distance-left:9pt;mso-wrap-distance-top:3.6pt;mso-wrap-distance-right:9pt;mso-wrap-distance-bottom:3.6pt;mso-position-horizontal:right;mso-position-horizontal-relative:margin;mso-position-vertical:absolute;mso-position-vertical-relative:text;mso-width-percent:0;mso-height-percent:200;mso-width-relative:margin;mso-height-relative:margin;v-text-anchor:top" o:gfxdata="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" fillcolor="#e7e6e6 [3214]">
+              <v:shape w14:anchorId="138DFB00" id="Zone de texte 5" o:spid="_x0000_s1029" type="#_x0000_t202" style="position:absolute;margin-left:400.3pt;margin-top:117.55pt;width:451.5pt;height:110.6pt;z-index:251665408;visibility:visible;mso-wrap-style:square;mso-width-percent:0;mso-height-percent:200;mso-wrap-distance-left:9pt;mso-wrap-distance-top:3.6pt;mso-wrap-distance-right:9pt;mso-wrap-distance-bottom:3.6pt;mso-position-horizontal:right;mso-position-horizontal-relative:margin;mso-position-vertical:absolute;mso-position-vertical-relative:text;mso-width-percent:0;mso-height-percent:200;mso-width-relative:margin;mso-height-relative:margin;v-text-anchor:top" o:gfxdata="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" fillcolor="#e7e6e6 [3214]">
                 <v:textbox style="mso-fit-shape-to-text:t">
                   <w:txbxContent>
                     <w:p>
@@ -6567,21 +6570,27 @@
       <w:r>
         <w:t xml:space="preserve"> les caches seront créés au début de la connexion, lors de la synchronisation. On peut créer des callbacks pour chaque mémoire Cache. Dans cet exemple, un callback a été </w:t>
       </w:r>
+      <w:r>
+        <w:t>créé</w:t>
+      </w:r>
+      <w:r>
+        <w:t xml:space="preserve"> pour gérer les </w:t>
+      </w:r>
       <w:proofErr w:type="spellStart"/>
       <w:r>
-        <w:t>crée</w:t>
+        <w:t>smarts</w:t>
       </w:r>
       <w:proofErr w:type="spellEnd"/>
       <w:r>
-        <w:t xml:space="preserve"> pour gérer les </w:t>
+        <w:t xml:space="preserve"> </w:t>
       </w:r>
       <w:proofErr w:type="spellStart"/>
       <w:r>
-        <w:t>smarts</w:t>
+        <w:t>contracts</w:t>
       </w:r>
       <w:proofErr w:type="spellEnd"/>
       <w:r>
-        <w:t xml:space="preserve"> contracts. On souscrit alors à ce callback dans la fonction </w:t>
+        <w:t xml:space="preserve">. On souscrit alors à ce callback dans la fonction </w:t>
       </w:r>
       <w:proofErr w:type="spellStart"/>
       <w:r>
@@ -6592,20 +6601,356 @@
         <w:t xml:space="preserve"> : </w:t>
       </w:r>
     </w:p>
+    <w:p>
+      <w:bookmarkStart w:id="4" w:name="_Hlk99532911"/>
+      <w:r>
+        <w:rPr>
+          <w:noProof/>
+        </w:rPr>
+        <mc:AlternateContent>
+          <mc:Choice Requires="wps">
+            <w:drawing>
+              <wp:anchor distT="45720" distB="45720" distL="114300" distR="114300" simplePos="0" relativeHeight="251683840" behindDoc="0" locked="0" layoutInCell="1" allowOverlap="1" wp14:anchorId="2379B6C6" wp14:editId="25A774F6">
+                <wp:simplePos x="0" y="0"/>
+                <wp:positionH relativeFrom="margin">
+                  <wp:align>left</wp:align>
+                </wp:positionH>
+                <wp:positionV relativeFrom="paragraph">
+                  <wp:posOffset>984885</wp:posOffset>
+                </wp:positionV>
+                <wp:extent cx="5734050" cy="1404620"/>
+                <wp:effectExtent l="0" t="0" r="19050" b="25400"/>
+                <wp:wrapSquare wrapText="bothSides"/>
+                <wp:docPr id="9" name="Zone de texte 9"/>
+                <wp:cNvGraphicFramePr>
+                  <a:graphicFrameLocks xmlns:a="http://schemas.openxmlformats.org/drawingml/2006/main"/>
+                </wp:cNvGraphicFramePr>
+                <a:graphic xmlns:a="http://schemas.openxmlformats.org/drawingml/2006/main">
+                  <a:graphicData uri="http://schemas.microsoft.com/office/word/2010/wordprocessingShape">
+                    <wps:wsp>
+                      <wps:cNvSpPr txBox="1">
+                        <a:spLocks noChangeArrowheads="1"/>
+                      </wps:cNvSpPr>
+                      <wps:spPr bwMode="auto">
+                        <a:xfrm>
+                          <a:off x="0" y="0"/>
+                          <a:ext cx="5734050" cy="1404620"/>
+                        </a:xfrm>
+                        <a:prstGeom prst="rect">
+                          <a:avLst/>
+                        </a:prstGeom>
+                        <a:solidFill>
+                          <a:schemeClr val="bg2"/>
+                        </a:solidFill>
+                        <a:ln w="9525">
+                          <a:solidFill>
+                            <a:srgbClr val="000000"/>
+                          </a:solidFill>
+                          <a:miter lim="800000"/>
+                          <a:headEnd/>
+                          <a:tailEnd/>
+                        </a:ln>
+                      </wps:spPr>
+                      <wps:txbx>
+                        <w:txbxContent>
+                          <w:p>
+                            <w:pPr>
+                              <w:autoSpaceDE w:val="0"/>
+                              <w:autoSpaceDN w:val="0"/>
+                              <w:adjustRightInd w:val="0"/>
+                              <w:spacing w:after="0" w:line="240" w:lineRule="auto"/>
+                              <w:rPr>
+                                <w:rFonts w:ascii="Consolas" w:hAnsi="Consolas" w:cs="Consolas"/>
+                                <w:color w:val="000000"/>
+                                <w:sz w:val="20"/>
+                                <w:szCs w:val="20"/>
+                                <w:shd w:val="clear" w:color="auto" w:fill="E8F2FE"/>
+                                <w:lang w:val="en-US"/>
+                              </w:rPr>
+                            </w:pPr>
+                            <w:proofErr w:type="spellStart"/>
+                            <w:proofErr w:type="gramStart"/>
+                            <w:r>
+                              <w:rPr>
+                                <w:rFonts w:ascii="Consolas" w:hAnsi="Consolas" w:cs="Consolas"/>
+                                <w:color w:val="000000"/>
+                                <w:sz w:val="19"/>
+                                <w:szCs w:val="19"/>
+                                <w:lang w:val="en-US"/>
+                              </w:rPr>
+                              <w:t>client.getClone</w:t>
+                            </w:r>
+                            <w:proofErr w:type="spellEnd"/>
+                            <w:proofErr w:type="gramEnd"/>
+                            <w:r>
+                              <w:rPr>
+                                <w:rFonts w:ascii="Consolas" w:hAnsi="Consolas" w:cs="Consolas"/>
+                                <w:color w:val="000000"/>
+                                <w:sz w:val="19"/>
+                                <w:szCs w:val="19"/>
+                                <w:lang w:val="en-US"/>
+                              </w:rPr>
+                              <w:t>().</w:t>
+                            </w:r>
+                            <w:proofErr w:type="spellStart"/>
+                            <w:r>
+                              <w:rPr>
+                                <w:rFonts w:ascii="Consolas" w:hAnsi="Consolas" w:cs="Consolas"/>
+                                <w:color w:val="000000"/>
+                                <w:sz w:val="19"/>
+                                <w:szCs w:val="19"/>
+                                <w:lang w:val="en-US"/>
+                              </w:rPr>
+                              <w:t>onJoined</w:t>
+                            </w:r>
+                            <w:proofErr w:type="spellEnd"/>
+                            <w:r>
+                              <w:rPr>
+                                <w:rFonts w:ascii="Consolas" w:hAnsi="Consolas" w:cs="Consolas"/>
+                                <w:color w:val="000000"/>
+                                <w:sz w:val="19"/>
+                                <w:szCs w:val="19"/>
+                                <w:lang w:val="en-US"/>
+                              </w:rPr>
+                              <w:t>(</w:t>
+                            </w:r>
+                            <w:proofErr w:type="spellStart"/>
+                            <w:r>
+                              <w:rPr>
+                                <w:rFonts w:ascii="Consolas" w:hAnsi="Consolas" w:cs="Consolas"/>
+                                <w:color w:val="000000"/>
+                                <w:sz w:val="19"/>
+                                <w:szCs w:val="19"/>
+                                <w:lang w:val="en-US"/>
+                              </w:rPr>
+                              <w:t>sc</w:t>
+                            </w:r>
+                            <w:proofErr w:type="spellEnd"/>
+                            <w:r>
+                              <w:rPr>
+                                <w:rFonts w:ascii="Consolas" w:hAnsi="Consolas" w:cs="Consolas"/>
+                                <w:color w:val="000000"/>
+                                <w:sz w:val="19"/>
+                                <w:szCs w:val="19"/>
+                                <w:lang w:val="en-US"/>
+                              </w:rPr>
+                              <w:t xml:space="preserve">, </w:t>
+                            </w:r>
+                            <w:r>
+                              <w:rPr>
+                                <w:rFonts w:ascii="Consolas" w:hAnsi="Consolas" w:cs="Consolas"/>
+                                <w:color w:val="0000FF"/>
+                                <w:sz w:val="19"/>
+                                <w:szCs w:val="19"/>
+                                <w:lang w:val="en-US"/>
+                              </w:rPr>
+                              <w:t>false</w:t>
+                            </w:r>
+                            <w:r>
+                              <w:rPr>
+                                <w:rFonts w:ascii="Consolas" w:hAnsi="Consolas" w:cs="Consolas"/>
+                                <w:color w:val="000000"/>
+                                <w:sz w:val="19"/>
+                                <w:szCs w:val="19"/>
+                                <w:lang w:val="en-US"/>
+                              </w:rPr>
+                              <w:t>);</w:t>
+                            </w:r>
+                          </w:p>
+                        </w:txbxContent>
+                      </wps:txbx>
+                      <wps:bodyPr rot="0" vert="horz" wrap="square" lIns="91440" tIns="45720" rIns="91440" bIns="45720" anchor="t" anchorCtr="0">
+                        <a:spAutoFit/>
+                      </wps:bodyPr>
+                    </wps:wsp>
+                  </a:graphicData>
+                </a:graphic>
+                <wp14:sizeRelH relativeFrom="margin">
+                  <wp14:pctWidth>0</wp14:pctWidth>
+                </wp14:sizeRelH>
+                <wp14:sizeRelV relativeFrom="margin">
+                  <wp14:pctHeight>20000</wp14:pctHeight>
+                </wp14:sizeRelV>
+              </wp:anchor>
+            </w:drawing>
+          </mc:Choice>
+          <mc:Fallback>
+            <w:pict>
+              <v:shapetype w14:anchorId="2379B6C6" id="_x0000_t202" coordsize="21600,21600" o:spt="202" path="m,l,21600r21600,l21600,xe">
+                <v:stroke joinstyle="miter"/>
+                <v:path gradientshapeok="t" o:connecttype="rect"/>
+              </v:shapetype>
+              <v:shape id="Zone de texte 9" o:spid="_x0000_s1030" type="#_x0000_t202" style="position:absolute;margin-left:0;margin-top:77.55pt;width:451.5pt;height:110.6pt;z-index:251683840;visibility:visible;mso-wrap-style:square;mso-width-percent:0;mso-height-percent:200;mso-wrap-distance-left:9pt;mso-wrap-distance-top:3.6pt;mso-wrap-distance-right:9pt;mso-wrap-distance-bottom:3.6pt;mso-position-horizontal:left;mso-position-horizontal-relative:margin;mso-position-vertical:absolute;mso-position-vertical-relative:text;mso-width-percent:0;mso-height-percent:200;mso-width-relative:margin;mso-height-relative:margin;v-text-anchor:top" o:gfxdata="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" fillcolor="#e7e6e6 [3214]">
+                <v:textbox style="mso-fit-shape-to-text:t">
+                  <w:txbxContent>
+                    <w:p>
+                      <w:pPr>
+                        <w:autoSpaceDE w:val="0"/>
+                        <w:autoSpaceDN w:val="0"/>
+                        <w:adjustRightInd w:val="0"/>
+                        <w:spacing w:after="0" w:line="240" w:lineRule="auto"/>
+                        <w:rPr>
+                          <w:rFonts w:ascii="Consolas" w:hAnsi="Consolas" w:cs="Consolas"/>
+                          <w:color w:val="000000"/>
+                          <w:sz w:val="20"/>
+                          <w:szCs w:val="20"/>
+                          <w:shd w:val="clear" w:color="auto" w:fill="E8F2FE"/>
+                          <w:lang w:val="en-US"/>
+                        </w:rPr>
+                      </w:pPr>
+                      <w:proofErr w:type="spellStart"/>
+                      <w:proofErr w:type="gramStart"/>
+                      <w:r>
+                        <w:rPr>
+                          <w:rFonts w:ascii="Consolas" w:hAnsi="Consolas" w:cs="Consolas"/>
+                          <w:color w:val="000000"/>
+                          <w:sz w:val="19"/>
+                          <w:szCs w:val="19"/>
+                          <w:lang w:val="en-US"/>
+                        </w:rPr>
+                        <w:t>client.getClone</w:t>
+                      </w:r>
+                      <w:proofErr w:type="spellEnd"/>
+                      <w:proofErr w:type="gramEnd"/>
+                      <w:r>
+                        <w:rPr>
+                          <w:rFonts w:ascii="Consolas" w:hAnsi="Consolas" w:cs="Consolas"/>
+                          <w:color w:val="000000"/>
+                          <w:sz w:val="19"/>
+                          <w:szCs w:val="19"/>
+                          <w:lang w:val="en-US"/>
+                        </w:rPr>
+                        <w:t>().</w:t>
+                      </w:r>
+                      <w:proofErr w:type="spellStart"/>
+                      <w:r>
+                        <w:rPr>
+                          <w:rFonts w:ascii="Consolas" w:hAnsi="Consolas" w:cs="Consolas"/>
+                          <w:color w:val="000000"/>
+                          <w:sz w:val="19"/>
+                          <w:szCs w:val="19"/>
+                          <w:lang w:val="en-US"/>
+                        </w:rPr>
+                        <w:t>onJoined</w:t>
+                      </w:r>
+                      <w:proofErr w:type="spellEnd"/>
+                      <w:r>
+                        <w:rPr>
+                          <w:rFonts w:ascii="Consolas" w:hAnsi="Consolas" w:cs="Consolas"/>
+                          <w:color w:val="000000"/>
+                          <w:sz w:val="19"/>
+                          <w:szCs w:val="19"/>
+                          <w:lang w:val="en-US"/>
+                        </w:rPr>
+                        <w:t>(</w:t>
+                      </w:r>
+                      <w:proofErr w:type="spellStart"/>
+                      <w:r>
+                        <w:rPr>
+                          <w:rFonts w:ascii="Consolas" w:hAnsi="Consolas" w:cs="Consolas"/>
+                          <w:color w:val="000000"/>
+                          <w:sz w:val="19"/>
+                          <w:szCs w:val="19"/>
+                          <w:lang w:val="en-US"/>
+                        </w:rPr>
+                        <w:t>sc</w:t>
+                      </w:r>
+                      <w:proofErr w:type="spellEnd"/>
+                      <w:r>
+                        <w:rPr>
+                          <w:rFonts w:ascii="Consolas" w:hAnsi="Consolas" w:cs="Consolas"/>
+                          <w:color w:val="000000"/>
+                          <w:sz w:val="19"/>
+                          <w:szCs w:val="19"/>
+                          <w:lang w:val="en-US"/>
+                        </w:rPr>
+                        <w:t xml:space="preserve">, </w:t>
+                      </w:r>
+                      <w:r>
+                        <w:rPr>
+                          <w:rFonts w:ascii="Consolas" w:hAnsi="Consolas" w:cs="Consolas"/>
+                          <w:color w:val="0000FF"/>
+                          <w:sz w:val="19"/>
+                          <w:szCs w:val="19"/>
+                          <w:lang w:val="en-US"/>
+                        </w:rPr>
+                        <w:t>false</w:t>
+                      </w:r>
+                      <w:r>
+                        <w:rPr>
+                          <w:rFonts w:ascii="Consolas" w:hAnsi="Consolas" w:cs="Consolas"/>
+                          <w:color w:val="000000"/>
+                          <w:sz w:val="19"/>
+                          <w:szCs w:val="19"/>
+                          <w:lang w:val="en-US"/>
+                        </w:rPr>
+                        <w:t>);</w:t>
+                      </w:r>
+                    </w:p>
+                  </w:txbxContent>
+                </v:textbox>
+                <w10:wrap type="square" anchorx="margin"/>
+              </v:shape>
+            </w:pict>
+          </mc:Fallback>
+        </mc:AlternateContent>
+      </w:r>
+      <w:r>
+        <w:t xml:space="preserve">La fonction </w:t>
+      </w:r>
+      <w:proofErr w:type="spellStart"/>
+      <w:r>
+        <w:t>onJoined</w:t>
+      </w:r>
+      <w:proofErr w:type="spellEnd"/>
+      <w:r>
+        <w:t xml:space="preserve"> est appelée </w:t>
+      </w:r>
+      <w:proofErr w:type="gramStart"/>
+      <w:r>
+        <w:t>a</w:t>
+      </w:r>
+      <w:proofErr w:type="gramEnd"/>
+      <w:r>
+        <w:t xml:space="preserve"> chaque fois que l’établissement d’une connexion cryptée avec un </w:t>
+      </w:r>
+      <w:proofErr w:type="spellStart"/>
+      <w:r>
+        <w:t>notary</w:t>
+      </w:r>
+      <w:proofErr w:type="spellEnd"/>
+      <w:r>
+        <w:t xml:space="preserve"> </w:t>
+      </w:r>
+      <w:proofErr w:type="spellStart"/>
+      <w:r>
+        <w:t>node</w:t>
+      </w:r>
+      <w:proofErr w:type="spellEnd"/>
+      <w:r>
+        <w:t xml:space="preserve"> est établie. Il faut au minimum y ajouter ce code : </w:t>
+      </w:r>
+    </w:p>
+    <w:bookmarkEnd w:id="4"/>
     <w:p/>
     <w:p>
       <w:pPr>
         <w:pStyle w:val="Titre2"/>
       </w:pPr>
-      <w:bookmarkStart w:id="4" w:name="_Toc95262137"/>
+      <w:bookmarkStart w:id="5" w:name="_Toc95262137"/>
       <w:proofErr w:type="spellStart"/>
       <w:r>
         <w:t>Smarts</w:t>
       </w:r>
       <w:proofErr w:type="spellEnd"/>
       <w:r>
-        <w:t xml:space="preserve"> Contracts</w:t>
-      </w:r>
+        <w:t xml:space="preserve"> </w:t>
+      </w:r>
+      <w:proofErr w:type="spellStart"/>
+      <w:r>
+        <w:t>Contracts</w:t>
+      </w:r>
+      <w:proofErr w:type="spellEnd"/>
       <w:r>
         <w:t xml:space="preserve"> (</w:t>
       </w:r>
@@ -6623,7 +6968,7 @@
       <w:r>
         <w:t>)</w:t>
       </w:r>
-      <w:bookmarkEnd w:id="4"/>
+      <w:bookmarkEnd w:id="5"/>
     </w:p>
     <w:p/>
     <w:p>
@@ -6636,15 +6981,31 @@
       </w:r>
       <w:proofErr w:type="spellEnd"/>
       <w:r>
-        <w:t xml:space="preserve"> contracts sont stockés sur git mais validés par la Blockchain Kalima. Toute la gestion de ces </w:t>
+        <w:t xml:space="preserve"> </w:t>
       </w:r>
       <w:proofErr w:type="spellStart"/>
       <w:r>
+        <w:t>contracts</w:t>
+      </w:r>
+      <w:proofErr w:type="spellEnd"/>
+      <w:r>
+        <w:t xml:space="preserve"> sont stockés sur git mais validés par la Blockchain Kalima. Toute la gestion de ces </w:t>
+      </w:r>
+      <w:proofErr w:type="spellStart"/>
+      <w:r>
         <w:t>smarts</w:t>
       </w:r>
       <w:proofErr w:type="spellEnd"/>
       <w:r>
-        <w:t xml:space="preserve"> contracts e</w:t>
+        <w:t xml:space="preserve"> </w:t>
+      </w:r>
+      <w:proofErr w:type="spellStart"/>
+      <w:r>
+        <w:t>contracts</w:t>
+      </w:r>
+      <w:proofErr w:type="spellEnd"/>
+      <w:r>
+        <w:t xml:space="preserve"> e</w:t>
       </w:r>
       <w:r>
         <w:t>s</w:t>
@@ -6658,7 +7019,15 @@
       </w:r>
       <w:proofErr w:type="spellEnd"/>
       <w:r>
-        <w:t xml:space="preserve"> contracts depuis notre Node, il suffit de fournir les informations de connexion (identifiant, mot de passe) d’un compte autorisé sur le répertoire git </w:t>
+        <w:t xml:space="preserve"> </w:t>
+      </w:r>
+      <w:proofErr w:type="spellStart"/>
+      <w:r>
+        <w:t>contracts</w:t>
+      </w:r>
+      <w:proofErr w:type="spellEnd"/>
+      <w:r>
+        <w:t xml:space="preserve"> depuis notre Node, il suffit de fournir les informations de connexion (identifiant, mot de passe) d’un compte autorisé sur le répertoire git </w:t>
       </w:r>
       <w:r>
         <w:t>où</w:t>
@@ -6672,28 +7041,15 @@
       </w:r>
       <w:proofErr w:type="spellEnd"/>
       <w:r>
-        <w:t xml:space="preserve"> contracts.</w:t>
-      </w:r>
-    </w:p>
-    <w:p>
-      <w:r>
-        <w:t xml:space="preserve">Si vous souhaitez ajouter votre propre smart </w:t>
+        <w:t xml:space="preserve"> </w:t>
       </w:r>
       <w:proofErr w:type="spellStart"/>
       <w:r>
-        <w:t>contract</w:t>
+        <w:t>contracts</w:t>
       </w:r>
       <w:proofErr w:type="spellEnd"/>
       <w:r>
-        <w:t xml:space="preserve">, il vous faudra alors nous contacter pour que nous puissions l’ajouter sur le git privé validé par la </w:t>
-      </w:r>
-      <w:proofErr w:type="spellStart"/>
-      <w:r>
-        <w:t>BlockChain</w:t>
-      </w:r>
-      <w:proofErr w:type="spellEnd"/>
-      <w:r>
-        <w:t xml:space="preserve"> Kalima.</w:t>
+        <w:t>.</w:t>
       </w:r>
     </w:p>
     <w:p>
@@ -6957,21 +7313,8 @@
                                 <w:shd w:val="clear" w:color="auto" w:fill="E8F2FE"/>
                                 <w:lang w:val="en-GB"/>
                               </w:rPr>
-                              <w:t>()</w:t>
-                            </w:r>
-                            <w:proofErr w:type="gramStart"/>
-                            <w:r>
-                              <w:rPr>
-                                <w:rFonts w:ascii="Consolas" w:hAnsi="Consolas" w:cs="Consolas"/>
-                                <w:color w:val="000000"/>
-                                <w:sz w:val="20"/>
-                                <w:szCs w:val="20"/>
-                                <w:shd w:val="clear" w:color="auto" w:fill="E8F2FE"/>
-                                <w:lang w:val="en-GB"/>
-                              </w:rPr>
-                              <w:t>);</w:t>
-                            </w:r>
-                            <w:proofErr w:type="gramEnd"/>
+                              <w:t>());</w:t>
+                            </w:r>
                           </w:p>
                         </w:txbxContent>
                       </wps:txbx>
@@ -7205,21 +7548,8 @@
                           <w:shd w:val="clear" w:color="auto" w:fill="E8F2FE"/>
                           <w:lang w:val="en-GB"/>
                         </w:rPr>
-                        <w:t>()</w:t>
-                      </w:r>
-                      <w:proofErr w:type="gramStart"/>
-                      <w:r>
-                        <w:rPr>
-                          <w:rFonts w:ascii="Consolas" w:hAnsi="Consolas" w:cs="Consolas"/>
-                          <w:color w:val="000000"/>
-                          <w:sz w:val="20"/>
-                          <w:szCs w:val="20"/>
-                          <w:shd w:val="clear" w:color="auto" w:fill="E8F2FE"/>
-                          <w:lang w:val="en-GB"/>
-                        </w:rPr>
-                        <w:t>);</w:t>
-                      </w:r>
-                      <w:proofErr w:type="gramEnd"/>
+                        <w:t>());</w:t>
+                      </w:r>
                     </w:p>
                   </w:txbxContent>
                 </v:textbox>
@@ -7553,7 +7883,6 @@
                               </w:rPr>
                               <w:tab/>
                             </w:r>
-                            <w:proofErr w:type="gramStart"/>
                             <w:r>
                               <w:rPr>
                                 <w:rFonts w:ascii="Consolas" w:hAnsi="Consolas" w:cs="Consolas"/>
@@ -7576,7 +7905,6 @@
                               </w:rPr>
                               <w:t>;</w:t>
                             </w:r>
-                            <w:proofErr w:type="gramEnd"/>
                           </w:p>
                           <w:p>
                             <w:pPr>
@@ -8435,7 +8763,6 @@
                               </w:rPr>
                               <w:t>result</w:t>
                             </w:r>
-                            <w:proofErr w:type="gramStart"/>
                             <w:r>
                               <w:rPr>
                                 <w:rFonts w:ascii="Consolas" w:hAnsi="Consolas" w:cs="Consolas"/>
@@ -8446,7 +8773,6 @@
                               </w:rPr>
                               <w:t>);</w:t>
                             </w:r>
-                            <w:proofErr w:type="gramEnd"/>
                           </w:p>
                           <w:p>
                             <w:pPr>
@@ -9087,7 +9413,6 @@
                         </w:rPr>
                         <w:tab/>
                       </w:r>
-                      <w:proofErr w:type="gramStart"/>
                       <w:r>
                         <w:rPr>
                           <w:rFonts w:ascii="Consolas" w:hAnsi="Consolas" w:cs="Consolas"/>
@@ -9110,7 +9435,6 @@
                         </w:rPr>
                         <w:t>;</w:t>
                       </w:r>
-                      <w:proofErr w:type="gramEnd"/>
                     </w:p>
                     <w:p>
                       <w:pPr>
@@ -9969,7 +10293,6 @@
                         </w:rPr>
                         <w:t>result</w:t>
                       </w:r>
-                      <w:proofErr w:type="gramStart"/>
                       <w:r>
                         <w:rPr>
                           <w:rFonts w:ascii="Consolas" w:hAnsi="Consolas" w:cs="Consolas"/>
@@ -9980,7 +10303,6 @@
                         </w:rPr>
                         <w:t>);</w:t>
                       </w:r>
-                      <w:proofErr w:type="gramEnd"/>
                     </w:p>
                     <w:p>
                       <w:pPr>
@@ -10432,7 +10754,15 @@
       </w:r>
       <w:proofErr w:type="spellEnd"/>
       <w:r>
-        <w:t>, le node va lancer le script </w:t>
+        <w:t xml:space="preserve">, le </w:t>
+      </w:r>
+      <w:proofErr w:type="spellStart"/>
+      <w:r>
+        <w:t>node</w:t>
+      </w:r>
+      <w:proofErr w:type="spellEnd"/>
+      <w:r>
+        <w:t xml:space="preserve"> va lancer le script </w:t>
       </w:r>
       <w:proofErr w:type="spellStart"/>
       <w:r>
@@ -10492,11 +10822,11 @@
       <w:pPr>
         <w:pStyle w:val="Titre1"/>
       </w:pPr>
-      <w:bookmarkStart w:id="5" w:name="_Toc95262138"/>
+      <w:bookmarkStart w:id="6" w:name="_Toc95262138"/>
       <w:r>
         <w:t>Fichier de configuration</w:t>
       </w:r>
-      <w:bookmarkEnd w:id="5"/>
+      <w:bookmarkEnd w:id="6"/>
     </w:p>
     <w:p>
       <w:r>
@@ -10562,35 +10892,26 @@
                                 <w:lang w:val="en-GB"/>
                               </w:rPr>
                             </w:pPr>
+                            <w:r>
+                              <w:rPr>
+                                <w:rFonts w:ascii="Consolas" w:hAnsi="Consolas" w:cs="Consolas"/>
+                                <w:sz w:val="20"/>
+                                <w:szCs w:val="20"/>
+                                <w:lang w:val="en-GB"/>
+                              </w:rPr>
+                              <w:t xml:space="preserve">NODE_NAME=Node </w:t>
+                            </w:r>
                             <w:proofErr w:type="spellStart"/>
                             <w:r>
                               <w:rPr>
                                 <w:rFonts w:ascii="Consolas" w:hAnsi="Consolas" w:cs="Consolas"/>
-                                <w:sz w:val="20"/>
-                                <w:szCs w:val="20"/>
-                                <w:lang w:val="en-GB"/>
-                              </w:rPr>
-                              <w:t>LedgerName</w:t>
-                            </w:r>
-                            <w:proofErr w:type="spellEnd"/>
-                            <w:r>
-                              <w:rPr>
-                                <w:rFonts w:ascii="Consolas" w:hAnsi="Consolas" w:cs="Consolas"/>
-                                <w:sz w:val="20"/>
-                                <w:szCs w:val="20"/>
-                                <w:lang w:val="en-GB"/>
-                              </w:rPr>
-                              <w:t>=</w:t>
-                            </w:r>
-                            <w:proofErr w:type="spellStart"/>
-                            <w:r>
-                              <w:rPr>
-                                <w:rFonts w:ascii="Consolas" w:hAnsi="Consolas" w:cs="Consolas"/>
-                                <w:sz w:val="20"/>
-                                <w:szCs w:val="20"/>
-                                <w:lang w:val="en-GB"/>
-                              </w:rPr>
-                              <w:t>KalimaLedger</w:t>
+                                <w:color w:val="000000"/>
+                                <w:sz w:val="20"/>
+                                <w:szCs w:val="20"/>
+                                <w:u w:val="single"/>
+                                <w:lang w:val="en-GB"/>
+                              </w:rPr>
+                              <w:t>Exemple</w:t>
                             </w:r>
                             <w:proofErr w:type="spellEnd"/>
                           </w:p>
@@ -10614,7 +10935,30 @@
                                 <w:szCs w:val="20"/>
                                 <w:lang w:val="en-GB"/>
                               </w:rPr>
-                              <w:t xml:space="preserve">NODE_NAME=Node </w:t>
+                              <w:t>NotariesList=167.86.124.188:9090,62.171.130.233:9090,62.171.131.157:9090,144.91.108.243:9090</w:t>
+                            </w:r>
+                          </w:p>
+                          <w:p>
+                            <w:pPr>
+                              <w:autoSpaceDE w:val="0"/>
+                              <w:autoSpaceDN w:val="0"/>
+                              <w:adjustRightInd w:val="0"/>
+                              <w:spacing w:after="0" w:line="240" w:lineRule="auto"/>
+                              <w:rPr>
+                                <w:rFonts w:ascii="Consolas" w:hAnsi="Consolas" w:cs="Consolas"/>
+                                <w:sz w:val="20"/>
+                                <w:szCs w:val="20"/>
+                                <w:lang w:val="en-GB"/>
+                              </w:rPr>
+                            </w:pPr>
+                            <w:r>
+                              <w:rPr>
+                                <w:rFonts w:ascii="Consolas" w:hAnsi="Consolas" w:cs="Consolas"/>
+                                <w:sz w:val="20"/>
+                                <w:szCs w:val="20"/>
+                                <w:lang w:val="en-GB"/>
+                              </w:rPr>
+                              <w:t>FILES_PATH=/home/</w:t>
                             </w:r>
                             <w:proofErr w:type="spellStart"/>
                             <w:r>
@@ -10626,7 +10970,49 @@
                                 <w:u w:val="single"/>
                                 <w:lang w:val="en-GB"/>
                               </w:rPr>
-                              <w:t>Exemple</w:t>
+                              <w:t>rcs</w:t>
+                            </w:r>
+                            <w:proofErr w:type="spellEnd"/>
+                            <w:r>
+                              <w:rPr>
+                                <w:rFonts w:ascii="Consolas" w:hAnsi="Consolas" w:cs="Consolas"/>
+                                <w:sz w:val="20"/>
+                                <w:szCs w:val="20"/>
+                                <w:lang w:val="en-GB"/>
+                              </w:rPr>
+                              <w:t>/</w:t>
+                            </w:r>
+                            <w:proofErr w:type="spellStart"/>
+                            <w:r>
+                              <w:rPr>
+                                <w:rFonts w:ascii="Consolas" w:hAnsi="Consolas" w:cs="Consolas"/>
+                                <w:color w:val="000000"/>
+                                <w:sz w:val="20"/>
+                                <w:szCs w:val="20"/>
+                                <w:u w:val="single"/>
+                                <w:lang w:val="en-GB"/>
+                              </w:rPr>
+                              <w:t>jit</w:t>
+                            </w:r>
+                            <w:proofErr w:type="spellEnd"/>
+                            <w:r>
+                              <w:rPr>
+                                <w:rFonts w:ascii="Consolas" w:hAnsi="Consolas" w:cs="Consolas"/>
+                                <w:sz w:val="20"/>
+                                <w:szCs w:val="20"/>
+                                <w:lang w:val="en-GB"/>
+                              </w:rPr>
+                              <w:t>/</w:t>
+                            </w:r>
+                            <w:proofErr w:type="spellStart"/>
+                            <w:r>
+                              <w:rPr>
+                                <w:rFonts w:ascii="Consolas" w:hAnsi="Consolas" w:cs="Consolas"/>
+                                <w:sz w:val="20"/>
+                                <w:szCs w:val="20"/>
+                                <w:lang w:val="en-GB"/>
+                              </w:rPr>
+                              <w:t>KalimaExample</w:t>
                             </w:r>
                             <w:proofErr w:type="spellEnd"/>
                           </w:p>
@@ -10643,63 +11029,15 @@
                                 <w:lang w:val="en-GB"/>
                               </w:rPr>
                             </w:pPr>
-                          </w:p>
-                          <w:p>
-                            <w:pPr>
-                              <w:autoSpaceDE w:val="0"/>
-                              <w:autoSpaceDN w:val="0"/>
-                              <w:adjustRightInd w:val="0"/>
-                              <w:spacing w:after="0" w:line="240" w:lineRule="auto"/>
-                              <w:rPr>
-                                <w:rFonts w:ascii="Consolas" w:hAnsi="Consolas" w:cs="Consolas"/>
-                                <w:sz w:val="20"/>
-                                <w:szCs w:val="20"/>
-                                <w:lang w:val="en-GB"/>
-                              </w:rPr>
-                            </w:pPr>
-                            <w:r>
-                              <w:rPr>
-                                <w:rFonts w:ascii="Consolas" w:hAnsi="Consolas" w:cs="Consolas"/>
-                                <w:sz w:val="20"/>
-                                <w:szCs w:val="20"/>
-                                <w:lang w:val="en-GB"/>
-                              </w:rPr>
-                              <w:t>NotariesList=167.86.124.188:9090,62.171.130.233:9090,62.171.131.157:9090,144.91.108.243:9090</w:t>
-                            </w:r>
-                          </w:p>
-                          <w:p>
-                            <w:pPr>
-                              <w:autoSpaceDE w:val="0"/>
-                              <w:autoSpaceDN w:val="0"/>
-                              <w:adjustRightInd w:val="0"/>
-                              <w:spacing w:after="0" w:line="240" w:lineRule="auto"/>
-                              <w:rPr>
-                                <w:rFonts w:ascii="Consolas" w:hAnsi="Consolas" w:cs="Consolas"/>
-                                <w:sz w:val="20"/>
-                                <w:szCs w:val="20"/>
-                                <w:lang w:val="en-GB"/>
-                              </w:rPr>
-                            </w:pPr>
-                            <w:r>
-                              <w:rPr>
-                                <w:rFonts w:ascii="Consolas" w:hAnsi="Consolas" w:cs="Consolas"/>
-                                <w:sz w:val="20"/>
-                                <w:szCs w:val="20"/>
-                                <w:lang w:val="en-GB"/>
-                              </w:rPr>
-                              <w:t>FILES_PATH=/home/</w:t>
-                            </w:r>
                             <w:proofErr w:type="spellStart"/>
                             <w:r>
                               <w:rPr>
                                 <w:rFonts w:ascii="Consolas" w:hAnsi="Consolas" w:cs="Consolas"/>
-                                <w:color w:val="000000"/>
-                                <w:sz w:val="20"/>
-                                <w:szCs w:val="20"/>
-                                <w:u w:val="single"/>
-                                <w:lang w:val="en-GB"/>
-                              </w:rPr>
-                              <w:t>rcs</w:t>
+                                <w:sz w:val="20"/>
+                                <w:szCs w:val="20"/>
+                                <w:lang w:val="en-GB"/>
+                              </w:rPr>
+                              <w:t>SerialId</w:t>
                             </w:r>
                             <w:proofErr w:type="spellEnd"/>
                             <w:r>
@@ -10709,39 +11047,17 @@
                                 <w:szCs w:val="20"/>
                                 <w:lang w:val="en-GB"/>
                               </w:rPr>
-                              <w:t>/</w:t>
+                              <w:t>=</w:t>
                             </w:r>
                             <w:proofErr w:type="spellStart"/>
                             <w:r>
                               <w:rPr>
                                 <w:rFonts w:ascii="Consolas" w:hAnsi="Consolas" w:cs="Consolas"/>
-                                <w:color w:val="000000"/>
-                                <w:sz w:val="20"/>
-                                <w:szCs w:val="20"/>
-                                <w:u w:val="single"/>
-                                <w:lang w:val="en-GB"/>
-                              </w:rPr>
-                              <w:t>jit</w:t>
-                            </w:r>
-                            <w:proofErr w:type="spellEnd"/>
-                            <w:r>
-                              <w:rPr>
-                                <w:rFonts w:ascii="Consolas" w:hAnsi="Consolas" w:cs="Consolas"/>
-                                <w:sz w:val="20"/>
-                                <w:szCs w:val="20"/>
-                                <w:lang w:val="en-GB"/>
-                              </w:rPr>
-                              <w:t>/</w:t>
-                            </w:r>
-                            <w:proofErr w:type="spellStart"/>
-                            <w:r>
-                              <w:rPr>
-                                <w:rFonts w:ascii="Consolas" w:hAnsi="Consolas" w:cs="Consolas"/>
-                                <w:sz w:val="20"/>
-                                <w:szCs w:val="20"/>
-                                <w:lang w:val="en-GB"/>
-                              </w:rPr>
-                              <w:t>KalimaExample</w:t>
+                                <w:sz w:val="20"/>
+                                <w:szCs w:val="20"/>
+                                <w:lang w:val="en-GB"/>
+                              </w:rPr>
+                              <w:t>PCTuto</w:t>
                             </w:r>
                             <w:proofErr w:type="spellEnd"/>
                           </w:p>
@@ -10758,37 +11074,15 @@
                                 <w:lang w:val="en-GB"/>
                               </w:rPr>
                             </w:pPr>
-                            <w:proofErr w:type="spellStart"/>
-                            <w:r>
-                              <w:rPr>
-                                <w:rFonts w:ascii="Consolas" w:hAnsi="Consolas" w:cs="Consolas"/>
-                                <w:sz w:val="20"/>
-                                <w:szCs w:val="20"/>
-                                <w:lang w:val="en-GB"/>
-                              </w:rPr>
-                              <w:t>SerialId</w:t>
-                            </w:r>
-                            <w:proofErr w:type="spellEnd"/>
-                            <w:r>
-                              <w:rPr>
-                                <w:rFonts w:ascii="Consolas" w:hAnsi="Consolas" w:cs="Consolas"/>
-                                <w:sz w:val="20"/>
-                                <w:szCs w:val="20"/>
-                                <w:lang w:val="en-GB"/>
-                              </w:rPr>
-                              <w:t>=</w:t>
-                            </w:r>
-                            <w:proofErr w:type="spellStart"/>
-                            <w:r>
-                              <w:rPr>
-                                <w:rFonts w:ascii="Consolas" w:hAnsi="Consolas" w:cs="Consolas"/>
-                                <w:sz w:val="20"/>
-                                <w:szCs w:val="20"/>
-                                <w:lang w:val="en-GB"/>
-                              </w:rPr>
-                              <w:t>PCTuto</w:t>
-                            </w:r>
-                            <w:proofErr w:type="spellEnd"/>
+                            <w:r>
+                              <w:rPr>
+                                <w:rFonts w:ascii="Consolas" w:hAnsi="Consolas" w:cs="Consolas"/>
+                                <w:sz w:val="20"/>
+                                <w:szCs w:val="20"/>
+                                <w:lang w:val="en-GB"/>
+                              </w:rPr>
+                              <w:t>#WATCHDOG=600000</w:t>
+                            </w:r>
                           </w:p>
                           <w:p>
                             <w:pPr>
@@ -10798,9 +11092,11 @@
                               <w:spacing w:after="0" w:line="240" w:lineRule="auto"/>
                               <w:rPr>
                                 <w:rFonts w:ascii="Consolas" w:hAnsi="Consolas" w:cs="Consolas"/>
-                                <w:sz w:val="20"/>
-                                <w:szCs w:val="20"/>
-                                <w:lang w:val="en-GB"/>
+                                <w:color w:val="000000"/>
+                                <w:sz w:val="20"/>
+                                <w:szCs w:val="20"/>
+                                <w:shd w:val="clear" w:color="auto" w:fill="E8F2FE"/>
+                                <w:lang w:val="en-US"/>
                               </w:rPr>
                             </w:pPr>
                             <w:r>
@@ -10808,32 +11104,9 @@
                                 <w:rFonts w:ascii="Consolas" w:hAnsi="Consolas" w:cs="Consolas"/>
                                 <w:sz w:val="20"/>
                                 <w:szCs w:val="20"/>
-                                <w:lang w:val="en-GB"/>
-                              </w:rPr>
-                              <w:t>#WATCHDOG=600000</w:t>
-                            </w:r>
-                          </w:p>
-                          <w:p>
-                            <w:pPr>
-                              <w:autoSpaceDE w:val="0"/>
-                              <w:autoSpaceDN w:val="0"/>
-                              <w:adjustRightInd w:val="0"/>
-                              <w:spacing w:after="0" w:line="240" w:lineRule="auto"/>
-                              <w:rPr>
-                                <w:rFonts w:ascii="Consolas" w:hAnsi="Consolas" w:cs="Consolas"/>
-                                <w:color w:val="000000"/>
-                                <w:sz w:val="20"/>
-                                <w:szCs w:val="20"/>
-                                <w:shd w:val="clear" w:color="auto" w:fill="E8F2FE"/>
-                              </w:rPr>
-                            </w:pPr>
-                            <w:r>
-                              <w:rPr>
-                                <w:rFonts w:ascii="Consolas" w:hAnsi="Consolas" w:cs="Consolas"/>
-                                <w:sz w:val="20"/>
-                                <w:szCs w:val="20"/>
-                              </w:rPr>
-                              <w:t>SEND_TIMEOUT=10000</w:t>
+                                <w:lang w:val="en-US"/>
+                              </w:rPr>
+                              <w:t>PRODUCTION=false</w:t>
                             </w:r>
                           </w:p>
                         </w:txbxContent>
@@ -10871,35 +11144,26 @@
                           <w:lang w:val="en-GB"/>
                         </w:rPr>
                       </w:pPr>
+                      <w:r>
+                        <w:rPr>
+                          <w:rFonts w:ascii="Consolas" w:hAnsi="Consolas" w:cs="Consolas"/>
+                          <w:sz w:val="20"/>
+                          <w:szCs w:val="20"/>
+                          <w:lang w:val="en-GB"/>
+                        </w:rPr>
+                        <w:t xml:space="preserve">NODE_NAME=Node </w:t>
+                      </w:r>
                       <w:proofErr w:type="spellStart"/>
                       <w:r>
                         <w:rPr>
                           <w:rFonts w:ascii="Consolas" w:hAnsi="Consolas" w:cs="Consolas"/>
-                          <w:sz w:val="20"/>
-                          <w:szCs w:val="20"/>
-                          <w:lang w:val="en-GB"/>
-                        </w:rPr>
-                        <w:t>LedgerName</w:t>
-                      </w:r>
-                      <w:proofErr w:type="spellEnd"/>
-                      <w:r>
-                        <w:rPr>
-                          <w:rFonts w:ascii="Consolas" w:hAnsi="Consolas" w:cs="Consolas"/>
-                          <w:sz w:val="20"/>
-                          <w:szCs w:val="20"/>
-                          <w:lang w:val="en-GB"/>
-                        </w:rPr>
-                        <w:t>=</w:t>
-                      </w:r>
-                      <w:proofErr w:type="spellStart"/>
-                      <w:r>
-                        <w:rPr>
-                          <w:rFonts w:ascii="Consolas" w:hAnsi="Consolas" w:cs="Consolas"/>
-                          <w:sz w:val="20"/>
-                          <w:szCs w:val="20"/>
-                          <w:lang w:val="en-GB"/>
-                        </w:rPr>
-                        <w:t>KalimaLedger</w:t>
+                          <w:color w:val="000000"/>
+                          <w:sz w:val="20"/>
+                          <w:szCs w:val="20"/>
+                          <w:u w:val="single"/>
+                          <w:lang w:val="en-GB"/>
+                        </w:rPr>
+                        <w:t>Exemple</w:t>
                       </w:r>
                       <w:proofErr w:type="spellEnd"/>
                     </w:p>
@@ -10923,7 +11187,30 @@
                           <w:szCs w:val="20"/>
                           <w:lang w:val="en-GB"/>
                         </w:rPr>
-                        <w:t xml:space="preserve">NODE_NAME=Node </w:t>
+                        <w:t>NotariesList=167.86.124.188:9090,62.171.130.233:9090,62.171.131.157:9090,144.91.108.243:9090</w:t>
+                      </w:r>
+                    </w:p>
+                    <w:p>
+                      <w:pPr>
+                        <w:autoSpaceDE w:val="0"/>
+                        <w:autoSpaceDN w:val="0"/>
+                        <w:adjustRightInd w:val="0"/>
+                        <w:spacing w:after="0" w:line="240" w:lineRule="auto"/>
+                        <w:rPr>
+                          <w:rFonts w:ascii="Consolas" w:hAnsi="Consolas" w:cs="Consolas"/>
+                          <w:sz w:val="20"/>
+                          <w:szCs w:val="20"/>
+                          <w:lang w:val="en-GB"/>
+                        </w:rPr>
+                      </w:pPr>
+                      <w:r>
+                        <w:rPr>
+                          <w:rFonts w:ascii="Consolas" w:hAnsi="Consolas" w:cs="Consolas"/>
+                          <w:sz w:val="20"/>
+                          <w:szCs w:val="20"/>
+                          <w:lang w:val="en-GB"/>
+                        </w:rPr>
+                        <w:t>FILES_PATH=/home/</w:t>
                       </w:r>
                       <w:proofErr w:type="spellStart"/>
                       <w:r>
@@ -10935,7 +11222,49 @@
                           <w:u w:val="single"/>
                           <w:lang w:val="en-GB"/>
                         </w:rPr>
-                        <w:t>Exemple</w:t>
+                        <w:t>rcs</w:t>
+                      </w:r>
+                      <w:proofErr w:type="spellEnd"/>
+                      <w:r>
+                        <w:rPr>
+                          <w:rFonts w:ascii="Consolas" w:hAnsi="Consolas" w:cs="Consolas"/>
+                          <w:sz w:val="20"/>
+                          <w:szCs w:val="20"/>
+                          <w:lang w:val="en-GB"/>
+                        </w:rPr>
+                        <w:t>/</w:t>
+                      </w:r>
+                      <w:proofErr w:type="spellStart"/>
+                      <w:r>
+                        <w:rPr>
+                          <w:rFonts w:ascii="Consolas" w:hAnsi="Consolas" w:cs="Consolas"/>
+                          <w:color w:val="000000"/>
+                          <w:sz w:val="20"/>
+                          <w:szCs w:val="20"/>
+                          <w:u w:val="single"/>
+                          <w:lang w:val="en-GB"/>
+                        </w:rPr>
+                        <w:t>jit</w:t>
+                      </w:r>
+                      <w:proofErr w:type="spellEnd"/>
+                      <w:r>
+                        <w:rPr>
+                          <w:rFonts w:ascii="Consolas" w:hAnsi="Consolas" w:cs="Consolas"/>
+                          <w:sz w:val="20"/>
+                          <w:szCs w:val="20"/>
+                          <w:lang w:val="en-GB"/>
+                        </w:rPr>
+                        <w:t>/</w:t>
+                      </w:r>
+                      <w:proofErr w:type="spellStart"/>
+                      <w:r>
+                        <w:rPr>
+                          <w:rFonts w:ascii="Consolas" w:hAnsi="Consolas" w:cs="Consolas"/>
+                          <w:sz w:val="20"/>
+                          <w:szCs w:val="20"/>
+                          <w:lang w:val="en-GB"/>
+                        </w:rPr>
+                        <w:t>KalimaExample</w:t>
                       </w:r>
                       <w:proofErr w:type="spellEnd"/>
                     </w:p>
@@ -10952,63 +11281,15 @@
                           <w:lang w:val="en-GB"/>
                         </w:rPr>
                       </w:pPr>
-                    </w:p>
-                    <w:p>
-                      <w:pPr>
-                        <w:autoSpaceDE w:val="0"/>
-                        <w:autoSpaceDN w:val="0"/>
-                        <w:adjustRightInd w:val="0"/>
-                        <w:spacing w:after="0" w:line="240" w:lineRule="auto"/>
-                        <w:rPr>
-                          <w:rFonts w:ascii="Consolas" w:hAnsi="Consolas" w:cs="Consolas"/>
-                          <w:sz w:val="20"/>
-                          <w:szCs w:val="20"/>
-                          <w:lang w:val="en-GB"/>
-                        </w:rPr>
-                      </w:pPr>
-                      <w:r>
-                        <w:rPr>
-                          <w:rFonts w:ascii="Consolas" w:hAnsi="Consolas" w:cs="Consolas"/>
-                          <w:sz w:val="20"/>
-                          <w:szCs w:val="20"/>
-                          <w:lang w:val="en-GB"/>
-                        </w:rPr>
-                        <w:t>NotariesList=167.86.124.188:9090,62.171.130.233:9090,62.171.131.157:9090,144.91.108.243:9090</w:t>
-                      </w:r>
-                    </w:p>
-                    <w:p>
-                      <w:pPr>
-                        <w:autoSpaceDE w:val="0"/>
-                        <w:autoSpaceDN w:val="0"/>
-                        <w:adjustRightInd w:val="0"/>
-                        <w:spacing w:after="0" w:line="240" w:lineRule="auto"/>
-                        <w:rPr>
-                          <w:rFonts w:ascii="Consolas" w:hAnsi="Consolas" w:cs="Consolas"/>
-                          <w:sz w:val="20"/>
-                          <w:szCs w:val="20"/>
-                          <w:lang w:val="en-GB"/>
-                        </w:rPr>
-                      </w:pPr>
-                      <w:r>
-                        <w:rPr>
-                          <w:rFonts w:ascii="Consolas" w:hAnsi="Consolas" w:cs="Consolas"/>
-                          <w:sz w:val="20"/>
-                          <w:szCs w:val="20"/>
-                          <w:lang w:val="en-GB"/>
-                        </w:rPr>
-                        <w:t>FILES_PATH=/home/</w:t>
-                      </w:r>
                       <w:proofErr w:type="spellStart"/>
                       <w:r>
                         <w:rPr>
                           <w:rFonts w:ascii="Consolas" w:hAnsi="Consolas" w:cs="Consolas"/>
-                          <w:color w:val="000000"/>
-                          <w:sz w:val="20"/>
-                          <w:szCs w:val="20"/>
-                          <w:u w:val="single"/>
-                          <w:lang w:val="en-GB"/>
-                        </w:rPr>
-                        <w:t>rcs</w:t>
+                          <w:sz w:val="20"/>
+                          <w:szCs w:val="20"/>
+                          <w:lang w:val="en-GB"/>
+                        </w:rPr>
+                        <w:t>SerialId</w:t>
                       </w:r>
                       <w:proofErr w:type="spellEnd"/>
                       <w:r>
@@ -11018,39 +11299,17 @@
                           <w:szCs w:val="20"/>
                           <w:lang w:val="en-GB"/>
                         </w:rPr>
-                        <w:t>/</w:t>
+                        <w:t>=</w:t>
                       </w:r>
                       <w:proofErr w:type="spellStart"/>
                       <w:r>
                         <w:rPr>
                           <w:rFonts w:ascii="Consolas" w:hAnsi="Consolas" w:cs="Consolas"/>
-                          <w:color w:val="000000"/>
-                          <w:sz w:val="20"/>
-                          <w:szCs w:val="20"/>
-                          <w:u w:val="single"/>
-                          <w:lang w:val="en-GB"/>
-                        </w:rPr>
-                        <w:t>jit</w:t>
-                      </w:r>
-                      <w:proofErr w:type="spellEnd"/>
-                      <w:r>
-                        <w:rPr>
-                          <w:rFonts w:ascii="Consolas" w:hAnsi="Consolas" w:cs="Consolas"/>
-                          <w:sz w:val="20"/>
-                          <w:szCs w:val="20"/>
-                          <w:lang w:val="en-GB"/>
-                        </w:rPr>
-                        <w:t>/</w:t>
-                      </w:r>
-                      <w:proofErr w:type="spellStart"/>
-                      <w:r>
-                        <w:rPr>
-                          <w:rFonts w:ascii="Consolas" w:hAnsi="Consolas" w:cs="Consolas"/>
-                          <w:sz w:val="20"/>
-                          <w:szCs w:val="20"/>
-                          <w:lang w:val="en-GB"/>
-                        </w:rPr>
-                        <w:t>KalimaExample</w:t>
+                          <w:sz w:val="20"/>
+                          <w:szCs w:val="20"/>
+                          <w:lang w:val="en-GB"/>
+                        </w:rPr>
+                        <w:t>PCTuto</w:t>
                       </w:r>
                       <w:proofErr w:type="spellEnd"/>
                     </w:p>
@@ -11067,37 +11326,15 @@
                           <w:lang w:val="en-GB"/>
                         </w:rPr>
                       </w:pPr>
-                      <w:proofErr w:type="spellStart"/>
-                      <w:r>
-                        <w:rPr>
-                          <w:rFonts w:ascii="Consolas" w:hAnsi="Consolas" w:cs="Consolas"/>
-                          <w:sz w:val="20"/>
-                          <w:szCs w:val="20"/>
-                          <w:lang w:val="en-GB"/>
-                        </w:rPr>
-                        <w:t>SerialId</w:t>
-                      </w:r>
-                      <w:proofErr w:type="spellEnd"/>
-                      <w:r>
-                        <w:rPr>
-                          <w:rFonts w:ascii="Consolas" w:hAnsi="Consolas" w:cs="Consolas"/>
-                          <w:sz w:val="20"/>
-                          <w:szCs w:val="20"/>
-                          <w:lang w:val="en-GB"/>
-                        </w:rPr>
-                        <w:t>=</w:t>
-                      </w:r>
-                      <w:proofErr w:type="spellStart"/>
-                      <w:r>
-                        <w:rPr>
-                          <w:rFonts w:ascii="Consolas" w:hAnsi="Consolas" w:cs="Consolas"/>
-                          <w:sz w:val="20"/>
-                          <w:szCs w:val="20"/>
-                          <w:lang w:val="en-GB"/>
-                        </w:rPr>
-                        <w:t>PCTuto</w:t>
-                      </w:r>
-                      <w:proofErr w:type="spellEnd"/>
+                      <w:r>
+                        <w:rPr>
+                          <w:rFonts w:ascii="Consolas" w:hAnsi="Consolas" w:cs="Consolas"/>
+                          <w:sz w:val="20"/>
+                          <w:szCs w:val="20"/>
+                          <w:lang w:val="en-GB"/>
+                        </w:rPr>
+                        <w:t>#WATCHDOG=600000</w:t>
+                      </w:r>
                     </w:p>
                     <w:p>
                       <w:pPr>
@@ -11107,9 +11344,11 @@
                         <w:spacing w:after="0" w:line="240" w:lineRule="auto"/>
                         <w:rPr>
                           <w:rFonts w:ascii="Consolas" w:hAnsi="Consolas" w:cs="Consolas"/>
-                          <w:sz w:val="20"/>
-                          <w:szCs w:val="20"/>
-                          <w:lang w:val="en-GB"/>
+                          <w:color w:val="000000"/>
+                          <w:sz w:val="20"/>
+                          <w:szCs w:val="20"/>
+                          <w:shd w:val="clear" w:color="auto" w:fill="E8F2FE"/>
+                          <w:lang w:val="en-US"/>
                         </w:rPr>
                       </w:pPr>
                       <w:r>
@@ -11117,32 +11356,9 @@
                           <w:rFonts w:ascii="Consolas" w:hAnsi="Consolas" w:cs="Consolas"/>
                           <w:sz w:val="20"/>
                           <w:szCs w:val="20"/>
-                          <w:lang w:val="en-GB"/>
-                        </w:rPr>
-                        <w:t>#WATCHDOG=600000</w:t>
-                      </w:r>
-                    </w:p>
-                    <w:p>
-                      <w:pPr>
-                        <w:autoSpaceDE w:val="0"/>
-                        <w:autoSpaceDN w:val="0"/>
-                        <w:adjustRightInd w:val="0"/>
-                        <w:spacing w:after="0" w:line="240" w:lineRule="auto"/>
-                        <w:rPr>
-                          <w:rFonts w:ascii="Consolas" w:hAnsi="Consolas" w:cs="Consolas"/>
-                          <w:color w:val="000000"/>
-                          <w:sz w:val="20"/>
-                          <w:szCs w:val="20"/>
-                          <w:shd w:val="clear" w:color="auto" w:fill="E8F2FE"/>
-                        </w:rPr>
-                      </w:pPr>
-                      <w:r>
-                        <w:rPr>
-                          <w:rFonts w:ascii="Consolas" w:hAnsi="Consolas" w:cs="Consolas"/>
-                          <w:sz w:val="20"/>
-                          <w:szCs w:val="20"/>
-                        </w:rPr>
-                        <w:t>SEND_TIMEOUT=10000</w:t>
+                          <w:lang w:val="en-US"/>
+                        </w:rPr>
+                        <w:t>PRODUCTION=false</w:t>
                       </w:r>
                     </w:p>
                   </w:txbxContent>
@@ -11155,29 +11371,6 @@
       </w:r>
       <w:r>
         <w:t xml:space="preserve">Voici un exemple de fichier de configuration :  </w:t>
-      </w:r>
-    </w:p>
-    <w:p>
-      <w:pPr>
-        <w:pStyle w:val="Paragraphedeliste"/>
-        <w:numPr>
-          <w:ilvl w:val="0"/>
-          <w:numId w:val="2"/>
-        </w:numPr>
-      </w:pPr>
-      <w:proofErr w:type="spellStart"/>
-      <w:r>
-        <w:t>LedgerName</w:t>
-      </w:r>
-      <w:proofErr w:type="spellEnd"/>
-      <w:r>
-        <w:t xml:space="preserve"> </w:t>
-      </w:r>
-      <w:r>
-        <w:sym w:font="Wingdings" w:char="F0E8"/>
-      </w:r>
-      <w:r>
-        <w:t>N’est pas encore utilisé dans la version actuelle</w:t>
       </w:r>
     </w:p>
     <w:p>
@@ -11309,15 +11502,26 @@
       </w:r>
       <w:proofErr w:type="spellEnd"/>
       <w:r>
-        <w:t xml:space="preserve"> est utile en cas de connexion prolongée avec la Blockchain. Il correspond à un temps (ici, 600000 = 600 secondes = 10 minutes). En fait toutes les 10 minutes, on va vérifier que la connexion est toujours active. On peut ensuite par exemple faire un smart </w:t>
+        <w:t xml:space="preserve"> est utile en cas de connexion prolongée avec la Blockchain. Il correspond à un temps (ici, 600000 = 600 secondes = 10 minutes).</w:t>
+      </w:r>
+      <w:r>
+        <w:t xml:space="preserve"> Si par exemple le </w:t>
       </w:r>
       <w:proofErr w:type="spellStart"/>
       <w:r>
-        <w:t>contract</w:t>
+        <w:t>watchdog</w:t>
       </w:r>
       <w:proofErr w:type="spellEnd"/>
       <w:r>
-        <w:t xml:space="preserve"> qui nous enverra un mail si la connexion est perdue. C’est donc utile pour vérifier l’état du réseau.</w:t>
+        <w:t xml:space="preserve"> est configuré sur 10 minutes, alors une transaction sera créée dans /</w:t>
+      </w:r>
+      <w:proofErr w:type="spellStart"/>
+      <w:r>
+        <w:t>Kalima_alarms</w:t>
+      </w:r>
+      <w:proofErr w:type="spellEnd"/>
+      <w:r>
+        <w:t xml:space="preserve"> si votre nœud perd la connexion avec la blockchain pendant au moins 10 minutes. Cela permet donc d’être averti en cas de problème sur un nœud. </w:t>
       </w:r>
     </w:p>
     <w:p>
@@ -11329,44 +11533,25 @@
         </w:numPr>
       </w:pPr>
       <w:r>
-        <w:t xml:space="preserve"> </w:t>
-      </w:r>
-      <w:r>
-        <w:rPr>
-          <w:rFonts w:ascii="Consolas" w:hAnsi="Consolas" w:cs="Consolas"/>
-          <w:sz w:val="20"/>
-          <w:szCs w:val="20"/>
-        </w:rPr>
-        <w:t>SEND_TIMEOUT</w:t>
-      </w:r>
-      <w:r>
-        <w:t xml:space="preserve"> </w:t>
+        <w:lastRenderedPageBreak/>
+        <w:t>PRODUCTION </w:t>
       </w:r>
       <w:r>
         <w:sym w:font="Wingdings" w:char="F0E8"/>
       </w:r>
       <w:r>
-        <w:t>Correspond au temps maximal considéré pour l’envoi d’un message. Si au bout du temps indiqué, le message n’est pas bien r</w:t>
-      </w:r>
-      <w:r>
-        <w:t>e</w:t>
-      </w:r>
-      <w:r>
-        <w:t xml:space="preserve">çu, </w:t>
-      </w:r>
-      <w:r>
-        <w:t>on réessaye d’envoyer (ici 10 secondes).</w:t>
+        <w:t xml:space="preserve"> Dans le cadre de ce tuto, nous nous connectons sur une blockchain de test. La méthode de connexion est simplifiée, on doit donc ajouter ce paramètre pour que cela fonctionne</w:t>
       </w:r>
     </w:p>
     <w:p>
       <w:pPr>
         <w:pStyle w:val="Titre1"/>
       </w:pPr>
-      <w:bookmarkStart w:id="6" w:name="_Toc95262139"/>
+      <w:bookmarkStart w:id="7" w:name="_Toc95262139"/>
       <w:r>
         <w:t>Exécution du code</w:t>
       </w:r>
-      <w:bookmarkEnd w:id="6"/>
+      <w:bookmarkEnd w:id="7"/>
     </w:p>
     <w:p>
       <w:r>
@@ -11377,11 +11562,11 @@
       <w:pPr>
         <w:pStyle w:val="Titre2"/>
       </w:pPr>
-      <w:bookmarkStart w:id="7" w:name="_Toc95262140"/>
+      <w:bookmarkStart w:id="8" w:name="_Toc95262140"/>
       <w:r>
         <w:t>Exécution depuis Eclipse :</w:t>
       </w:r>
-      <w:bookmarkEnd w:id="7"/>
+      <w:bookmarkEnd w:id="8"/>
       <w:r>
         <w:t xml:space="preserve"> </w:t>
       </w:r>
@@ -11517,11 +11702,11 @@
       <w:pPr>
         <w:pStyle w:val="Titre2"/>
       </w:pPr>
-      <w:bookmarkStart w:id="8" w:name="_Toc95262141"/>
+      <w:bookmarkStart w:id="9" w:name="_Toc95262141"/>
       <w:r>
         <w:t>Exécution en ligne de commande</w:t>
       </w:r>
-      <w:bookmarkEnd w:id="8"/>
+      <w:bookmarkEnd w:id="9"/>
       <w:r>
         <w:t xml:space="preserve"> </w:t>
       </w:r>
@@ -11970,11 +12155,11 @@
       <w:pPr>
         <w:pStyle w:val="Titre1"/>
       </w:pPr>
-      <w:bookmarkStart w:id="9" w:name="_Toc95262142"/>
+      <w:bookmarkStart w:id="10" w:name="_Toc95262142"/>
       <w:r>
         <w:t>Résultats</w:t>
       </w:r>
-      <w:bookmarkEnd w:id="9"/>
+      <w:bookmarkEnd w:id="10"/>
       <w:r>
         <w:t xml:space="preserve"> </w:t>
       </w:r>
@@ -12463,6 +12648,7 @@
     </w:p>
     <w:p>
       <w:r>
+        <w:lastRenderedPageBreak/>
         <w:t>Nous vous proposons pour l’instant 2 exemples possibles, en fonctions de votre choix (1 ou 2), voici ce que vous aurez :</w:t>
       </w:r>
     </w:p>
@@ -12470,11 +12656,11 @@
       <w:pPr>
         <w:pStyle w:val="Titre2"/>
       </w:pPr>
-      <w:bookmarkStart w:id="10" w:name="_Toc95262143"/>
+      <w:bookmarkStart w:id="11" w:name="_Toc95262143"/>
       <w:r>
         <w:t>Exemple 1</w:t>
       </w:r>
-      <w:bookmarkEnd w:id="10"/>
+      <w:bookmarkEnd w:id="11"/>
     </w:p>
     <w:p>
       <w:r>
@@ -12507,7 +12693,7 @@
         <mc:AlternateContent>
           <mc:Choice Requires="wps">
             <w:drawing>
-              <wp:anchor distT="45720" distB="45720" distL="114300" distR="114300" simplePos="0" relativeHeight="251679744" behindDoc="0" locked="0" layoutInCell="1" allowOverlap="1" wp14:anchorId="3D96A502" wp14:editId="6F312864">
+              <wp:anchor distT="45720" distB="45720" distL="114300" distR="114300" simplePos="0" relativeHeight="251679744" behindDoc="0" locked="0" layoutInCell="1" allowOverlap="1" wp14:anchorId="3D96A502" wp14:editId="15D89057">
                 <wp:simplePos x="0" y="0"/>
                 <wp:positionH relativeFrom="margin">
                   <wp:align>left</wp:align>
@@ -12564,182 +12750,6 @@
                                 <w:lang w:val="en-GB"/>
                               </w:rPr>
                             </w:pPr>
-                            <w:proofErr w:type="spellStart"/>
-                            <w:r>
-                              <w:rPr>
-                                <w:rFonts w:ascii="Consolas" w:hAnsi="Consolas" w:cs="Consolas"/>
-                                <w:color w:val="000000"/>
-                                <w:sz w:val="20"/>
-                                <w:szCs w:val="20"/>
-                                <w:lang w:val="en-GB"/>
-                              </w:rPr>
-                              <w:t>putData</w:t>
-                            </w:r>
-                            <w:proofErr w:type="spellEnd"/>
-                            <w:r>
-                              <w:rPr>
-                                <w:rFonts w:ascii="Consolas" w:hAnsi="Consolas" w:cs="Consolas"/>
-                                <w:color w:val="000000"/>
-                                <w:sz w:val="20"/>
-                                <w:szCs w:val="20"/>
-                                <w:lang w:val="en-GB"/>
-                              </w:rPr>
-                              <w:t xml:space="preserve"> </w:t>
-                            </w:r>
-                            <w:proofErr w:type="spellStart"/>
-                            <w:r>
-                              <w:rPr>
-                                <w:rFonts w:ascii="Consolas" w:hAnsi="Consolas" w:cs="Consolas"/>
-                                <w:color w:val="000000"/>
-                                <w:sz w:val="20"/>
-                                <w:szCs w:val="20"/>
-                                <w:lang w:val="en-GB"/>
-                              </w:rPr>
-                              <w:t>cachePath</w:t>
-                            </w:r>
-                            <w:proofErr w:type="spellEnd"/>
-                            <w:r>
-                              <w:rPr>
-                                <w:rFonts w:ascii="Consolas" w:hAnsi="Consolas" w:cs="Consolas"/>
-                                <w:color w:val="000000"/>
-                                <w:sz w:val="20"/>
-                                <w:szCs w:val="20"/>
-                                <w:lang w:val="en-GB"/>
-                              </w:rPr>
-                              <w:t>=/alarms/fire key=BEGINMEMCACHE body=/alarms/fire</w:t>
-                            </w:r>
-                          </w:p>
-                          <w:p>
-                            <w:pPr>
-                              <w:autoSpaceDE w:val="0"/>
-                              <w:autoSpaceDN w:val="0"/>
-                              <w:adjustRightInd w:val="0"/>
-                              <w:spacing w:after="0" w:line="240" w:lineRule="auto"/>
-                              <w:rPr>
-                                <w:rFonts w:ascii="Consolas" w:hAnsi="Consolas" w:cs="Consolas"/>
-                                <w:color w:val="000000"/>
-                                <w:sz w:val="20"/>
-                                <w:szCs w:val="20"/>
-                                <w:lang w:val="en-GB"/>
-                              </w:rPr>
-                            </w:pPr>
-                            <w:r>
-                              <w:rPr>
-                                <w:rFonts w:ascii="Consolas" w:hAnsi="Consolas" w:cs="Consolas"/>
-                                <w:color w:val="000000"/>
-                                <w:sz w:val="20"/>
-                                <w:szCs w:val="20"/>
-                                <w:lang w:val="en-GB"/>
-                              </w:rPr>
-                              <w:t>[…]</w:t>
-                            </w:r>
-                          </w:p>
-                          <w:p>
-                            <w:pPr>
-                              <w:autoSpaceDE w:val="0"/>
-                              <w:autoSpaceDN w:val="0"/>
-                              <w:adjustRightInd w:val="0"/>
-                              <w:spacing w:after="0" w:line="240" w:lineRule="auto"/>
-                              <w:rPr>
-                                <w:rFonts w:ascii="Consolas" w:hAnsi="Consolas" w:cs="Consolas"/>
-                                <w:sz w:val="20"/>
-                                <w:szCs w:val="20"/>
-                                <w:lang w:val="en-GB"/>
-                              </w:rPr>
-                            </w:pPr>
-                            <w:proofErr w:type="spellStart"/>
-                            <w:r>
-                              <w:rPr>
-                                <w:rFonts w:ascii="Consolas" w:hAnsi="Consolas" w:cs="Consolas"/>
-                                <w:color w:val="000000"/>
-                                <w:sz w:val="20"/>
-                                <w:szCs w:val="20"/>
-                                <w:lang w:val="en-GB"/>
-                              </w:rPr>
-                              <w:t>putData</w:t>
-                            </w:r>
-                            <w:proofErr w:type="spellEnd"/>
-                            <w:r>
-                              <w:rPr>
-                                <w:rFonts w:ascii="Consolas" w:hAnsi="Consolas" w:cs="Consolas"/>
-                                <w:color w:val="000000"/>
-                                <w:sz w:val="20"/>
-                                <w:szCs w:val="20"/>
-                                <w:lang w:val="en-GB"/>
-                              </w:rPr>
-                              <w:t xml:space="preserve"> </w:t>
-                            </w:r>
-                            <w:proofErr w:type="spellStart"/>
-                            <w:r>
-                              <w:rPr>
-                                <w:rFonts w:ascii="Consolas" w:hAnsi="Consolas" w:cs="Consolas"/>
-                                <w:color w:val="000000"/>
-                                <w:sz w:val="20"/>
-                                <w:szCs w:val="20"/>
-                                <w:lang w:val="en-GB"/>
-                              </w:rPr>
-                              <w:t>cachePath</w:t>
-                            </w:r>
-                            <w:proofErr w:type="spellEnd"/>
-                            <w:r>
-                              <w:rPr>
-                                <w:rFonts w:ascii="Consolas" w:hAnsi="Consolas" w:cs="Consolas"/>
-                                <w:color w:val="000000"/>
-                                <w:sz w:val="20"/>
-                                <w:szCs w:val="20"/>
-                                <w:lang w:val="en-GB"/>
-                              </w:rPr>
-                              <w:t>=/</w:t>
-                            </w:r>
-                            <w:proofErr w:type="spellStart"/>
-                            <w:r>
-                              <w:rPr>
-                                <w:rFonts w:ascii="Consolas" w:hAnsi="Consolas" w:cs="Consolas"/>
-                                <w:color w:val="000000"/>
-                                <w:sz w:val="20"/>
-                                <w:szCs w:val="20"/>
-                                <w:lang w:val="en-GB"/>
-                              </w:rPr>
-                              <w:t>Kalima_Password_json</w:t>
-                            </w:r>
-                            <w:proofErr w:type="spellEnd"/>
-                            <w:r>
-                              <w:rPr>
-                                <w:rFonts w:ascii="Consolas" w:hAnsi="Consolas" w:cs="Consolas"/>
-                                <w:color w:val="000000"/>
-                                <w:sz w:val="20"/>
-                                <w:szCs w:val="20"/>
-                                <w:lang w:val="en-GB"/>
-                              </w:rPr>
-                              <w:t xml:space="preserve"> key=ENDMEMCACHE body=/</w:t>
-                            </w:r>
-                            <w:proofErr w:type="spellStart"/>
-                            <w:r>
-                              <w:rPr>
-                                <w:rFonts w:ascii="Consolas" w:hAnsi="Consolas" w:cs="Consolas"/>
-                                <w:color w:val="000000"/>
-                                <w:sz w:val="20"/>
-                                <w:szCs w:val="20"/>
-                                <w:lang w:val="en-GB"/>
-                              </w:rPr>
-                              <w:t>Kalima_Password_json</w:t>
-                            </w:r>
-                            <w:proofErr w:type="spellEnd"/>
-                          </w:p>
-                          <w:p>
-                            <w:pPr>
-                              <w:autoSpaceDE w:val="0"/>
-                              <w:autoSpaceDN w:val="0"/>
-                              <w:adjustRightInd w:val="0"/>
-                              <w:spacing w:after="0" w:line="240" w:lineRule="auto"/>
-                              <w:rPr>
-                                <w:rFonts w:ascii="Consolas" w:hAnsi="Consolas" w:cs="Consolas"/>
-                                <w:color w:val="000000"/>
-                                <w:sz w:val="20"/>
-                                <w:szCs w:val="20"/>
-                                <w:lang w:val="en-GB"/>
-                              </w:rPr>
-                            </w:pPr>
                             <w:r>
                               <w:rPr>
                                 <w:rFonts w:ascii="Consolas" w:hAnsi="Consolas" w:cs="Consolas"/>
@@ -13947,182 +13957,6 @@
                           <w:lang w:val="en-GB"/>
                         </w:rPr>
                       </w:pPr>
-                      <w:proofErr w:type="spellStart"/>
-                      <w:r>
-                        <w:rPr>
-                          <w:rFonts w:ascii="Consolas" w:hAnsi="Consolas" w:cs="Consolas"/>
-                          <w:color w:val="000000"/>
-                          <w:sz w:val="20"/>
-                          <w:szCs w:val="20"/>
-                          <w:lang w:val="en-GB"/>
-                        </w:rPr>
-                        <w:t>putData</w:t>
-                      </w:r>
-                      <w:proofErr w:type="spellEnd"/>
-                      <w:r>
-                        <w:rPr>
-                          <w:rFonts w:ascii="Consolas" w:hAnsi="Consolas" w:cs="Consolas"/>
-                          <w:color w:val="000000"/>
-                          <w:sz w:val="20"/>
-                          <w:szCs w:val="20"/>
-                          <w:lang w:val="en-GB"/>
-                        </w:rPr>
-                        <w:t xml:space="preserve"> </w:t>
-                      </w:r>
-                      <w:proofErr w:type="spellStart"/>
-                      <w:r>
-                        <w:rPr>
-                          <w:rFonts w:ascii="Consolas" w:hAnsi="Consolas" w:cs="Consolas"/>
-                          <w:color w:val="000000"/>
-                          <w:sz w:val="20"/>
-                          <w:szCs w:val="20"/>
-                          <w:lang w:val="en-GB"/>
-                        </w:rPr>
-                        <w:t>cachePath</w:t>
-                      </w:r>
-                      <w:proofErr w:type="spellEnd"/>
-                      <w:r>
-                        <w:rPr>
-                          <w:rFonts w:ascii="Consolas" w:hAnsi="Consolas" w:cs="Consolas"/>
-                          <w:color w:val="000000"/>
-                          <w:sz w:val="20"/>
-                          <w:szCs w:val="20"/>
-                          <w:lang w:val="en-GB"/>
-                        </w:rPr>
-                        <w:t>=/alarms/fire key=BEGINMEMCACHE body=/alarms/fire</w:t>
-                      </w:r>
-                    </w:p>
-                    <w:p>
-                      <w:pPr>
-                        <w:autoSpaceDE w:val="0"/>
-                        <w:autoSpaceDN w:val="0"/>
-                        <w:adjustRightInd w:val="0"/>
-                        <w:spacing w:after="0" w:line="240" w:lineRule="auto"/>
-                        <w:rPr>
-                          <w:rFonts w:ascii="Consolas" w:hAnsi="Consolas" w:cs="Consolas"/>
-                          <w:color w:val="000000"/>
-                          <w:sz w:val="20"/>
-                          <w:szCs w:val="20"/>
-                          <w:lang w:val="en-GB"/>
-                        </w:rPr>
-                      </w:pPr>
-                      <w:r>
-                        <w:rPr>
-                          <w:rFonts w:ascii="Consolas" w:hAnsi="Consolas" w:cs="Consolas"/>
-                          <w:color w:val="000000"/>
-                          <w:sz w:val="20"/>
-                          <w:szCs w:val="20"/>
-                          <w:lang w:val="en-GB"/>
-                        </w:rPr>
-                        <w:t>[…]</w:t>
-                      </w:r>
-                    </w:p>
-                    <w:p>
-                      <w:pPr>
-                        <w:autoSpaceDE w:val="0"/>
-                        <w:autoSpaceDN w:val="0"/>
-                        <w:adjustRightInd w:val="0"/>
-                        <w:spacing w:after="0" w:line="240" w:lineRule="auto"/>
-                        <w:rPr>
-                          <w:rFonts w:ascii="Consolas" w:hAnsi="Consolas" w:cs="Consolas"/>
-                          <w:sz w:val="20"/>
-                          <w:szCs w:val="20"/>
-                          <w:lang w:val="en-GB"/>
-                        </w:rPr>
-                      </w:pPr>
-                      <w:proofErr w:type="spellStart"/>
-                      <w:r>
-                        <w:rPr>
-                          <w:rFonts w:ascii="Consolas" w:hAnsi="Consolas" w:cs="Consolas"/>
-                          <w:color w:val="000000"/>
-                          <w:sz w:val="20"/>
-                          <w:szCs w:val="20"/>
-                          <w:lang w:val="en-GB"/>
-                        </w:rPr>
-                        <w:t>putData</w:t>
-                      </w:r>
-                      <w:proofErr w:type="spellEnd"/>
-                      <w:r>
-                        <w:rPr>
-                          <w:rFonts w:ascii="Consolas" w:hAnsi="Consolas" w:cs="Consolas"/>
-                          <w:color w:val="000000"/>
-                          <w:sz w:val="20"/>
-                          <w:szCs w:val="20"/>
-                          <w:lang w:val="en-GB"/>
-                        </w:rPr>
-                        <w:t xml:space="preserve"> </w:t>
-                      </w:r>
-                      <w:proofErr w:type="spellStart"/>
-                      <w:r>
-                        <w:rPr>
-                          <w:rFonts w:ascii="Consolas" w:hAnsi="Consolas" w:cs="Consolas"/>
-                          <w:color w:val="000000"/>
-                          <w:sz w:val="20"/>
-                          <w:szCs w:val="20"/>
-                          <w:lang w:val="en-GB"/>
-                        </w:rPr>
-                        <w:t>cachePath</w:t>
-                      </w:r>
-                      <w:proofErr w:type="spellEnd"/>
-                      <w:r>
-                        <w:rPr>
-                          <w:rFonts w:ascii="Consolas" w:hAnsi="Consolas" w:cs="Consolas"/>
-                          <w:color w:val="000000"/>
-                          <w:sz w:val="20"/>
-                          <w:szCs w:val="20"/>
-                          <w:lang w:val="en-GB"/>
-                        </w:rPr>
-                        <w:t>=/</w:t>
-                      </w:r>
-                      <w:proofErr w:type="spellStart"/>
-                      <w:r>
-                        <w:rPr>
-                          <w:rFonts w:ascii="Consolas" w:hAnsi="Consolas" w:cs="Consolas"/>
-                          <w:color w:val="000000"/>
-                          <w:sz w:val="20"/>
-                          <w:szCs w:val="20"/>
-                          <w:lang w:val="en-GB"/>
-                        </w:rPr>
-                        <w:t>Kalima_Password_json</w:t>
-                      </w:r>
-                      <w:proofErr w:type="spellEnd"/>
-                      <w:r>
-                        <w:rPr>
-                          <w:rFonts w:ascii="Consolas" w:hAnsi="Consolas" w:cs="Consolas"/>
-                          <w:color w:val="000000"/>
-                          <w:sz w:val="20"/>
-                          <w:szCs w:val="20"/>
-                          <w:lang w:val="en-GB"/>
-                        </w:rPr>
-                        <w:t xml:space="preserve"> key=ENDMEMCACHE body=/</w:t>
-                      </w:r>
-                      <w:proofErr w:type="spellStart"/>
-                      <w:r>
-                        <w:rPr>
-                          <w:rFonts w:ascii="Consolas" w:hAnsi="Consolas" w:cs="Consolas"/>
-                          <w:color w:val="000000"/>
-                          <w:sz w:val="20"/>
-                          <w:szCs w:val="20"/>
-                          <w:lang w:val="en-GB"/>
-                        </w:rPr>
-                        <w:t>Kalima_Password_json</w:t>
-                      </w:r>
-                      <w:proofErr w:type="spellEnd"/>
-                    </w:p>
-                    <w:p>
-                      <w:pPr>
-                        <w:autoSpaceDE w:val="0"/>
-                        <w:autoSpaceDN w:val="0"/>
-                        <w:adjustRightInd w:val="0"/>
-                        <w:spacing w:after="0" w:line="240" w:lineRule="auto"/>
-                        <w:rPr>
-                          <w:rFonts w:ascii="Consolas" w:hAnsi="Consolas" w:cs="Consolas"/>
-                          <w:color w:val="000000"/>
-                          <w:sz w:val="20"/>
-                          <w:szCs w:val="20"/>
-                          <w:lang w:val="en-GB"/>
-                        </w:rPr>
-                      </w:pPr>
                       <w:r>
                         <w:rPr>
                           <w:rFonts w:ascii="Consolas" w:hAnsi="Consolas" w:cs="Consolas"/>
@@ -15331,10 +15165,11 @@
         <w:rPr>
           <w:noProof/>
         </w:rPr>
+        <w:lastRenderedPageBreak/>
         <mc:AlternateContent>
           <mc:Choice Requires="wps">
             <w:drawing>
-              <wp:anchor distT="45720" distB="45720" distL="114300" distR="114300" simplePos="0" relativeHeight="251675648" behindDoc="0" locked="0" layoutInCell="1" allowOverlap="1" wp14:anchorId="45F9433C" wp14:editId="177BD671">
+              <wp:anchor distT="45720" distB="45720" distL="114300" distR="114300" simplePos="0" relativeHeight="251675648" behindDoc="0" locked="0" layoutInCell="1" allowOverlap="1" wp14:anchorId="45F9433C" wp14:editId="24A33B60">
                 <wp:simplePos x="0" y="0"/>
                 <wp:positionH relativeFrom="margin">
                   <wp:align>right</wp:align>
@@ -15391,182 +15226,6 @@
                                 <w:lang w:val="en-GB"/>
                               </w:rPr>
                             </w:pPr>
-                            <w:proofErr w:type="spellStart"/>
-                            <w:r>
-                              <w:rPr>
-                                <w:rFonts w:ascii="Consolas" w:hAnsi="Consolas" w:cs="Consolas"/>
-                                <w:color w:val="000000"/>
-                                <w:sz w:val="20"/>
-                                <w:szCs w:val="20"/>
-                                <w:lang w:val="en-GB"/>
-                              </w:rPr>
-                              <w:t>putData</w:t>
-                            </w:r>
-                            <w:proofErr w:type="spellEnd"/>
-                            <w:r>
-                              <w:rPr>
-                                <w:rFonts w:ascii="Consolas" w:hAnsi="Consolas" w:cs="Consolas"/>
-                                <w:color w:val="000000"/>
-                                <w:sz w:val="20"/>
-                                <w:szCs w:val="20"/>
-                                <w:lang w:val="en-GB"/>
-                              </w:rPr>
-                              <w:t xml:space="preserve"> </w:t>
-                            </w:r>
-                            <w:proofErr w:type="spellStart"/>
-                            <w:r>
-                              <w:rPr>
-                                <w:rFonts w:ascii="Consolas" w:hAnsi="Consolas" w:cs="Consolas"/>
-                                <w:color w:val="000000"/>
-                                <w:sz w:val="20"/>
-                                <w:szCs w:val="20"/>
-                                <w:lang w:val="en-GB"/>
-                              </w:rPr>
-                              <w:t>cachePath</w:t>
-                            </w:r>
-                            <w:proofErr w:type="spellEnd"/>
-                            <w:r>
-                              <w:rPr>
-                                <w:rFonts w:ascii="Consolas" w:hAnsi="Consolas" w:cs="Consolas"/>
-                                <w:color w:val="000000"/>
-                                <w:sz w:val="20"/>
-                                <w:szCs w:val="20"/>
-                                <w:lang w:val="en-GB"/>
-                              </w:rPr>
-                              <w:t>=/alarms/fire key=BEGINMEMCACHE body=/alarms/fire</w:t>
-                            </w:r>
-                          </w:p>
-                          <w:p>
-                            <w:pPr>
-                              <w:autoSpaceDE w:val="0"/>
-                              <w:autoSpaceDN w:val="0"/>
-                              <w:adjustRightInd w:val="0"/>
-                              <w:spacing w:after="0" w:line="240" w:lineRule="auto"/>
-                              <w:rPr>
-                                <w:rFonts w:ascii="Consolas" w:hAnsi="Consolas" w:cs="Consolas"/>
-                                <w:color w:val="000000"/>
-                                <w:sz w:val="20"/>
-                                <w:szCs w:val="20"/>
-                                <w:lang w:val="en-GB"/>
-                              </w:rPr>
-                            </w:pPr>
-                            <w:r>
-                              <w:rPr>
-                                <w:rFonts w:ascii="Consolas" w:hAnsi="Consolas" w:cs="Consolas"/>
-                                <w:color w:val="000000"/>
-                                <w:sz w:val="20"/>
-                                <w:szCs w:val="20"/>
-                                <w:lang w:val="en-GB"/>
-                              </w:rPr>
-                              <w:t>[…]</w:t>
-                            </w:r>
-                          </w:p>
-                          <w:p>
-                            <w:pPr>
-                              <w:autoSpaceDE w:val="0"/>
-                              <w:autoSpaceDN w:val="0"/>
-                              <w:adjustRightInd w:val="0"/>
-                              <w:spacing w:after="0" w:line="240" w:lineRule="auto"/>
-                              <w:rPr>
-                                <w:rFonts w:ascii="Consolas" w:hAnsi="Consolas" w:cs="Consolas"/>
-                                <w:sz w:val="20"/>
-                                <w:szCs w:val="20"/>
-                                <w:lang w:val="en-GB"/>
-                              </w:rPr>
-                            </w:pPr>
-                            <w:proofErr w:type="spellStart"/>
-                            <w:r>
-                              <w:rPr>
-                                <w:rFonts w:ascii="Consolas" w:hAnsi="Consolas" w:cs="Consolas"/>
-                                <w:color w:val="000000"/>
-                                <w:sz w:val="20"/>
-                                <w:szCs w:val="20"/>
-                                <w:lang w:val="en-GB"/>
-                              </w:rPr>
-                              <w:t>putData</w:t>
-                            </w:r>
-                            <w:proofErr w:type="spellEnd"/>
-                            <w:r>
-                              <w:rPr>
-                                <w:rFonts w:ascii="Consolas" w:hAnsi="Consolas" w:cs="Consolas"/>
-                                <w:color w:val="000000"/>
-                                <w:sz w:val="20"/>
-                                <w:szCs w:val="20"/>
-                                <w:lang w:val="en-GB"/>
-                              </w:rPr>
-                              <w:t xml:space="preserve"> </w:t>
-                            </w:r>
-                            <w:proofErr w:type="spellStart"/>
-                            <w:r>
-                              <w:rPr>
-                                <w:rFonts w:ascii="Consolas" w:hAnsi="Consolas" w:cs="Consolas"/>
-                                <w:color w:val="000000"/>
-                                <w:sz w:val="20"/>
-                                <w:szCs w:val="20"/>
-                                <w:lang w:val="en-GB"/>
-                              </w:rPr>
-                              <w:t>cachePath</w:t>
-                            </w:r>
-                            <w:proofErr w:type="spellEnd"/>
-                            <w:r>
-                              <w:rPr>
-                                <w:rFonts w:ascii="Consolas" w:hAnsi="Consolas" w:cs="Consolas"/>
-                                <w:color w:val="000000"/>
-                                <w:sz w:val="20"/>
-                                <w:szCs w:val="20"/>
-                                <w:lang w:val="en-GB"/>
-                              </w:rPr>
-                              <w:t>=/</w:t>
-                            </w:r>
-                            <w:proofErr w:type="spellStart"/>
-                            <w:r>
-                              <w:rPr>
-                                <w:rFonts w:ascii="Consolas" w:hAnsi="Consolas" w:cs="Consolas"/>
-                                <w:color w:val="000000"/>
-                                <w:sz w:val="20"/>
-                                <w:szCs w:val="20"/>
-                                <w:lang w:val="en-GB"/>
-                              </w:rPr>
-                              <w:t>Kalima_Password_json</w:t>
-                            </w:r>
-                            <w:proofErr w:type="spellEnd"/>
-                            <w:r>
-                              <w:rPr>
-                                <w:rFonts w:ascii="Consolas" w:hAnsi="Consolas" w:cs="Consolas"/>
-                                <w:color w:val="000000"/>
-                                <w:sz w:val="20"/>
-                                <w:szCs w:val="20"/>
-                                <w:lang w:val="en-GB"/>
-                              </w:rPr>
-                              <w:t xml:space="preserve"> key=ENDMEMCACHE body=/</w:t>
-                            </w:r>
-                            <w:proofErr w:type="spellStart"/>
-                            <w:r>
-                              <w:rPr>
-                                <w:rFonts w:ascii="Consolas" w:hAnsi="Consolas" w:cs="Consolas"/>
-                                <w:color w:val="000000"/>
-                                <w:sz w:val="20"/>
-                                <w:szCs w:val="20"/>
-                                <w:lang w:val="en-GB"/>
-                              </w:rPr>
-                              <w:t>Kalima_Password_json</w:t>
-                            </w:r>
-                            <w:proofErr w:type="spellEnd"/>
-                          </w:p>
-                          <w:p>
-                            <w:pPr>
-                              <w:autoSpaceDE w:val="0"/>
-                              <w:autoSpaceDN w:val="0"/>
-                              <w:adjustRightInd w:val="0"/>
-                              <w:spacing w:after="0" w:line="240" w:lineRule="auto"/>
-                              <w:rPr>
-                                <w:rFonts w:ascii="Consolas" w:hAnsi="Consolas" w:cs="Consolas"/>
-                                <w:color w:val="000000"/>
-                                <w:sz w:val="20"/>
-                                <w:szCs w:val="20"/>
-                                <w:lang w:val="en-GB"/>
-                              </w:rPr>
-                            </w:pPr>
                             <w:r>
                               <w:rPr>
                                 <w:rFonts w:ascii="Consolas" w:hAnsi="Consolas" w:cs="Consolas"/>
@@ -17913,182 +17572,6 @@
                           <w:lang w:val="en-GB"/>
                         </w:rPr>
                       </w:pPr>
-                      <w:proofErr w:type="spellStart"/>
-                      <w:r>
-                        <w:rPr>
-                          <w:rFonts w:ascii="Consolas" w:hAnsi="Consolas" w:cs="Consolas"/>
-                          <w:color w:val="000000"/>
-                          <w:sz w:val="20"/>
-                          <w:szCs w:val="20"/>
-                          <w:lang w:val="en-GB"/>
-                        </w:rPr>
-                        <w:t>putData</w:t>
-                      </w:r>
-                      <w:proofErr w:type="spellEnd"/>
-                      <w:r>
-                        <w:rPr>
-                          <w:rFonts w:ascii="Consolas" w:hAnsi="Consolas" w:cs="Consolas"/>
-                          <w:color w:val="000000"/>
-                          <w:sz w:val="20"/>
-                          <w:szCs w:val="20"/>
-                          <w:lang w:val="en-GB"/>
-                        </w:rPr>
-                        <w:t xml:space="preserve"> </w:t>
-                      </w:r>
-                      <w:proofErr w:type="spellStart"/>
-                      <w:r>
-                        <w:rPr>
-                          <w:rFonts w:ascii="Consolas" w:hAnsi="Consolas" w:cs="Consolas"/>
-                          <w:color w:val="000000"/>
-                          <w:sz w:val="20"/>
-                          <w:szCs w:val="20"/>
-                          <w:lang w:val="en-GB"/>
-                        </w:rPr>
-                        <w:t>cachePath</w:t>
-                      </w:r>
-                      <w:proofErr w:type="spellEnd"/>
-                      <w:r>
-                        <w:rPr>
-                          <w:rFonts w:ascii="Consolas" w:hAnsi="Consolas" w:cs="Consolas"/>
-                          <w:color w:val="000000"/>
-                          <w:sz w:val="20"/>
-                          <w:szCs w:val="20"/>
-                          <w:lang w:val="en-GB"/>
-                        </w:rPr>
-                        <w:t>=/alarms/fire key=BEGINMEMCACHE body=/alarms/fire</w:t>
-                      </w:r>
-                    </w:p>
-                    <w:p>
-                      <w:pPr>
-                        <w:autoSpaceDE w:val="0"/>
-                        <w:autoSpaceDN w:val="0"/>
-                        <w:adjustRightInd w:val="0"/>
-                        <w:spacing w:after="0" w:line="240" w:lineRule="auto"/>
-                        <w:rPr>
-                          <w:rFonts w:ascii="Consolas" w:hAnsi="Consolas" w:cs="Consolas"/>
-                          <w:color w:val="000000"/>
-                          <w:sz w:val="20"/>
-                          <w:szCs w:val="20"/>
-                          <w:lang w:val="en-GB"/>
-                        </w:rPr>
-                      </w:pPr>
-                      <w:r>
-                        <w:rPr>
-                          <w:rFonts w:ascii="Consolas" w:hAnsi="Consolas" w:cs="Consolas"/>
-                          <w:color w:val="000000"/>
-                          <w:sz w:val="20"/>
-                          <w:szCs w:val="20"/>
-                          <w:lang w:val="en-GB"/>
-                        </w:rPr>
-                        <w:t>[…]</w:t>
-                      </w:r>
-                    </w:p>
-                    <w:p>
-                      <w:pPr>
-                        <w:autoSpaceDE w:val="0"/>
-                        <w:autoSpaceDN w:val="0"/>
-                        <w:adjustRightInd w:val="0"/>
-                        <w:spacing w:after="0" w:line="240" w:lineRule="auto"/>
-                        <w:rPr>
-                          <w:rFonts w:ascii="Consolas" w:hAnsi="Consolas" w:cs="Consolas"/>
-                          <w:sz w:val="20"/>
-                          <w:szCs w:val="20"/>
-                          <w:lang w:val="en-GB"/>
-                        </w:rPr>
-                      </w:pPr>
-                      <w:proofErr w:type="spellStart"/>
-                      <w:r>
-                        <w:rPr>
-                          <w:rFonts w:ascii="Consolas" w:hAnsi="Consolas" w:cs="Consolas"/>
-                          <w:color w:val="000000"/>
-                          <w:sz w:val="20"/>
-                          <w:szCs w:val="20"/>
-                          <w:lang w:val="en-GB"/>
-                        </w:rPr>
-                        <w:t>putData</w:t>
-                      </w:r>
-                      <w:proofErr w:type="spellEnd"/>
-                      <w:r>
-                        <w:rPr>
-                          <w:rFonts w:ascii="Consolas" w:hAnsi="Consolas" w:cs="Consolas"/>
-                          <w:color w:val="000000"/>
-                          <w:sz w:val="20"/>
-                          <w:szCs w:val="20"/>
-                          <w:lang w:val="en-GB"/>
-                        </w:rPr>
-                        <w:t xml:space="preserve"> </w:t>
-                      </w:r>
-                      <w:proofErr w:type="spellStart"/>
-                      <w:r>
-                        <w:rPr>
-                          <w:rFonts w:ascii="Consolas" w:hAnsi="Consolas" w:cs="Consolas"/>
-                          <w:color w:val="000000"/>
-                          <w:sz w:val="20"/>
-                          <w:szCs w:val="20"/>
-                          <w:lang w:val="en-GB"/>
-                        </w:rPr>
-                        <w:t>cachePath</w:t>
-                      </w:r>
-                      <w:proofErr w:type="spellEnd"/>
-                      <w:r>
-                        <w:rPr>
-                          <w:rFonts w:ascii="Consolas" w:hAnsi="Consolas" w:cs="Consolas"/>
-                          <w:color w:val="000000"/>
-                          <w:sz w:val="20"/>
-                          <w:szCs w:val="20"/>
-                          <w:lang w:val="en-GB"/>
-                        </w:rPr>
-                        <w:t>=/</w:t>
-                      </w:r>
-                      <w:proofErr w:type="spellStart"/>
-                      <w:r>
-                        <w:rPr>
-                          <w:rFonts w:ascii="Consolas" w:hAnsi="Consolas" w:cs="Consolas"/>
-                          <w:color w:val="000000"/>
-                          <w:sz w:val="20"/>
-                          <w:szCs w:val="20"/>
-                          <w:lang w:val="en-GB"/>
-                        </w:rPr>
-                        <w:t>Kalima_Password_json</w:t>
-                      </w:r>
-                      <w:proofErr w:type="spellEnd"/>
-                      <w:r>
-                        <w:rPr>
-                          <w:rFonts w:ascii="Consolas" w:hAnsi="Consolas" w:cs="Consolas"/>
-                          <w:color w:val="000000"/>
-                          <w:sz w:val="20"/>
-                          <w:szCs w:val="20"/>
-                          <w:lang w:val="en-GB"/>
-                        </w:rPr>
-                        <w:t xml:space="preserve"> key=ENDMEMCACHE body=/</w:t>
-                      </w:r>
-                      <w:proofErr w:type="spellStart"/>
-                      <w:r>
-                        <w:rPr>
-                          <w:rFonts w:ascii="Consolas" w:hAnsi="Consolas" w:cs="Consolas"/>
-                          <w:color w:val="000000"/>
-                          <w:sz w:val="20"/>
-                          <w:szCs w:val="20"/>
-                          <w:lang w:val="en-GB"/>
-                        </w:rPr>
-                        <w:t>Kalima_Password_json</w:t>
-                      </w:r>
-                      <w:proofErr w:type="spellEnd"/>
-                    </w:p>
-                    <w:p>
-                      <w:pPr>
-                        <w:autoSpaceDE w:val="0"/>
-                        <w:autoSpaceDN w:val="0"/>
-                        <w:adjustRightInd w:val="0"/>
-                        <w:spacing w:after="0" w:line="240" w:lineRule="auto"/>
-                        <w:rPr>
-                          <w:rFonts w:ascii="Consolas" w:hAnsi="Consolas" w:cs="Consolas"/>
-                          <w:color w:val="000000"/>
-                          <w:sz w:val="20"/>
-                          <w:szCs w:val="20"/>
-                          <w:lang w:val="en-GB"/>
-                        </w:rPr>
-                      </w:pPr>
                       <w:r>
                         <w:rPr>
                           <w:rFonts w:ascii="Consolas" w:hAnsi="Consolas" w:cs="Consolas"/>
@@ -20433,206 +19916,15 @@
       </w:r>
     </w:p>
     <w:p>
-      <w:r>
-        <w:t>Le programme se lance réellement une fois que « Go » s’affiche.</w:t>
-      </w:r>
-    </w:p>
-    <w:p>
-      <w:pPr>
-        <w:rPr>
-          <w:rFonts w:ascii="Consolas" w:hAnsi="Consolas" w:cs="Consolas"/>
-          <w:color w:val="000000" w:themeColor="text1"/>
-          <w:sz w:val="20"/>
-          <w:szCs w:val="20"/>
-        </w:rPr>
-      </w:pPr>
-      <w:r>
-        <w:t>Dans notre exemple</w:t>
-      </w:r>
-      <w:r>
-        <w:t xml:space="preserve">, le client va envoyer 10 messages en 10 secondes. Les messages seront reçus par tous les nodes autorisés sur la cache </w:t>
-      </w:r>
-      <w:proofErr w:type="spellStart"/>
-      <w:r>
-        <w:t>path</w:t>
-      </w:r>
-      <w:proofErr w:type="spellEnd"/>
-      <w:r>
-        <w:t xml:space="preserve"> en question, dont le vôtre. Ainsi, vous devez voir dans les logs une ligne pour chaque message envoyé (lignes commençant </w:t>
-      </w:r>
-      <w:r>
-        <w:t>par «</w:t>
-      </w:r>
-      <w:r>
-        <w:t> </w:t>
-      </w:r>
-      <w:proofErr w:type="spellStart"/>
-      <w:r>
-        <w:rPr>
-          <w:rFonts w:ascii="Consolas" w:hAnsi="Consolas" w:cs="Consolas"/>
-          <w:color w:val="000000" w:themeColor="text1"/>
-          <w:sz w:val="20"/>
-          <w:szCs w:val="20"/>
-        </w:rPr>
-        <w:t>StoreLocal</w:t>
-      </w:r>
-      <w:proofErr w:type="spellEnd"/>
-      <w:r>
-        <w:rPr>
-          <w:rFonts w:ascii="Consolas" w:hAnsi="Consolas" w:cs="Consolas"/>
-          <w:color w:val="000000" w:themeColor="text1"/>
-          <w:sz w:val="20"/>
-          <w:szCs w:val="20"/>
-        </w:rPr>
-        <w:t> »)</w:t>
-      </w:r>
-      <w:r>
-        <w:t xml:space="preserve">. </w:t>
-      </w:r>
-      <w:r>
-        <w:t>Pour chaque message reçu dans /</w:t>
-      </w:r>
-      <w:proofErr w:type="spellStart"/>
-      <w:r>
-        <w:t>sensors</w:t>
-      </w:r>
-      <w:proofErr w:type="spellEnd"/>
-      <w:r>
-        <w:t xml:space="preserve">, on lance le script </w:t>
-      </w:r>
-      <w:r>
-        <w:t>sensors.js</w:t>
-      </w:r>
-      <w:r>
-        <w:t xml:space="preserve">. </w:t>
-      </w:r>
-      <w:r>
-        <w:t>Si vous avez répondez « Y » au début du programme, et que vous vous êtes correctement identifié sur git ensuite, vous dev</w:t>
-      </w:r>
-      <w:r>
-        <w:t>ri</w:t>
-      </w:r>
-      <w:r>
-        <w:t xml:space="preserve">ez voir dans les logs </w:t>
-      </w:r>
-      <w:r>
-        <w:t>les résultats du script.</w:t>
-      </w:r>
-      <w:r>
-        <w:t xml:space="preserve"> </w:t>
-      </w:r>
-    </w:p>
-    <w:p>
-      <w:pPr>
-        <w:autoSpaceDE w:val="0"/>
-        <w:autoSpaceDN w:val="0"/>
-        <w:adjustRightInd w:val="0"/>
-        <w:spacing w:after="0" w:line="240" w:lineRule="auto"/>
-        <w:rPr>
-          <w:rFonts w:ascii="Consolas" w:hAnsi="Consolas" w:cs="Consolas"/>
-          <w:color w:val="000000" w:themeColor="text1"/>
-          <w:sz w:val="20"/>
-          <w:szCs w:val="20"/>
-        </w:rPr>
-      </w:pPr>
-      <w:r>
-        <w:t>Enfin, les messages seront supprimés un à un, puisque le TTL a été configuré sur 10 secondes. Vous devez donc voir les transactions dans les logs (lignes commençant par « </w:t>
-      </w:r>
-      <w:proofErr w:type="spellStart"/>
-      <w:r>
-        <w:rPr>
-          <w:rFonts w:ascii="Consolas" w:hAnsi="Consolas" w:cs="Consolas"/>
-          <w:color w:val="000000" w:themeColor="text1"/>
-          <w:sz w:val="20"/>
-          <w:szCs w:val="20"/>
-        </w:rPr>
-        <w:t>StoreLocal</w:t>
-      </w:r>
-      <w:proofErr w:type="spellEnd"/>
-      <w:r>
-        <w:rPr>
-          <w:rFonts w:ascii="Consolas" w:hAnsi="Consolas" w:cs="Consolas"/>
-          <w:color w:val="000000" w:themeColor="text1"/>
-          <w:sz w:val="20"/>
-          <w:szCs w:val="20"/>
-        </w:rPr>
-        <w:t xml:space="preserve"> </w:t>
-      </w:r>
-      <w:proofErr w:type="spellStart"/>
-      <w:r>
-        <w:rPr>
-          <w:rFonts w:ascii="Consolas" w:hAnsi="Consolas" w:cs="Consolas"/>
-          <w:color w:val="000000" w:themeColor="text1"/>
-          <w:sz w:val="20"/>
-          <w:szCs w:val="20"/>
-        </w:rPr>
-        <w:t>remove</w:t>
-      </w:r>
-      <w:proofErr w:type="spellEnd"/>
-      <w:r>
-        <w:rPr>
-          <w:rFonts w:ascii="Consolas" w:hAnsi="Consolas" w:cs="Consolas"/>
-          <w:color w:val="000000" w:themeColor="text1"/>
-          <w:sz w:val="20"/>
-          <w:szCs w:val="20"/>
-        </w:rPr>
-        <w:t xml:space="preserve"> »). </w:t>
-      </w:r>
-    </w:p>
-    <w:p>
-      <w:pPr>
-        <w:autoSpaceDE w:val="0"/>
-        <w:autoSpaceDN w:val="0"/>
-        <w:adjustRightInd w:val="0"/>
-        <w:spacing w:after="0" w:line="240" w:lineRule="auto"/>
-        <w:rPr>
-          <w:rFonts w:ascii="Consolas" w:hAnsi="Consolas" w:cs="Consolas"/>
-          <w:color w:val="000000" w:themeColor="text1"/>
-          <w:sz w:val="20"/>
-          <w:szCs w:val="20"/>
-        </w:rPr>
-      </w:pPr>
-    </w:p>
-    <w:p>
       <w:pPr>
         <w:pStyle w:val="Titre2"/>
       </w:pPr>
-      <w:bookmarkStart w:id="11" w:name="_Toc95262144"/>
+      <w:bookmarkStart w:id="12" w:name="_Toc95262144"/>
       <w:r>
         <w:t>Exemple 2</w:t>
       </w:r>
-      <w:bookmarkEnd w:id="11"/>
+      <w:bookmarkEnd w:id="12"/>
     </w:p>
-    <w:p>
-      <w:r>
-        <w:t xml:space="preserve">L’exemple 2 vous permettra d’envoyer ou de supprimer un message sur un cache </w:t>
-      </w:r>
-      <w:proofErr w:type="spellStart"/>
-      <w:r>
-        <w:t>path</w:t>
-      </w:r>
-      <w:proofErr w:type="spellEnd"/>
-      <w:r>
-        <w:t xml:space="preserve">. Ici nous choisissons, tous les paramètres qui composent la commande d’envoi de message vers la </w:t>
-      </w:r>
-      <w:proofErr w:type="spellStart"/>
-      <w:r>
-        <w:t>BlockChain</w:t>
-      </w:r>
-      <w:proofErr w:type="spellEnd"/>
-      <w:r>
-        <w:t xml:space="preserve">. Ainsi, vous devrez choisir vous-même le cache </w:t>
-      </w:r>
-      <w:proofErr w:type="spellStart"/>
-      <w:r>
-        <w:t>path</w:t>
-      </w:r>
-      <w:proofErr w:type="spellEnd"/>
-      <w:r>
-        <w:t>, la clé et la valeur du message que vous souhaitez. Ainsi, après le Go vous aurez :</w:t>
-      </w:r>
-    </w:p>
-    <w:p/>
     <w:p>
       <w:r>
         <w:rPr>
@@ -20641,16 +19933,16 @@
         <mc:AlternateContent>
           <mc:Choice Requires="wps">
             <w:drawing>
-              <wp:anchor distT="45720" distB="45720" distL="114300" distR="114300" simplePos="0" relativeHeight="251681792" behindDoc="0" locked="0" layoutInCell="1" allowOverlap="1" wp14:anchorId="24A24E94" wp14:editId="01AD4256">
+              <wp:anchor distT="45720" distB="45720" distL="114300" distR="114300" simplePos="0" relativeHeight="251681792" behindDoc="0" locked="0" layoutInCell="1" allowOverlap="1" wp14:anchorId="24A24E94" wp14:editId="79269FB4">
                 <wp:simplePos x="0" y="0"/>
                 <wp:positionH relativeFrom="margin">
-                  <wp:posOffset>0</wp:posOffset>
+                  <wp:align>left</wp:align>
                 </wp:positionH>
                 <wp:positionV relativeFrom="paragraph">
-                  <wp:posOffset>335280</wp:posOffset>
+                  <wp:posOffset>982345</wp:posOffset>
                 </wp:positionV>
                 <wp:extent cx="5734050" cy="1404620"/>
-                <wp:effectExtent l="0" t="0" r="19050" b="10160"/>
+                <wp:effectExtent l="0" t="0" r="19050" b="27940"/>
                 <wp:wrapSquare wrapText="bothSides"/>
                 <wp:docPr id="13" name="Zone de texte 2"/>
                 <wp:cNvGraphicFramePr>
@@ -21033,7 +20325,7 @@
           </mc:Choice>
           <mc:Fallback>
             <w:pict>
-              <v:shape w14:anchorId="24A24E94" id="_x0000_s1038" type="#_x0000_t202" style="position:absolute;margin-left:0;margin-top:26.4pt;width:451.5pt;height:110.6pt;z-index:251681792;visibility:visible;mso-wrap-style:square;mso-width-percent:0;mso-height-percent:200;mso-wrap-distance-left:9pt;mso-wrap-distance-top:3.6pt;mso-wrap-distance-right:9pt;mso-wrap-distance-bottom:3.6pt;mso-position-horizontal:absolute;mso-position-horizontal-relative:margin;mso-position-vertical:absolute;mso-position-vertical-relative:text;mso-width-percent:0;mso-height-percent:200;mso-width-relative:margin;mso-height-relative:margin;v-text-anchor:top" o:gfxdata="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" fillcolor="#e7e6e6 [3214]">
+              <v:shape w14:anchorId="24A24E94" id="_x0000_s1038" type="#_x0000_t202" style="position:absolute;margin-left:0;margin-top:77.35pt;width:451.5pt;height:110.6pt;z-index:251681792;visibility:visible;mso-wrap-style:square;mso-width-percent:0;mso-height-percent:200;mso-wrap-distance-left:9pt;mso-wrap-distance-top:3.6pt;mso-wrap-distance-right:9pt;mso-wrap-distance-bottom:3.6pt;mso-position-horizontal:left;mso-position-horizontal-relative:margin;mso-position-vertical:absolute;mso-position-vertical-relative:text;mso-width-percent:0;mso-height-percent:200;mso-width-relative:margin;mso-height-relative:margin;v-text-anchor:top" o:gfxdata="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" fillcolor="#e7e6e6 [3214]">
                 <v:textbox style="mso-fit-shape-to-text:t">
                   <w:txbxContent>
                     <w:p>
@@ -21374,42 +20666,71 @@
           </mc:Fallback>
         </mc:AlternateContent>
       </w:r>
+      <w:r>
+        <w:t xml:space="preserve">L’exemple 2 vous permettra d’envoyer ou de supprimer un message sur un cache </w:t>
+      </w:r>
+      <w:proofErr w:type="spellStart"/>
+      <w:r>
+        <w:t>path</w:t>
+      </w:r>
+      <w:proofErr w:type="spellEnd"/>
+      <w:r>
+        <w:t xml:space="preserve">. Ici nous choisissons, tous les paramètres qui composent la commande d’envoi de message vers la </w:t>
+      </w:r>
+      <w:proofErr w:type="spellStart"/>
+      <w:r>
+        <w:t>BlockChain</w:t>
+      </w:r>
+      <w:proofErr w:type="spellEnd"/>
+      <w:r>
+        <w:t xml:space="preserve">. Ainsi, vous devrez choisir vous-même le cache </w:t>
+      </w:r>
+      <w:proofErr w:type="spellStart"/>
+      <w:r>
+        <w:t>path</w:t>
+      </w:r>
+      <w:proofErr w:type="spellEnd"/>
+      <w:r>
+        <w:t>, la clé et la valeur du message que vous souhaitez. Ainsi, après le Go vous aurez :</w:t>
+      </w:r>
+    </w:p>
+    <w:p/>
+    <w:p>
+      <w:r>
+        <w:t xml:space="preserve">L’exemple ci-dessus enverra la clé « test » avec la valeur « hello » sur le cache </w:t>
+      </w:r>
+      <w:proofErr w:type="spellStart"/>
+      <w:r>
+        <w:t>path</w:t>
+      </w:r>
+      <w:proofErr w:type="spellEnd"/>
+      <w:r>
+        <w:t xml:space="preserve"> « /</w:t>
+      </w:r>
+      <w:proofErr w:type="spellStart"/>
+      <w:r>
+        <w:t>sensors</w:t>
+      </w:r>
+      <w:proofErr w:type="spellEnd"/>
+      <w:r>
+        <w:t xml:space="preserve"> » de la Blockchain. Cela correspond ici à un ajout. Si on décide de supprimer un élément à la place, les étapes seront les mêmes </w:t>
+      </w:r>
+      <w:r>
+        <w:t>mais</w:t>
+      </w:r>
+      <w:r>
+        <w:t xml:space="preserve"> la valeur ne sera pas demandée</w:t>
+      </w:r>
+      <w:r>
+        <w:t xml:space="preserve"> (on supprime en fonction de la clé, la valeur n’est pas importante)</w:t>
+      </w:r>
+      <w:r>
+        <w:t>.</w:t>
+      </w:r>
     </w:p>
     <w:p>
       <w:r>
-        <w:t xml:space="preserve">L’exemple ci-dessus enverra la clé « test » avec la valeur « hello » sur le cache </w:t>
-      </w:r>
-      <w:proofErr w:type="spellStart"/>
-      <w:r>
-        <w:t>path</w:t>
-      </w:r>
-      <w:proofErr w:type="spellEnd"/>
-      <w:r>
-        <w:t xml:space="preserve"> « /</w:t>
-      </w:r>
-      <w:proofErr w:type="spellStart"/>
-      <w:r>
-        <w:t>sensors</w:t>
-      </w:r>
-      <w:proofErr w:type="spellEnd"/>
-      <w:r>
-        <w:t xml:space="preserve"> » de la Blockchain. Cela correspond ici à un ajout. Si on décide de supprimer un élément à la place, les étapes seront les mêmes </w:t>
-      </w:r>
-      <w:r>
-        <w:t>mais</w:t>
-      </w:r>
-      <w:r>
-        <w:t xml:space="preserve"> la valeur ne sera pas demandée</w:t>
-      </w:r>
-      <w:r>
-        <w:t xml:space="preserve"> (on supprime en fonction de la clé, la valeur n’est pas importante)</w:t>
-      </w:r>
-      <w:r>
-        <w:t>.</w:t>
-      </w:r>
-    </w:p>
-    <w:p>
-      <w:r>
+        <w:lastRenderedPageBreak/>
         <w:t>À noter que si l’on ajoute une clé qui existe déjà avec une valeur différente, cela remplacera l’ancienne clé.</w:t>
       </w:r>
     </w:p>
@@ -21417,11 +20738,11 @@
       <w:pPr>
         <w:pStyle w:val="Titre1"/>
       </w:pPr>
-      <w:bookmarkStart w:id="12" w:name="_Toc95262145"/>
+      <w:bookmarkStart w:id="13" w:name="_Toc95262145"/>
       <w:r>
         <w:t>Erreurs possibles</w:t>
       </w:r>
-      <w:bookmarkEnd w:id="12"/>
+      <w:bookmarkEnd w:id="13"/>
     </w:p>
     <w:p>
       <w:pPr>
@@ -21438,15 +20759,7 @@
       </w:pPr>
     </w:p>
     <w:p>
-      <w:pPr>
-        <w:rPr>
-          <w:color w:val="FF0000"/>
-        </w:rPr>
-      </w:pPr>
-      <w:r>
-        <w:rPr>
-          <w:color w:val="FF0000"/>
-        </w:rPr>
+      <w:r>
         <w:t xml:space="preserve">S’il ne se passe rien après le « Go » il y’a plusieurs possibilités : </w:t>
       </w:r>
     </w:p>
@@ -21457,14 +20770,8 @@
           <w:ilvl w:val="0"/>
           <w:numId w:val="2"/>
         </w:numPr>
-        <w:rPr>
-          <w:color w:val="FF0000"/>
-        </w:rPr>
       </w:pPr>
       <w:r>
-        <w:rPr>
-          <w:color w:val="FF0000"/>
-        </w:rPr>
         <w:t>Vous n’êtes pas autorisé sur la blockchain</w:t>
       </w:r>
     </w:p>
@@ -21475,14 +20782,8 @@
           <w:ilvl w:val="0"/>
           <w:numId w:val="2"/>
         </w:numPr>
-        <w:rPr>
-          <w:color w:val="FF0000"/>
-        </w:rPr>
       </w:pPr>
       <w:r>
-        <w:rPr>
-          <w:color w:val="FF0000"/>
-        </w:rPr>
         <w:t xml:space="preserve">Vous avez fait une erreur dans le fichier de config </w:t>
       </w:r>
     </w:p>
@@ -21493,47 +20794,9 @@
           <w:ilvl w:val="0"/>
           <w:numId w:val="2"/>
         </w:numPr>
-        <w:rPr>
-          <w:color w:val="FF0000"/>
-        </w:rPr>
       </w:pPr>
       <w:r>
-        <w:rPr>
-          <w:color w:val="FF0000"/>
-        </w:rPr>
         <w:t>Vous n’êtes pas connecté à Internet</w:t>
-      </w:r>
-    </w:p>
-    <w:p>
-      <w:pPr>
-        <w:pStyle w:val="Paragraphedeliste"/>
-        <w:numPr>
-          <w:ilvl w:val="0"/>
-          <w:numId w:val="2"/>
-        </w:numPr>
-        <w:rPr>
-          <w:color w:val="FF0000"/>
-        </w:rPr>
-      </w:pPr>
-      <w:r>
-        <w:rPr>
-          <w:color w:val="FF0000"/>
-        </w:rPr>
-        <w:t xml:space="preserve">Il arrive que votre </w:t>
-      </w:r>
-      <w:proofErr w:type="spellStart"/>
-      <w:r>
-        <w:rPr>
-          <w:color w:val="FF0000"/>
-        </w:rPr>
-        <w:t>device</w:t>
-      </w:r>
-      <w:proofErr w:type="spellEnd"/>
-      <w:r>
-        <w:rPr>
-          <w:color w:val="FF0000"/>
-        </w:rPr>
-        <w:t xml:space="preserve"> ne soit plus accepté par la Blockchain. Il faut donc le refaire valider.</w:t>
       </w:r>
     </w:p>
     <w:sectPr>
